--- a/documentacao/PID_Relatório_FoodCare.docx
+++ b/documentacao/PID_Relatório_FoodCare.docx
@@ -1,10 +1,10 @@
 
 <file path=word/document.xml><?xml version="1.0" encoding="utf-8"?>
-<w:document xmlns:wpc="http://schemas.microsoft.com/office/word/2010/wordprocessingCanvas" xmlns:mc="http://schemas.openxmlformats.org/markup-compatibility/2006" xmlns:o="urn:schemas-microsoft-com:office:office" xmlns:r="http://schemas.openxmlformats.org/officeDocument/2006/relationships" xmlns:m="http://schemas.openxmlformats.org/officeDocument/2006/math" xmlns:v="urn:schemas-microsoft-com:vml" xmlns:wp14="http://schemas.microsoft.com/office/word/2010/wordprocessingDrawing" xmlns:wp="http://schemas.openxmlformats.org/drawingml/2006/wordprocessingDrawing" xmlns:w="http://schemas.openxmlformats.org/wordprocessingml/2006/main" xmlns:w14="http://schemas.microsoft.com/office/word/2010/wordml" xmlns:w10="urn:schemas-microsoft-com:office:word" xmlns:w15="http://schemas.microsoft.com/office/word/2012/wordml" xmlns:wpg="http://schemas.microsoft.com/office/word/2010/wordprocessingGroup" xmlns:wpi="http://schemas.microsoft.com/office/word/2010/wordprocessingInk" xmlns:wne="http://schemas.microsoft.com/office/word/2006/wordml" xmlns:wps="http://schemas.microsoft.com/office/word/2010/wordprocessingShape" xmlns:wpsCustomData="http://www.wps.cn/officeDocument/2013/wpsCustomData" mc:Ignorable="w14 w15 wp14">
+<w:document xmlns:wpc="http://schemas.microsoft.com/office/word/2010/wordprocessingCanvas" xmlns:cx="http://schemas.microsoft.com/office/drawing/2014/chartex" xmlns:cx1="http://schemas.microsoft.com/office/drawing/2015/9/8/chartex" xmlns:cx2="http://schemas.microsoft.com/office/drawing/2015/10/21/chartex" xmlns:cx3="http://schemas.microsoft.com/office/drawing/2016/5/9/chartex" xmlns:cx4="http://schemas.microsoft.com/office/drawing/2016/5/10/chartex" xmlns:cx5="http://schemas.microsoft.com/office/drawing/2016/5/11/chartex" xmlns:cx6="http://schemas.microsoft.com/office/drawing/2016/5/12/chartex" xmlns:cx7="http://schemas.microsoft.com/office/drawing/2016/5/13/chartex" xmlns:cx8="http://schemas.microsoft.com/office/drawing/2016/5/14/chartex" xmlns:mc="http://schemas.openxmlformats.org/markup-compatibility/2006" xmlns:aink="http://schemas.microsoft.com/office/drawing/2016/ink" xmlns:am3d="http://schemas.microsoft.com/office/drawing/2017/model3d" xmlns:o="urn:schemas-microsoft-com:office:office" xmlns:oel="http://schemas.microsoft.com/office/2019/extlst" xmlns:r="http://schemas.openxmlformats.org/officeDocument/2006/relationships" xmlns:m="http://schemas.openxmlformats.org/officeDocument/2006/math" xmlns:v="urn:schemas-microsoft-com:vml" xmlns:wp14="http://schemas.microsoft.com/office/word/2010/wordprocessingDrawing" xmlns:wp="http://schemas.openxmlformats.org/drawingml/2006/wordprocessingDrawing" xmlns:w10="urn:schemas-microsoft-com:office:word" xmlns:w="http://schemas.openxmlformats.org/wordprocessingml/2006/main" xmlns:w14="http://schemas.microsoft.com/office/word/2010/wordml" xmlns:w15="http://schemas.microsoft.com/office/word/2012/wordml" xmlns:w16cex="http://schemas.microsoft.com/office/word/2018/wordml/cex" xmlns:w16cid="http://schemas.microsoft.com/office/word/2016/wordml/cid" xmlns:w16="http://schemas.microsoft.com/office/word/2018/wordml" xmlns:w16du="http://schemas.microsoft.com/office/word/2023/wordml/word16du" xmlns:w16sdtdh="http://schemas.microsoft.com/office/word/2020/wordml/sdtdatahash" xmlns:w16sdtfl="http://schemas.microsoft.com/office/word/2024/wordml/sdtformatlock" xmlns:w16se="http://schemas.microsoft.com/office/word/2015/wordml/symex" xmlns:wpg="http://schemas.microsoft.com/office/word/2010/wordprocessingGroup" xmlns:wpi="http://schemas.microsoft.com/office/word/2010/wordprocessingInk" xmlns:wne="http://schemas.microsoft.com/office/word/2006/wordml" xmlns:wps="http://schemas.microsoft.com/office/word/2010/wordprocessingShape" mc:Ignorable="w14 w15 w16se w16cid w16 w16cex w16sdtdh w16sdtfl w16du wp14">
   <w:body>
     <w:p>
       <w:pPr>
-        <w:pStyle w:val="15"/>
+        <w:pStyle w:val="Corpodetexto2"/>
         <w:rPr>
           <w:sz w:val="24"/>
         </w:rPr>
@@ -18,7 +18,7 @@
     </w:p>
     <w:p>
       <w:pPr>
-        <w:pStyle w:val="4"/>
+        <w:pStyle w:val="Ttulo3"/>
         <w:rPr>
           <w:sz w:val="24"/>
           <w:szCs w:val="24"/>
@@ -214,6 +214,7 @@
         <w:rPr>
           <w:b/>
         </w:rPr>
+        <w:lastRenderedPageBreak/>
         <w:t>FAI – CENTRO DE ENSINO SUPERIOR EM GESTÃO, TECNOLOGIA E EDUCAÇÃO</w:t>
       </w:r>
     </w:p>
@@ -433,29 +434,24 @@
         <w:rPr>
           <w:b/>
         </w:rPr>
+        <w:lastRenderedPageBreak/>
         <w:t xml:space="preserve">LISTA DE REVISÃO </w:t>
       </w:r>
     </w:p>
     <w:tbl>
       <w:tblPr>
-        <w:tblStyle w:val="6"/>
         <w:tblW w:w="8926" w:type="dxa"/>
         <w:tblInd w:w="396" w:type="dxa"/>
         <w:tblBorders>
-          <w:top w:val="single" w:color="auto" w:sz="6" w:space="0"/>
-          <w:left w:val="single" w:color="auto" w:sz="6" w:space="0"/>
-          <w:bottom w:val="single" w:color="auto" w:sz="6" w:space="0"/>
-          <w:right w:val="single" w:color="auto" w:sz="6" w:space="0"/>
-          <w:insideH w:val="single" w:color="auto" w:sz="6" w:space="0"/>
-          <w:insideV w:val="single" w:color="auto" w:sz="6" w:space="0"/>
+          <w:top w:val="single" w:sz="6" w:space="0" w:color="auto"/>
+          <w:left w:val="single" w:sz="6" w:space="0" w:color="auto"/>
+          <w:bottom w:val="single" w:sz="6" w:space="0" w:color="auto"/>
+          <w:right w:val="single" w:sz="6" w:space="0" w:color="auto"/>
+          <w:insideH w:val="single" w:sz="6" w:space="0" w:color="auto"/>
+          <w:insideV w:val="single" w:sz="6" w:space="0" w:color="auto"/>
         </w:tblBorders>
         <w:tblLayout w:type="fixed"/>
-        <w:tblCellMar>
-          <w:top w:w="0" w:type="dxa"/>
-          <w:left w:w="108" w:type="dxa"/>
-          <w:bottom w:w="0" w:type="dxa"/>
-          <w:right w:w="108" w:type="dxa"/>
-        </w:tblCellMar>
+        <w:tblLook w:val="04A0" w:firstRow="1" w:lastRow="0" w:firstColumn="1" w:lastColumn="0" w:noHBand="0" w:noVBand="1"/>
       </w:tblPr>
       <w:tblGrid>
         <w:gridCol w:w="1272"/>
@@ -464,22 +460,6 @@
         <w:gridCol w:w="4536"/>
       </w:tblGrid>
       <w:tr>
-        <w:tblPrEx>
-          <w:tblBorders>
-            <w:top w:val="single" w:color="auto" w:sz="6" w:space="0"/>
-            <w:left w:val="single" w:color="auto" w:sz="6" w:space="0"/>
-            <w:bottom w:val="single" w:color="auto" w:sz="6" w:space="0"/>
-            <w:right w:val="single" w:color="auto" w:sz="6" w:space="0"/>
-            <w:insideH w:val="single" w:color="auto" w:sz="6" w:space="0"/>
-            <w:insideV w:val="single" w:color="auto" w:sz="6" w:space="0"/>
-          </w:tblBorders>
-          <w:tblCellMar>
-            <w:top w:w="0" w:type="dxa"/>
-            <w:left w:w="108" w:type="dxa"/>
-            <w:bottom w:w="0" w:type="dxa"/>
-            <w:right w:w="108" w:type="dxa"/>
-          </w:tblCellMar>
-        </w:tblPrEx>
         <w:trPr>
           <w:tblHeader/>
         </w:trPr>
@@ -490,7 +470,7 @@
           </w:tcPr>
           <w:p>
             <w:pPr>
-              <w:pStyle w:val="23"/>
+              <w:pStyle w:val="TableHeading"/>
               <w:rPr>
                 <w:b w:val="0"/>
                 <w:smallCaps w:val="0"/>
@@ -518,7 +498,7 @@
           </w:tcPr>
           <w:p>
             <w:pPr>
-              <w:pStyle w:val="23"/>
+              <w:pStyle w:val="TableHeading"/>
               <w:rPr>
                 <w:b w:val="0"/>
                 <w:smallCaps w:val="0"/>
@@ -546,7 +526,7 @@
           </w:tcPr>
           <w:p>
             <w:pPr>
-              <w:pStyle w:val="23"/>
+              <w:pStyle w:val="TableHeading"/>
               <w:rPr>
                 <w:b w:val="0"/>
                 <w:smallCaps w:val="0"/>
@@ -574,7 +554,7 @@
           </w:tcPr>
           <w:p>
             <w:pPr>
-              <w:pStyle w:val="23"/>
+              <w:pStyle w:val="TableHeading"/>
               <w:rPr>
                 <w:b w:val="0"/>
                 <w:smallCaps w:val="0"/>
@@ -597,22 +577,6 @@
         </w:tc>
       </w:tr>
       <w:tr>
-        <w:tblPrEx>
-          <w:tblBorders>
-            <w:top w:val="single" w:color="auto" w:sz="6" w:space="0"/>
-            <w:left w:val="single" w:color="auto" w:sz="6" w:space="0"/>
-            <w:bottom w:val="single" w:color="auto" w:sz="6" w:space="0"/>
-            <w:right w:val="single" w:color="auto" w:sz="6" w:space="0"/>
-            <w:insideH w:val="single" w:color="auto" w:sz="6" w:space="0"/>
-            <w:insideV w:val="single" w:color="auto" w:sz="6" w:space="0"/>
-          </w:tblBorders>
-          <w:tblCellMar>
-            <w:top w:w="0" w:type="dxa"/>
-            <w:left w:w="108" w:type="dxa"/>
-            <w:bottom w:w="0" w:type="dxa"/>
-            <w:right w:w="108" w:type="dxa"/>
-          </w:tblCellMar>
-        </w:tblPrEx>
         <w:trPr>
           <w:tblHeader/>
         </w:trPr>
@@ -623,9 +587,8 @@
           </w:tcPr>
           <w:p>
             <w:pPr>
-              <w:pStyle w:val="23"/>
+              <w:pStyle w:val="TableHeading"/>
               <w:rPr>
-                <w:rFonts w:hint="default"/>
                 <w:b w:val="0"/>
                 <w:smallCaps w:val="0"/>
                 <w:sz w:val="24"/>
@@ -635,7 +598,6 @@
             </w:pPr>
             <w:r>
               <w:rPr>
-                <w:rFonts w:hint="default"/>
                 <w:b w:val="0"/>
                 <w:smallCaps w:val="0"/>
                 <w:sz w:val="24"/>
@@ -653,9 +615,8 @@
           </w:tcPr>
           <w:p>
             <w:pPr>
-              <w:pStyle w:val="23"/>
+              <w:pStyle w:val="TableHeading"/>
               <w:rPr>
-                <w:rFonts w:hint="default"/>
                 <w:b w:val="0"/>
                 <w:smallCaps w:val="0"/>
                 <w:sz w:val="24"/>
@@ -665,7 +626,6 @@
             </w:pPr>
             <w:r>
               <w:rPr>
-                <w:rFonts w:hint="default"/>
                 <w:b w:val="0"/>
                 <w:smallCaps w:val="0"/>
                 <w:sz w:val="24"/>
@@ -679,18 +639,13 @@
         <w:tc>
           <w:tcPr>
             <w:tcW w:w="1843" w:type="dxa"/>
-            <w:shd w:val="clear"/>
-            <w:vAlign w:val="top"/>
           </w:tcPr>
           <w:p>
             <w:pPr>
-              <w:pStyle w:val="12"/>
+              <w:pStyle w:val="Corpodetexto"/>
               <w:spacing w:before="40" w:after="40"/>
               <w:rPr>
-                <w:rFonts w:hint="default" w:ascii="Times New Roman" w:hAnsi="Times New Roman" w:eastAsia="SimSun" w:cs="Times New Roman"/>
-                <w:sz w:val="24"/>
-                <w:szCs w:val="20"/>
-                <w:lang w:val="en-US" w:eastAsia="en-US" w:bidi="ar-SA"/>
+                <w:lang w:val="en-US"/>
               </w:rPr>
             </w:pPr>
             <w:r>
@@ -701,7 +656,6 @@
             </w:r>
             <w:r>
               <w:rPr>
-                <w:rFonts w:hint="default"/>
                 <w:lang w:val="en-US"/>
               </w:rPr>
               <w:t>, Richard Pedroso de Souza Filho, Tiago Vilela Cerqueira do Carmo</w:t>
@@ -715,9 +669,8 @@
           </w:tcPr>
           <w:p>
             <w:pPr>
-              <w:pStyle w:val="23"/>
+              <w:pStyle w:val="TableHeading"/>
               <w:rPr>
-                <w:rFonts w:hint="default"/>
                 <w:b w:val="0"/>
                 <w:smallCaps w:val="0"/>
                 <w:sz w:val="24"/>
@@ -725,44 +678,83 @@
                 <w:lang w:val="en-US"/>
               </w:rPr>
             </w:pPr>
+            <w:proofErr w:type="spellStart"/>
             <w:r>
               <w:rPr>
-                <w:rFonts w:hint="default"/>
                 <w:b w:val="0"/>
                 <w:smallCaps w:val="0"/>
                 <w:sz w:val="24"/>
                 <w:szCs w:val="24"/>
                 <w:lang w:val="en-US"/>
               </w:rPr>
-              <w:t>Entrega do primeiro incremento.</w:t>
+              <w:t>Entrega</w:t>
+            </w:r>
+            <w:proofErr w:type="spellEnd"/>
+            <w:r>
+              <w:rPr>
+                <w:b w:val="0"/>
+                <w:smallCaps w:val="0"/>
+                <w:sz w:val="24"/>
+                <w:szCs w:val="24"/>
+                <w:lang w:val="en-US"/>
+              </w:rPr>
+              <w:t xml:space="preserve"> do </w:t>
+            </w:r>
+            <w:proofErr w:type="spellStart"/>
+            <w:r>
+              <w:rPr>
+                <w:b w:val="0"/>
+                <w:smallCaps w:val="0"/>
+                <w:sz w:val="24"/>
+                <w:szCs w:val="24"/>
+                <w:lang w:val="en-US"/>
+              </w:rPr>
+              <w:t>primeiro</w:t>
+            </w:r>
+            <w:proofErr w:type="spellEnd"/>
+            <w:r>
+              <w:rPr>
+                <w:b w:val="0"/>
+                <w:smallCaps w:val="0"/>
+                <w:sz w:val="24"/>
+                <w:szCs w:val="24"/>
+                <w:lang w:val="en-US"/>
+              </w:rPr>
+              <w:t xml:space="preserve"> </w:t>
+            </w:r>
+            <w:proofErr w:type="spellStart"/>
+            <w:r>
+              <w:rPr>
+                <w:b w:val="0"/>
+                <w:smallCaps w:val="0"/>
+                <w:sz w:val="24"/>
+                <w:szCs w:val="24"/>
+                <w:lang w:val="en-US"/>
+              </w:rPr>
+              <w:t>incremento</w:t>
+            </w:r>
+            <w:proofErr w:type="spellEnd"/>
+            <w:r>
+              <w:rPr>
+                <w:b w:val="0"/>
+                <w:smallCaps w:val="0"/>
+                <w:sz w:val="24"/>
+                <w:szCs w:val="24"/>
+                <w:lang w:val="en-US"/>
+              </w:rPr>
+              <w:t>.</w:t>
             </w:r>
           </w:p>
         </w:tc>
       </w:tr>
       <w:tr>
-        <w:tblPrEx>
-          <w:tblBorders>
-            <w:top w:val="single" w:color="auto" w:sz="6" w:space="0"/>
-            <w:left w:val="single" w:color="auto" w:sz="6" w:space="0"/>
-            <w:bottom w:val="single" w:color="auto" w:sz="6" w:space="0"/>
-            <w:right w:val="single" w:color="auto" w:sz="6" w:space="0"/>
-            <w:insideH w:val="single" w:color="auto" w:sz="6" w:space="0"/>
-            <w:insideV w:val="single" w:color="auto" w:sz="6" w:space="0"/>
-          </w:tblBorders>
-          <w:tblCellMar>
-            <w:top w:w="0" w:type="dxa"/>
-            <w:left w:w="108" w:type="dxa"/>
-            <w:bottom w:w="0" w:type="dxa"/>
-            <w:right w:w="108" w:type="dxa"/>
-          </w:tblCellMar>
-        </w:tblPrEx>
         <w:tc>
           <w:tcPr>
             <w:tcW w:w="1272" w:type="dxa"/>
           </w:tcPr>
           <w:p>
             <w:pPr>
-              <w:pStyle w:val="12"/>
+              <w:pStyle w:val="Corpodetexto"/>
               <w:spacing w:before="40" w:after="40"/>
               <w:rPr>
                 <w:lang w:val="pt-PT"/>
@@ -795,7 +787,7 @@
           </w:tcPr>
           <w:p>
             <w:pPr>
-              <w:pStyle w:val="12"/>
+              <w:pStyle w:val="Corpodetexto"/>
               <w:spacing w:before="40" w:after="40"/>
               <w:rPr>
                 <w:lang w:val="pt-PT"/>
@@ -815,10 +807,9 @@
           </w:tcPr>
           <w:p>
             <w:pPr>
-              <w:pStyle w:val="12"/>
+              <w:pStyle w:val="Corpodetexto"/>
               <w:spacing w:before="40" w:after="40"/>
               <w:rPr>
-                <w:rFonts w:hint="default"/>
                 <w:lang w:val="en-US"/>
               </w:rPr>
             </w:pPr>
@@ -830,7 +821,6 @@
             </w:r>
             <w:r>
               <w:rPr>
-                <w:rFonts w:hint="default"/>
                 <w:lang w:val="en-US"/>
               </w:rPr>
               <w:t>.</w:t>
@@ -839,38 +829,20 @@
         </w:tc>
       </w:tr>
       <w:tr>
-        <w:tblPrEx>
-          <w:tblBorders>
-            <w:top w:val="single" w:color="auto" w:sz="6" w:space="0"/>
-            <w:left w:val="single" w:color="auto" w:sz="6" w:space="0"/>
-            <w:bottom w:val="single" w:color="auto" w:sz="6" w:space="0"/>
-            <w:right w:val="single" w:color="auto" w:sz="6" w:space="0"/>
-            <w:insideH w:val="single" w:color="auto" w:sz="6" w:space="0"/>
-            <w:insideV w:val="single" w:color="auto" w:sz="6" w:space="0"/>
-          </w:tblBorders>
-          <w:tblCellMar>
-            <w:top w:w="0" w:type="dxa"/>
-            <w:left w:w="108" w:type="dxa"/>
-            <w:bottom w:w="0" w:type="dxa"/>
-            <w:right w:w="108" w:type="dxa"/>
-          </w:tblCellMar>
-        </w:tblPrEx>
         <w:tc>
           <w:tcPr>
             <w:tcW w:w="1272" w:type="dxa"/>
           </w:tcPr>
           <w:p>
             <w:pPr>
-              <w:pStyle w:val="12"/>
+              <w:pStyle w:val="Corpodetexto"/>
               <w:spacing w:before="40" w:after="40"/>
               <w:rPr>
-                <w:rFonts w:hint="default"/>
                 <w:lang w:val="en-US"/>
               </w:rPr>
             </w:pPr>
             <w:r>
               <w:rPr>
-                <w:rFonts w:hint="default"/>
                 <w:lang w:val="en-US"/>
               </w:rPr>
               <w:t>13/05/2024</w:t>
@@ -885,13 +857,11 @@
             <w:pPr>
               <w:spacing w:before="40" w:after="40"/>
               <w:rPr>
-                <w:rFonts w:hint="default"/>
                 <w:lang w:val="en-US"/>
               </w:rPr>
             </w:pPr>
             <w:r>
               <w:rPr>
-                <w:rFonts w:hint="default"/>
                 <w:lang w:val="en-US"/>
               </w:rPr>
               <w:t>1.2</w:t>
@@ -904,16 +874,14 @@
           </w:tcPr>
           <w:p>
             <w:pPr>
-              <w:pStyle w:val="12"/>
+              <w:pStyle w:val="Corpodetexto"/>
               <w:spacing w:before="40" w:after="40"/>
               <w:rPr>
-                <w:rFonts w:hint="default"/>
                 <w:lang w:val="en-US"/>
               </w:rPr>
             </w:pPr>
             <w:r>
               <w:rPr>
-                <w:rFonts w:hint="default"/>
                 <w:lang w:val="en-US"/>
               </w:rPr>
               <w:t>Eugênio José de Oliveira Silva</w:t>
@@ -926,19 +894,137 @@
           </w:tcPr>
           <w:p>
             <w:pPr>
-              <w:pStyle w:val="12"/>
+              <w:pStyle w:val="Corpodetexto"/>
               <w:spacing w:before="40" w:after="40"/>
               <w:rPr>
-                <w:rFonts w:hint="default"/>
                 <w:lang w:val="en-US"/>
               </w:rPr>
             </w:pPr>
+            <w:proofErr w:type="spellStart"/>
             <w:r>
               <w:rPr>
-                <w:rFonts w:hint="default"/>
                 <w:lang w:val="en-US"/>
               </w:rPr>
-              <w:t>Entrega do terceiro incremento e correções do segundo incremento. Atualização do modelo relacional de Banco de Dados.</w:t>
+              <w:t>Entrega</w:t>
+            </w:r>
+            <w:proofErr w:type="spellEnd"/>
+            <w:r>
+              <w:rPr>
+                <w:lang w:val="en-US"/>
+              </w:rPr>
+              <w:t xml:space="preserve"> do </w:t>
+            </w:r>
+            <w:proofErr w:type="spellStart"/>
+            <w:r>
+              <w:rPr>
+                <w:lang w:val="en-US"/>
+              </w:rPr>
+              <w:t>terceiro</w:t>
+            </w:r>
+            <w:proofErr w:type="spellEnd"/>
+            <w:r>
+              <w:rPr>
+                <w:lang w:val="en-US"/>
+              </w:rPr>
+              <w:t xml:space="preserve"> </w:t>
+            </w:r>
+            <w:proofErr w:type="spellStart"/>
+            <w:r>
+              <w:rPr>
+                <w:lang w:val="en-US"/>
+              </w:rPr>
+              <w:t>incremento</w:t>
+            </w:r>
+            <w:proofErr w:type="spellEnd"/>
+            <w:r>
+              <w:rPr>
+                <w:lang w:val="en-US"/>
+              </w:rPr>
+              <w:t xml:space="preserve"> e </w:t>
+            </w:r>
+            <w:proofErr w:type="spellStart"/>
+            <w:r>
+              <w:rPr>
+                <w:lang w:val="en-US"/>
+              </w:rPr>
+              <w:t>correções</w:t>
+            </w:r>
+            <w:proofErr w:type="spellEnd"/>
+            <w:r>
+              <w:rPr>
+                <w:lang w:val="en-US"/>
+              </w:rPr>
+              <w:t xml:space="preserve"> do </w:t>
+            </w:r>
+            <w:proofErr w:type="spellStart"/>
+            <w:r>
+              <w:rPr>
+                <w:lang w:val="en-US"/>
+              </w:rPr>
+              <w:t>segundo</w:t>
+            </w:r>
+            <w:proofErr w:type="spellEnd"/>
+            <w:r>
+              <w:rPr>
+                <w:lang w:val="en-US"/>
+              </w:rPr>
+              <w:t xml:space="preserve"> </w:t>
+            </w:r>
+            <w:proofErr w:type="spellStart"/>
+            <w:r>
+              <w:rPr>
+                <w:lang w:val="en-US"/>
+              </w:rPr>
+              <w:t>incremento</w:t>
+            </w:r>
+            <w:proofErr w:type="spellEnd"/>
+            <w:r>
+              <w:rPr>
+                <w:lang w:val="en-US"/>
+              </w:rPr>
+              <w:t xml:space="preserve">. </w:t>
+            </w:r>
+            <w:proofErr w:type="spellStart"/>
+            <w:r>
+              <w:rPr>
+                <w:lang w:val="en-US"/>
+              </w:rPr>
+              <w:t>Atualização</w:t>
+            </w:r>
+            <w:proofErr w:type="spellEnd"/>
+            <w:r>
+              <w:rPr>
+                <w:lang w:val="en-US"/>
+              </w:rPr>
+              <w:t xml:space="preserve"> do </w:t>
+            </w:r>
+            <w:proofErr w:type="spellStart"/>
+            <w:r>
+              <w:rPr>
+                <w:lang w:val="en-US"/>
+              </w:rPr>
+              <w:t>modelo</w:t>
+            </w:r>
+            <w:proofErr w:type="spellEnd"/>
+            <w:r>
+              <w:rPr>
+                <w:lang w:val="en-US"/>
+              </w:rPr>
+              <w:t xml:space="preserve"> </w:t>
+            </w:r>
+            <w:proofErr w:type="spellStart"/>
+            <w:r>
+              <w:rPr>
+                <w:lang w:val="en-US"/>
+              </w:rPr>
+              <w:t>relacional</w:t>
+            </w:r>
+            <w:proofErr w:type="spellEnd"/>
+            <w:r>
+              <w:rPr>
+                <w:lang w:val="en-US"/>
+              </w:rPr>
+              <w:t xml:space="preserve"> de Banco de Dados.</w:t>
             </w:r>
           </w:p>
         </w:tc>
@@ -1004,6 +1090,7 @@
         <w:rPr>
           <w:b/>
         </w:rPr>
+        <w:lastRenderedPageBreak/>
         <w:t>AGRADECIMENTOS</w:t>
       </w:r>
     </w:p>
@@ -1025,6 +1112,7 @@
         <w:rPr>
           <w:b/>
         </w:rPr>
+        <w:lastRenderedPageBreak/>
         <w:t>RESUMO</w:t>
       </w:r>
     </w:p>
@@ -1042,26 +1130,58 @@
           <w:sz w:val="22"/>
           <w:szCs w:val="22"/>
         </w:rPr>
-        <w:t>O projeto FoodCare visa criar um sistema para arrecadação e distribuição de doações, priorizando famílias em situação de rua mais vulneráveis. A plataforma gerenciará todo o processo, registrando doações recebidas, identificando doadores e listando beneficiários para garantir transparência e credibilidade. O sistema permitirá acompanhar a quantidade arrecadada e assegurar que as doações sejam entregues corretamente às famílias mais necessitadas. Dessa forma, o FoodCare pretende otimizar a distribuição de recursos, garantindo que a ajuda chegue a quem realmente precisa de forma organizada e justa.</w:t>
-      </w:r>
-    </w:p>
-    <w:p>
-      <w:pPr>
-        <w:rPr>
-          <w:color w:val="0070C0"/>
-        </w:rPr>
-      </w:pPr>
-      <w:r>
-        <w:rPr>
-          <w:b/>
-        </w:rPr>
-        <w:t xml:space="preserve">Palavras-chave: </w:t>
-      </w:r>
+        <w:t xml:space="preserve">O projeto </w:t>
+      </w:r>
+      <w:proofErr w:type="spellStart"/>
       <w:r>
         <w:rPr>
           <w:sz w:val="22"/>
           <w:szCs w:val="22"/>
         </w:rPr>
+        <w:t>FoodCare</w:t>
+      </w:r>
+      <w:proofErr w:type="spellEnd"/>
+      <w:r>
+        <w:rPr>
+          <w:sz w:val="22"/>
+          <w:szCs w:val="22"/>
+        </w:rPr>
+        <w:t xml:space="preserve"> visa criar um sistema para arrecadação e distribuição de doações, priorizando famílias em situação de rua mais vulneráveis. A plataforma gerenciará todo o processo, registrando doações recebidas, identificando doadores e listando beneficiários para garantir transparência e credibilidade. O sistema permitirá acompanhar a quantidade arrecadada e assegurar que as doações sejam entregues corretamente às famílias mais necessitadas. Dessa forma, o </w:t>
+      </w:r>
+      <w:proofErr w:type="spellStart"/>
+      <w:r>
+        <w:rPr>
+          <w:sz w:val="22"/>
+          <w:szCs w:val="22"/>
+        </w:rPr>
+        <w:t>FoodCare</w:t>
+      </w:r>
+      <w:proofErr w:type="spellEnd"/>
+      <w:r>
+        <w:rPr>
+          <w:sz w:val="22"/>
+          <w:szCs w:val="22"/>
+        </w:rPr>
+        <w:t xml:space="preserve"> pretende otimizar a distribuição de recursos, garantindo que a ajuda chegue a quem realmente precisa de forma organizada e justa.</w:t>
+      </w:r>
+    </w:p>
+    <w:p>
+      <w:pPr>
+        <w:rPr>
+          <w:color w:val="0070C0"/>
+        </w:rPr>
+      </w:pPr>
+      <w:r>
+        <w:rPr>
+          <w:b/>
+        </w:rPr>
+        <w:t xml:space="preserve">Palavras-chave: </w:t>
+      </w:r>
+      <w:r>
+        <w:rPr>
+          <w:sz w:val="22"/>
+          <w:szCs w:val="22"/>
+        </w:rPr>
         <w:t>doações; transparência; famílias; vulneráveis.</w:t>
       </w:r>
     </w:p>
@@ -1080,15 +1200,14 @@
       <w:r>
         <w:rPr>
           <w:b/>
-          <w:lang w:val="pt-BR" w:eastAsia="pt-BR"/>
-        </w:rPr>
-        <w:pict>
-          <v:shape id="_x0000_s1029" o:spid="_x0000_s1029" o:spt="202" type="#_x0000_t202" style="position:absolute;left:0pt;margin-left:445pt;margin-top:-47.6pt;height:13.6pt;width:10pt;z-index:251659264;mso-width-relative:page;mso-height-relative:page;" stroked="f" coordsize="21600,21600">
-            <v:path/>
-            <v:fill focussize="0,0"/>
-            <v:stroke on="f" joinstyle="miter"/>
-            <v:imagedata o:title=""/>
-            <o:lock v:ext="edit"/>
+        </w:rPr>
+        <w:lastRenderedPageBreak/>
+        <w:pict w14:anchorId="2FADA7D6">
+          <v:shapetype id="_x0000_t202" coordsize="21600,21600" o:spt="202" path="m,l,21600r21600,l21600,xe">
+            <v:stroke joinstyle="miter"/>
+            <v:path gradientshapeok="t" o:connecttype="rect"/>
+          </v:shapetype>
+          <v:shape id="_x0000_s1029" type="#_x0000_t202" style="position:absolute;margin-left:445pt;margin-top:-47.6pt;width:10pt;height:13.6pt;z-index:1;mso-width-relative:page;mso-height-relative:page" stroked="f">
             <v:textbox>
               <w:txbxContent>
                 <w:p/>
@@ -1151,35 +1270,21 @@
         <w:rPr>
           <w:b/>
         </w:rPr>
+        <w:lastRenderedPageBreak/>
         <w:t>LISTA DE SIGLAS E ABREVIATURAS</w:t>
       </w:r>
     </w:p>
     <w:tbl>
       <w:tblPr>
-        <w:tblStyle w:val="6"/>
         <w:tblW w:w="0" w:type="auto"/>
         <w:tblInd w:w="288" w:type="dxa"/>
-        <w:tblLayout w:type="autofit"/>
-        <w:tblCellMar>
-          <w:top w:w="0" w:type="dxa"/>
-          <w:left w:w="108" w:type="dxa"/>
-          <w:bottom w:w="0" w:type="dxa"/>
-          <w:right w:w="108" w:type="dxa"/>
-        </w:tblCellMar>
+        <w:tblLook w:val="04A0" w:firstRow="1" w:lastRow="0" w:firstColumn="1" w:lastColumn="0" w:noHBand="0" w:noVBand="1"/>
       </w:tblPr>
       <w:tblGrid>
         <w:gridCol w:w="1260"/>
         <w:gridCol w:w="7200"/>
       </w:tblGrid>
       <w:tr>
-        <w:tblPrEx>
-          <w:tblCellMar>
-            <w:top w:w="0" w:type="dxa"/>
-            <w:left w:w="108" w:type="dxa"/>
-            <w:bottom w:w="0" w:type="dxa"/>
-            <w:right w:w="108" w:type="dxa"/>
-          </w:tblCellMar>
-        </w:tblPrEx>
         <w:tc>
           <w:tcPr>
             <w:tcW w:w="1260" w:type="dxa"/>
@@ -1210,14 +1315,6 @@
         </w:tc>
       </w:tr>
       <w:tr>
-        <w:tblPrEx>
-          <w:tblCellMar>
-            <w:top w:w="0" w:type="dxa"/>
-            <w:left w:w="108" w:type="dxa"/>
-            <w:bottom w:w="0" w:type="dxa"/>
-            <w:right w:w="108" w:type="dxa"/>
-          </w:tblCellMar>
-        </w:tblPrEx>
         <w:tc>
           <w:tcPr>
             <w:tcW w:w="1260" w:type="dxa"/>
@@ -1248,14 +1345,6 @@
         </w:tc>
       </w:tr>
       <w:tr>
-        <w:tblPrEx>
-          <w:tblCellMar>
-            <w:top w:w="0" w:type="dxa"/>
-            <w:left w:w="108" w:type="dxa"/>
-            <w:bottom w:w="0" w:type="dxa"/>
-            <w:right w:w="108" w:type="dxa"/>
-          </w:tblCellMar>
-        </w:tblPrEx>
         <w:tc>
           <w:tcPr>
             <w:tcW w:w="1260" w:type="dxa"/>
@@ -1286,20 +1375,34 @@
               <w:rPr>
                 <w:i/>
               </w:rPr>
-              <w:t>Java Standard Runtime Environment</w:t>
+              <w:t xml:space="preserve">Java Standard </w:t>
             </w:r>
+            <w:proofErr w:type="spellStart"/>
+            <w:r>
+              <w:rPr>
+                <w:i/>
+              </w:rPr>
+              <w:t>Runtime</w:t>
+            </w:r>
+            <w:proofErr w:type="spellEnd"/>
+            <w:r>
+              <w:rPr>
+                <w:i/>
+              </w:rPr>
+              <w:t xml:space="preserve"> </w:t>
+            </w:r>
+            <w:proofErr w:type="spellStart"/>
+            <w:r>
+              <w:rPr>
+                <w:i/>
+              </w:rPr>
+              <w:t>Environment</w:t>
+            </w:r>
+            <w:proofErr w:type="spellEnd"/>
           </w:p>
         </w:tc>
       </w:tr>
       <w:tr>
-        <w:tblPrEx>
-          <w:tblCellMar>
-            <w:top w:w="0" w:type="dxa"/>
-            <w:left w:w="108" w:type="dxa"/>
-            <w:bottom w:w="0" w:type="dxa"/>
-            <w:right w:w="108" w:type="dxa"/>
-          </w:tblCellMar>
-        </w:tblPrEx>
         <w:tc>
           <w:tcPr>
             <w:tcW w:w="1260" w:type="dxa"/>
@@ -1330,20 +1433,20 @@
               <w:rPr>
                 <w:i/>
               </w:rPr>
-              <w:t>Random Access Memory</w:t>
+              <w:t xml:space="preserve">Random Access </w:t>
             </w:r>
+            <w:proofErr w:type="spellStart"/>
+            <w:r>
+              <w:rPr>
+                <w:i/>
+              </w:rPr>
+              <w:t>Memory</w:t>
+            </w:r>
+            <w:proofErr w:type="spellEnd"/>
           </w:p>
         </w:tc>
       </w:tr>
       <w:tr>
-        <w:tblPrEx>
-          <w:tblCellMar>
-            <w:top w:w="0" w:type="dxa"/>
-            <w:left w:w="108" w:type="dxa"/>
-            <w:bottom w:w="0" w:type="dxa"/>
-            <w:right w:w="108" w:type="dxa"/>
-          </w:tblCellMar>
-        </w:tblPrEx>
         <w:tc>
           <w:tcPr>
             <w:tcW w:w="1260" w:type="dxa"/>
@@ -1374,14 +1477,6 @@
         </w:tc>
       </w:tr>
       <w:tr>
-        <w:tblPrEx>
-          <w:tblCellMar>
-            <w:top w:w="0" w:type="dxa"/>
-            <w:left w:w="108" w:type="dxa"/>
-            <w:bottom w:w="0" w:type="dxa"/>
-            <w:right w:w="108" w:type="dxa"/>
-          </w:tblCellMar>
-        </w:tblPrEx>
         <w:tc>
           <w:tcPr>
             <w:tcW w:w="1260" w:type="dxa"/>
@@ -1412,14 +1507,6 @@
         </w:tc>
       </w:tr>
       <w:tr>
-        <w:tblPrEx>
-          <w:tblCellMar>
-            <w:top w:w="0" w:type="dxa"/>
-            <w:left w:w="108" w:type="dxa"/>
-            <w:bottom w:w="0" w:type="dxa"/>
-            <w:right w:w="108" w:type="dxa"/>
-          </w:tblCellMar>
-        </w:tblPrEx>
         <w:tc>
           <w:tcPr>
             <w:tcW w:w="1260" w:type="dxa"/>
@@ -1446,12 +1533,42 @@
                 <w:i/>
               </w:rPr>
             </w:pPr>
+            <w:proofErr w:type="spellStart"/>
             <w:r>
               <w:rPr>
                 <w:i/>
               </w:rPr>
-              <w:t>Unified Modeling Language</w:t>
+              <w:t>Unified</w:t>
             </w:r>
+            <w:proofErr w:type="spellEnd"/>
+            <w:r>
+              <w:rPr>
+                <w:i/>
+              </w:rPr>
+              <w:t xml:space="preserve"> </w:t>
+            </w:r>
+            <w:proofErr w:type="spellStart"/>
+            <w:r>
+              <w:rPr>
+                <w:i/>
+              </w:rPr>
+              <w:t>Modeling</w:t>
+            </w:r>
+            <w:proofErr w:type="spellEnd"/>
+            <w:r>
+              <w:rPr>
+                <w:i/>
+              </w:rPr>
+              <w:t xml:space="preserve"> </w:t>
+            </w:r>
+            <w:proofErr w:type="spellStart"/>
+            <w:r>
+              <w:rPr>
+                <w:i/>
+              </w:rPr>
+              <w:t>Language</w:t>
+            </w:r>
+            <w:proofErr w:type="spellEnd"/>
           </w:p>
         </w:tc>
       </w:tr>
@@ -1501,24 +1618,20 @@
         <w:rPr>
           <w:b/>
         </w:rPr>
+        <w:lastRenderedPageBreak/>
         <w:tab/>
+        <w:t>SUMÁRIO</w:t>
       </w:r>
       <w:r>
         <w:rPr>
           <w:b/>
         </w:rPr>
-        <w:t>SUMÁRIO</w:t>
-      </w:r>
-      <w:r>
-        <w:rPr>
-          <w:b/>
-        </w:rPr>
         <w:tab/>
       </w:r>
     </w:p>
     <w:p>
       <w:pPr>
-        <w:pStyle w:val="21"/>
+        <w:pStyle w:val="Sumrio1"/>
         <w:tabs>
           <w:tab w:val="right" w:leader="dot" w:pos="9062"/>
         </w:tabs>
@@ -1526,7 +1639,6 @@
           <w:rFonts w:ascii="Calibri" w:hAnsi="Calibri"/>
           <w:sz w:val="22"/>
           <w:szCs w:val="22"/>
-          <w:lang w:val="pt-BR" w:eastAsia="pt-BR"/>
         </w:rPr>
       </w:pPr>
       <w:r>
@@ -1538,68 +1650,36 @@
       <w:r>
         <w:fldChar w:fldCharType="separate"/>
       </w:r>
-      <w:r>
-        <w:fldChar w:fldCharType="begin"/>
-      </w:r>
-      <w:r>
-        <w:instrText xml:space="preserve"> HYPERLINK \l "_Toc188691176" </w:instrText>
-      </w:r>
-      <w:r>
-        <w:fldChar w:fldCharType="separate"/>
-      </w:r>
-      <w:r>
-        <w:rPr>
-          <w:rStyle w:val="9"/>
-          <w:lang w:val="pt-BR" w:eastAsia="pt-BR"/>
-        </w:rPr>
-        <w:t>1 INTRODUÇÃO</w:t>
-      </w:r>
-      <w:r>
-        <w:rPr>
-          <w:lang w:val="pt-BR" w:eastAsia="pt-BR"/>
-        </w:rPr>
-        <w:tab/>
-      </w:r>
-      <w:r>
-        <w:rPr>
-          <w:lang w:val="pt-BR" w:eastAsia="pt-BR"/>
-        </w:rPr>
-        <w:fldChar w:fldCharType="begin"/>
-      </w:r>
-      <w:r>
-        <w:rPr>
-          <w:lang w:val="pt-BR" w:eastAsia="pt-BR"/>
-        </w:rPr>
-        <w:instrText xml:space="preserve"> PAGEREF _Toc188691176 \h </w:instrText>
-      </w:r>
-      <w:r>
-        <w:rPr>
-          <w:lang w:val="pt-BR" w:eastAsia="pt-BR"/>
-        </w:rPr>
-        <w:fldChar w:fldCharType="separate"/>
-      </w:r>
-      <w:r>
-        <w:rPr>
-          <w:lang w:val="pt-BR" w:eastAsia="pt-BR"/>
-        </w:rPr>
-        <w:t>10</w:t>
-      </w:r>
-      <w:r>
-        <w:rPr>
-          <w:lang w:val="pt-BR" w:eastAsia="pt-BR"/>
-        </w:rPr>
-        <w:fldChar w:fldCharType="end"/>
-      </w:r>
-      <w:r>
-        <w:rPr>
-          <w:lang w:val="pt-BR" w:eastAsia="pt-BR"/>
-        </w:rPr>
-        <w:fldChar w:fldCharType="end"/>
-      </w:r>
-    </w:p>
-    <w:p>
-      <w:pPr>
-        <w:pStyle w:val="21"/>
+      <w:hyperlink w:anchor="_Toc188691176" w:history="1">
+        <w:r>
+          <w:rPr>
+            <w:rStyle w:val="Hyperlink"/>
+          </w:rPr>
+          <w:t>1 INTRODUÇÃO</w:t>
+        </w:r>
+        <w:r>
+          <w:tab/>
+        </w:r>
+        <w:r>
+          <w:fldChar w:fldCharType="begin"/>
+        </w:r>
+        <w:r>
+          <w:instrText xml:space="preserve"> PAGEREF _Toc188691176 \h </w:instrText>
+        </w:r>
+        <w:r>
+          <w:fldChar w:fldCharType="separate"/>
+        </w:r>
+        <w:r>
+          <w:t>10</w:t>
+        </w:r>
+        <w:r>
+          <w:fldChar w:fldCharType="end"/>
+        </w:r>
+      </w:hyperlink>
+    </w:p>
+    <w:p>
+      <w:pPr>
+        <w:pStyle w:val="Sumrio1"/>
         <w:tabs>
           <w:tab w:val="right" w:leader="dot" w:pos="9062"/>
         </w:tabs>
@@ -1607,71 +1687,38 @@
           <w:rFonts w:ascii="Calibri" w:hAnsi="Calibri"/>
           <w:sz w:val="22"/>
           <w:szCs w:val="22"/>
-          <w:lang w:val="pt-BR" w:eastAsia="pt-BR"/>
-        </w:rPr>
-      </w:pPr>
-      <w:r>
-        <w:fldChar w:fldCharType="begin"/>
-      </w:r>
-      <w:r>
-        <w:instrText xml:space="preserve"> HYPERLINK \l "_Toc188691177" </w:instrText>
-      </w:r>
-      <w:r>
-        <w:fldChar w:fldCharType="separate"/>
-      </w:r>
-      <w:r>
-        <w:rPr>
-          <w:rStyle w:val="9"/>
-          <w:lang w:val="pt-BR" w:eastAsia="pt-BR"/>
-        </w:rPr>
-        <w:t>2 OBJETIVOS DO PROJETO</w:t>
-      </w:r>
-      <w:r>
-        <w:rPr>
-          <w:lang w:val="pt-BR" w:eastAsia="pt-BR"/>
-        </w:rPr>
-        <w:tab/>
-      </w:r>
-      <w:r>
-        <w:rPr>
-          <w:lang w:val="pt-BR" w:eastAsia="pt-BR"/>
-        </w:rPr>
-        <w:fldChar w:fldCharType="begin"/>
-      </w:r>
-      <w:r>
-        <w:rPr>
-          <w:lang w:val="pt-BR" w:eastAsia="pt-BR"/>
-        </w:rPr>
-        <w:instrText xml:space="preserve"> PAGEREF _Toc188691177 \h </w:instrText>
-      </w:r>
-      <w:r>
-        <w:rPr>
-          <w:lang w:val="pt-BR" w:eastAsia="pt-BR"/>
-        </w:rPr>
-        <w:fldChar w:fldCharType="separate"/>
-      </w:r>
-      <w:r>
-        <w:rPr>
-          <w:lang w:val="pt-BR" w:eastAsia="pt-BR"/>
-        </w:rPr>
-        <w:t>11</w:t>
-      </w:r>
-      <w:r>
-        <w:rPr>
-          <w:lang w:val="pt-BR" w:eastAsia="pt-BR"/>
-        </w:rPr>
-        <w:fldChar w:fldCharType="end"/>
-      </w:r>
-      <w:r>
-        <w:rPr>
-          <w:lang w:val="pt-BR" w:eastAsia="pt-BR"/>
-        </w:rPr>
-        <w:fldChar w:fldCharType="end"/>
-      </w:r>
-    </w:p>
-    <w:p>
-      <w:pPr>
-        <w:pStyle w:val="11"/>
+        </w:rPr>
+      </w:pPr>
+      <w:hyperlink w:anchor="_Toc188691177" w:history="1">
+        <w:r>
+          <w:rPr>
+            <w:rStyle w:val="Hyperlink"/>
+          </w:rPr>
+          <w:t>2 OBJETIVOS DO PROJETO</w:t>
+        </w:r>
+        <w:r>
+          <w:tab/>
+        </w:r>
+        <w:r>
+          <w:fldChar w:fldCharType="begin"/>
+        </w:r>
+        <w:r>
+          <w:instrText xml:space="preserve"> PAGEREF _Toc188691177 \h </w:instrText>
+        </w:r>
+        <w:r>
+          <w:fldChar w:fldCharType="separate"/>
+        </w:r>
+        <w:r>
+          <w:t>11</w:t>
+        </w:r>
+        <w:r>
+          <w:fldChar w:fldCharType="end"/>
+        </w:r>
+      </w:hyperlink>
+    </w:p>
+    <w:p>
+      <w:pPr>
+        <w:pStyle w:val="Sumrio2"/>
         <w:tabs>
           <w:tab w:val="right" w:leader="dot" w:pos="9062"/>
         </w:tabs>
@@ -1679,71 +1726,38 @@
           <w:rFonts w:ascii="Calibri" w:hAnsi="Calibri"/>
           <w:sz w:val="22"/>
           <w:szCs w:val="22"/>
-          <w:lang w:val="pt-BR" w:eastAsia="pt-BR"/>
-        </w:rPr>
-      </w:pPr>
-      <w:r>
-        <w:fldChar w:fldCharType="begin"/>
-      </w:r>
-      <w:r>
-        <w:instrText xml:space="preserve"> HYPERLINK \l "_Toc188691178" </w:instrText>
-      </w:r>
-      <w:r>
-        <w:fldChar w:fldCharType="separate"/>
-      </w:r>
-      <w:r>
-        <w:rPr>
-          <w:rStyle w:val="9"/>
-          <w:lang w:val="pt-BR" w:eastAsia="pt-BR"/>
-        </w:rPr>
-        <w:t>2.1 TEMA</w:t>
-      </w:r>
-      <w:r>
-        <w:rPr>
-          <w:lang w:val="pt-BR" w:eastAsia="pt-BR"/>
-        </w:rPr>
-        <w:tab/>
-      </w:r>
-      <w:r>
-        <w:rPr>
-          <w:lang w:val="pt-BR" w:eastAsia="pt-BR"/>
-        </w:rPr>
-        <w:fldChar w:fldCharType="begin"/>
-      </w:r>
-      <w:r>
-        <w:rPr>
-          <w:lang w:val="pt-BR" w:eastAsia="pt-BR"/>
-        </w:rPr>
-        <w:instrText xml:space="preserve"> PAGEREF _Toc188691178 \h </w:instrText>
-      </w:r>
-      <w:r>
-        <w:rPr>
-          <w:lang w:val="pt-BR" w:eastAsia="pt-BR"/>
-        </w:rPr>
-        <w:fldChar w:fldCharType="separate"/>
-      </w:r>
-      <w:r>
-        <w:rPr>
-          <w:lang w:val="pt-BR" w:eastAsia="pt-BR"/>
-        </w:rPr>
-        <w:t>11</w:t>
-      </w:r>
-      <w:r>
-        <w:rPr>
-          <w:lang w:val="pt-BR" w:eastAsia="pt-BR"/>
-        </w:rPr>
-        <w:fldChar w:fldCharType="end"/>
-      </w:r>
-      <w:r>
-        <w:rPr>
-          <w:lang w:val="pt-BR" w:eastAsia="pt-BR"/>
-        </w:rPr>
-        <w:fldChar w:fldCharType="end"/>
-      </w:r>
-    </w:p>
-    <w:p>
-      <w:pPr>
-        <w:pStyle w:val="11"/>
+        </w:rPr>
+      </w:pPr>
+      <w:hyperlink w:anchor="_Toc188691178" w:history="1">
+        <w:r>
+          <w:rPr>
+            <w:rStyle w:val="Hyperlink"/>
+          </w:rPr>
+          <w:t>2.1 TEMA</w:t>
+        </w:r>
+        <w:r>
+          <w:tab/>
+        </w:r>
+        <w:r>
+          <w:fldChar w:fldCharType="begin"/>
+        </w:r>
+        <w:r>
+          <w:instrText xml:space="preserve"> PAGEREF _Toc188691178 \h </w:instrText>
+        </w:r>
+        <w:r>
+          <w:fldChar w:fldCharType="separate"/>
+        </w:r>
+        <w:r>
+          <w:t>11</w:t>
+        </w:r>
+        <w:r>
+          <w:fldChar w:fldCharType="end"/>
+        </w:r>
+      </w:hyperlink>
+    </w:p>
+    <w:p>
+      <w:pPr>
+        <w:pStyle w:val="Sumrio2"/>
         <w:tabs>
           <w:tab w:val="right" w:leader="dot" w:pos="9062"/>
         </w:tabs>
@@ -1751,71 +1765,38 @@
           <w:rFonts w:ascii="Calibri" w:hAnsi="Calibri"/>
           <w:sz w:val="22"/>
           <w:szCs w:val="22"/>
-          <w:lang w:val="pt-BR" w:eastAsia="pt-BR"/>
-        </w:rPr>
-      </w:pPr>
-      <w:r>
-        <w:fldChar w:fldCharType="begin"/>
-      </w:r>
-      <w:r>
-        <w:instrText xml:space="preserve"> HYPERLINK \l "_Toc188691179" </w:instrText>
-      </w:r>
-      <w:r>
-        <w:fldChar w:fldCharType="separate"/>
-      </w:r>
-      <w:r>
-        <w:rPr>
-          <w:rStyle w:val="9"/>
-          <w:lang w:val="pt-BR" w:eastAsia="pt-BR"/>
-        </w:rPr>
-        <w:t>2.2 FORMULAÇÃO DO PROBLEMA E HIPÓTESE</w:t>
-      </w:r>
-      <w:r>
-        <w:rPr>
-          <w:lang w:val="pt-BR" w:eastAsia="pt-BR"/>
-        </w:rPr>
-        <w:tab/>
-      </w:r>
-      <w:r>
-        <w:rPr>
-          <w:lang w:val="pt-BR" w:eastAsia="pt-BR"/>
-        </w:rPr>
-        <w:fldChar w:fldCharType="begin"/>
-      </w:r>
-      <w:r>
-        <w:rPr>
-          <w:lang w:val="pt-BR" w:eastAsia="pt-BR"/>
-        </w:rPr>
-        <w:instrText xml:space="preserve"> PAGEREF _Toc188691179 \h </w:instrText>
-      </w:r>
-      <w:r>
-        <w:rPr>
-          <w:lang w:val="pt-BR" w:eastAsia="pt-BR"/>
-        </w:rPr>
-        <w:fldChar w:fldCharType="separate"/>
-      </w:r>
-      <w:r>
-        <w:rPr>
-          <w:lang w:val="pt-BR" w:eastAsia="pt-BR"/>
-        </w:rPr>
-        <w:t>11</w:t>
-      </w:r>
-      <w:r>
-        <w:rPr>
-          <w:lang w:val="pt-BR" w:eastAsia="pt-BR"/>
-        </w:rPr>
-        <w:fldChar w:fldCharType="end"/>
-      </w:r>
-      <w:r>
-        <w:rPr>
-          <w:lang w:val="pt-BR" w:eastAsia="pt-BR"/>
-        </w:rPr>
-        <w:fldChar w:fldCharType="end"/>
-      </w:r>
-    </w:p>
-    <w:p>
-      <w:pPr>
-        <w:pStyle w:val="11"/>
+        </w:rPr>
+      </w:pPr>
+      <w:hyperlink w:anchor="_Toc188691179" w:history="1">
+        <w:r>
+          <w:rPr>
+            <w:rStyle w:val="Hyperlink"/>
+          </w:rPr>
+          <w:t>2.2 FORMULAÇÃO DO PROBLEMA E HIPÓTESE</w:t>
+        </w:r>
+        <w:r>
+          <w:tab/>
+        </w:r>
+        <w:r>
+          <w:fldChar w:fldCharType="begin"/>
+        </w:r>
+        <w:r>
+          <w:instrText xml:space="preserve"> PAGEREF _Toc188691179 \h </w:instrText>
+        </w:r>
+        <w:r>
+          <w:fldChar w:fldCharType="separate"/>
+        </w:r>
+        <w:r>
+          <w:t>11</w:t>
+        </w:r>
+        <w:r>
+          <w:fldChar w:fldCharType="end"/>
+        </w:r>
+      </w:hyperlink>
+    </w:p>
+    <w:p>
+      <w:pPr>
+        <w:pStyle w:val="Sumrio2"/>
         <w:tabs>
           <w:tab w:val="right" w:leader="dot" w:pos="9062"/>
         </w:tabs>
@@ -1823,71 +1804,38 @@
           <w:rFonts w:ascii="Calibri" w:hAnsi="Calibri"/>
           <w:sz w:val="22"/>
           <w:szCs w:val="22"/>
-          <w:lang w:val="pt-BR" w:eastAsia="pt-BR"/>
-        </w:rPr>
-      </w:pPr>
-      <w:r>
-        <w:fldChar w:fldCharType="begin"/>
-      </w:r>
-      <w:r>
-        <w:instrText xml:space="preserve"> HYPERLINK \l "_Toc188691180" </w:instrText>
-      </w:r>
-      <w:r>
-        <w:fldChar w:fldCharType="separate"/>
-      </w:r>
-      <w:r>
-        <w:rPr>
-          <w:rStyle w:val="9"/>
-          <w:lang w:val="pt-BR" w:eastAsia="pt-BR"/>
-        </w:rPr>
-        <w:t>2.3 OBJETIVOS</w:t>
-      </w:r>
-      <w:r>
-        <w:rPr>
-          <w:lang w:val="pt-BR" w:eastAsia="pt-BR"/>
-        </w:rPr>
-        <w:tab/>
-      </w:r>
-      <w:r>
-        <w:rPr>
-          <w:lang w:val="pt-BR" w:eastAsia="pt-BR"/>
-        </w:rPr>
-        <w:fldChar w:fldCharType="begin"/>
-      </w:r>
-      <w:r>
-        <w:rPr>
-          <w:lang w:val="pt-BR" w:eastAsia="pt-BR"/>
-        </w:rPr>
-        <w:instrText xml:space="preserve"> PAGEREF _Toc188691180 \h </w:instrText>
-      </w:r>
-      <w:r>
-        <w:rPr>
-          <w:lang w:val="pt-BR" w:eastAsia="pt-BR"/>
-        </w:rPr>
-        <w:fldChar w:fldCharType="separate"/>
-      </w:r>
-      <w:r>
-        <w:rPr>
-          <w:lang w:val="pt-BR" w:eastAsia="pt-BR"/>
-        </w:rPr>
-        <w:t>11</w:t>
-      </w:r>
-      <w:r>
-        <w:rPr>
-          <w:lang w:val="pt-BR" w:eastAsia="pt-BR"/>
-        </w:rPr>
-        <w:fldChar w:fldCharType="end"/>
-      </w:r>
-      <w:r>
-        <w:rPr>
-          <w:lang w:val="pt-BR" w:eastAsia="pt-BR"/>
-        </w:rPr>
-        <w:fldChar w:fldCharType="end"/>
-      </w:r>
-    </w:p>
-    <w:p>
-      <w:pPr>
-        <w:pStyle w:val="11"/>
+        </w:rPr>
+      </w:pPr>
+      <w:hyperlink w:anchor="_Toc188691180" w:history="1">
+        <w:r>
+          <w:rPr>
+            <w:rStyle w:val="Hyperlink"/>
+          </w:rPr>
+          <w:t>2.3 OBJETIVOS</w:t>
+        </w:r>
+        <w:r>
+          <w:tab/>
+        </w:r>
+        <w:r>
+          <w:fldChar w:fldCharType="begin"/>
+        </w:r>
+        <w:r>
+          <w:instrText xml:space="preserve"> PAGEREF _Toc188691180 \h </w:instrText>
+        </w:r>
+        <w:r>
+          <w:fldChar w:fldCharType="separate"/>
+        </w:r>
+        <w:r>
+          <w:t>11</w:t>
+        </w:r>
+        <w:r>
+          <w:fldChar w:fldCharType="end"/>
+        </w:r>
+      </w:hyperlink>
+    </w:p>
+    <w:p>
+      <w:pPr>
+        <w:pStyle w:val="Sumrio2"/>
         <w:tabs>
           <w:tab w:val="right" w:leader="dot" w:pos="9062"/>
         </w:tabs>
@@ -1895,71 +1843,38 @@
           <w:rFonts w:ascii="Calibri" w:hAnsi="Calibri"/>
           <w:sz w:val="22"/>
           <w:szCs w:val="22"/>
-          <w:lang w:val="pt-BR" w:eastAsia="pt-BR"/>
-        </w:rPr>
-      </w:pPr>
-      <w:r>
-        <w:fldChar w:fldCharType="begin"/>
-      </w:r>
-      <w:r>
-        <w:instrText xml:space="preserve"> HYPERLINK \l "_Toc188691181" </w:instrText>
-      </w:r>
-      <w:r>
-        <w:fldChar w:fldCharType="separate"/>
-      </w:r>
-      <w:r>
-        <w:rPr>
-          <w:rStyle w:val="9"/>
-          <w:lang w:val="pt-BR" w:eastAsia="pt-BR"/>
-        </w:rPr>
-        <w:t>2.4 JUSTIFICATIVA</w:t>
-      </w:r>
-      <w:r>
-        <w:rPr>
-          <w:lang w:val="pt-BR" w:eastAsia="pt-BR"/>
-        </w:rPr>
-        <w:tab/>
-      </w:r>
-      <w:r>
-        <w:rPr>
-          <w:lang w:val="pt-BR" w:eastAsia="pt-BR"/>
-        </w:rPr>
-        <w:fldChar w:fldCharType="begin"/>
-      </w:r>
-      <w:r>
-        <w:rPr>
-          <w:lang w:val="pt-BR" w:eastAsia="pt-BR"/>
-        </w:rPr>
-        <w:instrText xml:space="preserve"> PAGEREF _Toc188691181 \h </w:instrText>
-      </w:r>
-      <w:r>
-        <w:rPr>
-          <w:lang w:val="pt-BR" w:eastAsia="pt-BR"/>
-        </w:rPr>
-        <w:fldChar w:fldCharType="separate"/>
-      </w:r>
-      <w:r>
-        <w:rPr>
-          <w:lang w:val="pt-BR" w:eastAsia="pt-BR"/>
-        </w:rPr>
-        <w:t>12</w:t>
-      </w:r>
-      <w:r>
-        <w:rPr>
-          <w:lang w:val="pt-BR" w:eastAsia="pt-BR"/>
-        </w:rPr>
-        <w:fldChar w:fldCharType="end"/>
-      </w:r>
-      <w:r>
-        <w:rPr>
-          <w:lang w:val="pt-BR" w:eastAsia="pt-BR"/>
-        </w:rPr>
-        <w:fldChar w:fldCharType="end"/>
-      </w:r>
-    </w:p>
-    <w:p>
-      <w:pPr>
-        <w:pStyle w:val="11"/>
+        </w:rPr>
+      </w:pPr>
+      <w:hyperlink w:anchor="_Toc188691181" w:history="1">
+        <w:r>
+          <w:rPr>
+            <w:rStyle w:val="Hyperlink"/>
+          </w:rPr>
+          <w:t>2.4 JUSTIFICATIVA</w:t>
+        </w:r>
+        <w:r>
+          <w:tab/>
+        </w:r>
+        <w:r>
+          <w:fldChar w:fldCharType="begin"/>
+        </w:r>
+        <w:r>
+          <w:instrText xml:space="preserve"> PAGEREF _Toc188691181 \h </w:instrText>
+        </w:r>
+        <w:r>
+          <w:fldChar w:fldCharType="separate"/>
+        </w:r>
+        <w:r>
+          <w:t>12</w:t>
+        </w:r>
+        <w:r>
+          <w:fldChar w:fldCharType="end"/>
+        </w:r>
+      </w:hyperlink>
+    </w:p>
+    <w:p>
+      <w:pPr>
+        <w:pStyle w:val="Sumrio2"/>
         <w:tabs>
           <w:tab w:val="right" w:leader="dot" w:pos="9062"/>
         </w:tabs>
@@ -1967,71 +1882,38 @@
           <w:rFonts w:ascii="Calibri" w:hAnsi="Calibri"/>
           <w:sz w:val="22"/>
           <w:szCs w:val="22"/>
-          <w:lang w:val="pt-BR" w:eastAsia="pt-BR"/>
-        </w:rPr>
-      </w:pPr>
-      <w:r>
-        <w:fldChar w:fldCharType="begin"/>
-      </w:r>
-      <w:r>
-        <w:instrText xml:space="preserve"> HYPERLINK \l "_Toc188691182" </w:instrText>
-      </w:r>
-      <w:r>
-        <w:fldChar w:fldCharType="separate"/>
-      </w:r>
-      <w:r>
-        <w:rPr>
-          <w:rStyle w:val="9"/>
-          <w:lang w:val="pt-BR" w:eastAsia="pt-BR"/>
-        </w:rPr>
-        <w:t>2.5 PÚBLICO DE INTERESSE</w:t>
-      </w:r>
-      <w:r>
-        <w:rPr>
-          <w:lang w:val="pt-BR" w:eastAsia="pt-BR"/>
-        </w:rPr>
-        <w:tab/>
-      </w:r>
-      <w:r>
-        <w:rPr>
-          <w:lang w:val="pt-BR" w:eastAsia="pt-BR"/>
-        </w:rPr>
-        <w:fldChar w:fldCharType="begin"/>
-      </w:r>
-      <w:r>
-        <w:rPr>
-          <w:lang w:val="pt-BR" w:eastAsia="pt-BR"/>
-        </w:rPr>
-        <w:instrText xml:space="preserve"> PAGEREF _Toc188691182 \h </w:instrText>
-      </w:r>
-      <w:r>
-        <w:rPr>
-          <w:lang w:val="pt-BR" w:eastAsia="pt-BR"/>
-        </w:rPr>
-        <w:fldChar w:fldCharType="separate"/>
-      </w:r>
-      <w:r>
-        <w:rPr>
-          <w:lang w:val="pt-BR" w:eastAsia="pt-BR"/>
-        </w:rPr>
-        <w:t>12</w:t>
-      </w:r>
-      <w:r>
-        <w:rPr>
-          <w:lang w:val="pt-BR" w:eastAsia="pt-BR"/>
-        </w:rPr>
-        <w:fldChar w:fldCharType="end"/>
-      </w:r>
-      <w:r>
-        <w:rPr>
-          <w:lang w:val="pt-BR" w:eastAsia="pt-BR"/>
-        </w:rPr>
-        <w:fldChar w:fldCharType="end"/>
-      </w:r>
-    </w:p>
-    <w:p>
-      <w:pPr>
-        <w:pStyle w:val="11"/>
+        </w:rPr>
+      </w:pPr>
+      <w:hyperlink w:anchor="_Toc188691182" w:history="1">
+        <w:r>
+          <w:rPr>
+            <w:rStyle w:val="Hyperlink"/>
+          </w:rPr>
+          <w:t>2.5 PÚBLICO DE INTERESSE</w:t>
+        </w:r>
+        <w:r>
+          <w:tab/>
+        </w:r>
+        <w:r>
+          <w:fldChar w:fldCharType="begin"/>
+        </w:r>
+        <w:r>
+          <w:instrText xml:space="preserve"> PAGEREF _Toc188691182 \h </w:instrText>
+        </w:r>
+        <w:r>
+          <w:fldChar w:fldCharType="separate"/>
+        </w:r>
+        <w:r>
+          <w:t>12</w:t>
+        </w:r>
+        <w:r>
+          <w:fldChar w:fldCharType="end"/>
+        </w:r>
+      </w:hyperlink>
+    </w:p>
+    <w:p>
+      <w:pPr>
+        <w:pStyle w:val="Sumrio2"/>
         <w:tabs>
           <w:tab w:val="right" w:leader="dot" w:pos="9062"/>
         </w:tabs>
@@ -2039,71 +1921,38 @@
           <w:rFonts w:ascii="Calibri" w:hAnsi="Calibri"/>
           <w:sz w:val="22"/>
           <w:szCs w:val="22"/>
-          <w:lang w:val="pt-BR" w:eastAsia="pt-BR"/>
-        </w:rPr>
-      </w:pPr>
-      <w:r>
-        <w:fldChar w:fldCharType="begin"/>
-      </w:r>
-      <w:r>
-        <w:instrText xml:space="preserve"> HYPERLINK \l "_Toc188691183" </w:instrText>
-      </w:r>
-      <w:r>
-        <w:fldChar w:fldCharType="separate"/>
-      </w:r>
-      <w:r>
-        <w:rPr>
-          <w:rStyle w:val="9"/>
-          <w:lang w:val="pt-BR" w:eastAsia="pt-BR"/>
-        </w:rPr>
-        <w:t>2.6 REFERENCIAL TEÓRICO</w:t>
-      </w:r>
-      <w:r>
-        <w:rPr>
-          <w:lang w:val="pt-BR" w:eastAsia="pt-BR"/>
-        </w:rPr>
-        <w:tab/>
-      </w:r>
-      <w:r>
-        <w:rPr>
-          <w:lang w:val="pt-BR" w:eastAsia="pt-BR"/>
-        </w:rPr>
-        <w:fldChar w:fldCharType="begin"/>
-      </w:r>
-      <w:r>
-        <w:rPr>
-          <w:lang w:val="pt-BR" w:eastAsia="pt-BR"/>
-        </w:rPr>
-        <w:instrText xml:space="preserve"> PAGEREF _Toc188691183 \h </w:instrText>
-      </w:r>
-      <w:r>
-        <w:rPr>
-          <w:lang w:val="pt-BR" w:eastAsia="pt-BR"/>
-        </w:rPr>
-        <w:fldChar w:fldCharType="separate"/>
-      </w:r>
-      <w:r>
-        <w:rPr>
-          <w:lang w:val="pt-BR" w:eastAsia="pt-BR"/>
-        </w:rPr>
-        <w:t>12</w:t>
-      </w:r>
-      <w:r>
-        <w:rPr>
-          <w:lang w:val="pt-BR" w:eastAsia="pt-BR"/>
-        </w:rPr>
-        <w:fldChar w:fldCharType="end"/>
-      </w:r>
-      <w:r>
-        <w:rPr>
-          <w:lang w:val="pt-BR" w:eastAsia="pt-BR"/>
-        </w:rPr>
-        <w:fldChar w:fldCharType="end"/>
-      </w:r>
-    </w:p>
-    <w:p>
-      <w:pPr>
-        <w:pStyle w:val="11"/>
+        </w:rPr>
+      </w:pPr>
+      <w:hyperlink w:anchor="_Toc188691183" w:history="1">
+        <w:r>
+          <w:rPr>
+            <w:rStyle w:val="Hyperlink"/>
+          </w:rPr>
+          <w:t>2.6 REFERENCIAL TEÓRICO</w:t>
+        </w:r>
+        <w:r>
+          <w:tab/>
+        </w:r>
+        <w:r>
+          <w:fldChar w:fldCharType="begin"/>
+        </w:r>
+        <w:r>
+          <w:instrText xml:space="preserve"> PAGEREF _Toc188691183 \h </w:instrText>
+        </w:r>
+        <w:r>
+          <w:fldChar w:fldCharType="separate"/>
+        </w:r>
+        <w:r>
+          <w:t>12</w:t>
+        </w:r>
+        <w:r>
+          <w:fldChar w:fldCharType="end"/>
+        </w:r>
+      </w:hyperlink>
+    </w:p>
+    <w:p>
+      <w:pPr>
+        <w:pStyle w:val="Sumrio2"/>
         <w:tabs>
           <w:tab w:val="right" w:leader="dot" w:pos="9062"/>
         </w:tabs>
@@ -2111,71 +1960,38 @@
           <w:rFonts w:ascii="Calibri" w:hAnsi="Calibri"/>
           <w:sz w:val="22"/>
           <w:szCs w:val="22"/>
-          <w:lang w:val="pt-BR" w:eastAsia="pt-BR"/>
-        </w:rPr>
-      </w:pPr>
-      <w:r>
-        <w:fldChar w:fldCharType="begin"/>
-      </w:r>
-      <w:r>
-        <w:instrText xml:space="preserve"> HYPERLINK \l "_Toc188691184" </w:instrText>
-      </w:r>
-      <w:r>
-        <w:fldChar w:fldCharType="separate"/>
-      </w:r>
-      <w:r>
-        <w:rPr>
-          <w:rStyle w:val="9"/>
-          <w:lang w:val="pt-BR" w:eastAsia="pt-BR"/>
-        </w:rPr>
-        <w:t>2.7 METODOLOGIA DE TRABALHO</w:t>
-      </w:r>
-      <w:r>
-        <w:rPr>
-          <w:lang w:val="pt-BR" w:eastAsia="pt-BR"/>
-        </w:rPr>
-        <w:tab/>
-      </w:r>
-      <w:r>
-        <w:rPr>
-          <w:lang w:val="pt-BR" w:eastAsia="pt-BR"/>
-        </w:rPr>
-        <w:fldChar w:fldCharType="begin"/>
-      </w:r>
-      <w:r>
-        <w:rPr>
-          <w:lang w:val="pt-BR" w:eastAsia="pt-BR"/>
-        </w:rPr>
-        <w:instrText xml:space="preserve"> PAGEREF _Toc188691184 \h </w:instrText>
-      </w:r>
-      <w:r>
-        <w:rPr>
-          <w:lang w:val="pt-BR" w:eastAsia="pt-BR"/>
-        </w:rPr>
-        <w:fldChar w:fldCharType="separate"/>
-      </w:r>
-      <w:r>
-        <w:rPr>
-          <w:lang w:val="pt-BR" w:eastAsia="pt-BR"/>
-        </w:rPr>
-        <w:t>12</w:t>
-      </w:r>
-      <w:r>
-        <w:rPr>
-          <w:lang w:val="pt-BR" w:eastAsia="pt-BR"/>
-        </w:rPr>
-        <w:fldChar w:fldCharType="end"/>
-      </w:r>
-      <w:r>
-        <w:rPr>
-          <w:lang w:val="pt-BR" w:eastAsia="pt-BR"/>
-        </w:rPr>
-        <w:fldChar w:fldCharType="end"/>
-      </w:r>
-    </w:p>
-    <w:p>
-      <w:pPr>
-        <w:pStyle w:val="11"/>
+        </w:rPr>
+      </w:pPr>
+      <w:hyperlink w:anchor="_Toc188691184" w:history="1">
+        <w:r>
+          <w:rPr>
+            <w:rStyle w:val="Hyperlink"/>
+          </w:rPr>
+          <w:t>2.7 METODOLOGIA DE TRABALHO</w:t>
+        </w:r>
+        <w:r>
+          <w:tab/>
+        </w:r>
+        <w:r>
+          <w:fldChar w:fldCharType="begin"/>
+        </w:r>
+        <w:r>
+          <w:instrText xml:space="preserve"> PAGEREF _Toc188691184 \h </w:instrText>
+        </w:r>
+        <w:r>
+          <w:fldChar w:fldCharType="separate"/>
+        </w:r>
+        <w:r>
+          <w:t>12</w:t>
+        </w:r>
+        <w:r>
+          <w:fldChar w:fldCharType="end"/>
+        </w:r>
+      </w:hyperlink>
+    </w:p>
+    <w:p>
+      <w:pPr>
+        <w:pStyle w:val="Sumrio2"/>
         <w:tabs>
           <w:tab w:val="right" w:leader="dot" w:pos="9062"/>
         </w:tabs>
@@ -2183,71 +1999,38 @@
           <w:rFonts w:ascii="Calibri" w:hAnsi="Calibri"/>
           <w:sz w:val="22"/>
           <w:szCs w:val="22"/>
-          <w:lang w:val="pt-BR" w:eastAsia="pt-BR"/>
-        </w:rPr>
-      </w:pPr>
-      <w:r>
-        <w:fldChar w:fldCharType="begin"/>
-      </w:r>
-      <w:r>
-        <w:instrText xml:space="preserve"> HYPERLINK \l "_Toc188691185" </w:instrText>
-      </w:r>
-      <w:r>
-        <w:fldChar w:fldCharType="separate"/>
-      </w:r>
-      <w:r>
-        <w:rPr>
-          <w:rStyle w:val="9"/>
-          <w:lang w:val="pt-BR" w:eastAsia="pt-BR"/>
-        </w:rPr>
-        <w:t>2.8 ANÁLISE SITUACIONAL</w:t>
-      </w:r>
-      <w:r>
-        <w:rPr>
-          <w:lang w:val="pt-BR" w:eastAsia="pt-BR"/>
-        </w:rPr>
-        <w:tab/>
-      </w:r>
-      <w:r>
-        <w:rPr>
-          <w:lang w:val="pt-BR" w:eastAsia="pt-BR"/>
-        </w:rPr>
-        <w:fldChar w:fldCharType="begin"/>
-      </w:r>
-      <w:r>
-        <w:rPr>
-          <w:lang w:val="pt-BR" w:eastAsia="pt-BR"/>
-        </w:rPr>
-        <w:instrText xml:space="preserve"> PAGEREF _Toc188691185 \h </w:instrText>
-      </w:r>
-      <w:r>
-        <w:rPr>
-          <w:lang w:val="pt-BR" w:eastAsia="pt-BR"/>
-        </w:rPr>
-        <w:fldChar w:fldCharType="separate"/>
-      </w:r>
-      <w:r>
-        <w:rPr>
-          <w:lang w:val="pt-BR" w:eastAsia="pt-BR"/>
-        </w:rPr>
-        <w:t>12</w:t>
-      </w:r>
-      <w:r>
-        <w:rPr>
-          <w:lang w:val="pt-BR" w:eastAsia="pt-BR"/>
-        </w:rPr>
-        <w:fldChar w:fldCharType="end"/>
-      </w:r>
-      <w:r>
-        <w:rPr>
-          <w:lang w:val="pt-BR" w:eastAsia="pt-BR"/>
-        </w:rPr>
-        <w:fldChar w:fldCharType="end"/>
-      </w:r>
-    </w:p>
-    <w:p>
-      <w:pPr>
-        <w:pStyle w:val="21"/>
+        </w:rPr>
+      </w:pPr>
+      <w:hyperlink w:anchor="_Toc188691185" w:history="1">
+        <w:r>
+          <w:rPr>
+            <w:rStyle w:val="Hyperlink"/>
+          </w:rPr>
+          <w:t>2.8 ANÁLISE SITUACIONAL</w:t>
+        </w:r>
+        <w:r>
+          <w:tab/>
+        </w:r>
+        <w:r>
+          <w:fldChar w:fldCharType="begin"/>
+        </w:r>
+        <w:r>
+          <w:instrText xml:space="preserve"> PAGEREF _Toc188691185 \h </w:instrText>
+        </w:r>
+        <w:r>
+          <w:fldChar w:fldCharType="separate"/>
+        </w:r>
+        <w:r>
+          <w:t>12</w:t>
+        </w:r>
+        <w:r>
+          <w:fldChar w:fldCharType="end"/>
+        </w:r>
+      </w:hyperlink>
+    </w:p>
+    <w:p>
+      <w:pPr>
+        <w:pStyle w:val="Sumrio1"/>
         <w:tabs>
           <w:tab w:val="right" w:leader="dot" w:pos="9062"/>
         </w:tabs>
@@ -2255,71 +2038,38 @@
           <w:rFonts w:ascii="Calibri" w:hAnsi="Calibri"/>
           <w:sz w:val="22"/>
           <w:szCs w:val="22"/>
-          <w:lang w:val="pt-BR" w:eastAsia="pt-BR"/>
-        </w:rPr>
-      </w:pPr>
-      <w:r>
-        <w:fldChar w:fldCharType="begin"/>
-      </w:r>
-      <w:r>
-        <w:instrText xml:space="preserve"> HYPERLINK \l "_Toc188691186" </w:instrText>
-      </w:r>
-      <w:r>
-        <w:fldChar w:fldCharType="separate"/>
-      </w:r>
-      <w:r>
-        <w:rPr>
-          <w:rStyle w:val="9"/>
-          <w:lang w:val="pt-BR" w:eastAsia="pt-BR"/>
-        </w:rPr>
-        <w:t>3 PLANEJAMENTO</w:t>
-      </w:r>
-      <w:r>
-        <w:rPr>
-          <w:lang w:val="pt-BR" w:eastAsia="pt-BR"/>
-        </w:rPr>
-        <w:tab/>
-      </w:r>
-      <w:r>
-        <w:rPr>
-          <w:lang w:val="pt-BR" w:eastAsia="pt-BR"/>
-        </w:rPr>
-        <w:fldChar w:fldCharType="begin"/>
-      </w:r>
-      <w:r>
-        <w:rPr>
-          <w:lang w:val="pt-BR" w:eastAsia="pt-BR"/>
-        </w:rPr>
-        <w:instrText xml:space="preserve"> PAGEREF _Toc188691186 \h </w:instrText>
-      </w:r>
-      <w:r>
-        <w:rPr>
-          <w:lang w:val="pt-BR" w:eastAsia="pt-BR"/>
-        </w:rPr>
-        <w:fldChar w:fldCharType="separate"/>
-      </w:r>
-      <w:r>
-        <w:rPr>
-          <w:lang w:val="pt-BR" w:eastAsia="pt-BR"/>
-        </w:rPr>
-        <w:t>14</w:t>
-      </w:r>
-      <w:r>
-        <w:rPr>
-          <w:lang w:val="pt-BR" w:eastAsia="pt-BR"/>
-        </w:rPr>
-        <w:fldChar w:fldCharType="end"/>
-      </w:r>
-      <w:r>
-        <w:rPr>
-          <w:lang w:val="pt-BR" w:eastAsia="pt-BR"/>
-        </w:rPr>
-        <w:fldChar w:fldCharType="end"/>
-      </w:r>
-    </w:p>
-    <w:p>
-      <w:pPr>
-        <w:pStyle w:val="11"/>
+        </w:rPr>
+      </w:pPr>
+      <w:hyperlink w:anchor="_Toc188691186" w:history="1">
+        <w:r>
+          <w:rPr>
+            <w:rStyle w:val="Hyperlink"/>
+          </w:rPr>
+          <w:t>3 PLANEJAMENTO</w:t>
+        </w:r>
+        <w:r>
+          <w:tab/>
+        </w:r>
+        <w:r>
+          <w:fldChar w:fldCharType="begin"/>
+        </w:r>
+        <w:r>
+          <w:instrText xml:space="preserve"> PAGEREF _Toc188691186 \h </w:instrText>
+        </w:r>
+        <w:r>
+          <w:fldChar w:fldCharType="separate"/>
+        </w:r>
+        <w:r>
+          <w:t>14</w:t>
+        </w:r>
+        <w:r>
+          <w:fldChar w:fldCharType="end"/>
+        </w:r>
+      </w:hyperlink>
+    </w:p>
+    <w:p>
+      <w:pPr>
+        <w:pStyle w:val="Sumrio2"/>
         <w:tabs>
           <w:tab w:val="right" w:leader="dot" w:pos="9062"/>
         </w:tabs>
@@ -2327,71 +2077,38 @@
           <w:rFonts w:ascii="Calibri" w:hAnsi="Calibri"/>
           <w:sz w:val="22"/>
           <w:szCs w:val="22"/>
-          <w:lang w:val="pt-BR" w:eastAsia="pt-BR"/>
-        </w:rPr>
-      </w:pPr>
-      <w:r>
-        <w:fldChar w:fldCharType="begin"/>
-      </w:r>
-      <w:r>
-        <w:instrText xml:space="preserve"> HYPERLINK \l "_Toc188691187" </w:instrText>
-      </w:r>
-      <w:r>
-        <w:fldChar w:fldCharType="separate"/>
-      </w:r>
-      <w:r>
-        <w:rPr>
-          <w:rStyle w:val="9"/>
-          <w:lang w:val="pt-BR" w:eastAsia="pt-BR"/>
-        </w:rPr>
-        <w:t>3.1 RECURSOS HUMANOS</w:t>
-      </w:r>
-      <w:r>
-        <w:rPr>
-          <w:lang w:val="pt-BR" w:eastAsia="pt-BR"/>
-        </w:rPr>
-        <w:tab/>
-      </w:r>
-      <w:r>
-        <w:rPr>
-          <w:lang w:val="pt-BR" w:eastAsia="pt-BR"/>
-        </w:rPr>
-        <w:fldChar w:fldCharType="begin"/>
-      </w:r>
-      <w:r>
-        <w:rPr>
-          <w:lang w:val="pt-BR" w:eastAsia="pt-BR"/>
-        </w:rPr>
-        <w:instrText xml:space="preserve"> PAGEREF _Toc188691187 \h </w:instrText>
-      </w:r>
-      <w:r>
-        <w:rPr>
-          <w:lang w:val="pt-BR" w:eastAsia="pt-BR"/>
-        </w:rPr>
-        <w:fldChar w:fldCharType="separate"/>
-      </w:r>
-      <w:r>
-        <w:rPr>
-          <w:lang w:val="pt-BR" w:eastAsia="pt-BR"/>
-        </w:rPr>
-        <w:t>14</w:t>
-      </w:r>
-      <w:r>
-        <w:rPr>
-          <w:lang w:val="pt-BR" w:eastAsia="pt-BR"/>
-        </w:rPr>
-        <w:fldChar w:fldCharType="end"/>
-      </w:r>
-      <w:r>
-        <w:rPr>
-          <w:lang w:val="pt-BR" w:eastAsia="pt-BR"/>
-        </w:rPr>
-        <w:fldChar w:fldCharType="end"/>
-      </w:r>
-    </w:p>
-    <w:p>
-      <w:pPr>
-        <w:pStyle w:val="11"/>
+        </w:rPr>
+      </w:pPr>
+      <w:hyperlink w:anchor="_Toc188691187" w:history="1">
+        <w:r>
+          <w:rPr>
+            <w:rStyle w:val="Hyperlink"/>
+          </w:rPr>
+          <w:t>3.1 RECURSOS HUMANOS</w:t>
+        </w:r>
+        <w:r>
+          <w:tab/>
+        </w:r>
+        <w:r>
+          <w:fldChar w:fldCharType="begin"/>
+        </w:r>
+        <w:r>
+          <w:instrText xml:space="preserve"> PAGEREF _Toc188691187 \h </w:instrText>
+        </w:r>
+        <w:r>
+          <w:fldChar w:fldCharType="separate"/>
+        </w:r>
+        <w:r>
+          <w:t>14</w:t>
+        </w:r>
+        <w:r>
+          <w:fldChar w:fldCharType="end"/>
+        </w:r>
+      </w:hyperlink>
+    </w:p>
+    <w:p>
+      <w:pPr>
+        <w:pStyle w:val="Sumrio2"/>
         <w:tabs>
           <w:tab w:val="right" w:leader="dot" w:pos="9062"/>
         </w:tabs>
@@ -2399,71 +2116,38 @@
           <w:rFonts w:ascii="Calibri" w:hAnsi="Calibri"/>
           <w:sz w:val="22"/>
           <w:szCs w:val="22"/>
-          <w:lang w:val="pt-BR" w:eastAsia="pt-BR"/>
-        </w:rPr>
-      </w:pPr>
-      <w:r>
-        <w:fldChar w:fldCharType="begin"/>
-      </w:r>
-      <w:r>
-        <w:instrText xml:space="preserve"> HYPERLINK \l "_Toc188691188" </w:instrText>
-      </w:r>
-      <w:r>
-        <w:fldChar w:fldCharType="separate"/>
-      </w:r>
-      <w:r>
-        <w:rPr>
-          <w:rStyle w:val="9"/>
-          <w:lang w:val="pt-BR" w:eastAsia="pt-BR"/>
-        </w:rPr>
-        <w:t>3.2 RECURSOS DE HARDWARE</w:t>
-      </w:r>
-      <w:r>
-        <w:rPr>
-          <w:lang w:val="pt-BR" w:eastAsia="pt-BR"/>
-        </w:rPr>
-        <w:tab/>
-      </w:r>
-      <w:r>
-        <w:rPr>
-          <w:lang w:val="pt-BR" w:eastAsia="pt-BR"/>
-        </w:rPr>
-        <w:fldChar w:fldCharType="begin"/>
-      </w:r>
-      <w:r>
-        <w:rPr>
-          <w:lang w:val="pt-BR" w:eastAsia="pt-BR"/>
-        </w:rPr>
-        <w:instrText xml:space="preserve"> PAGEREF _Toc188691188 \h </w:instrText>
-      </w:r>
-      <w:r>
-        <w:rPr>
-          <w:lang w:val="pt-BR" w:eastAsia="pt-BR"/>
-        </w:rPr>
-        <w:fldChar w:fldCharType="separate"/>
-      </w:r>
-      <w:r>
-        <w:rPr>
-          <w:lang w:val="pt-BR" w:eastAsia="pt-BR"/>
-        </w:rPr>
-        <w:t>14</w:t>
-      </w:r>
-      <w:r>
-        <w:rPr>
-          <w:lang w:val="pt-BR" w:eastAsia="pt-BR"/>
-        </w:rPr>
-        <w:fldChar w:fldCharType="end"/>
-      </w:r>
-      <w:r>
-        <w:rPr>
-          <w:lang w:val="pt-BR" w:eastAsia="pt-BR"/>
-        </w:rPr>
-        <w:fldChar w:fldCharType="end"/>
-      </w:r>
-    </w:p>
-    <w:p>
-      <w:pPr>
-        <w:pStyle w:val="11"/>
+        </w:rPr>
+      </w:pPr>
+      <w:hyperlink w:anchor="_Toc188691188" w:history="1">
+        <w:r>
+          <w:rPr>
+            <w:rStyle w:val="Hyperlink"/>
+          </w:rPr>
+          <w:t>3.2 RECURSOS DE HARDWARE</w:t>
+        </w:r>
+        <w:r>
+          <w:tab/>
+        </w:r>
+        <w:r>
+          <w:fldChar w:fldCharType="begin"/>
+        </w:r>
+        <w:r>
+          <w:instrText xml:space="preserve"> PAGEREF _Toc188691188 \h </w:instrText>
+        </w:r>
+        <w:r>
+          <w:fldChar w:fldCharType="separate"/>
+        </w:r>
+        <w:r>
+          <w:t>14</w:t>
+        </w:r>
+        <w:r>
+          <w:fldChar w:fldCharType="end"/>
+        </w:r>
+      </w:hyperlink>
+    </w:p>
+    <w:p>
+      <w:pPr>
+        <w:pStyle w:val="Sumrio2"/>
         <w:tabs>
           <w:tab w:val="right" w:leader="dot" w:pos="9062"/>
         </w:tabs>
@@ -2471,71 +2155,38 @@
           <w:rFonts w:ascii="Calibri" w:hAnsi="Calibri"/>
           <w:sz w:val="22"/>
           <w:szCs w:val="22"/>
-          <w:lang w:val="pt-BR" w:eastAsia="pt-BR"/>
-        </w:rPr>
-      </w:pPr>
-      <w:r>
-        <w:fldChar w:fldCharType="begin"/>
-      </w:r>
-      <w:r>
-        <w:instrText xml:space="preserve"> HYPERLINK \l "_Toc188691189" </w:instrText>
-      </w:r>
-      <w:r>
-        <w:fldChar w:fldCharType="separate"/>
-      </w:r>
-      <w:r>
-        <w:rPr>
-          <w:rStyle w:val="9"/>
-          <w:lang w:val="pt-BR" w:eastAsia="pt-BR"/>
-        </w:rPr>
-        <w:t>3.3 RECURSOS DE SOFTWARE</w:t>
-      </w:r>
-      <w:r>
-        <w:rPr>
-          <w:lang w:val="pt-BR" w:eastAsia="pt-BR"/>
-        </w:rPr>
-        <w:tab/>
-      </w:r>
-      <w:r>
-        <w:rPr>
-          <w:lang w:val="pt-BR" w:eastAsia="pt-BR"/>
-        </w:rPr>
-        <w:fldChar w:fldCharType="begin"/>
-      </w:r>
-      <w:r>
-        <w:rPr>
-          <w:lang w:val="pt-BR" w:eastAsia="pt-BR"/>
-        </w:rPr>
-        <w:instrText xml:space="preserve"> PAGEREF _Toc188691189 \h </w:instrText>
-      </w:r>
-      <w:r>
-        <w:rPr>
-          <w:lang w:val="pt-BR" w:eastAsia="pt-BR"/>
-        </w:rPr>
-        <w:fldChar w:fldCharType="separate"/>
-      </w:r>
-      <w:r>
-        <w:rPr>
-          <w:lang w:val="pt-BR" w:eastAsia="pt-BR"/>
-        </w:rPr>
-        <w:t>14</w:t>
-      </w:r>
-      <w:r>
-        <w:rPr>
-          <w:lang w:val="pt-BR" w:eastAsia="pt-BR"/>
-        </w:rPr>
-        <w:fldChar w:fldCharType="end"/>
-      </w:r>
-      <w:r>
-        <w:rPr>
-          <w:lang w:val="pt-BR" w:eastAsia="pt-BR"/>
-        </w:rPr>
-        <w:fldChar w:fldCharType="end"/>
-      </w:r>
-    </w:p>
-    <w:p>
-      <w:pPr>
-        <w:pStyle w:val="11"/>
+        </w:rPr>
+      </w:pPr>
+      <w:hyperlink w:anchor="_Toc188691189" w:history="1">
+        <w:r>
+          <w:rPr>
+            <w:rStyle w:val="Hyperlink"/>
+          </w:rPr>
+          <w:t>3.3 RECURSOS DE SOFTWARE</w:t>
+        </w:r>
+        <w:r>
+          <w:tab/>
+        </w:r>
+        <w:r>
+          <w:fldChar w:fldCharType="begin"/>
+        </w:r>
+        <w:r>
+          <w:instrText xml:space="preserve"> PAGEREF _Toc188691189 \h </w:instrText>
+        </w:r>
+        <w:r>
+          <w:fldChar w:fldCharType="separate"/>
+        </w:r>
+        <w:r>
+          <w:t>14</w:t>
+        </w:r>
+        <w:r>
+          <w:fldChar w:fldCharType="end"/>
+        </w:r>
+      </w:hyperlink>
+    </w:p>
+    <w:p>
+      <w:pPr>
+        <w:pStyle w:val="Sumrio2"/>
         <w:tabs>
           <w:tab w:val="right" w:leader="dot" w:pos="9062"/>
         </w:tabs>
@@ -2543,71 +2194,38 @@
           <w:rFonts w:ascii="Calibri" w:hAnsi="Calibri"/>
           <w:sz w:val="22"/>
           <w:szCs w:val="22"/>
-          <w:lang w:val="pt-BR" w:eastAsia="pt-BR"/>
-        </w:rPr>
-      </w:pPr>
-      <w:r>
-        <w:fldChar w:fldCharType="begin"/>
-      </w:r>
-      <w:r>
-        <w:instrText xml:space="preserve"> HYPERLINK \l "_Toc188691190" </w:instrText>
-      </w:r>
-      <w:r>
-        <w:fldChar w:fldCharType="separate"/>
-      </w:r>
-      <w:r>
-        <w:rPr>
-          <w:rStyle w:val="9"/>
-          <w:lang w:val="pt-BR" w:eastAsia="pt-BR"/>
-        </w:rPr>
-        <w:t>3.4 OUTROS RECURSOS</w:t>
-      </w:r>
-      <w:r>
-        <w:rPr>
-          <w:lang w:val="pt-BR" w:eastAsia="pt-BR"/>
-        </w:rPr>
-        <w:tab/>
-      </w:r>
-      <w:r>
-        <w:rPr>
-          <w:lang w:val="pt-BR" w:eastAsia="pt-BR"/>
-        </w:rPr>
-        <w:fldChar w:fldCharType="begin"/>
-      </w:r>
-      <w:r>
-        <w:rPr>
-          <w:lang w:val="pt-BR" w:eastAsia="pt-BR"/>
-        </w:rPr>
-        <w:instrText xml:space="preserve"> PAGEREF _Toc188691190 \h </w:instrText>
-      </w:r>
-      <w:r>
-        <w:rPr>
-          <w:lang w:val="pt-BR" w:eastAsia="pt-BR"/>
-        </w:rPr>
-        <w:fldChar w:fldCharType="separate"/>
-      </w:r>
-      <w:r>
-        <w:rPr>
-          <w:lang w:val="pt-BR" w:eastAsia="pt-BR"/>
-        </w:rPr>
-        <w:t>15</w:t>
-      </w:r>
-      <w:r>
-        <w:rPr>
-          <w:lang w:val="pt-BR" w:eastAsia="pt-BR"/>
-        </w:rPr>
-        <w:fldChar w:fldCharType="end"/>
-      </w:r>
-      <w:r>
-        <w:rPr>
-          <w:lang w:val="pt-BR" w:eastAsia="pt-BR"/>
-        </w:rPr>
-        <w:fldChar w:fldCharType="end"/>
-      </w:r>
-    </w:p>
-    <w:p>
-      <w:pPr>
-        <w:pStyle w:val="11"/>
+        </w:rPr>
+      </w:pPr>
+      <w:hyperlink w:anchor="_Toc188691190" w:history="1">
+        <w:r>
+          <w:rPr>
+            <w:rStyle w:val="Hyperlink"/>
+          </w:rPr>
+          <w:t>3.4 OUTROS RECURSOS</w:t>
+        </w:r>
+        <w:r>
+          <w:tab/>
+        </w:r>
+        <w:r>
+          <w:fldChar w:fldCharType="begin"/>
+        </w:r>
+        <w:r>
+          <w:instrText xml:space="preserve"> PAGEREF _Toc188691190 \h </w:instrText>
+        </w:r>
+        <w:r>
+          <w:fldChar w:fldCharType="separate"/>
+        </w:r>
+        <w:r>
+          <w:t>15</w:t>
+        </w:r>
+        <w:r>
+          <w:fldChar w:fldCharType="end"/>
+        </w:r>
+      </w:hyperlink>
+    </w:p>
+    <w:p>
+      <w:pPr>
+        <w:pStyle w:val="Sumrio2"/>
         <w:tabs>
           <w:tab w:val="right" w:leader="dot" w:pos="9062"/>
         </w:tabs>
@@ -2615,71 +2233,38 @@
           <w:rFonts w:ascii="Calibri" w:hAnsi="Calibri"/>
           <w:sz w:val="22"/>
           <w:szCs w:val="22"/>
-          <w:lang w:val="pt-BR" w:eastAsia="pt-BR"/>
-        </w:rPr>
-      </w:pPr>
-      <w:r>
-        <w:fldChar w:fldCharType="begin"/>
-      </w:r>
-      <w:r>
-        <w:instrText xml:space="preserve"> HYPERLINK \l "_Toc188691191" </w:instrText>
-      </w:r>
-      <w:r>
-        <w:fldChar w:fldCharType="separate"/>
-      </w:r>
-      <w:r>
-        <w:rPr>
-          <w:rStyle w:val="9"/>
-          <w:lang w:val="pt-BR" w:eastAsia="pt-BR"/>
-        </w:rPr>
-        <w:t>3.5 CRONOGRAMA DO PROJETO</w:t>
-      </w:r>
-      <w:r>
-        <w:rPr>
-          <w:lang w:val="pt-BR" w:eastAsia="pt-BR"/>
-        </w:rPr>
-        <w:tab/>
-      </w:r>
-      <w:r>
-        <w:rPr>
-          <w:lang w:val="pt-BR" w:eastAsia="pt-BR"/>
-        </w:rPr>
-        <w:fldChar w:fldCharType="begin"/>
-      </w:r>
-      <w:r>
-        <w:rPr>
-          <w:lang w:val="pt-BR" w:eastAsia="pt-BR"/>
-        </w:rPr>
-        <w:instrText xml:space="preserve"> PAGEREF _Toc188691191 \h </w:instrText>
-      </w:r>
-      <w:r>
-        <w:rPr>
-          <w:lang w:val="pt-BR" w:eastAsia="pt-BR"/>
-        </w:rPr>
-        <w:fldChar w:fldCharType="separate"/>
-      </w:r>
-      <w:r>
-        <w:rPr>
-          <w:lang w:val="pt-BR" w:eastAsia="pt-BR"/>
-        </w:rPr>
-        <w:t>15</w:t>
-      </w:r>
-      <w:r>
-        <w:rPr>
-          <w:lang w:val="pt-BR" w:eastAsia="pt-BR"/>
-        </w:rPr>
-        <w:fldChar w:fldCharType="end"/>
-      </w:r>
-      <w:r>
-        <w:rPr>
-          <w:lang w:val="pt-BR" w:eastAsia="pt-BR"/>
-        </w:rPr>
-        <w:fldChar w:fldCharType="end"/>
-      </w:r>
-    </w:p>
-    <w:p>
-      <w:pPr>
-        <w:pStyle w:val="21"/>
+        </w:rPr>
+      </w:pPr>
+      <w:hyperlink w:anchor="_Toc188691191" w:history="1">
+        <w:r>
+          <w:rPr>
+            <w:rStyle w:val="Hyperlink"/>
+          </w:rPr>
+          <w:t>3.5 CRONOGRAMA DO PROJETO</w:t>
+        </w:r>
+        <w:r>
+          <w:tab/>
+        </w:r>
+        <w:r>
+          <w:fldChar w:fldCharType="begin"/>
+        </w:r>
+        <w:r>
+          <w:instrText xml:space="preserve"> PAGEREF _Toc188691191 \h </w:instrText>
+        </w:r>
+        <w:r>
+          <w:fldChar w:fldCharType="separate"/>
+        </w:r>
+        <w:r>
+          <w:t>15</w:t>
+        </w:r>
+        <w:r>
+          <w:fldChar w:fldCharType="end"/>
+        </w:r>
+      </w:hyperlink>
+    </w:p>
+    <w:p>
+      <w:pPr>
+        <w:pStyle w:val="Sumrio1"/>
         <w:tabs>
           <w:tab w:val="right" w:leader="dot" w:pos="9062"/>
         </w:tabs>
@@ -2687,71 +2272,38 @@
           <w:rFonts w:ascii="Calibri" w:hAnsi="Calibri"/>
           <w:sz w:val="22"/>
           <w:szCs w:val="22"/>
-          <w:lang w:val="pt-BR" w:eastAsia="pt-BR"/>
-        </w:rPr>
-      </w:pPr>
-      <w:r>
-        <w:fldChar w:fldCharType="begin"/>
-      </w:r>
-      <w:r>
-        <w:instrText xml:space="preserve"> HYPERLINK \l "_Toc188691192" </w:instrText>
-      </w:r>
-      <w:r>
-        <w:fldChar w:fldCharType="separate"/>
-      </w:r>
-      <w:r>
-        <w:rPr>
-          <w:rStyle w:val="9"/>
-          <w:lang w:val="pt-BR" w:eastAsia="pt-BR"/>
-        </w:rPr>
-        <w:t>4 ESPECIFICAÇÃO E ANÁLISE DOS REQUISITOS DO SISTEMA DE SOFTWARE</w:t>
-      </w:r>
-      <w:r>
-        <w:rPr>
-          <w:lang w:val="pt-BR" w:eastAsia="pt-BR"/>
-        </w:rPr>
-        <w:tab/>
-      </w:r>
-      <w:r>
-        <w:rPr>
-          <w:lang w:val="pt-BR" w:eastAsia="pt-BR"/>
-        </w:rPr>
-        <w:fldChar w:fldCharType="begin"/>
-      </w:r>
-      <w:r>
-        <w:rPr>
-          <w:lang w:val="pt-BR" w:eastAsia="pt-BR"/>
-        </w:rPr>
-        <w:instrText xml:space="preserve"> PAGEREF _Toc188691192 \h </w:instrText>
-      </w:r>
-      <w:r>
-        <w:rPr>
-          <w:lang w:val="pt-BR" w:eastAsia="pt-BR"/>
-        </w:rPr>
-        <w:fldChar w:fldCharType="separate"/>
-      </w:r>
-      <w:r>
-        <w:rPr>
-          <w:lang w:val="pt-BR" w:eastAsia="pt-BR"/>
-        </w:rPr>
-        <w:t>16</w:t>
-      </w:r>
-      <w:r>
-        <w:rPr>
-          <w:lang w:val="pt-BR" w:eastAsia="pt-BR"/>
-        </w:rPr>
-        <w:fldChar w:fldCharType="end"/>
-      </w:r>
-      <w:r>
-        <w:rPr>
-          <w:lang w:val="pt-BR" w:eastAsia="pt-BR"/>
-        </w:rPr>
-        <w:fldChar w:fldCharType="end"/>
-      </w:r>
-    </w:p>
-    <w:p>
-      <w:pPr>
-        <w:pStyle w:val="11"/>
+        </w:rPr>
+      </w:pPr>
+      <w:hyperlink w:anchor="_Toc188691192" w:history="1">
+        <w:r>
+          <w:rPr>
+            <w:rStyle w:val="Hyperlink"/>
+          </w:rPr>
+          <w:t>4 ESPECIFICAÇÃO E ANÁLISE DOS REQUISITOS DO SISTEMA DE SOFTWARE</w:t>
+        </w:r>
+        <w:r>
+          <w:tab/>
+        </w:r>
+        <w:r>
+          <w:fldChar w:fldCharType="begin"/>
+        </w:r>
+        <w:r>
+          <w:instrText xml:space="preserve"> PAGEREF _Toc188691192 \h </w:instrText>
+        </w:r>
+        <w:r>
+          <w:fldChar w:fldCharType="separate"/>
+        </w:r>
+        <w:r>
+          <w:t>16</w:t>
+        </w:r>
+        <w:r>
+          <w:fldChar w:fldCharType="end"/>
+        </w:r>
+      </w:hyperlink>
+    </w:p>
+    <w:p>
+      <w:pPr>
+        <w:pStyle w:val="Sumrio2"/>
         <w:tabs>
           <w:tab w:val="right" w:leader="dot" w:pos="9062"/>
         </w:tabs>
@@ -2759,71 +2311,38 @@
           <w:rFonts w:ascii="Calibri" w:hAnsi="Calibri"/>
           <w:sz w:val="22"/>
           <w:szCs w:val="22"/>
-          <w:lang w:val="pt-BR" w:eastAsia="pt-BR"/>
-        </w:rPr>
-      </w:pPr>
-      <w:r>
-        <w:fldChar w:fldCharType="begin"/>
-      </w:r>
-      <w:r>
-        <w:instrText xml:space="preserve"> HYPERLINK \l "_Toc188691193" </w:instrText>
-      </w:r>
-      <w:r>
-        <w:fldChar w:fldCharType="separate"/>
-      </w:r>
-      <w:r>
-        <w:rPr>
-          <w:rStyle w:val="9"/>
-          <w:lang w:val="pt-BR" w:eastAsia="pt-BR"/>
-        </w:rPr>
-        <w:t>4.1 ESPECIFICAÇÃO DOS REQUISITOS FUNCIONAIS</w:t>
-      </w:r>
-      <w:r>
-        <w:rPr>
-          <w:lang w:val="pt-BR" w:eastAsia="pt-BR"/>
-        </w:rPr>
-        <w:tab/>
-      </w:r>
-      <w:r>
-        <w:rPr>
-          <w:lang w:val="pt-BR" w:eastAsia="pt-BR"/>
-        </w:rPr>
-        <w:fldChar w:fldCharType="begin"/>
-      </w:r>
-      <w:r>
-        <w:rPr>
-          <w:lang w:val="pt-BR" w:eastAsia="pt-BR"/>
-        </w:rPr>
-        <w:instrText xml:space="preserve"> PAGEREF _Toc188691193 \h </w:instrText>
-      </w:r>
-      <w:r>
-        <w:rPr>
-          <w:lang w:val="pt-BR" w:eastAsia="pt-BR"/>
-        </w:rPr>
-        <w:fldChar w:fldCharType="separate"/>
-      </w:r>
-      <w:r>
-        <w:rPr>
-          <w:lang w:val="pt-BR" w:eastAsia="pt-BR"/>
-        </w:rPr>
-        <w:t>16</w:t>
-      </w:r>
-      <w:r>
-        <w:rPr>
-          <w:lang w:val="pt-BR" w:eastAsia="pt-BR"/>
-        </w:rPr>
-        <w:fldChar w:fldCharType="end"/>
-      </w:r>
-      <w:r>
-        <w:rPr>
-          <w:lang w:val="pt-BR" w:eastAsia="pt-BR"/>
-        </w:rPr>
-        <w:fldChar w:fldCharType="end"/>
-      </w:r>
-    </w:p>
-    <w:p>
-      <w:pPr>
-        <w:pStyle w:val="11"/>
+        </w:rPr>
+      </w:pPr>
+      <w:hyperlink w:anchor="_Toc188691193" w:history="1">
+        <w:r>
+          <w:rPr>
+            <w:rStyle w:val="Hyperlink"/>
+          </w:rPr>
+          <w:t>4.1 ESPECIFICAÇÃO DOS REQUISITOS FUNCIONAIS</w:t>
+        </w:r>
+        <w:r>
+          <w:tab/>
+        </w:r>
+        <w:r>
+          <w:fldChar w:fldCharType="begin"/>
+        </w:r>
+        <w:r>
+          <w:instrText xml:space="preserve"> PAGEREF _Toc188691193 \h </w:instrText>
+        </w:r>
+        <w:r>
+          <w:fldChar w:fldCharType="separate"/>
+        </w:r>
+        <w:r>
+          <w:t>16</w:t>
+        </w:r>
+        <w:r>
+          <w:fldChar w:fldCharType="end"/>
+        </w:r>
+      </w:hyperlink>
+    </w:p>
+    <w:p>
+      <w:pPr>
+        <w:pStyle w:val="Sumrio2"/>
         <w:tabs>
           <w:tab w:val="right" w:leader="dot" w:pos="9062"/>
         </w:tabs>
@@ -2831,71 +2350,38 @@
           <w:rFonts w:ascii="Calibri" w:hAnsi="Calibri"/>
           <w:sz w:val="22"/>
           <w:szCs w:val="22"/>
-          <w:lang w:val="pt-BR" w:eastAsia="pt-BR"/>
-        </w:rPr>
-      </w:pPr>
-      <w:r>
-        <w:fldChar w:fldCharType="begin"/>
-      </w:r>
-      <w:r>
-        <w:instrText xml:space="preserve"> HYPERLINK \l "_Toc188691194" </w:instrText>
-      </w:r>
-      <w:r>
-        <w:fldChar w:fldCharType="separate"/>
-      </w:r>
-      <w:r>
-        <w:rPr>
-          <w:rStyle w:val="9"/>
-          <w:lang w:val="pt-BR" w:eastAsia="pt-BR"/>
-        </w:rPr>
-        <w:t>4.2 ESPECIFICAÇÃO DOS REQUISITOS NÃO FUNCIONAIS</w:t>
-      </w:r>
-      <w:r>
-        <w:rPr>
-          <w:lang w:val="pt-BR" w:eastAsia="pt-BR"/>
-        </w:rPr>
-        <w:tab/>
-      </w:r>
-      <w:r>
-        <w:rPr>
-          <w:lang w:val="pt-BR" w:eastAsia="pt-BR"/>
-        </w:rPr>
-        <w:fldChar w:fldCharType="begin"/>
-      </w:r>
-      <w:r>
-        <w:rPr>
-          <w:lang w:val="pt-BR" w:eastAsia="pt-BR"/>
-        </w:rPr>
-        <w:instrText xml:space="preserve"> PAGEREF _Toc188691194 \h </w:instrText>
-      </w:r>
-      <w:r>
-        <w:rPr>
-          <w:lang w:val="pt-BR" w:eastAsia="pt-BR"/>
-        </w:rPr>
-        <w:fldChar w:fldCharType="separate"/>
-      </w:r>
-      <w:r>
-        <w:rPr>
-          <w:lang w:val="pt-BR" w:eastAsia="pt-BR"/>
-        </w:rPr>
-        <w:t>16</w:t>
-      </w:r>
-      <w:r>
-        <w:rPr>
-          <w:lang w:val="pt-BR" w:eastAsia="pt-BR"/>
-        </w:rPr>
-        <w:fldChar w:fldCharType="end"/>
-      </w:r>
-      <w:r>
-        <w:rPr>
-          <w:lang w:val="pt-BR" w:eastAsia="pt-BR"/>
-        </w:rPr>
-        <w:fldChar w:fldCharType="end"/>
-      </w:r>
-    </w:p>
-    <w:p>
-      <w:pPr>
-        <w:pStyle w:val="11"/>
+        </w:rPr>
+      </w:pPr>
+      <w:hyperlink w:anchor="_Toc188691194" w:history="1">
+        <w:r>
+          <w:rPr>
+            <w:rStyle w:val="Hyperlink"/>
+          </w:rPr>
+          <w:t>4.2 ESPECIFICAÇÃO DOS REQUISITOS NÃO FUNCIONAIS</w:t>
+        </w:r>
+        <w:r>
+          <w:tab/>
+        </w:r>
+        <w:r>
+          <w:fldChar w:fldCharType="begin"/>
+        </w:r>
+        <w:r>
+          <w:instrText xml:space="preserve"> PAGEREF _Toc188691194 \h </w:instrText>
+        </w:r>
+        <w:r>
+          <w:fldChar w:fldCharType="separate"/>
+        </w:r>
+        <w:r>
+          <w:t>16</w:t>
+        </w:r>
+        <w:r>
+          <w:fldChar w:fldCharType="end"/>
+        </w:r>
+      </w:hyperlink>
+    </w:p>
+    <w:p>
+      <w:pPr>
+        <w:pStyle w:val="Sumrio2"/>
         <w:tabs>
           <w:tab w:val="right" w:leader="dot" w:pos="9062"/>
         </w:tabs>
@@ -2903,71 +2389,38 @@
           <w:rFonts w:ascii="Calibri" w:hAnsi="Calibri"/>
           <w:sz w:val="22"/>
           <w:szCs w:val="22"/>
-          <w:lang w:val="pt-BR" w:eastAsia="pt-BR"/>
-        </w:rPr>
-      </w:pPr>
-      <w:r>
-        <w:fldChar w:fldCharType="begin"/>
-      </w:r>
-      <w:r>
-        <w:instrText xml:space="preserve"> HYPERLINK \l "_Toc188691195" </w:instrText>
-      </w:r>
-      <w:r>
-        <w:fldChar w:fldCharType="separate"/>
-      </w:r>
-      <w:r>
-        <w:rPr>
-          <w:rStyle w:val="9"/>
-          <w:lang w:val="pt-BR" w:eastAsia="pt-BR"/>
-        </w:rPr>
-        <w:t>4.3 ANÁLISE DOS REQUISITOS</w:t>
-      </w:r>
-      <w:r>
-        <w:rPr>
-          <w:lang w:val="pt-BR" w:eastAsia="pt-BR"/>
-        </w:rPr>
-        <w:tab/>
-      </w:r>
-      <w:r>
-        <w:rPr>
-          <w:lang w:val="pt-BR" w:eastAsia="pt-BR"/>
-        </w:rPr>
-        <w:fldChar w:fldCharType="begin"/>
-      </w:r>
-      <w:r>
-        <w:rPr>
-          <w:lang w:val="pt-BR" w:eastAsia="pt-BR"/>
-        </w:rPr>
-        <w:instrText xml:space="preserve"> PAGEREF _Toc188691195 \h </w:instrText>
-      </w:r>
-      <w:r>
-        <w:rPr>
-          <w:lang w:val="pt-BR" w:eastAsia="pt-BR"/>
-        </w:rPr>
-        <w:fldChar w:fldCharType="separate"/>
-      </w:r>
-      <w:r>
-        <w:rPr>
-          <w:lang w:val="pt-BR" w:eastAsia="pt-BR"/>
-        </w:rPr>
-        <w:t>16</w:t>
-      </w:r>
-      <w:r>
-        <w:rPr>
-          <w:lang w:val="pt-BR" w:eastAsia="pt-BR"/>
-        </w:rPr>
-        <w:fldChar w:fldCharType="end"/>
-      </w:r>
-      <w:r>
-        <w:rPr>
-          <w:lang w:val="pt-BR" w:eastAsia="pt-BR"/>
-        </w:rPr>
-        <w:fldChar w:fldCharType="end"/>
-      </w:r>
-    </w:p>
-    <w:p>
-      <w:pPr>
-        <w:pStyle w:val="21"/>
+        </w:rPr>
+      </w:pPr>
+      <w:hyperlink w:anchor="_Toc188691195" w:history="1">
+        <w:r>
+          <w:rPr>
+            <w:rStyle w:val="Hyperlink"/>
+          </w:rPr>
+          <w:t>4.3 ANÁLISE DOS REQUISITOS</w:t>
+        </w:r>
+        <w:r>
+          <w:tab/>
+        </w:r>
+        <w:r>
+          <w:fldChar w:fldCharType="begin"/>
+        </w:r>
+        <w:r>
+          <w:instrText xml:space="preserve"> PAGEREF _Toc188691195 \h </w:instrText>
+        </w:r>
+        <w:r>
+          <w:fldChar w:fldCharType="separate"/>
+        </w:r>
+        <w:r>
+          <w:t>16</w:t>
+        </w:r>
+        <w:r>
+          <w:fldChar w:fldCharType="end"/>
+        </w:r>
+      </w:hyperlink>
+    </w:p>
+    <w:p>
+      <w:pPr>
+        <w:pStyle w:val="Sumrio1"/>
         <w:tabs>
           <w:tab w:val="right" w:leader="dot" w:pos="9062"/>
         </w:tabs>
@@ -2975,71 +2428,38 @@
           <w:rFonts w:ascii="Calibri" w:hAnsi="Calibri"/>
           <w:sz w:val="22"/>
           <w:szCs w:val="22"/>
-          <w:lang w:val="pt-BR" w:eastAsia="pt-BR"/>
-        </w:rPr>
-      </w:pPr>
-      <w:r>
-        <w:fldChar w:fldCharType="begin"/>
-      </w:r>
-      <w:r>
-        <w:instrText xml:space="preserve"> HYPERLINK \l "_Toc188691196" </w:instrText>
-      </w:r>
-      <w:r>
-        <w:fldChar w:fldCharType="separate"/>
-      </w:r>
-      <w:r>
-        <w:rPr>
-          <w:rStyle w:val="9"/>
-          <w:lang w:val="pt-BR" w:eastAsia="pt-BR"/>
-        </w:rPr>
-        <w:t>5 ARQUITETURA E PROJETO DO SISTEMA DE SOFTWARE</w:t>
-      </w:r>
-      <w:r>
-        <w:rPr>
-          <w:lang w:val="pt-BR" w:eastAsia="pt-BR"/>
-        </w:rPr>
-        <w:tab/>
-      </w:r>
-      <w:r>
-        <w:rPr>
-          <w:lang w:val="pt-BR" w:eastAsia="pt-BR"/>
-        </w:rPr>
-        <w:fldChar w:fldCharType="begin"/>
-      </w:r>
-      <w:r>
-        <w:rPr>
-          <w:lang w:val="pt-BR" w:eastAsia="pt-BR"/>
-        </w:rPr>
-        <w:instrText xml:space="preserve"> PAGEREF _Toc188691196 \h </w:instrText>
-      </w:r>
-      <w:r>
-        <w:rPr>
-          <w:lang w:val="pt-BR" w:eastAsia="pt-BR"/>
-        </w:rPr>
-        <w:fldChar w:fldCharType="separate"/>
-      </w:r>
-      <w:r>
-        <w:rPr>
-          <w:lang w:val="pt-BR" w:eastAsia="pt-BR"/>
-        </w:rPr>
-        <w:t>17</w:t>
-      </w:r>
-      <w:r>
-        <w:rPr>
-          <w:lang w:val="pt-BR" w:eastAsia="pt-BR"/>
-        </w:rPr>
-        <w:fldChar w:fldCharType="end"/>
-      </w:r>
-      <w:r>
-        <w:rPr>
-          <w:lang w:val="pt-BR" w:eastAsia="pt-BR"/>
-        </w:rPr>
-        <w:fldChar w:fldCharType="end"/>
-      </w:r>
-    </w:p>
-    <w:p>
-      <w:pPr>
-        <w:pStyle w:val="21"/>
+        </w:rPr>
+      </w:pPr>
+      <w:hyperlink w:anchor="_Toc188691196" w:history="1">
+        <w:r>
+          <w:rPr>
+            <w:rStyle w:val="Hyperlink"/>
+          </w:rPr>
+          <w:t>5 ARQUITETURA E PROJETO DO SISTEMA DE SOFTWARE</w:t>
+        </w:r>
+        <w:r>
+          <w:tab/>
+        </w:r>
+        <w:r>
+          <w:fldChar w:fldCharType="begin"/>
+        </w:r>
+        <w:r>
+          <w:instrText xml:space="preserve"> PAGEREF _Toc188691196 \h </w:instrText>
+        </w:r>
+        <w:r>
+          <w:fldChar w:fldCharType="separate"/>
+        </w:r>
+        <w:r>
+          <w:t>17</w:t>
+        </w:r>
+        <w:r>
+          <w:fldChar w:fldCharType="end"/>
+        </w:r>
+      </w:hyperlink>
+    </w:p>
+    <w:p>
+      <w:pPr>
+        <w:pStyle w:val="Sumrio1"/>
         <w:tabs>
           <w:tab w:val="right" w:leader="dot" w:pos="9062"/>
         </w:tabs>
@@ -3047,71 +2467,38 @@
           <w:rFonts w:ascii="Calibri" w:hAnsi="Calibri"/>
           <w:sz w:val="22"/>
           <w:szCs w:val="22"/>
-          <w:lang w:val="pt-BR" w:eastAsia="pt-BR"/>
-        </w:rPr>
-      </w:pPr>
-      <w:r>
-        <w:fldChar w:fldCharType="begin"/>
-      </w:r>
-      <w:r>
-        <w:instrText xml:space="preserve"> HYPERLINK \l "_Toc188691197" </w:instrText>
-      </w:r>
-      <w:r>
-        <w:fldChar w:fldCharType="separate"/>
-      </w:r>
-      <w:r>
-        <w:rPr>
-          <w:rStyle w:val="9"/>
-          <w:lang w:val="pt-BR" w:eastAsia="pt-BR"/>
-        </w:rPr>
-        <w:t>6 IMPLEMENTAÇÃO DO SISTEMA DE SOFTWARE</w:t>
-      </w:r>
-      <w:r>
-        <w:rPr>
-          <w:lang w:val="pt-BR" w:eastAsia="pt-BR"/>
-        </w:rPr>
-        <w:tab/>
-      </w:r>
-      <w:r>
-        <w:rPr>
-          <w:lang w:val="pt-BR" w:eastAsia="pt-BR"/>
-        </w:rPr>
-        <w:fldChar w:fldCharType="begin"/>
-      </w:r>
-      <w:r>
-        <w:rPr>
-          <w:lang w:val="pt-BR" w:eastAsia="pt-BR"/>
-        </w:rPr>
-        <w:instrText xml:space="preserve"> PAGEREF _Toc188691197 \h </w:instrText>
-      </w:r>
-      <w:r>
-        <w:rPr>
-          <w:lang w:val="pt-BR" w:eastAsia="pt-BR"/>
-        </w:rPr>
-        <w:fldChar w:fldCharType="separate"/>
-      </w:r>
-      <w:r>
-        <w:rPr>
-          <w:lang w:val="pt-BR" w:eastAsia="pt-BR"/>
-        </w:rPr>
-        <w:t>18</w:t>
-      </w:r>
-      <w:r>
-        <w:rPr>
-          <w:lang w:val="pt-BR" w:eastAsia="pt-BR"/>
-        </w:rPr>
-        <w:fldChar w:fldCharType="end"/>
-      </w:r>
-      <w:r>
-        <w:rPr>
-          <w:lang w:val="pt-BR" w:eastAsia="pt-BR"/>
-        </w:rPr>
-        <w:fldChar w:fldCharType="end"/>
-      </w:r>
-    </w:p>
-    <w:p>
-      <w:pPr>
-        <w:pStyle w:val="21"/>
+        </w:rPr>
+      </w:pPr>
+      <w:hyperlink w:anchor="_Toc188691197" w:history="1">
+        <w:r>
+          <w:rPr>
+            <w:rStyle w:val="Hyperlink"/>
+          </w:rPr>
+          <w:t>6 IMPLEMENTAÇÃO DO SISTEMA DE SOFTWARE</w:t>
+        </w:r>
+        <w:r>
+          <w:tab/>
+        </w:r>
+        <w:r>
+          <w:fldChar w:fldCharType="begin"/>
+        </w:r>
+        <w:r>
+          <w:instrText xml:space="preserve"> PAGEREF _Toc188691197 \h </w:instrText>
+        </w:r>
+        <w:r>
+          <w:fldChar w:fldCharType="separate"/>
+        </w:r>
+        <w:r>
+          <w:t>18</w:t>
+        </w:r>
+        <w:r>
+          <w:fldChar w:fldCharType="end"/>
+        </w:r>
+      </w:hyperlink>
+    </w:p>
+    <w:p>
+      <w:pPr>
+        <w:pStyle w:val="Sumrio1"/>
         <w:tabs>
           <w:tab w:val="right" w:leader="dot" w:pos="9062"/>
         </w:tabs>
@@ -3119,71 +2506,38 @@
           <w:rFonts w:ascii="Calibri" w:hAnsi="Calibri"/>
           <w:sz w:val="22"/>
           <w:szCs w:val="22"/>
-          <w:lang w:val="pt-BR" w:eastAsia="pt-BR"/>
-        </w:rPr>
-      </w:pPr>
-      <w:r>
-        <w:fldChar w:fldCharType="begin"/>
-      </w:r>
-      <w:r>
-        <w:instrText xml:space="preserve"> HYPERLINK \l "_Toc188691198" </w:instrText>
-      </w:r>
-      <w:r>
-        <w:fldChar w:fldCharType="separate"/>
-      </w:r>
-      <w:r>
-        <w:rPr>
-          <w:rStyle w:val="9"/>
-          <w:lang w:val="pt-BR" w:eastAsia="pt-BR"/>
-        </w:rPr>
-        <w:t>7 PLANO DE TESTES PARA O SISTEMA DE SOFTWARE</w:t>
-      </w:r>
-      <w:r>
-        <w:rPr>
-          <w:lang w:val="pt-BR" w:eastAsia="pt-BR"/>
-        </w:rPr>
-        <w:tab/>
-      </w:r>
-      <w:r>
-        <w:rPr>
-          <w:lang w:val="pt-BR" w:eastAsia="pt-BR"/>
-        </w:rPr>
-        <w:fldChar w:fldCharType="begin"/>
-      </w:r>
-      <w:r>
-        <w:rPr>
-          <w:lang w:val="pt-BR" w:eastAsia="pt-BR"/>
-        </w:rPr>
-        <w:instrText xml:space="preserve"> PAGEREF _Toc188691198 \h </w:instrText>
-      </w:r>
-      <w:r>
-        <w:rPr>
-          <w:lang w:val="pt-BR" w:eastAsia="pt-BR"/>
-        </w:rPr>
-        <w:fldChar w:fldCharType="separate"/>
-      </w:r>
-      <w:r>
-        <w:rPr>
-          <w:lang w:val="pt-BR" w:eastAsia="pt-BR"/>
-        </w:rPr>
-        <w:t>19</w:t>
-      </w:r>
-      <w:r>
-        <w:rPr>
-          <w:lang w:val="pt-BR" w:eastAsia="pt-BR"/>
-        </w:rPr>
-        <w:fldChar w:fldCharType="end"/>
-      </w:r>
-      <w:r>
-        <w:rPr>
-          <w:lang w:val="pt-BR" w:eastAsia="pt-BR"/>
-        </w:rPr>
-        <w:fldChar w:fldCharType="end"/>
-      </w:r>
-    </w:p>
-    <w:p>
-      <w:pPr>
-        <w:pStyle w:val="21"/>
+        </w:rPr>
+      </w:pPr>
+      <w:hyperlink w:anchor="_Toc188691198" w:history="1">
+        <w:r>
+          <w:rPr>
+            <w:rStyle w:val="Hyperlink"/>
+          </w:rPr>
+          <w:t>7 PLANO DE TESTES PARA O SISTEMA DE SOFTWARE</w:t>
+        </w:r>
+        <w:r>
+          <w:tab/>
+        </w:r>
+        <w:r>
+          <w:fldChar w:fldCharType="begin"/>
+        </w:r>
+        <w:r>
+          <w:instrText xml:space="preserve"> PAGEREF _Toc188691198 \h </w:instrText>
+        </w:r>
+        <w:r>
+          <w:fldChar w:fldCharType="separate"/>
+        </w:r>
+        <w:r>
+          <w:t>19</w:t>
+        </w:r>
+        <w:r>
+          <w:fldChar w:fldCharType="end"/>
+        </w:r>
+      </w:hyperlink>
+    </w:p>
+    <w:p>
+      <w:pPr>
+        <w:pStyle w:val="Sumrio1"/>
         <w:tabs>
           <w:tab w:val="right" w:leader="dot" w:pos="9062"/>
         </w:tabs>
@@ -3191,71 +2545,38 @@
           <w:rFonts w:ascii="Calibri" w:hAnsi="Calibri"/>
           <w:sz w:val="22"/>
           <w:szCs w:val="22"/>
-          <w:lang w:val="pt-BR" w:eastAsia="pt-BR"/>
-        </w:rPr>
-      </w:pPr>
-      <w:r>
-        <w:fldChar w:fldCharType="begin"/>
-      </w:r>
-      <w:r>
-        <w:instrText xml:space="preserve"> HYPERLINK \l "_Toc188691199" </w:instrText>
-      </w:r>
-      <w:r>
-        <w:fldChar w:fldCharType="separate"/>
-      </w:r>
-      <w:r>
-        <w:rPr>
-          <w:rStyle w:val="9"/>
-          <w:lang w:val="pt-BR" w:eastAsia="pt-BR"/>
-        </w:rPr>
-        <w:t>8 CONCLUSÃO</w:t>
-      </w:r>
-      <w:r>
-        <w:rPr>
-          <w:lang w:val="pt-BR" w:eastAsia="pt-BR"/>
-        </w:rPr>
-        <w:tab/>
-      </w:r>
-      <w:r>
-        <w:rPr>
-          <w:lang w:val="pt-BR" w:eastAsia="pt-BR"/>
-        </w:rPr>
-        <w:fldChar w:fldCharType="begin"/>
-      </w:r>
-      <w:r>
-        <w:rPr>
-          <w:lang w:val="pt-BR" w:eastAsia="pt-BR"/>
-        </w:rPr>
-        <w:instrText xml:space="preserve"> PAGEREF _Toc188691199 \h </w:instrText>
-      </w:r>
-      <w:r>
-        <w:rPr>
-          <w:lang w:val="pt-BR" w:eastAsia="pt-BR"/>
-        </w:rPr>
-        <w:fldChar w:fldCharType="separate"/>
-      </w:r>
-      <w:r>
-        <w:rPr>
-          <w:lang w:val="pt-BR" w:eastAsia="pt-BR"/>
-        </w:rPr>
-        <w:t>20</w:t>
-      </w:r>
-      <w:r>
-        <w:rPr>
-          <w:lang w:val="pt-BR" w:eastAsia="pt-BR"/>
-        </w:rPr>
-        <w:fldChar w:fldCharType="end"/>
-      </w:r>
-      <w:r>
-        <w:rPr>
-          <w:lang w:val="pt-BR" w:eastAsia="pt-BR"/>
-        </w:rPr>
-        <w:fldChar w:fldCharType="end"/>
-      </w:r>
-    </w:p>
-    <w:p>
-      <w:pPr>
-        <w:pStyle w:val="21"/>
+        </w:rPr>
+      </w:pPr>
+      <w:hyperlink w:anchor="_Toc188691199" w:history="1">
+        <w:r>
+          <w:rPr>
+            <w:rStyle w:val="Hyperlink"/>
+          </w:rPr>
+          <w:t>8 CONCLUSÃO</w:t>
+        </w:r>
+        <w:r>
+          <w:tab/>
+        </w:r>
+        <w:r>
+          <w:fldChar w:fldCharType="begin"/>
+        </w:r>
+        <w:r>
+          <w:instrText xml:space="preserve"> PAGEREF _Toc188691199 \h </w:instrText>
+        </w:r>
+        <w:r>
+          <w:fldChar w:fldCharType="separate"/>
+        </w:r>
+        <w:r>
+          <w:t>20</w:t>
+        </w:r>
+        <w:r>
+          <w:fldChar w:fldCharType="end"/>
+        </w:r>
+      </w:hyperlink>
+    </w:p>
+    <w:p>
+      <w:pPr>
+        <w:pStyle w:val="Sumrio1"/>
         <w:tabs>
           <w:tab w:val="right" w:leader="dot" w:pos="9062"/>
         </w:tabs>
@@ -3263,71 +2584,38 @@
           <w:rFonts w:ascii="Calibri" w:hAnsi="Calibri"/>
           <w:sz w:val="22"/>
           <w:szCs w:val="22"/>
-          <w:lang w:val="pt-BR" w:eastAsia="pt-BR"/>
-        </w:rPr>
-      </w:pPr>
-      <w:r>
-        <w:fldChar w:fldCharType="begin"/>
-      </w:r>
-      <w:r>
-        <w:instrText xml:space="preserve"> HYPERLINK \l "_Toc188691200" </w:instrText>
-      </w:r>
-      <w:r>
-        <w:fldChar w:fldCharType="separate"/>
-      </w:r>
-      <w:r>
-        <w:rPr>
-          <w:rStyle w:val="9"/>
-          <w:lang w:val="pt-BR" w:eastAsia="pt-BR"/>
-        </w:rPr>
-        <w:t>REFERÊNCIAS</w:t>
-      </w:r>
-      <w:r>
-        <w:rPr>
-          <w:lang w:val="pt-BR" w:eastAsia="pt-BR"/>
-        </w:rPr>
-        <w:tab/>
-      </w:r>
-      <w:r>
-        <w:rPr>
-          <w:lang w:val="pt-BR" w:eastAsia="pt-BR"/>
-        </w:rPr>
-        <w:fldChar w:fldCharType="begin"/>
-      </w:r>
-      <w:r>
-        <w:rPr>
-          <w:lang w:val="pt-BR" w:eastAsia="pt-BR"/>
-        </w:rPr>
-        <w:instrText xml:space="preserve"> PAGEREF _Toc188691200 \h </w:instrText>
-      </w:r>
-      <w:r>
-        <w:rPr>
-          <w:lang w:val="pt-BR" w:eastAsia="pt-BR"/>
-        </w:rPr>
-        <w:fldChar w:fldCharType="separate"/>
-      </w:r>
-      <w:r>
-        <w:rPr>
-          <w:lang w:val="pt-BR" w:eastAsia="pt-BR"/>
-        </w:rPr>
-        <w:t>21</w:t>
-      </w:r>
-      <w:r>
-        <w:rPr>
-          <w:lang w:val="pt-BR" w:eastAsia="pt-BR"/>
-        </w:rPr>
-        <w:fldChar w:fldCharType="end"/>
-      </w:r>
-      <w:r>
-        <w:rPr>
-          <w:lang w:val="pt-BR" w:eastAsia="pt-BR"/>
-        </w:rPr>
-        <w:fldChar w:fldCharType="end"/>
-      </w:r>
-    </w:p>
-    <w:p>
-      <w:pPr>
-        <w:pStyle w:val="21"/>
+        </w:rPr>
+      </w:pPr>
+      <w:hyperlink w:anchor="_Toc188691200" w:history="1">
+        <w:r>
+          <w:rPr>
+            <w:rStyle w:val="Hyperlink"/>
+          </w:rPr>
+          <w:t>REFERÊNCIAS</w:t>
+        </w:r>
+        <w:r>
+          <w:tab/>
+        </w:r>
+        <w:r>
+          <w:fldChar w:fldCharType="begin"/>
+        </w:r>
+        <w:r>
+          <w:instrText xml:space="preserve"> PAGEREF _Toc188691200 \h </w:instrText>
+        </w:r>
+        <w:r>
+          <w:fldChar w:fldCharType="separate"/>
+        </w:r>
+        <w:r>
+          <w:t>21</w:t>
+        </w:r>
+        <w:r>
+          <w:fldChar w:fldCharType="end"/>
+        </w:r>
+      </w:hyperlink>
+    </w:p>
+    <w:p>
+      <w:pPr>
+        <w:pStyle w:val="Sumrio1"/>
         <w:tabs>
           <w:tab w:val="right" w:leader="dot" w:pos="9062"/>
         </w:tabs>
@@ -3335,71 +2623,38 @@
           <w:rFonts w:ascii="Calibri" w:hAnsi="Calibri"/>
           <w:sz w:val="22"/>
           <w:szCs w:val="22"/>
-          <w:lang w:val="pt-BR" w:eastAsia="pt-BR"/>
-        </w:rPr>
-      </w:pPr>
-      <w:r>
-        <w:fldChar w:fldCharType="begin"/>
-      </w:r>
-      <w:r>
-        <w:instrText xml:space="preserve"> HYPERLINK \l "_Toc188691201" </w:instrText>
-      </w:r>
-      <w:r>
-        <w:fldChar w:fldCharType="separate"/>
-      </w:r>
-      <w:r>
-        <w:rPr>
-          <w:rStyle w:val="9"/>
-          <w:lang w:val="pt-BR" w:eastAsia="pt-BR"/>
-        </w:rPr>
-        <w:t>APÊNDICE A – CRONOGRAMA DO PROJETO</w:t>
-      </w:r>
-      <w:r>
-        <w:rPr>
-          <w:lang w:val="pt-BR" w:eastAsia="pt-BR"/>
-        </w:rPr>
-        <w:tab/>
-      </w:r>
-      <w:r>
-        <w:rPr>
-          <w:lang w:val="pt-BR" w:eastAsia="pt-BR"/>
-        </w:rPr>
-        <w:fldChar w:fldCharType="begin"/>
-      </w:r>
-      <w:r>
-        <w:rPr>
-          <w:lang w:val="pt-BR" w:eastAsia="pt-BR"/>
-        </w:rPr>
-        <w:instrText xml:space="preserve"> PAGEREF _Toc188691201 \h </w:instrText>
-      </w:r>
-      <w:r>
-        <w:rPr>
-          <w:lang w:val="pt-BR" w:eastAsia="pt-BR"/>
-        </w:rPr>
-        <w:fldChar w:fldCharType="separate"/>
-      </w:r>
-      <w:r>
-        <w:rPr>
-          <w:lang w:val="pt-BR" w:eastAsia="pt-BR"/>
-        </w:rPr>
-        <w:t>22</w:t>
-      </w:r>
-      <w:r>
-        <w:rPr>
-          <w:lang w:val="pt-BR" w:eastAsia="pt-BR"/>
-        </w:rPr>
-        <w:fldChar w:fldCharType="end"/>
-      </w:r>
-      <w:r>
-        <w:rPr>
-          <w:lang w:val="pt-BR" w:eastAsia="pt-BR"/>
-        </w:rPr>
-        <w:fldChar w:fldCharType="end"/>
-      </w:r>
-    </w:p>
-    <w:p>
-      <w:pPr>
-        <w:pStyle w:val="21"/>
+        </w:rPr>
+      </w:pPr>
+      <w:hyperlink w:anchor="_Toc188691201" w:history="1">
+        <w:r>
+          <w:rPr>
+            <w:rStyle w:val="Hyperlink"/>
+          </w:rPr>
+          <w:t>APÊNDICE A – CRONOGRAMA DO PROJETO</w:t>
+        </w:r>
+        <w:r>
+          <w:tab/>
+        </w:r>
+        <w:r>
+          <w:fldChar w:fldCharType="begin"/>
+        </w:r>
+        <w:r>
+          <w:instrText xml:space="preserve"> PAGEREF _Toc188691201 \h </w:instrText>
+        </w:r>
+        <w:r>
+          <w:fldChar w:fldCharType="separate"/>
+        </w:r>
+        <w:r>
+          <w:t>22</w:t>
+        </w:r>
+        <w:r>
+          <w:fldChar w:fldCharType="end"/>
+        </w:r>
+      </w:hyperlink>
+    </w:p>
+    <w:p>
+      <w:pPr>
+        <w:pStyle w:val="Sumrio1"/>
         <w:tabs>
           <w:tab w:val="right" w:leader="dot" w:pos="9062"/>
         </w:tabs>
@@ -3407,71 +2662,38 @@
           <w:rFonts w:ascii="Calibri" w:hAnsi="Calibri"/>
           <w:sz w:val="22"/>
           <w:szCs w:val="22"/>
-          <w:lang w:val="pt-BR" w:eastAsia="pt-BR"/>
-        </w:rPr>
-      </w:pPr>
-      <w:r>
-        <w:fldChar w:fldCharType="begin"/>
-      </w:r>
-      <w:r>
-        <w:instrText xml:space="preserve"> HYPERLINK \l "_Toc188691202" </w:instrText>
-      </w:r>
-      <w:r>
-        <w:fldChar w:fldCharType="separate"/>
-      </w:r>
-      <w:r>
-        <w:rPr>
-          <w:rStyle w:val="9"/>
-          <w:lang w:val="pt-BR" w:eastAsia="pt-BR"/>
-        </w:rPr>
-        <w:t>APÊNDICE B – REQUISITOS DO SISTEMA DE SOFTWARE</w:t>
-      </w:r>
-      <w:r>
-        <w:rPr>
-          <w:lang w:val="pt-BR" w:eastAsia="pt-BR"/>
-        </w:rPr>
-        <w:tab/>
-      </w:r>
-      <w:r>
-        <w:rPr>
-          <w:lang w:val="pt-BR" w:eastAsia="pt-BR"/>
-        </w:rPr>
-        <w:fldChar w:fldCharType="begin"/>
-      </w:r>
-      <w:r>
-        <w:rPr>
-          <w:lang w:val="pt-BR" w:eastAsia="pt-BR"/>
-        </w:rPr>
-        <w:instrText xml:space="preserve"> PAGEREF _Toc188691202 \h </w:instrText>
-      </w:r>
-      <w:r>
-        <w:rPr>
-          <w:lang w:val="pt-BR" w:eastAsia="pt-BR"/>
-        </w:rPr>
-        <w:fldChar w:fldCharType="separate"/>
-      </w:r>
-      <w:r>
-        <w:rPr>
-          <w:lang w:val="pt-BR" w:eastAsia="pt-BR"/>
-        </w:rPr>
-        <w:t>23</w:t>
-      </w:r>
-      <w:r>
-        <w:rPr>
-          <w:lang w:val="pt-BR" w:eastAsia="pt-BR"/>
-        </w:rPr>
-        <w:fldChar w:fldCharType="end"/>
-      </w:r>
-      <w:r>
-        <w:rPr>
-          <w:lang w:val="pt-BR" w:eastAsia="pt-BR"/>
-        </w:rPr>
-        <w:fldChar w:fldCharType="end"/>
-      </w:r>
-    </w:p>
-    <w:p>
-      <w:pPr>
-        <w:pStyle w:val="21"/>
+        </w:rPr>
+      </w:pPr>
+      <w:hyperlink w:anchor="_Toc188691202" w:history="1">
+        <w:r>
+          <w:rPr>
+            <w:rStyle w:val="Hyperlink"/>
+          </w:rPr>
+          <w:t>APÊNDICE B – REQUISITOS DO SISTEMA DE SOFTWARE</w:t>
+        </w:r>
+        <w:r>
+          <w:tab/>
+        </w:r>
+        <w:r>
+          <w:fldChar w:fldCharType="begin"/>
+        </w:r>
+        <w:r>
+          <w:instrText xml:space="preserve"> PAGEREF _Toc188691202 \h </w:instrText>
+        </w:r>
+        <w:r>
+          <w:fldChar w:fldCharType="separate"/>
+        </w:r>
+        <w:r>
+          <w:t>23</w:t>
+        </w:r>
+        <w:r>
+          <w:fldChar w:fldCharType="end"/>
+        </w:r>
+      </w:hyperlink>
+    </w:p>
+    <w:p>
+      <w:pPr>
+        <w:pStyle w:val="Sumrio1"/>
         <w:tabs>
           <w:tab w:val="right" w:leader="dot" w:pos="9062"/>
         </w:tabs>
@@ -3479,67 +2701,34 @@
           <w:rFonts w:ascii="Calibri" w:hAnsi="Calibri"/>
           <w:sz w:val="22"/>
           <w:szCs w:val="22"/>
-          <w:lang w:val="pt-BR" w:eastAsia="pt-BR"/>
-        </w:rPr>
-      </w:pPr>
-      <w:r>
-        <w:fldChar w:fldCharType="begin"/>
-      </w:r>
-      <w:r>
-        <w:instrText xml:space="preserve"> HYPERLINK \l "_Toc188691203" </w:instrText>
-      </w:r>
-      <w:r>
-        <w:fldChar w:fldCharType="separate"/>
-      </w:r>
-      <w:r>
-        <w:rPr>
-          <w:rStyle w:val="9"/>
-          <w:lang w:val="pt-BR" w:eastAsia="pt-BR"/>
-        </w:rPr>
-        <w:t>APÊNDICE C – ANÁLISE DOS REQUISITOS DO SISTEMA DE SOFTWARE</w:t>
-      </w:r>
-      <w:r>
-        <w:rPr>
-          <w:lang w:val="pt-BR" w:eastAsia="pt-BR"/>
-        </w:rPr>
-        <w:tab/>
-      </w:r>
-      <w:r>
-        <w:rPr>
-          <w:lang w:val="pt-BR" w:eastAsia="pt-BR"/>
-        </w:rPr>
-        <w:fldChar w:fldCharType="begin"/>
-      </w:r>
-      <w:r>
-        <w:rPr>
-          <w:lang w:val="pt-BR" w:eastAsia="pt-BR"/>
-        </w:rPr>
-        <w:instrText xml:space="preserve"> PAGEREF _Toc188691203 \h </w:instrText>
-      </w:r>
-      <w:r>
-        <w:rPr>
-          <w:lang w:val="pt-BR" w:eastAsia="pt-BR"/>
-        </w:rPr>
-        <w:fldChar w:fldCharType="separate"/>
-      </w:r>
-      <w:r>
-        <w:rPr>
-          <w:lang w:val="pt-BR" w:eastAsia="pt-BR"/>
-        </w:rPr>
-        <w:t>24</w:t>
-      </w:r>
-      <w:r>
-        <w:rPr>
-          <w:lang w:val="pt-BR" w:eastAsia="pt-BR"/>
-        </w:rPr>
-        <w:fldChar w:fldCharType="end"/>
-      </w:r>
-      <w:r>
-        <w:rPr>
-          <w:lang w:val="pt-BR" w:eastAsia="pt-BR"/>
-        </w:rPr>
-        <w:fldChar w:fldCharType="end"/>
-      </w:r>
+        </w:rPr>
+      </w:pPr>
+      <w:hyperlink w:anchor="_Toc188691203" w:history="1">
+        <w:r>
+          <w:rPr>
+            <w:rStyle w:val="Hyperlink"/>
+          </w:rPr>
+          <w:t>APÊNDICE C – ANÁLISE DOS REQUISITOS DO SISTEMA DE SOFTWARE</w:t>
+        </w:r>
+        <w:r>
+          <w:tab/>
+        </w:r>
+        <w:r>
+          <w:fldChar w:fldCharType="begin"/>
+        </w:r>
+        <w:r>
+          <w:instrText xml:space="preserve"> PAGEREF _Toc188691203 \h </w:instrText>
+        </w:r>
+        <w:r>
+          <w:fldChar w:fldCharType="separate"/>
+        </w:r>
+        <w:r>
+          <w:t>24</w:t>
+        </w:r>
+        <w:r>
+          <w:fldChar w:fldCharType="end"/>
+        </w:r>
+      </w:hyperlink>
     </w:p>
     <w:p>
       <w:pPr>
@@ -3555,36 +2744,31 @@
         <w:spacing w:before="120" w:after="120"/>
         <w:jc w:val="both"/>
         <w:sectPr>
-          <w:headerReference r:id="rId7" w:type="first"/>
-          <w:headerReference r:id="rId5" w:type="default"/>
-          <w:headerReference r:id="rId6" w:type="even"/>
+          <w:headerReference w:type="even" r:id="rId9"/>
+          <w:headerReference w:type="default" r:id="rId10"/>
+          <w:headerReference w:type="first" r:id="rId11"/>
           <w:pgSz w:w="11907" w:h="16840"/>
           <w:pgMar w:top="1701" w:right="1134" w:bottom="1134" w:left="1701" w:header="720" w:footer="720" w:gutter="0"/>
           <w:pgNumType w:fmt="lowerRoman" w:start="1"/>
-          <w:cols w:space="720" w:num="1"/>
+          <w:cols w:space="720"/>
           <w:titlePg/>
-          <w:docGrid w:linePitch="326" w:charSpace="0"/>
+          <w:docGrid w:linePitch="326"/>
         </w:sectPr>
       </w:pPr>
     </w:p>
     <w:p>
       <w:pPr>
-        <w:pStyle w:val="2"/>
+        <w:pStyle w:val="Ttulo1"/>
         <w:pageBreakBefore/>
       </w:pPr>
       <w:bookmarkStart w:id="1" w:name="_Toc188691176"/>
       <w:r>
         <w:rPr>
           <w:b w:val="0"/>
-          <w:lang w:val="pt-BR" w:eastAsia="pt-BR"/>
-        </w:rPr>
-        <w:pict>
-          <v:shape id="_x0000_s1032" o:spid="_x0000_s1032" o:spt="202" type="#_x0000_t202" style="position:absolute;left:0pt;margin-left:440pt;margin-top:-54.4pt;height:20.4pt;width:15pt;z-index:251659264;mso-width-relative:page;mso-height-relative:page;" stroked="f" coordsize="21600,21600">
-            <v:path/>
-            <v:fill focussize="0,0"/>
-            <v:stroke on="f" joinstyle="miter"/>
-            <v:imagedata o:title=""/>
-            <o:lock v:ext="edit"/>
+        </w:rPr>
+        <w:lastRenderedPageBreak/>
+        <w:pict w14:anchorId="340C8E57">
+          <v:shape id="_x0000_s1032" type="#_x0000_t202" style="position:absolute;margin-left:440pt;margin-top:-54.4pt;width:15pt;height:20.4pt;z-index:2;mso-width-relative:page;mso-height-relative:page" stroked="f">
             <v:textbox>
               <w:txbxContent>
                 <w:p/>
@@ -3596,15 +2780,9 @@
       <w:r>
         <w:rPr>
           <w:b w:val="0"/>
-          <w:lang w:val="pt-BR" w:eastAsia="pt-BR"/>
-        </w:rPr>
-        <w:pict>
-          <v:shape id="_x0000_s1033" o:spid="_x0000_s1033" o:spt="202" type="#_x0000_t202" style="position:absolute;left:0pt;margin-left:445pt;margin-top:-54.4pt;height:20.4pt;width:10pt;z-index:251659264;mso-width-relative:page;mso-height-relative:page;" stroked="f" coordsize="21600,21600">
-            <v:path/>
-            <v:fill focussize="0,0"/>
-            <v:stroke on="f" joinstyle="miter"/>
-            <v:imagedata o:title=""/>
-            <o:lock v:ext="edit"/>
+        </w:rPr>
+        <w:pict w14:anchorId="60BD7206">
+          <v:shape id="_x0000_s1033" type="#_x0000_t202" style="position:absolute;margin-left:445pt;margin-top:-54.4pt;width:10pt;height:20.4pt;z-index:3;mso-width-relative:page;mso-height-relative:page" stroked="f">
             <v:textbox>
               <w:txbxContent>
                 <w:p/>
@@ -3625,7 +2803,7 @@
     </w:p>
     <w:p>
       <w:pPr>
-        <w:pStyle w:val="14"/>
+        <w:pStyle w:val="NormalWeb"/>
         <w:jc w:val="both"/>
         <w:rPr>
           <w:rFonts w:eastAsia="Times New Roman"/>
@@ -3637,12 +2815,28 @@
           <w:rFonts w:eastAsia="Times New Roman"/>
           <w:lang w:val="pt-BR" w:eastAsia="pt-BR"/>
         </w:rPr>
-        <w:t>O projeto FoodCare propõe um sistema inovador voltado para a arrecadação e distribuição de doações, priorizando famílias necessitadas que enfrentam condições de extrema vulnerabilidade. O tema escolhido surge da necessidade crescente de oferecer suporte eficiente e transparente para pessoas em condições precárias, garantindo que os recursos sejam distribuídos de forma justa e organizada. A iniciativa se insere no contexto social atual, em que a desigualdade e a insegurança alimentar afetam milhares de indivíduos, exigindo soluções tecnológicas que otimizem a gestão de doações e direcionem os recursos para aqueles que mais precisam.</w:t>
-      </w:r>
-    </w:p>
-    <w:p>
-      <w:pPr>
-        <w:pStyle w:val="14"/>
+        <w:t xml:space="preserve">O projeto </w:t>
+      </w:r>
+      <w:proofErr w:type="spellStart"/>
+      <w:r>
+        <w:rPr>
+          <w:rFonts w:eastAsia="Times New Roman"/>
+          <w:lang w:val="pt-BR" w:eastAsia="pt-BR"/>
+        </w:rPr>
+        <w:t>FoodCare</w:t>
+      </w:r>
+      <w:proofErr w:type="spellEnd"/>
+      <w:r>
+        <w:rPr>
+          <w:rFonts w:eastAsia="Times New Roman"/>
+          <w:lang w:val="pt-BR" w:eastAsia="pt-BR"/>
+        </w:rPr>
+        <w:t xml:space="preserve"> propõe um sistema inovador voltado para a arrecadação e distribuição de doações, priorizando famílias necessitadas que enfrentam condições de extrema vulnerabilidade. O tema escolhido surge da necessidade crescente de oferecer suporte eficiente e transparente para pessoas em condições precárias, garantindo que os recursos sejam distribuídos de forma justa e organizada. A iniciativa se insere no contexto social atual, em que a desigualdade e a insegurança alimentar afetam milhares de indivíduos, exigindo soluções tecnológicas que otimizem a gestão de doações e direcionem os recursos para aqueles que mais precisam.</w:t>
+      </w:r>
+    </w:p>
+    <w:p>
+      <w:pPr>
+        <w:pStyle w:val="NormalWeb"/>
         <w:jc w:val="both"/>
         <w:rPr>
           <w:rFonts w:eastAsia="Times New Roman"/>
@@ -3654,12 +2848,28 @@
           <w:rFonts w:eastAsia="Times New Roman"/>
           <w:lang w:val="pt-BR" w:eastAsia="pt-BR"/>
         </w:rPr>
-        <w:t>O FoodCare diferencia-se por seu foco na transparência e na rastreabilidade das doações. O sistema permitirá o registro detalhado das contribuições recebidas, identificando doadores, quantidades arrecadadas e a destinação dos recursos, assegurando que cada item chegue ao beneficiário final. Além disso, a plataforma utilizará critérios objetivos para priorizar famílias em situação mais crítica, proporcionando uma alocação mais eficiente das doações.</w:t>
-      </w:r>
-    </w:p>
-    <w:p>
-      <w:pPr>
-        <w:pStyle w:val="14"/>
+        <w:t xml:space="preserve">O </w:t>
+      </w:r>
+      <w:proofErr w:type="spellStart"/>
+      <w:r>
+        <w:rPr>
+          <w:rFonts w:eastAsia="Times New Roman"/>
+          <w:lang w:val="pt-BR" w:eastAsia="pt-BR"/>
+        </w:rPr>
+        <w:t>FoodCare</w:t>
+      </w:r>
+      <w:proofErr w:type="spellEnd"/>
+      <w:r>
+        <w:rPr>
+          <w:rFonts w:eastAsia="Times New Roman"/>
+          <w:lang w:val="pt-BR" w:eastAsia="pt-BR"/>
+        </w:rPr>
+        <w:t xml:space="preserve"> diferencia-se por seu foco na transparência e na rastreabilidade das doações. O sistema permitirá o registro detalhado das contribuições recebidas, identificando doadores, quantidades arrecadadas e a destinação dos recursos, assegurando que cada item chegue ao beneficiário final. Além disso, a plataforma utilizará critérios objetivos para priorizar famílias em situação mais crítica, proporcionando uma alocação mais eficiente das doações.</w:t>
+      </w:r>
+    </w:p>
+    <w:p>
+      <w:pPr>
+        <w:pStyle w:val="NormalWeb"/>
         <w:jc w:val="both"/>
         <w:rPr>
           <w:rFonts w:eastAsia="Times New Roman"/>
@@ -3671,12 +2881,28 @@
           <w:rFonts w:eastAsia="Times New Roman"/>
           <w:lang w:val="pt-BR" w:eastAsia="pt-BR"/>
         </w:rPr>
-        <w:t>As inovações presentes no projeto incluem um gerenciamento estruturado e digitalizado das doações, reduzindo riscos de desperdício e desvios, além de fornecer informações claras e acessíveis sobre o impacto das contribuições. As principais contribuições do FoodCare para o público de interesse incluem maior confiabilidade no processo de doação, otimização da distribuição dos recursos e fortalecimento da solidariedade por meio de um sistema que promove responsabilidade social e impacto positivo na vida de famílias vulneráveis.</w:t>
-      </w:r>
-    </w:p>
-    <w:p>
-      <w:pPr>
-        <w:pStyle w:val="2"/>
+        <w:t xml:space="preserve">As inovações presentes no projeto incluem um gerenciamento estruturado e digitalizado das doações, reduzindo riscos de desperdício e desvios, além de fornecer informações claras e acessíveis sobre o impacto das contribuições. As principais contribuições do </w:t>
+      </w:r>
+      <w:proofErr w:type="spellStart"/>
+      <w:r>
+        <w:rPr>
+          <w:rFonts w:eastAsia="Times New Roman"/>
+          <w:lang w:val="pt-BR" w:eastAsia="pt-BR"/>
+        </w:rPr>
+        <w:t>FoodCare</w:t>
+      </w:r>
+      <w:proofErr w:type="spellEnd"/>
+      <w:r>
+        <w:rPr>
+          <w:rFonts w:eastAsia="Times New Roman"/>
+          <w:lang w:val="pt-BR" w:eastAsia="pt-BR"/>
+        </w:rPr>
+        <w:t xml:space="preserve"> para o público de interesse incluem maior confiabilidade no processo de doação, otimização da distribuição dos recursos e fortalecimento da solidariedade por meio de um sistema que promove responsabilidade social e impacto positivo na vida de famílias vulneráveis.</w:t>
+      </w:r>
+    </w:p>
+    <w:p>
+      <w:pPr>
+        <w:pStyle w:val="Ttulo1"/>
         <w:rPr>
           <w:color w:val="FF0000"/>
         </w:rPr>
@@ -3684,7 +2910,7 @@
     </w:p>
     <w:p>
       <w:pPr>
-        <w:pStyle w:val="2"/>
+        <w:pStyle w:val="Ttulo1"/>
       </w:pPr>
       <w:bookmarkStart w:id="3" w:name="_Toc140565385"/>
       <w:r>
@@ -3692,6 +2918,7 @@
       </w:r>
       <w:bookmarkStart w:id="4" w:name="_Toc188691177"/>
       <w:r>
+        <w:lastRenderedPageBreak/>
         <w:t>2</w:t>
       </w:r>
       <w:r>
@@ -3711,7 +2938,7 @@
     </w:p>
     <w:p>
       <w:pPr>
-        <w:pStyle w:val="14"/>
+        <w:pStyle w:val="NormalWeb"/>
         <w:jc w:val="both"/>
         <w:rPr>
           <w:rFonts w:eastAsia="Times New Roman"/>
@@ -3723,13 +2950,29 @@
           <w:rFonts w:eastAsia="Times New Roman"/>
           <w:lang w:val="pt-BR" w:eastAsia="pt-BR"/>
         </w:rPr>
-        <w:t>Este capítulo apresenta os objetivos do projeto FoodCare, destacando sua finalidade principal e as metas específicas que orientam seu desenvolvimento. Serão detalhados os benefícios esperados, a maneira como o sistema contribuirá para a sociedade e a justificativa para sua implementação. O foco está na transparência, eficiência e impacto social positivo, garantindo que o projeto atenda às necessidades das famílias em situação de vulnerabilidade de maneira organizada e eficaz.</w:t>
+        <w:t xml:space="preserve">Este capítulo apresenta os objetivos do projeto </w:t>
+      </w:r>
+      <w:proofErr w:type="spellStart"/>
+      <w:r>
+        <w:rPr>
+          <w:rFonts w:eastAsia="Times New Roman"/>
+          <w:lang w:val="pt-BR" w:eastAsia="pt-BR"/>
+        </w:rPr>
+        <w:t>FoodCare</w:t>
+      </w:r>
+      <w:proofErr w:type="spellEnd"/>
+      <w:r>
+        <w:rPr>
+          <w:rFonts w:eastAsia="Times New Roman"/>
+          <w:lang w:val="pt-BR" w:eastAsia="pt-BR"/>
+        </w:rPr>
+        <w:t>, destacando sua finalidade principal e as metas específicas que orientam seu desenvolvimento. Serão detalhados os benefícios esperados, a maneira como o sistema contribuirá para a sociedade e a justificativa para sua implementação. O foco está na transparência, eficiência e impacto social positivo, garantindo que o projeto atenda às necessidades das famílias em situação de vulnerabilidade de maneira organizada e eficaz.</w:t>
       </w:r>
     </w:p>
     <w:p/>
     <w:p>
       <w:pPr>
-        <w:pStyle w:val="3"/>
+        <w:pStyle w:val="Ttulo2"/>
       </w:pPr>
       <w:bookmarkStart w:id="5" w:name="_Toc188691178"/>
       <w:r>
@@ -3742,7 +2985,7 @@
     </w:p>
     <w:p>
       <w:pPr>
-        <w:pStyle w:val="14"/>
+        <w:pStyle w:val="NormalWeb"/>
         <w:rPr>
           <w:rFonts w:eastAsia="Times New Roman"/>
           <w:lang w:val="pt-BR" w:eastAsia="pt-BR"/>
@@ -3766,7 +3009,7 @@
     </w:p>
     <w:p>
       <w:pPr>
-        <w:pStyle w:val="3"/>
+        <w:pStyle w:val="Ttulo2"/>
       </w:pPr>
       <w:bookmarkStart w:id="6" w:name="_Toc188691179"/>
       <w:r>
@@ -3776,7 +3019,7 @@
     </w:p>
     <w:p>
       <w:pPr>
-        <w:pStyle w:val="14"/>
+        <w:pStyle w:val="NormalWeb"/>
         <w:jc w:val="both"/>
         <w:rPr>
           <w:rFonts w:eastAsia="Times New Roman"/>
@@ -3802,7 +3045,7 @@
     </w:p>
     <w:p>
       <w:pPr>
-        <w:pStyle w:val="14"/>
+        <w:pStyle w:val="NormalWeb"/>
         <w:jc w:val="both"/>
         <w:rPr>
           <w:rFonts w:eastAsia="Times New Roman"/>
@@ -3828,16 +3071,16 @@
     </w:p>
     <w:p>
       <w:pPr>
-        <w:pStyle w:val="14"/>
-        <w:rPr>
-          <w:rFonts w:eastAsia="Times New Roman"/>
-          <w:lang w:val="pt-BR" w:eastAsia="pt-BR"/>
-        </w:rPr>
-      </w:pPr>
-    </w:p>
-    <w:p>
-      <w:pPr>
-        <w:pStyle w:val="14"/>
+        <w:pStyle w:val="NormalWeb"/>
+        <w:rPr>
+          <w:rFonts w:eastAsia="Times New Roman"/>
+          <w:lang w:val="pt-BR" w:eastAsia="pt-BR"/>
+        </w:rPr>
+      </w:pPr>
+    </w:p>
+    <w:p>
+      <w:pPr>
+        <w:pStyle w:val="NormalWeb"/>
         <w:rPr>
           <w:rFonts w:eastAsia="Times New Roman"/>
           <w:lang w:val="pt-BR" w:eastAsia="pt-BR"/>
@@ -3855,16 +3098,16 @@
     </w:p>
     <w:p>
       <w:pPr>
-        <w:pStyle w:val="14"/>
-        <w:rPr>
-          <w:rFonts w:eastAsia="Times New Roman"/>
-          <w:lang w:val="pt-BR" w:eastAsia="pt-BR"/>
-        </w:rPr>
-      </w:pPr>
-    </w:p>
-    <w:p>
-      <w:pPr>
-        <w:pStyle w:val="14"/>
+        <w:pStyle w:val="NormalWeb"/>
+        <w:rPr>
+          <w:rFonts w:eastAsia="Times New Roman"/>
+          <w:lang w:val="pt-BR" w:eastAsia="pt-BR"/>
+        </w:rPr>
+      </w:pPr>
+    </w:p>
+    <w:p>
+      <w:pPr>
+        <w:pStyle w:val="NormalWeb"/>
         <w:rPr>
           <w:rFonts w:eastAsia="Times New Roman"/>
           <w:lang w:val="pt-BR" w:eastAsia="pt-BR"/>
@@ -3880,7 +3123,7 @@
     </w:p>
     <w:p>
       <w:pPr>
-        <w:pStyle w:val="14"/>
+        <w:pStyle w:val="NormalWeb"/>
         <w:jc w:val="both"/>
         <w:rPr>
           <w:rFonts w:eastAsia="Times New Roman"/>
@@ -3916,12 +3159,13 @@
           <w:b/>
           <w:bCs/>
         </w:rPr>
+        <w:lastRenderedPageBreak/>
         <w:t>2.3.2 Objetivos Específicos</w:t>
       </w:r>
     </w:p>
     <w:p>
       <w:pPr>
-        <w:pStyle w:val="14"/>
+        <w:pStyle w:val="NormalWeb"/>
         <w:numPr>
           <w:ilvl w:val="0"/>
           <w:numId w:val="1"/>
@@ -3942,7 +3186,7 @@
     </w:p>
     <w:p>
       <w:pPr>
-        <w:pStyle w:val="14"/>
+        <w:pStyle w:val="NormalWeb"/>
         <w:numPr>
           <w:ilvl w:val="0"/>
           <w:numId w:val="1"/>
@@ -3963,7 +3207,7 @@
     </w:p>
     <w:p>
       <w:pPr>
-        <w:pStyle w:val="14"/>
+        <w:pStyle w:val="NormalWeb"/>
         <w:numPr>
           <w:ilvl w:val="0"/>
           <w:numId w:val="1"/>
@@ -3984,7 +3228,7 @@
     </w:p>
     <w:p>
       <w:pPr>
-        <w:pStyle w:val="14"/>
+        <w:pStyle w:val="NormalWeb"/>
         <w:numPr>
           <w:ilvl w:val="0"/>
           <w:numId w:val="1"/>
@@ -4005,7 +3249,7 @@
     </w:p>
     <w:p>
       <w:pPr>
-        <w:pStyle w:val="14"/>
+        <w:pStyle w:val="NormalWeb"/>
         <w:numPr>
           <w:ilvl w:val="0"/>
           <w:numId w:val="1"/>
@@ -4026,7 +3270,7 @@
     </w:p>
     <w:p>
       <w:pPr>
-        <w:pStyle w:val="14"/>
+        <w:pStyle w:val="NormalWeb"/>
         <w:numPr>
           <w:ilvl w:val="0"/>
           <w:numId w:val="1"/>
@@ -4047,7 +3291,7 @@
     </w:p>
     <w:p>
       <w:pPr>
-        <w:pStyle w:val="14"/>
+        <w:pStyle w:val="NormalWeb"/>
         <w:numPr>
           <w:ilvl w:val="0"/>
           <w:numId w:val="1"/>
@@ -4068,7 +3312,7 @@
     </w:p>
     <w:p>
       <w:pPr>
-        <w:pStyle w:val="25"/>
+        <w:pStyle w:val="PargrafodaLista"/>
         <w:spacing w:before="240"/>
         <w:ind w:left="0"/>
         <w:jc w:val="both"/>
@@ -4076,7 +3320,7 @@
     </w:p>
     <w:p>
       <w:pPr>
-        <w:pStyle w:val="3"/>
+        <w:pStyle w:val="Ttulo2"/>
       </w:pPr>
       <w:bookmarkStart w:id="8" w:name="_Toc188691181"/>
       <w:r>
@@ -4086,7 +3330,7 @@
     </w:p>
     <w:p>
       <w:pPr>
-        <w:pStyle w:val="14"/>
+        <w:pStyle w:val="NormalWeb"/>
         <w:jc w:val="both"/>
         <w:rPr>
           <w:rFonts w:eastAsia="Times New Roman"/>
@@ -4098,7 +3342,23 @@
           <w:rFonts w:eastAsia="Times New Roman"/>
           <w:lang w:val="pt-BR" w:eastAsia="pt-BR"/>
         </w:rPr>
-        <w:t>O FoodCare surge para resolver a falta de transparência e eficiência na distribuição de doações para famílias em situação de vulnerabilidade. O projeto propõe um sistema digital que organiza, rastreia e prioriza os recursos, garantindo que cheguem a quem realmente precisa. Ao minimizar desperdícios e fortalecer a confiança dos doadores, a iniciativa promove um impacto social positivo e estimula uma cultura de solidariedade mais justa e eficiente.</w:t>
+        <w:t xml:space="preserve">O </w:t>
+      </w:r>
+      <w:proofErr w:type="spellStart"/>
+      <w:r>
+        <w:rPr>
+          <w:rFonts w:eastAsia="Times New Roman"/>
+          <w:lang w:val="pt-BR" w:eastAsia="pt-BR"/>
+        </w:rPr>
+        <w:t>FoodCare</w:t>
+      </w:r>
+      <w:proofErr w:type="spellEnd"/>
+      <w:r>
+        <w:rPr>
+          <w:rFonts w:eastAsia="Times New Roman"/>
+          <w:lang w:val="pt-BR" w:eastAsia="pt-BR"/>
+        </w:rPr>
+        <w:t xml:space="preserve"> surge para resolver a falta de transparência e eficiência na distribuição de doações para famílias em situação de vulnerabilidade. O projeto propõe um sistema digital que organiza, rastreia e prioriza os recursos, garantindo que cheguem a quem realmente precisa. Ao minimizar desperdícios e fortalecer a confiança dos doadores, a iniciativa promove um impacto social positivo e estimula uma cultura de solidariedade mais justa e eficiente.</w:t>
       </w:r>
     </w:p>
     <w:p>
@@ -4117,7 +3377,7 @@
     </w:p>
     <w:p>
       <w:pPr>
-        <w:pStyle w:val="3"/>
+        <w:pStyle w:val="Ttulo2"/>
       </w:pPr>
       <w:bookmarkStart w:id="9" w:name="_Toc188691182"/>
       <w:r>
@@ -4127,7 +3387,7 @@
     </w:p>
     <w:p>
       <w:pPr>
-        <w:pStyle w:val="14"/>
+        <w:pStyle w:val="NormalWeb"/>
         <w:jc w:val="both"/>
         <w:rPr>
           <w:rFonts w:eastAsia="Times New Roman"/>
@@ -4139,12 +3399,28 @@
           <w:rFonts w:eastAsia="Times New Roman"/>
           <w:lang w:val="pt-BR" w:eastAsia="pt-BR"/>
         </w:rPr>
-        <w:t>O FoodCare atende:</w:t>
-      </w:r>
-    </w:p>
-    <w:p>
-      <w:pPr>
-        <w:pStyle w:val="14"/>
+        <w:t xml:space="preserve">O </w:t>
+      </w:r>
+      <w:proofErr w:type="spellStart"/>
+      <w:r>
+        <w:rPr>
+          <w:rFonts w:eastAsia="Times New Roman"/>
+          <w:lang w:val="pt-BR" w:eastAsia="pt-BR"/>
+        </w:rPr>
+        <w:t>FoodCare</w:t>
+      </w:r>
+      <w:proofErr w:type="spellEnd"/>
+      <w:r>
+        <w:rPr>
+          <w:rFonts w:eastAsia="Times New Roman"/>
+          <w:lang w:val="pt-BR" w:eastAsia="pt-BR"/>
+        </w:rPr>
+        <w:t xml:space="preserve"> atende:</w:t>
+      </w:r>
+    </w:p>
+    <w:p>
+      <w:pPr>
+        <w:pStyle w:val="NormalWeb"/>
         <w:numPr>
           <w:ilvl w:val="0"/>
           <w:numId w:val="2"/>
@@ -4165,7 +3441,7 @@
     </w:p>
     <w:p>
       <w:pPr>
-        <w:pStyle w:val="14"/>
+        <w:pStyle w:val="NormalWeb"/>
         <w:numPr>
           <w:ilvl w:val="0"/>
           <w:numId w:val="2"/>
@@ -4181,12 +3457,21 @@
           <w:rFonts w:eastAsia="Times New Roman"/>
           <w:lang w:val="pt-BR" w:eastAsia="pt-BR"/>
         </w:rPr>
-        <w:t>Doadores – pessoas e empresas que contribuem com recurso;.</w:t>
-      </w:r>
-    </w:p>
-    <w:p>
-      <w:pPr>
-        <w:pStyle w:val="14"/>
+        <w:t xml:space="preserve">Doadores – pessoas e empresas que contribuem com </w:t>
+      </w:r>
+      <w:proofErr w:type="gramStart"/>
+      <w:r>
+        <w:rPr>
+          <w:rFonts w:eastAsia="Times New Roman"/>
+          <w:lang w:val="pt-BR" w:eastAsia="pt-BR"/>
+        </w:rPr>
+        <w:t>recurso;.</w:t>
+      </w:r>
+      <w:proofErr w:type="gramEnd"/>
+    </w:p>
+    <w:p>
+      <w:pPr>
+        <w:pStyle w:val="NormalWeb"/>
         <w:numPr>
           <w:ilvl w:val="0"/>
           <w:numId w:val="2"/>
@@ -4207,7 +3492,7 @@
     </w:p>
     <w:p>
       <w:pPr>
-        <w:pStyle w:val="14"/>
+        <w:pStyle w:val="NormalWeb"/>
         <w:numPr>
           <w:ilvl w:val="0"/>
           <w:numId w:val="2"/>
@@ -4228,7 +3513,7 @@
     </w:p>
     <w:p>
       <w:pPr>
-        <w:pStyle w:val="14"/>
+        <w:pStyle w:val="NormalWeb"/>
         <w:numPr>
           <w:ilvl w:val="0"/>
           <w:numId w:val="2"/>
@@ -4257,7 +3542,7 @@
     </w:p>
     <w:p>
       <w:pPr>
-        <w:pStyle w:val="3"/>
+        <w:pStyle w:val="Ttulo2"/>
       </w:pPr>
       <w:bookmarkStart w:id="10" w:name="_Toc188691183"/>
       <w:r>
@@ -4270,7 +3555,7 @@
     </w:p>
     <w:p>
       <w:pPr>
-        <w:pStyle w:val="14"/>
+        <w:pStyle w:val="NormalWeb"/>
         <w:numPr>
           <w:ilvl w:val="0"/>
           <w:numId w:val="2"/>
@@ -4295,6 +3580,7 @@
         </w:rPr>
         <w:t>(</w:t>
       </w:r>
+      <w:proofErr w:type="spellStart"/>
       <w:r>
         <w:rPr>
           <w:rFonts w:eastAsia="Times New Roman"/>
@@ -4307,13 +3593,19 @@
           <w:rFonts w:eastAsia="Times New Roman"/>
           <w:lang w:eastAsia="pt-BR"/>
         </w:rPr>
-        <w:instrText xml:space="preserve">HYPERLINK "https://www.bombeiros.go.gov.br"</w:instrText>
+        <w:instrText>HYPERLINK "https://www.bombeiros.go.gov.br"</w:instrText>
       </w:r>
       <w:r>
         <w:rPr>
           <w:rFonts w:eastAsia="Times New Roman"/>
           <w:lang w:eastAsia="pt-BR"/>
         </w:rPr>
+      </w:r>
+      <w:r>
+        <w:rPr>
+          <w:rFonts w:eastAsia="Times New Roman"/>
+          <w:lang w:eastAsia="pt-BR"/>
+        </w:rPr>
         <w:fldChar w:fldCharType="separate"/>
       </w:r>
       <w:r>
@@ -4321,13 +3613,21 @@
           <w:rFonts w:eastAsia="Times New Roman"/>
           <w:lang w:eastAsia="pt-BR"/>
         </w:rPr>
-        <w:t>Bombeiros GO</w:t>
-      </w:r>
+        <w:t>Bombeiros</w:t>
+      </w:r>
+      <w:proofErr w:type="spellEnd"/>
       <w:r>
         <w:rPr>
           <w:rFonts w:eastAsia="Times New Roman"/>
           <w:lang w:eastAsia="pt-BR"/>
         </w:rPr>
+        <w:t xml:space="preserve"> GO</w:t>
+      </w:r>
+      <w:r>
+        <w:rPr>
+          <w:rFonts w:eastAsia="Times New Roman"/>
+          <w:lang w:eastAsia="pt-BR"/>
+        </w:rPr>
         <w:fldChar w:fldCharType="end"/>
       </w:r>
       <w:r>
@@ -4340,7 +3640,7 @@
     </w:p>
     <w:p>
       <w:pPr>
-        <w:pStyle w:val="14"/>
+        <w:pStyle w:val="NormalWeb"/>
         <w:numPr>
           <w:ilvl w:val="0"/>
           <w:numId w:val="2"/>
@@ -4365,40 +3665,26 @@
         </w:rPr>
         <w:t>(</w:t>
       </w:r>
-      <w:r>
-        <w:fldChar w:fldCharType="begin"/>
-      </w:r>
-      <w:r>
-        <w:instrText xml:space="preserve"> HYPERLINK "https://www.mds.gov.br" </w:instrText>
-      </w:r>
-      <w:r>
-        <w:fldChar w:fldCharType="separate"/>
-      </w:r>
+      <w:hyperlink r:id="rId12" w:history="1">
+        <w:r>
+          <w:rPr>
+            <w:rFonts w:eastAsia="Times New Roman"/>
+            <w:lang w:eastAsia="pt-BR"/>
+          </w:rPr>
+          <w:t>MDS</w:t>
+        </w:r>
+      </w:hyperlink>
       <w:r>
         <w:rPr>
           <w:rFonts w:eastAsia="Times New Roman"/>
           <w:lang w:eastAsia="pt-BR"/>
         </w:rPr>
-        <w:t>MDS</w:t>
-      </w:r>
-      <w:r>
-        <w:rPr>
-          <w:rFonts w:eastAsia="Times New Roman"/>
-          <w:lang w:eastAsia="pt-BR"/>
-        </w:rPr>
-        <w:fldChar w:fldCharType="end"/>
-      </w:r>
-      <w:r>
-        <w:rPr>
-          <w:rFonts w:eastAsia="Times New Roman"/>
-          <w:lang w:eastAsia="pt-BR"/>
-        </w:rPr>
         <w:t>)</w:t>
       </w:r>
     </w:p>
     <w:p>
       <w:pPr>
-        <w:pStyle w:val="14"/>
+        <w:pStyle w:val="NormalWeb"/>
         <w:numPr>
           <w:ilvl w:val="0"/>
           <w:numId w:val="2"/>
@@ -4423,34 +3709,20 @@
         </w:rPr>
         <w:t>(</w:t>
       </w:r>
-      <w:r>
-        <w:fldChar w:fldCharType="begin"/>
-      </w:r>
-      <w:r>
-        <w:instrText xml:space="preserve"> HYPERLINK "https://aplicacoes.mds.gov.br" </w:instrText>
-      </w:r>
-      <w:r>
-        <w:fldChar w:fldCharType="separate"/>
-      </w:r>
+      <w:hyperlink r:id="rId13" w:history="1">
+        <w:r>
+          <w:rPr>
+            <w:rFonts w:eastAsia="Times New Roman"/>
+            <w:lang w:eastAsia="pt-BR"/>
+          </w:rPr>
+          <w:t>MDS</w:t>
+        </w:r>
+      </w:hyperlink>
       <w:r>
         <w:rPr>
           <w:rFonts w:eastAsia="Times New Roman"/>
           <w:lang w:eastAsia="pt-BR"/>
         </w:rPr>
-        <w:t>MDS</w:t>
-      </w:r>
-      <w:r>
-        <w:rPr>
-          <w:rFonts w:eastAsia="Times New Roman"/>
-          <w:lang w:eastAsia="pt-BR"/>
-        </w:rPr>
-        <w:fldChar w:fldCharType="end"/>
-      </w:r>
-      <w:r>
-        <w:rPr>
-          <w:rFonts w:eastAsia="Times New Roman"/>
-          <w:lang w:eastAsia="pt-BR"/>
-        </w:rPr>
         <w:t>)</w:t>
       </w:r>
     </w:p>
@@ -4464,17 +3736,18 @@
     </w:p>
     <w:p>
       <w:pPr>
-        <w:pStyle w:val="3"/>
+        <w:pStyle w:val="Ttulo2"/>
       </w:pPr>
       <w:bookmarkStart w:id="11" w:name="_Toc188691184"/>
       <w:r>
+        <w:lastRenderedPageBreak/>
         <w:t>2.7 METODOLOGIA DE TRABALHO</w:t>
       </w:r>
       <w:bookmarkEnd w:id="11"/>
     </w:p>
     <w:p>
       <w:pPr>
-        <w:pStyle w:val="14"/>
+        <w:pStyle w:val="NormalWeb"/>
         <w:jc w:val="both"/>
         <w:rPr>
           <w:rFonts w:eastAsia="Times New Roman"/>
@@ -4486,12 +3759,28 @@
           <w:rFonts w:eastAsia="Times New Roman"/>
           <w:lang w:val="pt-BR" w:eastAsia="pt-BR"/>
         </w:rPr>
-        <w:t>O desenvolvimento do FoodCare seguirá as seguintes etapas:</w:t>
-      </w:r>
-    </w:p>
-    <w:p>
-      <w:pPr>
-        <w:pStyle w:val="14"/>
+        <w:t xml:space="preserve">O desenvolvimento do </w:t>
+      </w:r>
+      <w:proofErr w:type="spellStart"/>
+      <w:r>
+        <w:rPr>
+          <w:rFonts w:eastAsia="Times New Roman"/>
+          <w:lang w:val="pt-BR" w:eastAsia="pt-BR"/>
+        </w:rPr>
+        <w:t>FoodCare</w:t>
+      </w:r>
+      <w:proofErr w:type="spellEnd"/>
+      <w:r>
+        <w:rPr>
+          <w:rFonts w:eastAsia="Times New Roman"/>
+          <w:lang w:val="pt-BR" w:eastAsia="pt-BR"/>
+        </w:rPr>
+        <w:t xml:space="preserve"> seguirá as seguintes etapas:</w:t>
+      </w:r>
+    </w:p>
+    <w:p>
+      <w:pPr>
+        <w:pStyle w:val="NormalWeb"/>
         <w:numPr>
           <w:ilvl w:val="0"/>
           <w:numId w:val="3"/>
@@ -4512,7 +3801,7 @@
     </w:p>
     <w:p>
       <w:pPr>
-        <w:pStyle w:val="14"/>
+        <w:pStyle w:val="NormalWeb"/>
         <w:numPr>
           <w:ilvl w:val="0"/>
           <w:numId w:val="3"/>
@@ -4533,7 +3822,7 @@
     </w:p>
     <w:p>
       <w:pPr>
-        <w:pStyle w:val="14"/>
+        <w:pStyle w:val="NormalWeb"/>
         <w:numPr>
           <w:ilvl w:val="0"/>
           <w:numId w:val="3"/>
@@ -4554,7 +3843,7 @@
     </w:p>
     <w:p>
       <w:pPr>
-        <w:pStyle w:val="14"/>
+        <w:pStyle w:val="NormalWeb"/>
         <w:numPr>
           <w:ilvl w:val="0"/>
           <w:numId w:val="3"/>
@@ -4575,7 +3864,7 @@
     </w:p>
     <w:p>
       <w:pPr>
-        <w:pStyle w:val="14"/>
+        <w:pStyle w:val="NormalWeb"/>
         <w:numPr>
           <w:ilvl w:val="0"/>
           <w:numId w:val="3"/>
@@ -4603,7 +3892,7 @@
     </w:p>
     <w:p>
       <w:pPr>
-        <w:pStyle w:val="3"/>
+        <w:pStyle w:val="Ttulo2"/>
         <w:rPr>
           <w:caps w:val="0"/>
         </w:rPr>
@@ -4619,7 +3908,7 @@
     </w:p>
     <w:p>
       <w:pPr>
-        <w:pStyle w:val="14"/>
+        <w:pStyle w:val="NormalWeb"/>
         <w:jc w:val="both"/>
         <w:rPr>
           <w:rFonts w:eastAsia="Times New Roman"/>
@@ -4631,12 +3920,28 @@
           <w:rFonts w:eastAsia="Times New Roman"/>
           <w:lang w:val="pt-BR" w:eastAsia="pt-BR"/>
         </w:rPr>
-        <w:t>Para compreender o impacto do FoodCare, foram realizadas entrevistas com duas pessoas relacionadas à temática do projeto.</w:t>
-      </w:r>
-    </w:p>
-    <w:p>
-      <w:pPr>
-        <w:pStyle w:val="14"/>
+        <w:t xml:space="preserve">Para compreender o impacto do </w:t>
+      </w:r>
+      <w:proofErr w:type="spellStart"/>
+      <w:r>
+        <w:rPr>
+          <w:rFonts w:eastAsia="Times New Roman"/>
+          <w:lang w:val="pt-BR" w:eastAsia="pt-BR"/>
+        </w:rPr>
+        <w:t>FoodCare</w:t>
+      </w:r>
+      <w:proofErr w:type="spellEnd"/>
+      <w:r>
+        <w:rPr>
+          <w:rFonts w:eastAsia="Times New Roman"/>
+          <w:lang w:val="pt-BR" w:eastAsia="pt-BR"/>
+        </w:rPr>
+        <w:t>, foram realizadas entrevistas com duas pessoas relacionadas à temática do projeto.</w:t>
+      </w:r>
+    </w:p>
+    <w:p>
+      <w:pPr>
+        <w:pStyle w:val="NormalWeb"/>
         <w:rPr>
           <w:rFonts w:eastAsia="Times New Roman"/>
           <w:lang w:val="pt-BR" w:eastAsia="pt-BR"/>
@@ -4654,12 +3959,12 @@
           <w:rFonts w:eastAsia="Times New Roman"/>
           <w:lang w:val="pt-BR" w:eastAsia="pt-BR"/>
         </w:rPr>
-        <w:br w:type="textWrapping"/>
-      </w:r>
-    </w:p>
-    <w:p>
-      <w:pPr>
-        <w:pStyle w:val="14"/>
+        <w:br/>
+      </w:r>
+    </w:p>
+    <w:p>
+      <w:pPr>
+        <w:pStyle w:val="NormalWeb"/>
         <w:jc w:val="both"/>
         <w:rPr>
           <w:rFonts w:eastAsia="Times New Roman"/>
@@ -4676,7 +3981,7 @@
     </w:p>
     <w:p>
       <w:pPr>
-        <w:pStyle w:val="14"/>
+        <w:pStyle w:val="NormalWeb"/>
         <w:rPr>
           <w:rFonts w:eastAsia="Times New Roman"/>
           <w:lang w:val="pt-BR" w:eastAsia="pt-BR"/>
@@ -4694,12 +3999,12 @@
           <w:rFonts w:eastAsia="Times New Roman"/>
           <w:lang w:val="pt-BR" w:eastAsia="pt-BR"/>
         </w:rPr>
-        <w:br w:type="textWrapping"/>
-      </w:r>
-    </w:p>
-    <w:p>
-      <w:pPr>
-        <w:pStyle w:val="14"/>
+        <w:br/>
+      </w:r>
+    </w:p>
+    <w:p>
+      <w:pPr>
+        <w:pStyle w:val="NormalWeb"/>
         <w:jc w:val="both"/>
         <w:rPr>
           <w:rFonts w:eastAsia="Times New Roman"/>
@@ -4716,7 +4021,7 @@
     </w:p>
     <w:p>
       <w:pPr>
-        <w:pStyle w:val="14"/>
+        <w:pStyle w:val="NormalWeb"/>
         <w:jc w:val="both"/>
         <w:rPr>
           <w:rFonts w:eastAsia="Times New Roman"/>
@@ -4728,13 +4033,29 @@
           <w:rFonts w:eastAsia="Times New Roman"/>
           <w:lang w:val="pt-BR" w:eastAsia="pt-BR"/>
         </w:rPr>
-        <w:t>As entrevistas confirmam a relevância do FoodCare, evidenciando sua importância na distribuição eficiente de alimentos e no apoio a famílias em situação de vulnerabilidade.</w:t>
+        <w:t xml:space="preserve">As entrevistas confirmam a relevância do </w:t>
+      </w:r>
+      <w:proofErr w:type="spellStart"/>
+      <w:r>
+        <w:rPr>
+          <w:rFonts w:eastAsia="Times New Roman"/>
+          <w:lang w:val="pt-BR" w:eastAsia="pt-BR"/>
+        </w:rPr>
+        <w:t>FoodCare</w:t>
+      </w:r>
+      <w:proofErr w:type="spellEnd"/>
+      <w:r>
+        <w:rPr>
+          <w:rFonts w:eastAsia="Times New Roman"/>
+          <w:lang w:val="pt-BR" w:eastAsia="pt-BR"/>
+        </w:rPr>
+        <w:t>, evidenciando sua importância na distribuição eficiente de alimentos e no apoio a famílias em situação de vulnerabilidade.</w:t>
       </w:r>
       <w:bookmarkStart w:id="13" w:name="_Toc140565433"/>
     </w:p>
     <w:p>
       <w:pPr>
-        <w:pStyle w:val="14"/>
+        <w:pStyle w:val="NormalWeb"/>
         <w:jc w:val="both"/>
         <w:rPr>
           <w:lang w:val="pt-BR"/>
@@ -4752,6 +4073,7 @@
         <w:rPr>
           <w:lang w:val="pt-BR"/>
         </w:rPr>
+        <w:lastRenderedPageBreak/>
         <w:t>3 PLANEJAMENTO</w:t>
       </w:r>
       <w:bookmarkEnd w:id="14"/>
@@ -4777,16 +4099,255 @@
       </w:r>
       <w:r>
         <w:rPr>
-          <w:rFonts w:hint="default"/>
-          <w:color w:val="000000"/>
-          <w:lang w:val="en-US"/>
-        </w:rPr>
-        <w:t xml:space="preserve"> Durante o cronograma de atividades, serão desenvolvidas tarefas relacionadas à organização do projeto, elaboração de diagramas e codificação, sempre respeitando as datas previamente estabelecidas.</w:t>
-      </w:r>
-    </w:p>
-    <w:p>
-      <w:pPr>
-        <w:pStyle w:val="3"/>
+          <w:color w:val="000000"/>
+          <w:lang w:val="en-US"/>
+        </w:rPr>
+        <w:t xml:space="preserve"> Durante o </w:t>
+      </w:r>
+      <w:proofErr w:type="spellStart"/>
+      <w:r>
+        <w:rPr>
+          <w:color w:val="000000"/>
+          <w:lang w:val="en-US"/>
+        </w:rPr>
+        <w:t>cronograma</w:t>
+      </w:r>
+      <w:proofErr w:type="spellEnd"/>
+      <w:r>
+        <w:rPr>
+          <w:color w:val="000000"/>
+          <w:lang w:val="en-US"/>
+        </w:rPr>
+        <w:t xml:space="preserve"> de </w:t>
+      </w:r>
+      <w:proofErr w:type="spellStart"/>
+      <w:r>
+        <w:rPr>
+          <w:color w:val="000000"/>
+          <w:lang w:val="en-US"/>
+        </w:rPr>
+        <w:t>atividades</w:t>
+      </w:r>
+      <w:proofErr w:type="spellEnd"/>
+      <w:r>
+        <w:rPr>
+          <w:color w:val="000000"/>
+          <w:lang w:val="en-US"/>
+        </w:rPr>
+        <w:t xml:space="preserve">, </w:t>
+      </w:r>
+      <w:proofErr w:type="spellStart"/>
+      <w:r>
+        <w:rPr>
+          <w:color w:val="000000"/>
+          <w:lang w:val="en-US"/>
+        </w:rPr>
+        <w:t>serão</w:t>
+      </w:r>
+      <w:proofErr w:type="spellEnd"/>
+      <w:r>
+        <w:rPr>
+          <w:color w:val="000000"/>
+          <w:lang w:val="en-US"/>
+        </w:rPr>
+        <w:t xml:space="preserve"> </w:t>
+      </w:r>
+      <w:proofErr w:type="spellStart"/>
+      <w:r>
+        <w:rPr>
+          <w:color w:val="000000"/>
+          <w:lang w:val="en-US"/>
+        </w:rPr>
+        <w:t>desenvolvidas</w:t>
+      </w:r>
+      <w:proofErr w:type="spellEnd"/>
+      <w:r>
+        <w:rPr>
+          <w:color w:val="000000"/>
+          <w:lang w:val="en-US"/>
+        </w:rPr>
+        <w:t xml:space="preserve"> </w:t>
+      </w:r>
+      <w:proofErr w:type="spellStart"/>
+      <w:r>
+        <w:rPr>
+          <w:color w:val="000000"/>
+          <w:lang w:val="en-US"/>
+        </w:rPr>
+        <w:t>tarefas</w:t>
+      </w:r>
+      <w:proofErr w:type="spellEnd"/>
+      <w:r>
+        <w:rPr>
+          <w:color w:val="000000"/>
+          <w:lang w:val="en-US"/>
+        </w:rPr>
+        <w:t xml:space="preserve"> </w:t>
+      </w:r>
+      <w:proofErr w:type="spellStart"/>
+      <w:r>
+        <w:rPr>
+          <w:color w:val="000000"/>
+          <w:lang w:val="en-US"/>
+        </w:rPr>
+        <w:t>relacionadas</w:t>
+      </w:r>
+      <w:proofErr w:type="spellEnd"/>
+      <w:r>
+        <w:rPr>
+          <w:color w:val="000000"/>
+          <w:lang w:val="en-US"/>
+        </w:rPr>
+        <w:t xml:space="preserve"> à </w:t>
+      </w:r>
+      <w:proofErr w:type="spellStart"/>
+      <w:r>
+        <w:rPr>
+          <w:color w:val="000000"/>
+          <w:lang w:val="en-US"/>
+        </w:rPr>
+        <w:t>organização</w:t>
+      </w:r>
+      <w:proofErr w:type="spellEnd"/>
+      <w:r>
+        <w:rPr>
+          <w:color w:val="000000"/>
+          <w:lang w:val="en-US"/>
+        </w:rPr>
+        <w:t xml:space="preserve"> do </w:t>
+      </w:r>
+      <w:proofErr w:type="spellStart"/>
+      <w:r>
+        <w:rPr>
+          <w:color w:val="000000"/>
+          <w:lang w:val="en-US"/>
+        </w:rPr>
+        <w:t>projeto</w:t>
+      </w:r>
+      <w:proofErr w:type="spellEnd"/>
+      <w:r>
+        <w:rPr>
+          <w:color w:val="000000"/>
+          <w:lang w:val="en-US"/>
+        </w:rPr>
+        <w:t xml:space="preserve">, </w:t>
+      </w:r>
+      <w:proofErr w:type="spellStart"/>
+      <w:r>
+        <w:rPr>
+          <w:color w:val="000000"/>
+          <w:lang w:val="en-US"/>
+        </w:rPr>
+        <w:t>elaboração</w:t>
+      </w:r>
+      <w:proofErr w:type="spellEnd"/>
+      <w:r>
+        <w:rPr>
+          <w:color w:val="000000"/>
+          <w:lang w:val="en-US"/>
+        </w:rPr>
+        <w:t xml:space="preserve"> de </w:t>
+      </w:r>
+      <w:proofErr w:type="spellStart"/>
+      <w:r>
+        <w:rPr>
+          <w:color w:val="000000"/>
+          <w:lang w:val="en-US"/>
+        </w:rPr>
+        <w:t>diagramas</w:t>
+      </w:r>
+      <w:proofErr w:type="spellEnd"/>
+      <w:r>
+        <w:rPr>
+          <w:color w:val="000000"/>
+          <w:lang w:val="en-US"/>
+        </w:rPr>
+        <w:t xml:space="preserve"> e </w:t>
+      </w:r>
+      <w:proofErr w:type="spellStart"/>
+      <w:r>
+        <w:rPr>
+          <w:color w:val="000000"/>
+          <w:lang w:val="en-US"/>
+        </w:rPr>
+        <w:t>codificação</w:t>
+      </w:r>
+      <w:proofErr w:type="spellEnd"/>
+      <w:r>
+        <w:rPr>
+          <w:color w:val="000000"/>
+          <w:lang w:val="en-US"/>
+        </w:rPr>
+        <w:t xml:space="preserve">, sempre </w:t>
+      </w:r>
+      <w:proofErr w:type="spellStart"/>
+      <w:r>
+        <w:rPr>
+          <w:color w:val="000000"/>
+          <w:lang w:val="en-US"/>
+        </w:rPr>
+        <w:t>respeitando</w:t>
+      </w:r>
+      <w:proofErr w:type="spellEnd"/>
+      <w:r>
+        <w:rPr>
+          <w:color w:val="000000"/>
+          <w:lang w:val="en-US"/>
+        </w:rPr>
+        <w:t xml:space="preserve"> as </w:t>
+      </w:r>
+      <w:proofErr w:type="spellStart"/>
+      <w:r>
+        <w:rPr>
+          <w:color w:val="000000"/>
+          <w:lang w:val="en-US"/>
+        </w:rPr>
+        <w:t>datas</w:t>
+      </w:r>
+      <w:proofErr w:type="spellEnd"/>
+      <w:r>
+        <w:rPr>
+          <w:color w:val="000000"/>
+          <w:lang w:val="en-US"/>
+        </w:rPr>
+        <w:t xml:space="preserve"> </w:t>
+      </w:r>
+      <w:proofErr w:type="spellStart"/>
+      <w:r>
+        <w:rPr>
+          <w:color w:val="000000"/>
+          <w:lang w:val="en-US"/>
+        </w:rPr>
+        <w:t>previamente</w:t>
+      </w:r>
+      <w:proofErr w:type="spellEnd"/>
+      <w:r>
+        <w:rPr>
+          <w:color w:val="000000"/>
+          <w:lang w:val="en-US"/>
+        </w:rPr>
+        <w:t xml:space="preserve"> </w:t>
+      </w:r>
+      <w:proofErr w:type="spellStart"/>
+      <w:r>
+        <w:rPr>
+          <w:color w:val="000000"/>
+          <w:lang w:val="en-US"/>
+        </w:rPr>
+        <w:t>estabelecidas</w:t>
+      </w:r>
+      <w:proofErr w:type="spellEnd"/>
+      <w:r>
+        <w:rPr>
+          <w:color w:val="000000"/>
+          <w:lang w:val="en-US"/>
+        </w:rPr>
+        <w:t>.</w:t>
+      </w:r>
+    </w:p>
+    <w:p>
+      <w:pPr>
+        <w:pStyle w:val="Ttulo2"/>
       </w:pPr>
       <w:bookmarkStart w:id="15" w:name="_Toc188691187"/>
       <w:r>
@@ -4804,15 +4365,15 @@
     </w:p>
     <w:p>
       <w:pPr>
-        <w:pStyle w:val="14"/>
-        <w:rPr>
-          <w:color w:val="000000"/>
-          <w:lang w:val="pt-BR" w:eastAsia="pt-BR"/>
-        </w:rPr>
-      </w:pPr>
-      <w:r>
-        <w:rPr>
-          <w:rFonts w:ascii="Symbol" w:hAnsi="Symbol" w:eastAsia="Symbol" w:cs="Symbol"/>
+        <w:pStyle w:val="NormalWeb"/>
+        <w:rPr>
+          <w:color w:val="000000"/>
+          <w:lang w:val="pt-BR" w:eastAsia="pt-BR"/>
+        </w:rPr>
+      </w:pPr>
+      <w:r>
+        <w:rPr>
+          <w:rFonts w:ascii="Symbol" w:eastAsia="Symbol" w:hAnsi="Symbol" w:cs="Symbol"/>
         </w:rPr>
         <w:t></w:t>
       </w:r>
@@ -4826,15 +4387,16 @@
     </w:p>
     <w:p>
       <w:pPr>
-        <w:pStyle w:val="14"/>
-        <w:rPr>
-          <w:color w:val="000000"/>
-          <w:lang w:val="pt-BR" w:eastAsia="pt-BR"/>
-        </w:rPr>
-      </w:pPr>
-      <w:r>
-        <w:rPr>
-          <w:rFonts w:ascii="Symbol" w:hAnsi="Symbol" w:eastAsia="Symbol" w:cs="Symbol"/>
+        <w:pStyle w:val="NormalWeb"/>
+        <w:rPr>
+          <w:color w:val="000000"/>
+          <w:lang w:val="pt-BR" w:eastAsia="pt-BR"/>
+        </w:rPr>
+      </w:pPr>
+      <w:proofErr w:type="gramStart"/>
+      <w:r>
+        <w:rPr>
+          <w:rFonts w:ascii="Symbol" w:eastAsia="Symbol" w:hAnsi="Symbol" w:cs="Symbol"/>
         </w:rPr>
         <w:t></w:t>
       </w:r>
@@ -4843,20 +4405,29 @@
           <w:color w:val="000000"/>
           <w:lang w:val="pt-BR" w:eastAsia="pt-BR"/>
         </w:rPr>
-        <w:t xml:space="preserve">  Professores:</w:t>
-      </w:r>
-    </w:p>
-    <w:p>
-      <w:pPr>
-        <w:pStyle w:val="14"/>
-        <w:rPr>
-          <w:color w:val="000000"/>
-          <w:lang w:val="pt-BR" w:eastAsia="pt-BR"/>
-        </w:rPr>
-      </w:pPr>
-      <w:r>
-        <w:rPr>
-          <w:rFonts w:ascii="Symbol" w:hAnsi="Symbol" w:eastAsia="Symbol" w:cs="Symbol"/>
+        <w:t xml:space="preserve">  Professores</w:t>
+      </w:r>
+      <w:proofErr w:type="gramEnd"/>
+      <w:r>
+        <w:rPr>
+          <w:color w:val="000000"/>
+          <w:lang w:val="pt-BR" w:eastAsia="pt-BR"/>
+        </w:rPr>
+        <w:t>:</w:t>
+      </w:r>
+    </w:p>
+    <w:p>
+      <w:pPr>
+        <w:pStyle w:val="NormalWeb"/>
+        <w:rPr>
+          <w:color w:val="000000"/>
+          <w:lang w:val="pt-BR" w:eastAsia="pt-BR"/>
+        </w:rPr>
+      </w:pPr>
+      <w:proofErr w:type="gramStart"/>
+      <w:r>
+        <w:rPr>
+          <w:rFonts w:ascii="Symbol" w:eastAsia="Symbol" w:hAnsi="Symbol" w:cs="Symbol"/>
         </w:rPr>
         <w:t></w:t>
       </w:r>
@@ -4865,20 +4436,29 @@
           <w:color w:val="000000"/>
           <w:lang w:val="pt-BR" w:eastAsia="pt-BR"/>
         </w:rPr>
-        <w:t xml:space="preserve">  Profa. Luciane — responsável pela disciplina Atividades de Extensão IV.</w:t>
-      </w:r>
-    </w:p>
-    <w:p>
-      <w:pPr>
-        <w:pStyle w:val="14"/>
-        <w:rPr>
-          <w:color w:val="000000"/>
-          <w:lang w:val="pt-BR" w:eastAsia="pt-BR"/>
-        </w:rPr>
-      </w:pPr>
-      <w:r>
-        <w:rPr>
-          <w:rFonts w:ascii="Symbol" w:hAnsi="Symbol" w:eastAsia="Symbol" w:cs="Symbol"/>
+        <w:t xml:space="preserve">  Profa</w:t>
+      </w:r>
+      <w:proofErr w:type="gramEnd"/>
+      <w:r>
+        <w:rPr>
+          <w:color w:val="000000"/>
+          <w:lang w:val="pt-BR" w:eastAsia="pt-BR"/>
+        </w:rPr>
+        <w:t>. Luciane — responsável pela disciplina Atividades de Extensão IV.</w:t>
+      </w:r>
+    </w:p>
+    <w:p>
+      <w:pPr>
+        <w:pStyle w:val="NormalWeb"/>
+        <w:rPr>
+          <w:color w:val="000000"/>
+          <w:lang w:val="pt-BR" w:eastAsia="pt-BR"/>
+        </w:rPr>
+      </w:pPr>
+      <w:proofErr w:type="gramStart"/>
+      <w:r>
+        <w:rPr>
+          <w:rFonts w:ascii="Symbol" w:eastAsia="Symbol" w:hAnsi="Symbol" w:cs="Symbol"/>
         </w:rPr>
         <w:t></w:t>
       </w:r>
@@ -4887,20 +4467,28 @@
           <w:color w:val="000000"/>
           <w:lang w:val="pt-BR" w:eastAsia="pt-BR"/>
         </w:rPr>
-        <w:t xml:space="preserve">  Prof. Luciano — responsável pela disciplina Laboratório de Desenvolvimento de Software.</w:t>
-      </w:r>
-    </w:p>
-    <w:p>
-      <w:pPr>
-        <w:pStyle w:val="14"/>
-        <w:rPr>
-          <w:color w:val="000000"/>
-          <w:lang w:val="pt-BR" w:eastAsia="pt-BR"/>
-        </w:rPr>
-      </w:pPr>
-      <w:r>
-        <w:rPr>
-          <w:rFonts w:ascii="Symbol" w:hAnsi="Symbol" w:eastAsia="Symbol" w:cs="Symbol"/>
+        <w:t xml:space="preserve">  Prof.</w:t>
+      </w:r>
+      <w:proofErr w:type="gramEnd"/>
+      <w:r>
+        <w:rPr>
+          <w:color w:val="000000"/>
+          <w:lang w:val="pt-BR" w:eastAsia="pt-BR"/>
+        </w:rPr>
+        <w:t xml:space="preserve"> Luciano — responsável pela disciplina Laboratório de Desenvolvimento de Software.</w:t>
+      </w:r>
+    </w:p>
+    <w:p>
+      <w:pPr>
+        <w:pStyle w:val="NormalWeb"/>
+        <w:rPr>
+          <w:color w:val="000000"/>
+          <w:lang w:val="pt-BR" w:eastAsia="pt-BR"/>
+        </w:rPr>
+      </w:pPr>
+      <w:r>
+        <w:rPr>
+          <w:rFonts w:ascii="Symbol" w:eastAsia="Symbol" w:hAnsi="Symbol" w:cs="Symbol"/>
         </w:rPr>
         <w:t></w:t>
       </w:r>
@@ -4914,16 +4502,15 @@
     </w:p>
     <w:p>
       <w:pPr>
-        <w:pStyle w:val="14"/>
-        <w:rPr>
-          <w:rFonts w:hint="default"/>
-          <w:color w:val="000000"/>
-          <w:lang w:val="en-US" w:eastAsia="pt-BR"/>
-        </w:rPr>
-      </w:pPr>
-      <w:r>
-        <w:rPr>
-          <w:rFonts w:ascii="Symbol" w:hAnsi="Symbol" w:eastAsia="Symbol" w:cs="Symbol"/>
+        <w:pStyle w:val="NormalWeb"/>
+        <w:rPr>
+          <w:color w:val="000000"/>
+          <w:lang w:eastAsia="pt-BR"/>
+        </w:rPr>
+      </w:pPr>
+      <w:r>
+        <w:rPr>
+          <w:rFonts w:ascii="Symbol" w:eastAsia="Symbol" w:hAnsi="Symbol" w:cs="Symbol"/>
         </w:rPr>
         <w:t></w:t>
       </w:r>
@@ -4937,16 +4524,15 @@
     </w:p>
     <w:p>
       <w:pPr>
-        <w:pStyle w:val="14"/>
-        <w:rPr>
-          <w:rFonts w:hint="default"/>
-          <w:color w:val="000000"/>
-          <w:lang w:val="en-US" w:eastAsia="pt-BR"/>
-        </w:rPr>
-      </w:pPr>
-      <w:r>
-        <w:rPr>
-          <w:rFonts w:ascii="Symbol" w:hAnsi="Symbol" w:eastAsia="Symbol" w:cs="Symbol"/>
+        <w:pStyle w:val="NormalWeb"/>
+        <w:rPr>
+          <w:color w:val="000000"/>
+          <w:lang w:eastAsia="pt-BR"/>
+        </w:rPr>
+      </w:pPr>
+      <w:r>
+        <w:rPr>
+          <w:rFonts w:ascii="Symbol" w:eastAsia="Symbol" w:hAnsi="Symbol" w:cs="Symbol"/>
         </w:rPr>
         <w:t></w:t>
       </w:r>
@@ -4959,25 +4545,71 @@
       </w:r>
       <w:r>
         <w:rPr>
-          <w:rFonts w:hint="default"/>
-          <w:color w:val="000000"/>
-          <w:lang w:val="en-US" w:eastAsia="pt-BR"/>
-        </w:rPr>
-        <w:t>Eugênia Sodré Souza - assistente social entrevistada.</w:t>
-      </w:r>
-    </w:p>
-    <w:p>
-      <w:pPr>
-        <w:pStyle w:val="14"/>
-        <w:rPr>
-          <w:rFonts w:hint="default"/>
-          <w:color w:val="000000"/>
-          <w:lang w:val="en-US" w:eastAsia="pt-BR"/>
-        </w:rPr>
-      </w:pPr>
-      <w:r>
-        <w:rPr>
-          <w:rFonts w:ascii="Symbol" w:hAnsi="Symbol" w:eastAsia="Symbol" w:cs="Symbol"/>
+          <w:color w:val="000000"/>
+          <w:lang w:eastAsia="pt-BR"/>
+        </w:rPr>
+        <w:t xml:space="preserve">Eugênia </w:t>
+      </w:r>
+      <w:proofErr w:type="spellStart"/>
+      <w:r>
+        <w:rPr>
+          <w:color w:val="000000"/>
+          <w:lang w:eastAsia="pt-BR"/>
+        </w:rPr>
+        <w:t>Sodré</w:t>
+      </w:r>
+      <w:proofErr w:type="spellEnd"/>
+      <w:r>
+        <w:rPr>
+          <w:color w:val="000000"/>
+          <w:lang w:eastAsia="pt-BR"/>
+        </w:rPr>
+        <w:t xml:space="preserve"> Souza - </w:t>
+      </w:r>
+      <w:proofErr w:type="spellStart"/>
+      <w:r>
+        <w:rPr>
+          <w:color w:val="000000"/>
+          <w:lang w:eastAsia="pt-BR"/>
+        </w:rPr>
+        <w:t>assistente</w:t>
+      </w:r>
+      <w:proofErr w:type="spellEnd"/>
+      <w:r>
+        <w:rPr>
+          <w:color w:val="000000"/>
+          <w:lang w:eastAsia="pt-BR"/>
+        </w:rPr>
+        <w:t xml:space="preserve"> social </w:t>
+      </w:r>
+      <w:proofErr w:type="spellStart"/>
+      <w:r>
+        <w:rPr>
+          <w:color w:val="000000"/>
+          <w:lang w:eastAsia="pt-BR"/>
+        </w:rPr>
+        <w:t>entrevistada</w:t>
+      </w:r>
+      <w:proofErr w:type="spellEnd"/>
+      <w:r>
+        <w:rPr>
+          <w:color w:val="000000"/>
+          <w:lang w:eastAsia="pt-BR"/>
+        </w:rPr>
+        <w:t>.</w:t>
+      </w:r>
+    </w:p>
+    <w:p>
+      <w:pPr>
+        <w:pStyle w:val="NormalWeb"/>
+        <w:rPr>
+          <w:color w:val="000000"/>
+          <w:lang w:eastAsia="pt-BR"/>
+        </w:rPr>
+      </w:pPr>
+      <w:r>
+        <w:rPr>
+          <w:rFonts w:ascii="Symbol" w:eastAsia="Symbol" w:hAnsi="Symbol" w:cs="Symbol"/>
         </w:rPr>
         <w:t></w:t>
       </w:r>
@@ -4988,52 +4620,88 @@
         </w:rPr>
         <w:t xml:space="preserve"> </w:t>
       </w:r>
-      <w:r>
-        <w:rPr>
-          <w:rFonts w:hint="default"/>
-          <w:color w:val="000000"/>
-          <w:lang w:val="en-US" w:eastAsia="pt-BR"/>
-        </w:rPr>
-        <w:t>Regiane Vasconcelos - beneficiária de doações.</w:t>
-      </w:r>
-    </w:p>
-    <w:p>
-      <w:pPr>
-        <w:pStyle w:val="14"/>
-        <w:rPr>
-          <w:rFonts w:hint="default"/>
-          <w:color w:val="000000"/>
-          <w:lang w:val="en-US" w:eastAsia="pt-BR"/>
-        </w:rPr>
-      </w:pPr>
-    </w:p>
-    <w:p>
-      <w:pPr>
-        <w:pStyle w:val="14"/>
-        <w:rPr>
-          <w:rFonts w:hint="default"/>
-          <w:color w:val="000000"/>
-          <w:lang w:val="en-US" w:eastAsia="pt-BR"/>
-        </w:rPr>
-      </w:pPr>
-    </w:p>
-    <w:p>
-      <w:pPr>
-        <w:pStyle w:val="14"/>
-        <w:rPr>
-          <w:rFonts w:hint="default"/>
-          <w:color w:val="000000"/>
-          <w:lang w:val="en-US" w:eastAsia="pt-BR"/>
-        </w:rPr>
-      </w:pPr>
-    </w:p>
-    <w:p>
-      <w:pPr>
-        <w:pStyle w:val="14"/>
-        <w:rPr>
-          <w:rFonts w:hint="default"/>
-          <w:color w:val="000000"/>
-          <w:lang w:val="en-US" w:eastAsia="pt-BR"/>
+      <w:proofErr w:type="spellStart"/>
+      <w:r>
+        <w:rPr>
+          <w:color w:val="000000"/>
+          <w:lang w:eastAsia="pt-BR"/>
+        </w:rPr>
+        <w:t>Regiane</w:t>
+      </w:r>
+      <w:proofErr w:type="spellEnd"/>
+      <w:r>
+        <w:rPr>
+          <w:color w:val="000000"/>
+          <w:lang w:eastAsia="pt-BR"/>
+        </w:rPr>
+        <w:t xml:space="preserve"> Vasconcelos - </w:t>
+      </w:r>
+      <w:proofErr w:type="spellStart"/>
+      <w:r>
+        <w:rPr>
+          <w:color w:val="000000"/>
+          <w:lang w:eastAsia="pt-BR"/>
+        </w:rPr>
+        <w:t>beneficiária</w:t>
+      </w:r>
+      <w:proofErr w:type="spellEnd"/>
+      <w:r>
+        <w:rPr>
+          <w:color w:val="000000"/>
+          <w:lang w:eastAsia="pt-BR"/>
+        </w:rPr>
+        <w:t xml:space="preserve"> de </w:t>
+      </w:r>
+      <w:proofErr w:type="spellStart"/>
+      <w:r>
+        <w:rPr>
+          <w:color w:val="000000"/>
+          <w:lang w:eastAsia="pt-BR"/>
+        </w:rPr>
+        <w:t>doações</w:t>
+      </w:r>
+      <w:proofErr w:type="spellEnd"/>
+      <w:r>
+        <w:rPr>
+          <w:color w:val="000000"/>
+          <w:lang w:eastAsia="pt-BR"/>
+        </w:rPr>
+        <w:t>.</w:t>
+      </w:r>
+    </w:p>
+    <w:p>
+      <w:pPr>
+        <w:pStyle w:val="NormalWeb"/>
+        <w:rPr>
+          <w:color w:val="000000"/>
+          <w:lang w:eastAsia="pt-BR"/>
+        </w:rPr>
+      </w:pPr>
+    </w:p>
+    <w:p>
+      <w:pPr>
+        <w:pStyle w:val="NormalWeb"/>
+        <w:rPr>
+          <w:color w:val="000000"/>
+          <w:lang w:eastAsia="pt-BR"/>
+        </w:rPr>
+      </w:pPr>
+    </w:p>
+    <w:p>
+      <w:pPr>
+        <w:pStyle w:val="NormalWeb"/>
+        <w:rPr>
+          <w:color w:val="000000"/>
+          <w:lang w:eastAsia="pt-BR"/>
+        </w:rPr>
+      </w:pPr>
+    </w:p>
+    <w:p>
+      <w:pPr>
+        <w:pStyle w:val="NormalWeb"/>
+        <w:rPr>
+          <w:color w:val="000000"/>
+          <w:lang w:eastAsia="pt-BR"/>
         </w:rPr>
       </w:pPr>
     </w:p>
@@ -5047,7 +4715,7 @@
     </w:p>
     <w:p>
       <w:pPr>
-        <w:pStyle w:val="3"/>
+        <w:pStyle w:val="Ttulo2"/>
       </w:pPr>
       <w:bookmarkStart w:id="16" w:name="_Toc188691188"/>
       <w:bookmarkStart w:id="17" w:name="_Toc140565440"/>
@@ -5083,10 +4751,19 @@
         <w:rPr>
           <w:lang w:val="pt-PT"/>
         </w:rPr>
+        <w:lastRenderedPageBreak/>
         <w:t xml:space="preserve">RH 1 – </w:t>
       </w:r>
       <w:r>
-        <w:t xml:space="preserve">PC com processador Ryzen 5 5600, 3,5GHz, 64-bit, </w:t>
+        <w:t xml:space="preserve">PC com processador </w:t>
+      </w:r>
+      <w:proofErr w:type="spellStart"/>
+      <w:r>
+        <w:t>Ryzen</w:t>
+      </w:r>
+      <w:proofErr w:type="spellEnd"/>
+      <w:r>
+        <w:t xml:space="preserve"> 5 5600, 3,5GHz, 64-bit, </w:t>
       </w:r>
       <w:r>
         <w:rPr>
@@ -5126,8 +4803,13 @@
         </w:rPr>
         <w:t xml:space="preserve"> 16</w:t>
       </w:r>
-      <w:r>
-        <w:t>Gbytes RAM</w:t>
+      <w:proofErr w:type="spellStart"/>
+      <w:r>
+        <w:t>Gbytes</w:t>
+      </w:r>
+      <w:proofErr w:type="spellEnd"/>
+      <w:r>
+        <w:t xml:space="preserve"> RAM</w:t>
       </w:r>
       <w:r>
         <w:rPr>
@@ -5190,7 +4872,7 @@
     </w:p>
     <w:p>
       <w:pPr>
-        <w:pStyle w:val="3"/>
+        <w:pStyle w:val="Ttulo2"/>
       </w:pPr>
       <w:bookmarkStart w:id="19" w:name="_Toc188691189"/>
       <w:r>
@@ -5214,7 +4896,21 @@
         <w:rPr>
           <w:lang w:val="en-US"/>
         </w:rPr>
-        <w:t>RS 1 -  IntelliJ IDEA v. 2025.</w:t>
+        <w:t xml:space="preserve">RS 1 </w:t>
+      </w:r>
+      <w:proofErr w:type="gramStart"/>
+      <w:r>
+        <w:rPr>
+          <w:lang w:val="en-US"/>
+        </w:rPr>
+        <w:t>-  IntelliJ</w:t>
+      </w:r>
+      <w:proofErr w:type="gramEnd"/>
+      <w:r>
+        <w:rPr>
+          <w:lang w:val="en-US"/>
+        </w:rPr>
+        <w:t xml:space="preserve"> IDEA v. 2025.</w:t>
       </w:r>
     </w:p>
     <w:p>
@@ -5258,7 +4954,21 @@
         <w:rPr>
           <w:lang w:val="en-US"/>
         </w:rPr>
-        <w:t>RS 5 - Github.</w:t>
+        <w:t xml:space="preserve">RS 5 - </w:t>
+      </w:r>
+      <w:proofErr w:type="spellStart"/>
+      <w:r>
+        <w:rPr>
+          <w:lang w:val="en-US"/>
+        </w:rPr>
+        <w:t>Github</w:t>
+      </w:r>
+      <w:proofErr w:type="spellEnd"/>
+      <w:r>
+        <w:rPr>
+          <w:lang w:val="en-US"/>
+        </w:rPr>
+        <w:t>.</w:t>
       </w:r>
     </w:p>
     <w:p>
@@ -5282,13 +4992,11 @@
     <w:p>
       <w:pPr>
         <w:rPr>
-          <w:rFonts w:hint="default"/>
-          <w:lang w:val="en-US"/>
-        </w:rPr>
-      </w:pPr>
-      <w:r>
-        <w:rPr>
-          <w:rFonts w:hint="default"/>
+          <w:lang w:val="en-US"/>
+        </w:rPr>
+      </w:pPr>
+      <w:r>
+        <w:rPr>
           <w:lang w:val="en-US"/>
         </w:rPr>
         <w:t>RS 8 - Software Ideas Modeler</w:t>
@@ -5296,7 +5004,7 @@
     </w:p>
     <w:p>
       <w:pPr>
-        <w:pStyle w:val="3"/>
+        <w:pStyle w:val="Ttulo2"/>
         <w:spacing w:before="120" w:after="120"/>
         <w:rPr>
           <w:iCs w:val="0"/>
@@ -5336,7 +5044,7 @@
     </w:p>
     <w:p>
       <w:pPr>
-        <w:pStyle w:val="3"/>
+        <w:pStyle w:val="Ttulo2"/>
         <w:spacing w:before="120" w:after="120"/>
         <w:rPr>
           <w:iCs w:val="0"/>
@@ -5348,10 +5056,13 @@
           <w:iCs w:val="0"/>
           <w:caps w:val="0"/>
         </w:rPr>
+        <w:lastRenderedPageBreak/>
         <w:t>3.5 CRONOGRAMA DO PROJETO</w:t>
       </w:r>
       <w:bookmarkEnd w:id="22"/>
     </w:p>
+    <w:bookmarkStart w:id="23" w:name="_MON_1805299861"/>
+    <w:bookmarkEnd w:id="23"/>
     <w:p>
       <w:pPr>
         <w:jc w:val="both"/>
@@ -5360,26 +5071,35 @@
           <w:lang w:val="en-US"/>
         </w:rPr>
       </w:pPr>
-      <w:bookmarkStart w:id="23" w:name="_MON_1805299861"/>
-      <w:bookmarkEnd w:id="23"/>
       <w:r>
         <w:rPr>
           <w:color w:val="0070C0"/>
           <w:lang w:val="en-US"/>
         </w:rPr>
-        <w:object>
-          <v:shape id="_x0000_i1025" o:spt="75" type="#_x0000_t75" style="height:66pt;width:72.75pt;" o:ole="t" filled="f" o:preferrelative="t" stroked="f" coordsize="21600,21600">
-            <v:path/>
-            <v:fill on="f" focussize="0,0"/>
-            <v:stroke on="f" joinstyle="miter"/>
-            <v:imagedata r:id="rId12" o:title=""/>
+        <w:object w:dxaOrig="1455" w:dyaOrig="1320" w14:anchorId="5ECC48E3">
+          <v:shapetype id="_x0000_t75" coordsize="21600,21600" o:spt="75" o:preferrelative="t" path="m@4@5l@4@11@9@11@9@5xe" filled="f" stroked="f">
+            <v:stroke joinstyle="miter"/>
+            <v:formulas>
+              <v:f eqn="if lineDrawn pixelLineWidth 0"/>
+              <v:f eqn="sum @0 1 0"/>
+              <v:f eqn="sum 0 0 @1"/>
+              <v:f eqn="prod @2 1 2"/>
+              <v:f eqn="prod @3 21600 pixelWidth"/>
+              <v:f eqn="prod @3 21600 pixelHeight"/>
+              <v:f eqn="sum @0 0 1"/>
+              <v:f eqn="prod @6 1 2"/>
+              <v:f eqn="prod @7 21600 pixelWidth"/>
+              <v:f eqn="sum @8 21600 0"/>
+              <v:f eqn="prod @7 21600 pixelHeight"/>
+              <v:f eqn="sum @10 21600 0"/>
+            </v:formulas>
+            <v:path o:extrusionok="f" gradientshapeok="t" o:connecttype="rect"/>
             <o:lock v:ext="edit" aspectratio="t"/>
-            <w10:wrap type="none"/>
-            <w10:anchorlock/>
+          </v:shapetype>
+          <v:shape id="_x0000_i1025" type="#_x0000_t75" style="width:72.6pt;height:66pt" o:ole="">
+            <v:imagedata r:id="rId14" o:title=""/>
           </v:shape>
-          <o:OLEObject Type="Embed" ProgID="Word.Document.12" ShapeID="_x0000_i1025" DrawAspect="Icon" ObjectID="_1468075725" r:id="rId11">
-            <o:LockedField>false</o:LockedField>
-          </o:OLEObject>
+          <o:OLEObject Type="Embed" ProgID="Word.Document.12" ShapeID="_x0000_i1025" DrawAspect="Icon" ObjectID="_1826211883" r:id="rId15"/>
         </w:object>
       </w:r>
     </w:p>
@@ -5389,20 +5109,104 @@
       </w:r>
       <w:r>
         <w:rPr>
-          <w:rFonts w:hint="default"/>
-          <w:lang w:val="en-US"/>
-        </w:rPr>
-        <w:t xml:space="preserve"> em forma de cronograma</w:t>
-      </w:r>
+          <w:lang w:val="en-US"/>
+        </w:rPr>
+        <w:t xml:space="preserve"> </w:t>
+      </w:r>
+      <w:proofErr w:type="spellStart"/>
+      <w:r>
+        <w:rPr>
+          <w:lang w:val="en-US"/>
+        </w:rPr>
+        <w:t>em</w:t>
+      </w:r>
+      <w:proofErr w:type="spellEnd"/>
+      <w:r>
+        <w:rPr>
+          <w:lang w:val="en-US"/>
+        </w:rPr>
+        <w:t xml:space="preserve"> forma de </w:t>
+      </w:r>
+      <w:proofErr w:type="spellStart"/>
+      <w:r>
+        <w:rPr>
+          <w:lang w:val="en-US"/>
+        </w:rPr>
+        <w:t>cronograma</w:t>
+      </w:r>
+      <w:proofErr w:type="spellEnd"/>
       <w:r>
         <w:t xml:space="preserve">, mostrando as principais etapas realizadas, como o planejamento, a criação de </w:t>
       </w:r>
-      <w:r>
-        <w:rPr>
-          <w:rFonts w:hint="default"/>
-          <w:lang w:val="en-US"/>
-        </w:rPr>
-        <w:t xml:space="preserve">repositório, datas limite para cada tarefa </w:t>
+      <w:proofErr w:type="spellStart"/>
+      <w:r>
+        <w:rPr>
+          <w:lang w:val="en-US"/>
+        </w:rPr>
+        <w:t>repositório</w:t>
+      </w:r>
+      <w:proofErr w:type="spellEnd"/>
+      <w:r>
+        <w:rPr>
+          <w:lang w:val="en-US"/>
+        </w:rPr>
+        <w:t xml:space="preserve">, </w:t>
+      </w:r>
+      <w:proofErr w:type="spellStart"/>
+      <w:r>
+        <w:rPr>
+          <w:lang w:val="en-US"/>
+        </w:rPr>
+        <w:t>datas</w:t>
+      </w:r>
+      <w:proofErr w:type="spellEnd"/>
+      <w:r>
+        <w:rPr>
+          <w:lang w:val="en-US"/>
+        </w:rPr>
+        <w:t xml:space="preserve"> </w:t>
+      </w:r>
+      <w:proofErr w:type="spellStart"/>
+      <w:r>
+        <w:rPr>
+          <w:lang w:val="en-US"/>
+        </w:rPr>
+        <w:t>limite</w:t>
+      </w:r>
+      <w:proofErr w:type="spellEnd"/>
+      <w:r>
+        <w:rPr>
+          <w:lang w:val="en-US"/>
+        </w:rPr>
+        <w:t xml:space="preserve"> para </w:t>
+      </w:r>
+      <w:proofErr w:type="spellStart"/>
+      <w:r>
+        <w:rPr>
+          <w:lang w:val="en-US"/>
+        </w:rPr>
+        <w:t>cada</w:t>
+      </w:r>
+      <w:proofErr w:type="spellEnd"/>
+      <w:r>
+        <w:rPr>
+          <w:lang w:val="en-US"/>
+        </w:rPr>
+        <w:t xml:space="preserve"> </w:t>
+      </w:r>
+      <w:proofErr w:type="spellStart"/>
+      <w:r>
+        <w:rPr>
+          <w:lang w:val="en-US"/>
+        </w:rPr>
+        <w:t>tarefa</w:t>
+      </w:r>
+      <w:proofErr w:type="spellEnd"/>
+      <w:r>
+        <w:rPr>
+          <w:lang w:val="en-US"/>
+        </w:rPr>
+        <w:t xml:space="preserve"> </w:t>
       </w:r>
       <w:r>
         <w:t>e o desenvolvimento do sistema.</w:t>
@@ -5410,7 +5214,7 @@
     </w:p>
     <w:p>
       <w:pPr>
-        <w:pStyle w:val="2"/>
+        <w:pStyle w:val="Ttulo1"/>
       </w:pPr>
       <w:r>
         <w:rPr>
@@ -5423,6 +5227,7 @@
         <w:rPr>
           <w:caps w:val="0"/>
         </w:rPr>
+        <w:lastRenderedPageBreak/>
         <w:t>4 ESPECIFICAÇÃO E ANÁLISE DOS REQUISITOS DO SISTEMA DE SOFTWARE</w:t>
       </w:r>
       <w:bookmarkEnd w:id="24"/>
@@ -5432,7 +5237,7 @@
     </w:p>
     <w:p>
       <w:pPr>
-        <w:pStyle w:val="3"/>
+        <w:pStyle w:val="Ttulo2"/>
         <w:spacing w:before="120" w:after="120"/>
         <w:rPr>
           <w:iCs w:val="0"/>
@@ -5458,6 +5263,8 @@
       </w:r>
       <w:bookmarkEnd w:id="27"/>
     </w:p>
+    <w:bookmarkStart w:id="28" w:name="_MON_1805299852"/>
+    <w:bookmarkEnd w:id="28"/>
     <w:p>
       <w:pPr>
         <w:jc w:val="both"/>
@@ -5466,33 +5273,22 @@
           <w:lang w:val="en-US"/>
         </w:rPr>
       </w:pPr>
-      <w:bookmarkStart w:id="28" w:name="_MON_1805299852"/>
-      <w:bookmarkEnd w:id="28"/>
       <w:r>
         <w:rPr>
           <w:color w:val="0070C0"/>
           <w:lang w:val="en-US"/>
         </w:rPr>
-        <w:object>
-          <v:shape id="_x0000_i1026" o:spt="75" type="#_x0000_t75" style="height:66pt;width:72.75pt;" o:ole="t" filled="f" o:preferrelative="t" stroked="f" coordsize="21600,21600">
-            <v:path/>
-            <v:fill on="f" focussize="0,0"/>
-            <v:stroke on="f" joinstyle="miter"/>
-            <v:imagedata r:id="rId14" o:title=""/>
-            <o:lock v:ext="edit" aspectratio="t"/>
-            <w10:wrap type="none"/>
-            <w10:anchorlock/>
+        <w:object w:dxaOrig="1455" w:dyaOrig="1320" w14:anchorId="5E151E34">
+          <v:shape id="_x0000_i1026" type="#_x0000_t75" style="width:72.6pt;height:66pt" o:ole="">
+            <v:imagedata r:id="rId16" o:title=""/>
           </v:shape>
-          <o:OLEObject Type="Embed" ProgID="Word.Document.12" ShapeID="_x0000_i1026" DrawAspect="Icon" ObjectID="_1468075726" r:id="rId13">
-            <o:LockedField>false</o:LockedField>
-          </o:OLEObject>
+          <o:OLEObject Type="Embed" ProgID="Word.Document.12" ShapeID="_x0000_i1026" DrawAspect="Icon" ObjectID="_1826211884" r:id="rId17"/>
         </w:object>
       </w:r>
     </w:p>
     <w:p>
       <w:pPr>
         <w:rPr>
-          <w:rFonts w:hint="default"/>
           <w:lang w:val="en-US"/>
         </w:rPr>
       </w:pPr>
@@ -5503,15 +5299,13 @@
     <w:p>
       <w:pPr>
         <w:rPr>
-          <w:rFonts w:ascii="SimSun" w:hAnsi="SimSun" w:eastAsia="SimSun" w:cs="SimSun"/>
-          <w:sz w:val="24"/>
-          <w:szCs w:val="24"/>
-        </w:rPr>
-      </w:pPr>
-    </w:p>
-    <w:p>
-      <w:pPr>
-        <w:pStyle w:val="3"/>
+          <w:rFonts w:ascii="SimSun" w:hAnsi="SimSun" w:cs="SimSun"/>
+        </w:rPr>
+      </w:pPr>
+    </w:p>
+    <w:p>
+      <w:pPr>
+        <w:pStyle w:val="Ttulo2"/>
         <w:spacing w:before="120" w:after="120"/>
         <w:rPr>
           <w:iCs w:val="0"/>
@@ -5532,18 +5326,52 @@
       <w:pPr>
         <w:jc w:val="both"/>
       </w:pPr>
-      <w:r>
-        <w:rPr>
-          <w:rFonts w:hint="default"/>
-          <w:color w:val="auto"/>
-          <w:lang w:val="en-US"/>
-        </w:rPr>
-        <w:t>Documento disponíveis no Apêndice C.</w:t>
-      </w:r>
-    </w:p>
-    <w:p>
-      <w:pPr>
-        <w:pStyle w:val="3"/>
+      <w:proofErr w:type="spellStart"/>
+      <w:r>
+        <w:rPr>
+          <w:lang w:val="en-US"/>
+        </w:rPr>
+        <w:t>Documento</w:t>
+      </w:r>
+      <w:proofErr w:type="spellEnd"/>
+      <w:r>
+        <w:rPr>
+          <w:lang w:val="en-US"/>
+        </w:rPr>
+        <w:t xml:space="preserve"> </w:t>
+      </w:r>
+      <w:proofErr w:type="spellStart"/>
+      <w:r>
+        <w:rPr>
+          <w:lang w:val="en-US"/>
+        </w:rPr>
+        <w:t>disponíveis</w:t>
+      </w:r>
+      <w:proofErr w:type="spellEnd"/>
+      <w:r>
+        <w:rPr>
+          <w:lang w:val="en-US"/>
+        </w:rPr>
+        <w:t xml:space="preserve"> no </w:t>
+      </w:r>
+      <w:proofErr w:type="spellStart"/>
+      <w:r>
+        <w:rPr>
+          <w:lang w:val="en-US"/>
+        </w:rPr>
+        <w:t>Apêndice</w:t>
+      </w:r>
+      <w:proofErr w:type="spellEnd"/>
+      <w:r>
+        <w:rPr>
+          <w:lang w:val="en-US"/>
+        </w:rPr>
+        <w:t xml:space="preserve"> C.</w:t>
+      </w:r>
+    </w:p>
+    <w:p>
+      <w:pPr>
+        <w:pStyle w:val="Ttulo2"/>
       </w:pPr>
       <w:bookmarkStart w:id="30" w:name="_Toc188691195"/>
       <w:bookmarkStart w:id="31" w:name="_Toc420480347"/>
@@ -5556,27 +5384,18 @@
     <w:p>
       <w:pPr>
         <w:rPr>
-          <w:rFonts w:hint="default"/>
-          <w:lang w:val="en-US"/>
-        </w:rPr>
-      </w:pPr>
-      <w:r>
-        <w:rPr>
-          <w:rFonts w:hint="default"/>
-          <w:lang w:val="en-US"/>
-        </w:rPr>
-        <w:object>
-          <v:shape id="_x0000_i1029" o:spt="75" type="#_x0000_t75" style="height:66pt;width:72.75pt;" o:ole="t" filled="f" o:preferrelative="t" stroked="f" coordsize="21600,21600">
-            <v:fill on="f" focussize="0,0"/>
-            <v:stroke on="f"/>
-            <v:imagedata r:id="rId16" o:title=""/>
-            <o:lock v:ext="edit" aspectratio="t"/>
-            <w10:wrap type="none"/>
-            <w10:anchorlock/>
+          <w:lang w:val="en-US"/>
+        </w:rPr>
+      </w:pPr>
+      <w:r>
+        <w:rPr>
+          <w:lang w:val="en-US"/>
+        </w:rPr>
+        <w:object w:dxaOrig="1455" w:dyaOrig="1320" w14:anchorId="6B34A6C0">
+          <v:shape id="_x0000_i1027" type="#_x0000_t75" style="width:72.6pt;height:66pt" o:ole="">
+            <v:imagedata r:id="rId18" o:title=""/>
           </v:shape>
-          <o:OLEObject Type="Embed" ProgID="Package" ShapeID="_x0000_i1029" DrawAspect="Icon" ObjectID="_1468075727" r:id="rId15">
-            <o:LockedField>false</o:LockedField>
-          </o:OLEObject>
+          <o:OLEObject Type="Embed" ProgID="Package" ShapeID="_x0000_i1027" DrawAspect="Icon" ObjectID="_1826211885" r:id="rId19"/>
         </w:object>
       </w:r>
     </w:p>
@@ -5586,7 +5405,6 @@
       </w:r>
       <w:r>
         <w:rPr>
-          <w:rFonts w:hint="default"/>
           <w:lang w:val="en-US"/>
         </w:rPr>
         <w:t>Modelo</w:t>
@@ -5596,7 +5414,6 @@
       </w:r>
       <w:r>
         <w:rPr>
-          <w:rFonts w:hint="default"/>
           <w:lang w:val="en-US"/>
         </w:rPr>
         <w:t>M</w:t>
@@ -5604,26 +5421,39 @@
       <w:r>
         <w:t xml:space="preserve">ER), que representa </w:t>
       </w:r>
-      <w:r>
-        <w:rPr>
-          <w:rFonts w:hint="default"/>
-          <w:lang w:val="en-US"/>
-        </w:rPr>
-        <w:t>em forma de diagrama</w:t>
-      </w:r>
+      <w:proofErr w:type="spellStart"/>
+      <w:r>
+        <w:rPr>
+          <w:lang w:val="en-US"/>
+        </w:rPr>
+        <w:t>em</w:t>
+      </w:r>
+      <w:proofErr w:type="spellEnd"/>
+      <w:r>
+        <w:rPr>
+          <w:lang w:val="en-US"/>
+        </w:rPr>
+        <w:t xml:space="preserve"> forma de </w:t>
+      </w:r>
+      <w:proofErr w:type="spellStart"/>
+      <w:r>
+        <w:rPr>
+          <w:lang w:val="en-US"/>
+        </w:rPr>
+        <w:t>diagrama</w:t>
+      </w:r>
+      <w:proofErr w:type="spellEnd"/>
       <w:r>
         <w:t xml:space="preserve"> a estrutura lógica do banco de dados do sistema. O diagrama descreve as principais entidades, seus atributos e os relacionamentos entre elas, servindo como base para a modelagem relacional e a implementação do banco de dados.</w:t>
       </w:r>
     </w:p>
     <w:p>
       <w:pPr>
-        <w:pStyle w:val="2"/>
+        <w:pStyle w:val="Ttulo1"/>
         <w:rPr>
           <w:caps w:val="0"/>
         </w:rPr>
       </w:pPr>
-      <w:bookmarkStart w:id="45" w:name="_GoBack"/>
-      <w:bookmarkEnd w:id="45"/>
       <w:r>
         <w:rPr>
           <w:color w:val="FF0000"/>
@@ -5635,6 +5465,7 @@
         <w:rPr>
           <w:caps w:val="0"/>
         </w:rPr>
+        <w:lastRenderedPageBreak/>
         <w:t>5 ARQUITETURA E PROJETO DO SISTEMA DE SOFTWARE</w:t>
       </w:r>
       <w:bookmarkEnd w:id="32"/>
@@ -5643,149 +5474,1392 @@
       <w:pPr>
         <w:jc w:val="both"/>
         <w:rPr>
+          <w:color w:val="000000"/>
+        </w:rPr>
+      </w:pPr>
+      <w:r>
+        <w:rPr>
+          <w:color w:val="000000"/>
+        </w:rPr>
+        <w:t xml:space="preserve">O desenvolvimento do sistema </w:t>
+      </w:r>
+      <w:proofErr w:type="spellStart"/>
+      <w:r>
+        <w:rPr>
+          <w:color w:val="000000"/>
+        </w:rPr>
+        <w:t>FoodCare</w:t>
+      </w:r>
+      <w:proofErr w:type="spellEnd"/>
+      <w:r>
+        <w:rPr>
+          <w:color w:val="000000"/>
+        </w:rPr>
+        <w:t xml:space="preserve"> foi fundamentado em uma arquitetura robusta e escalável, visando atender aos requisitos de transparência e eficiência na distribuição de doações. A arquitetura escolhida segue o padrão, com uma separação clara entre o </w:t>
+      </w:r>
+      <w:r>
+        <w:rPr>
+          <w:i/>
+          <w:iCs/>
+          <w:color w:val="000000"/>
+        </w:rPr>
+        <w:t>Back-</w:t>
+      </w:r>
+      <w:proofErr w:type="spellStart"/>
+      <w:r>
+        <w:rPr>
+          <w:i/>
+          <w:iCs/>
+          <w:color w:val="000000"/>
+        </w:rPr>
+        <w:t>end</w:t>
+      </w:r>
+      <w:proofErr w:type="spellEnd"/>
+      <w:r>
+        <w:rPr>
+          <w:color w:val="000000"/>
+        </w:rPr>
+        <w:t xml:space="preserve"> (</w:t>
+      </w:r>
+      <w:proofErr w:type="spellStart"/>
+      <w:r>
+        <w:rPr>
+          <w:color w:val="000000"/>
+        </w:rPr>
+        <w:t>springboot</w:t>
+      </w:r>
+      <w:proofErr w:type="spellEnd"/>
+      <w:r>
+        <w:rPr>
+          <w:color w:val="000000"/>
+        </w:rPr>
+        <w:t xml:space="preserve">) e o </w:t>
+      </w:r>
+      <w:r>
+        <w:rPr>
+          <w:i/>
+          <w:iCs/>
+          <w:color w:val="000000"/>
+        </w:rPr>
+        <w:t>Front-</w:t>
+      </w:r>
+      <w:proofErr w:type="spellStart"/>
+      <w:r>
+        <w:rPr>
+          <w:i/>
+          <w:iCs/>
+          <w:color w:val="000000"/>
+        </w:rPr>
+        <w:t>end</w:t>
+      </w:r>
+      <w:proofErr w:type="spellEnd"/>
+      <w:r>
+        <w:rPr>
+          <w:color w:val="000000"/>
+        </w:rPr>
+        <w:t xml:space="preserve"> (</w:t>
+      </w:r>
+      <w:r>
+        <w:rPr>
+          <w:color w:val="000000"/>
+        </w:rPr>
+        <w:t>Angular</w:t>
+      </w:r>
+      <w:r>
+        <w:rPr>
+          <w:color w:val="000000"/>
+        </w:rPr>
+        <w:t xml:space="preserve">), comunicando-se através de uma API </w:t>
+      </w:r>
+      <w:proofErr w:type="spellStart"/>
+      <w:r>
+        <w:rPr>
+          <w:color w:val="000000"/>
+        </w:rPr>
+        <w:t>RESTful</w:t>
+      </w:r>
+      <w:proofErr w:type="spellEnd"/>
+      <w:r>
+        <w:rPr>
+          <w:color w:val="000000"/>
+        </w:rPr>
+        <w:t>.</w:t>
+      </w:r>
+    </w:p>
+    <w:p>
+      <w:pPr>
+        <w:jc w:val="both"/>
+        <w:rPr>
+          <w:color w:val="000000"/>
+        </w:rPr>
+      </w:pPr>
+      <w:r>
+        <w:rPr>
+          <w:color w:val="000000"/>
+        </w:rPr>
+        <w:t>A estrutura lógica do sistema baseia-se no padrão MVC (Model-</w:t>
+      </w:r>
+      <w:proofErr w:type="spellStart"/>
+      <w:r>
+        <w:rPr>
+          <w:color w:val="000000"/>
+        </w:rPr>
+        <w:t>View</w:t>
+      </w:r>
+      <w:proofErr w:type="spellEnd"/>
+      <w:r>
+        <w:rPr>
+          <w:color w:val="000000"/>
+        </w:rPr>
+        <w:t>-</w:t>
+      </w:r>
+      <w:proofErr w:type="spellStart"/>
+      <w:r>
+        <w:rPr>
+          <w:color w:val="000000"/>
+        </w:rPr>
+        <w:t>Controller</w:t>
+      </w:r>
+      <w:proofErr w:type="spellEnd"/>
+      <w:r>
+        <w:rPr>
+          <w:color w:val="000000"/>
+        </w:rPr>
+        <w:t>), adaptado para o contexto de aplicações web modernas:</w:t>
+      </w:r>
+    </w:p>
+    <w:p>
+      <w:pPr>
+        <w:numPr>
+          <w:ilvl w:val="0"/>
+          <w:numId w:val="4"/>
+        </w:numPr>
+        <w:jc w:val="both"/>
+        <w:rPr>
+          <w:color w:val="000000"/>
+        </w:rPr>
+      </w:pPr>
+      <w:r>
+        <w:rPr>
+          <w:color w:val="000000"/>
+        </w:rPr>
+        <w:t>Camada de Visão (Front-</w:t>
+      </w:r>
+      <w:proofErr w:type="spellStart"/>
+      <w:r>
+        <w:rPr>
+          <w:color w:val="000000"/>
+        </w:rPr>
+        <w:t>end</w:t>
+      </w:r>
+      <w:proofErr w:type="spellEnd"/>
+      <w:r>
+        <w:rPr>
+          <w:color w:val="000000"/>
+        </w:rPr>
+        <w:t>): Desenvolvida utilizando o framework Angular, responsável pela interação com o usuário, apresentação dos formulários de doação e listagem de beneficiários. Esta camada consome os serviços disponibilizados pela API.</w:t>
+      </w:r>
+    </w:p>
+    <w:p>
+      <w:pPr>
+        <w:numPr>
+          <w:ilvl w:val="0"/>
+          <w:numId w:val="4"/>
+        </w:numPr>
+        <w:jc w:val="both"/>
+        <w:rPr>
+          <w:color w:val="000000"/>
+        </w:rPr>
+      </w:pPr>
+      <w:r>
+        <w:rPr>
+          <w:color w:val="000000"/>
+        </w:rPr>
+        <w:t>Camada de Controle e Modelo (Back-</w:t>
+      </w:r>
+      <w:proofErr w:type="spellStart"/>
+      <w:r>
+        <w:rPr>
+          <w:color w:val="000000"/>
+        </w:rPr>
+        <w:t>end</w:t>
+      </w:r>
+      <w:proofErr w:type="spellEnd"/>
+      <w:r>
+        <w:rPr>
+          <w:color w:val="000000"/>
+        </w:rPr>
+        <w:t xml:space="preserve">): Implementada em Java, utilizando o ambiente de desenvolvimento </w:t>
+      </w:r>
+      <w:proofErr w:type="spellStart"/>
+      <w:r>
+        <w:rPr>
+          <w:color w:val="000000"/>
+        </w:rPr>
+        <w:t>IntelliJ</w:t>
+      </w:r>
+      <w:proofErr w:type="spellEnd"/>
+      <w:r>
+        <w:rPr>
+          <w:color w:val="000000"/>
+        </w:rPr>
+        <w:t xml:space="preserve"> IDEA. Esta camada gerencia as regras de negócio, como a priorização das famílias vulneráveis e a validação dos dados de entrada.</w:t>
+      </w:r>
+    </w:p>
+    <w:p>
+      <w:pPr>
+        <w:numPr>
+          <w:ilvl w:val="0"/>
+          <w:numId w:val="4"/>
+        </w:numPr>
+        <w:jc w:val="both"/>
+        <w:rPr>
+          <w:color w:val="000000"/>
+        </w:rPr>
+      </w:pPr>
+      <w:r>
+        <w:rPr>
+          <w:color w:val="000000"/>
+        </w:rPr>
+        <w:t>Camada de Persistência (Banco de Dados): O armazenamento dos dados é realizado em um banco de dados relacional, cujo modelo foi atualizado conforme descrito na entrega do terceiro incremento. O diagrama Entidade-Relacionamento (MER) serviu como base para a estruturação das tabelas de doadores, beneficiários e registros de transações.</w:t>
+      </w:r>
+    </w:p>
+    <w:p>
+      <w:pPr>
+        <w:jc w:val="both"/>
+        <w:rPr>
+          <w:color w:val="000000"/>
+        </w:rPr>
+      </w:pPr>
+      <w:r>
+        <w:rPr>
+          <w:color w:val="000000"/>
+        </w:rPr>
+        <w:t xml:space="preserve">Para a modelagem do sistema, foram utilizados diagramas da linguagem UML, criados através das ferramentas Draw.io e Software </w:t>
+      </w:r>
+      <w:proofErr w:type="spellStart"/>
+      <w:r>
+        <w:rPr>
+          <w:color w:val="000000"/>
+        </w:rPr>
+        <w:t>Ideas</w:t>
+      </w:r>
+      <w:proofErr w:type="spellEnd"/>
+      <w:r>
+        <w:rPr>
+          <w:color w:val="000000"/>
+        </w:rPr>
+        <w:t xml:space="preserve"> </w:t>
+      </w:r>
+      <w:proofErr w:type="spellStart"/>
+      <w:r>
+        <w:rPr>
+          <w:color w:val="000000"/>
+        </w:rPr>
+        <w:t>Modeler</w:t>
+      </w:r>
+      <w:proofErr w:type="spellEnd"/>
+      <w:r>
+        <w:rPr>
+          <w:color w:val="000000"/>
+        </w:rPr>
+        <w:t>. Estes diagramas incluíram a representação de classes, casos de uso e sequências, garantindo que a estrutura do software estivesse alinhada com os requisitos funcionais levantados.</w:t>
+      </w:r>
+    </w:p>
+    <w:p>
+      <w:pPr>
+        <w:pStyle w:val="Ttulo1"/>
+        <w:rPr>
+          <w:caps w:val="0"/>
+        </w:rPr>
+      </w:pPr>
+      <w:r>
+        <w:rPr>
+          <w:caps w:val="0"/>
+        </w:rPr>
+        <w:br w:type="page"/>
+      </w:r>
+      <w:bookmarkStart w:id="33" w:name="_Toc188691197"/>
+      <w:r>
+        <w:rPr>
+          <w:caps w:val="0"/>
+        </w:rPr>
+        <w:lastRenderedPageBreak/>
+        <w:t>6 IMPLEMENTAÇÃO DO SISTEMA DE SOFTWARE</w:t>
+      </w:r>
+      <w:bookmarkEnd w:id="33"/>
+    </w:p>
+    <w:p/>
+    <w:p>
+      <w:pPr>
+        <w:rPr>
+          <w:color w:val="000000"/>
+        </w:rPr>
+      </w:pPr>
+      <w:r>
+        <w:rPr>
+          <w:color w:val="000000"/>
+        </w:rPr>
+        <w:t xml:space="preserve">A fase de implementação seguiu uma metodologia iterativa, conforme evidenciado pelas entregas de incrementos registradas na lista de revisão do projeto. O código-fonte foi </w:t>
+      </w:r>
+      <w:proofErr w:type="spellStart"/>
+      <w:r>
+        <w:rPr>
+          <w:color w:val="000000"/>
+        </w:rPr>
+        <w:t>versionado</w:t>
+      </w:r>
+      <w:proofErr w:type="spellEnd"/>
+      <w:r>
+        <w:rPr>
+          <w:color w:val="000000"/>
+        </w:rPr>
+        <w:t xml:space="preserve"> utilizando o </w:t>
+      </w:r>
+      <w:proofErr w:type="spellStart"/>
+      <w:r>
+        <w:rPr>
+          <w:color w:val="000000"/>
+        </w:rPr>
+        <w:t>Git</w:t>
+      </w:r>
+      <w:proofErr w:type="spellEnd"/>
+      <w:r>
+        <w:rPr>
+          <w:color w:val="000000"/>
+        </w:rPr>
+        <w:t xml:space="preserve"> e hospedado no Github, permitindo o trabalho colaborativo entre os integrantes da equipe.</w:t>
+      </w:r>
+    </w:p>
+    <w:p>
+      <w:pPr>
+        <w:rPr>
+          <w:color w:val="000000"/>
+        </w:rPr>
+      </w:pPr>
+      <w:r>
+        <w:rPr>
+          <w:color w:val="000000"/>
+        </w:rPr>
+        <w:t>As principais etapas da implementação incluíram:</w:t>
+      </w:r>
+    </w:p>
+    <w:p>
+      <w:pPr>
+        <w:numPr>
+          <w:ilvl w:val="0"/>
+          <w:numId w:val="5"/>
+        </w:numPr>
+        <w:rPr>
+          <w:color w:val="000000"/>
+        </w:rPr>
+      </w:pPr>
+      <w:r>
+        <w:rPr>
+          <w:color w:val="000000"/>
+        </w:rPr>
+        <w:t xml:space="preserve">Configuração do Ambiente: Preparação dos recursos de hardware (PCs com processadores </w:t>
+      </w:r>
+      <w:proofErr w:type="spellStart"/>
+      <w:r>
+        <w:rPr>
+          <w:color w:val="000000"/>
+        </w:rPr>
+        <w:t>Ryzen</w:t>
+      </w:r>
+      <w:proofErr w:type="spellEnd"/>
+      <w:r>
+        <w:rPr>
+          <w:color w:val="000000"/>
+        </w:rPr>
+        <w:t xml:space="preserve"> e Notebook Dell) com o sistema operacional Windows 11 e instalação do Java </w:t>
+      </w:r>
+      <w:proofErr w:type="spellStart"/>
+      <w:r>
+        <w:rPr>
+          <w:color w:val="000000"/>
+        </w:rPr>
+        <w:t>Runtime</w:t>
+      </w:r>
+      <w:proofErr w:type="spellEnd"/>
+      <w:r>
+        <w:rPr>
+          <w:color w:val="000000"/>
+        </w:rPr>
+        <w:t xml:space="preserve"> </w:t>
+      </w:r>
+      <w:proofErr w:type="spellStart"/>
+      <w:r>
+        <w:rPr>
+          <w:color w:val="000000"/>
+        </w:rPr>
+        <w:t>Environment</w:t>
+      </w:r>
+      <w:proofErr w:type="spellEnd"/>
+      <w:r>
+        <w:rPr>
+          <w:color w:val="000000"/>
+        </w:rPr>
+        <w:t xml:space="preserve"> (JRE).</w:t>
+      </w:r>
+    </w:p>
+    <w:p>
+      <w:pPr>
+        <w:numPr>
+          <w:ilvl w:val="0"/>
+          <w:numId w:val="5"/>
+        </w:numPr>
+        <w:rPr>
+          <w:color w:val="000000"/>
+        </w:rPr>
+      </w:pPr>
+      <w:r>
+        <w:rPr>
+          <w:color w:val="000000"/>
+        </w:rPr>
+        <w:t>Desenvolvimento do Back-</w:t>
+      </w:r>
+      <w:proofErr w:type="spellStart"/>
+      <w:r>
+        <w:rPr>
+          <w:color w:val="000000"/>
+        </w:rPr>
+        <w:t>end</w:t>
+      </w:r>
+      <w:proofErr w:type="spellEnd"/>
+      <w:r>
+        <w:rPr>
+          <w:color w:val="000000"/>
+        </w:rPr>
+        <w:t xml:space="preserve">: Criação dos </w:t>
+      </w:r>
+      <w:proofErr w:type="spellStart"/>
+      <w:r>
+        <w:rPr>
+          <w:i/>
+          <w:iCs/>
+          <w:color w:val="000000"/>
+        </w:rPr>
+        <w:t>endpoints</w:t>
+      </w:r>
+      <w:proofErr w:type="spellEnd"/>
+      <w:r>
+        <w:rPr>
+          <w:color w:val="000000"/>
+        </w:rPr>
+        <w:t xml:space="preserve"> da API para o cadastro de doações e gestão de usuários. A lógica de priorização foi codificada para ordenar as famílias com base em critérios de vulnerabilidade, atendendo ao objetivo específico de estabelecer critérios de prioridade.</w:t>
+      </w:r>
+    </w:p>
+    <w:p>
+      <w:pPr>
+        <w:numPr>
+          <w:ilvl w:val="0"/>
+          <w:numId w:val="5"/>
+        </w:numPr>
+        <w:rPr>
+          <w:color w:val="000000"/>
+        </w:rPr>
+      </w:pPr>
+      <w:r>
+        <w:rPr>
+          <w:color w:val="000000"/>
+        </w:rPr>
+        <w:t>Desenvolvimento do Front-</w:t>
+      </w:r>
+      <w:proofErr w:type="spellStart"/>
+      <w:r>
+        <w:rPr>
+          <w:color w:val="000000"/>
+        </w:rPr>
+        <w:t>end</w:t>
+      </w:r>
+      <w:proofErr w:type="spellEnd"/>
+      <w:r>
+        <w:rPr>
+          <w:color w:val="000000"/>
+        </w:rPr>
+        <w:t xml:space="preserve">: Implementação das telas de usuário </w:t>
+      </w:r>
+      <w:proofErr w:type="gramStart"/>
+      <w:r>
+        <w:rPr>
+          <w:color w:val="000000"/>
+        </w:rPr>
+        <w:t>utilizando</w:t>
+      </w:r>
+      <w:r>
+        <w:rPr>
+          <w:color w:val="000000"/>
+        </w:rPr>
+        <w:t xml:space="preserve"> </w:t>
+      </w:r>
+      <w:r>
+        <w:rPr>
+          <w:color w:val="000000"/>
+        </w:rPr>
+        <w:t>Angular</w:t>
+      </w:r>
+      <w:proofErr w:type="gramEnd"/>
+      <w:r>
+        <w:rPr>
+          <w:color w:val="000000"/>
+        </w:rPr>
+        <w:t>. O foco foi criar uma interface intuitiva para doadores e voluntários, facilitando o registro rápido de doações e a visualização de relatórios de distribuição.</w:t>
+      </w:r>
+    </w:p>
+    <w:p>
+      <w:pPr>
+        <w:numPr>
+          <w:ilvl w:val="0"/>
+          <w:numId w:val="5"/>
+        </w:numPr>
+        <w:rPr>
+          <w:color w:val="000000"/>
+        </w:rPr>
+      </w:pPr>
+      <w:r>
+        <w:rPr>
+          <w:color w:val="000000"/>
+        </w:rPr>
+        <w:t>Integração: Conexão entre o front-</w:t>
+      </w:r>
+      <w:proofErr w:type="spellStart"/>
+      <w:r>
+        <w:rPr>
+          <w:color w:val="000000"/>
+        </w:rPr>
+        <w:t>end</w:t>
+      </w:r>
+      <w:proofErr w:type="spellEnd"/>
+      <w:r>
+        <w:rPr>
+          <w:color w:val="000000"/>
+        </w:rPr>
+        <w:t xml:space="preserve"> e o </w:t>
+      </w:r>
+      <w:proofErr w:type="spellStart"/>
+      <w:r>
+        <w:rPr>
+          <w:color w:val="000000"/>
+        </w:rPr>
+        <w:t>back-end</w:t>
+      </w:r>
+      <w:proofErr w:type="spellEnd"/>
+      <w:r>
+        <w:rPr>
+          <w:color w:val="000000"/>
+        </w:rPr>
+        <w:t>, garantindo que os dados inseridos na interface fossem corretamente processados e armazenados no banco de dados.</w:t>
+      </w:r>
+    </w:p>
+    <w:p>
+      <w:pPr>
+        <w:pStyle w:val="Ttulo1"/>
+      </w:pPr>
+      <w:r>
+        <w:rPr>
+          <w:caps w:val="0"/>
+        </w:rPr>
+        <w:br w:type="page"/>
+      </w:r>
+      <w:bookmarkStart w:id="34" w:name="_Toc188691198"/>
+      <w:r>
+        <w:rPr>
+          <w:caps w:val="0"/>
+        </w:rPr>
+        <w:lastRenderedPageBreak/>
+        <w:t>7 PLANO DE TESTES PARA O SISTEMA DE SOFTWARE</w:t>
+      </w:r>
+      <w:bookmarkEnd w:id="34"/>
+    </w:p>
+    <w:p>
+      <w:pPr>
+        <w:pStyle w:val="Ttulo1"/>
+      </w:pPr>
+    </w:p>
+    <w:p>
+      <w:pPr>
+        <w:jc w:val="both"/>
+        <w:rPr>
+          <w:color w:val="000000"/>
+          <w:lang w:val="en-US"/>
+        </w:rPr>
+      </w:pPr>
+      <w:r>
+        <w:rPr>
+          <w:color w:val="FF0000"/>
+        </w:rPr>
+        <w:t xml:space="preserve"> </w:t>
+      </w:r>
+      <w:r>
+        <w:rPr>
+          <w:color w:val="000000"/>
+          <w:lang w:val="en-US"/>
+        </w:rPr>
+        <w:t xml:space="preserve">Para </w:t>
+      </w:r>
+      <w:proofErr w:type="spellStart"/>
+      <w:r>
+        <w:rPr>
+          <w:color w:val="000000"/>
+          <w:lang w:val="en-US"/>
+        </w:rPr>
+        <w:t>assegurar</w:t>
+      </w:r>
+      <w:proofErr w:type="spellEnd"/>
+      <w:r>
+        <w:rPr>
+          <w:color w:val="000000"/>
+          <w:lang w:val="en-US"/>
+        </w:rPr>
+        <w:t xml:space="preserve"> a </w:t>
+      </w:r>
+      <w:proofErr w:type="spellStart"/>
+      <w:r>
+        <w:rPr>
+          <w:color w:val="000000"/>
+          <w:lang w:val="en-US"/>
+        </w:rPr>
+        <w:t>qualidade</w:t>
+      </w:r>
+      <w:proofErr w:type="spellEnd"/>
+      <w:r>
+        <w:rPr>
+          <w:color w:val="000000"/>
+          <w:lang w:val="en-US"/>
+        </w:rPr>
+        <w:t xml:space="preserve"> e a </w:t>
+      </w:r>
+      <w:proofErr w:type="spellStart"/>
+      <w:r>
+        <w:rPr>
+          <w:color w:val="000000"/>
+          <w:lang w:val="en-US"/>
+        </w:rPr>
+        <w:t>confiabilidade</w:t>
+      </w:r>
+      <w:proofErr w:type="spellEnd"/>
+      <w:r>
+        <w:rPr>
+          <w:color w:val="000000"/>
+          <w:lang w:val="en-US"/>
+        </w:rPr>
+        <w:t xml:space="preserve"> do </w:t>
+      </w:r>
+      <w:proofErr w:type="spellStart"/>
+      <w:r>
+        <w:rPr>
+          <w:color w:val="000000"/>
+          <w:lang w:val="en-US"/>
+        </w:rPr>
+        <w:t>FoodCare</w:t>
+      </w:r>
+      <w:proofErr w:type="spellEnd"/>
+      <w:r>
+        <w:rPr>
+          <w:color w:val="000000"/>
+          <w:lang w:val="en-US"/>
+        </w:rPr>
+        <w:t xml:space="preserve">, </w:t>
+      </w:r>
+      <w:proofErr w:type="spellStart"/>
+      <w:r>
+        <w:rPr>
+          <w:color w:val="000000"/>
+          <w:lang w:val="en-US"/>
+        </w:rPr>
+        <w:t>foi</w:t>
+      </w:r>
+      <w:proofErr w:type="spellEnd"/>
+      <w:r>
+        <w:rPr>
+          <w:color w:val="000000"/>
+          <w:lang w:val="en-US"/>
+        </w:rPr>
+        <w:t xml:space="preserve"> </w:t>
+      </w:r>
+      <w:proofErr w:type="spellStart"/>
+      <w:r>
+        <w:rPr>
+          <w:color w:val="000000"/>
+          <w:lang w:val="en-US"/>
+        </w:rPr>
+        <w:t>estabelecido</w:t>
+      </w:r>
+      <w:proofErr w:type="spellEnd"/>
+      <w:r>
+        <w:rPr>
+          <w:color w:val="000000"/>
+          <w:lang w:val="en-US"/>
+        </w:rPr>
+        <w:t xml:space="preserve"> um plano de testes </w:t>
+      </w:r>
+      <w:proofErr w:type="spellStart"/>
+      <w:r>
+        <w:rPr>
+          <w:color w:val="000000"/>
+          <w:lang w:val="en-US"/>
+        </w:rPr>
+        <w:t>abrangendo</w:t>
+      </w:r>
+      <w:proofErr w:type="spellEnd"/>
+      <w:r>
+        <w:rPr>
+          <w:color w:val="000000"/>
+          <w:lang w:val="en-US"/>
+        </w:rPr>
+        <w:t xml:space="preserve"> </w:t>
+      </w:r>
+      <w:proofErr w:type="spellStart"/>
+      <w:r>
+        <w:rPr>
+          <w:color w:val="000000"/>
+          <w:lang w:val="en-US"/>
+        </w:rPr>
+        <w:t>diferentes</w:t>
+      </w:r>
+      <w:proofErr w:type="spellEnd"/>
+      <w:r>
+        <w:rPr>
+          <w:color w:val="000000"/>
+          <w:lang w:val="en-US"/>
+        </w:rPr>
+        <w:t xml:space="preserve"> </w:t>
+      </w:r>
+      <w:proofErr w:type="spellStart"/>
+      <w:r>
+        <w:rPr>
+          <w:color w:val="000000"/>
+          <w:lang w:val="en-US"/>
+        </w:rPr>
+        <w:t>níveis</w:t>
+      </w:r>
+      <w:proofErr w:type="spellEnd"/>
+      <w:r>
+        <w:rPr>
+          <w:color w:val="000000"/>
+          <w:lang w:val="en-US"/>
+        </w:rPr>
+        <w:t xml:space="preserve"> da </w:t>
+      </w:r>
+      <w:proofErr w:type="spellStart"/>
+      <w:r>
+        <w:rPr>
+          <w:color w:val="000000"/>
+          <w:lang w:val="en-US"/>
+        </w:rPr>
+        <w:t>aplicação</w:t>
+      </w:r>
+      <w:proofErr w:type="spellEnd"/>
+      <w:r>
+        <w:rPr>
+          <w:color w:val="000000"/>
+          <w:lang w:val="en-US"/>
+        </w:rPr>
+        <w:t xml:space="preserve">. O </w:t>
+      </w:r>
+      <w:proofErr w:type="spellStart"/>
+      <w:r>
+        <w:rPr>
+          <w:color w:val="000000"/>
+          <w:lang w:val="en-US"/>
+        </w:rPr>
+        <w:t>objetivo</w:t>
+      </w:r>
+      <w:proofErr w:type="spellEnd"/>
+      <w:r>
+        <w:rPr>
+          <w:color w:val="000000"/>
+          <w:lang w:val="en-US"/>
+        </w:rPr>
+        <w:t xml:space="preserve"> principal </w:t>
+      </w:r>
+      <w:proofErr w:type="spellStart"/>
+      <w:r>
+        <w:rPr>
+          <w:color w:val="000000"/>
+          <w:lang w:val="en-US"/>
+        </w:rPr>
+        <w:t>foi</w:t>
+      </w:r>
+      <w:proofErr w:type="spellEnd"/>
+      <w:r>
+        <w:rPr>
+          <w:color w:val="000000"/>
+          <w:lang w:val="en-US"/>
+        </w:rPr>
+        <w:t xml:space="preserve"> </w:t>
+      </w:r>
+      <w:proofErr w:type="spellStart"/>
+      <w:r>
+        <w:rPr>
+          <w:color w:val="000000"/>
+          <w:lang w:val="en-US"/>
+        </w:rPr>
+        <w:t>validar</w:t>
+      </w:r>
+      <w:proofErr w:type="spellEnd"/>
+      <w:r>
+        <w:rPr>
+          <w:color w:val="000000"/>
+          <w:lang w:val="en-US"/>
+        </w:rPr>
+        <w:t xml:space="preserve"> se o </w:t>
+      </w:r>
+      <w:proofErr w:type="spellStart"/>
+      <w:r>
+        <w:rPr>
+          <w:color w:val="000000"/>
+          <w:lang w:val="en-US"/>
+        </w:rPr>
+        <w:t>sistema</w:t>
+      </w:r>
+      <w:proofErr w:type="spellEnd"/>
+      <w:r>
+        <w:rPr>
+          <w:color w:val="000000"/>
+          <w:lang w:val="en-US"/>
+        </w:rPr>
+        <w:t xml:space="preserve"> </w:t>
+      </w:r>
+      <w:proofErr w:type="spellStart"/>
+      <w:r>
+        <w:rPr>
+          <w:color w:val="000000"/>
+          <w:lang w:val="en-US"/>
+        </w:rPr>
+        <w:t>cumpria</w:t>
+      </w:r>
+      <w:proofErr w:type="spellEnd"/>
+      <w:r>
+        <w:rPr>
+          <w:color w:val="000000"/>
+          <w:lang w:val="en-US"/>
+        </w:rPr>
+        <w:t xml:space="preserve"> </w:t>
+      </w:r>
+      <w:proofErr w:type="spellStart"/>
+      <w:r>
+        <w:rPr>
+          <w:color w:val="000000"/>
+          <w:lang w:val="en-US"/>
+        </w:rPr>
+        <w:t>sua</w:t>
+      </w:r>
+      <w:proofErr w:type="spellEnd"/>
+      <w:r>
+        <w:rPr>
+          <w:color w:val="000000"/>
+          <w:lang w:val="en-US"/>
+        </w:rPr>
+        <w:t xml:space="preserve"> </w:t>
+      </w:r>
+      <w:proofErr w:type="spellStart"/>
+      <w:r>
+        <w:rPr>
+          <w:color w:val="000000"/>
+          <w:lang w:val="en-US"/>
+        </w:rPr>
+        <w:t>hipótese</w:t>
+      </w:r>
+      <w:proofErr w:type="spellEnd"/>
+      <w:r>
+        <w:rPr>
+          <w:color w:val="000000"/>
+          <w:lang w:val="en-US"/>
+        </w:rPr>
+        <w:t xml:space="preserve"> de </w:t>
+      </w:r>
+      <w:proofErr w:type="spellStart"/>
+      <w:r>
+        <w:rPr>
+          <w:color w:val="000000"/>
+          <w:lang w:val="en-US"/>
+        </w:rPr>
+        <w:t>permitir</w:t>
+      </w:r>
+      <w:proofErr w:type="spellEnd"/>
+      <w:r>
+        <w:rPr>
+          <w:color w:val="000000"/>
+          <w:lang w:val="en-US"/>
+        </w:rPr>
+        <w:t xml:space="preserve"> </w:t>
+      </w:r>
+      <w:proofErr w:type="spellStart"/>
+      <w:r>
+        <w:rPr>
+          <w:color w:val="000000"/>
+          <w:lang w:val="en-US"/>
+        </w:rPr>
+        <w:t>uma</w:t>
+      </w:r>
+      <w:proofErr w:type="spellEnd"/>
+      <w:r>
+        <w:rPr>
+          <w:color w:val="000000"/>
+          <w:lang w:val="en-US"/>
+        </w:rPr>
+        <w:t xml:space="preserve"> </w:t>
+      </w:r>
+      <w:proofErr w:type="spellStart"/>
+      <w:r>
+        <w:rPr>
+          <w:color w:val="000000"/>
+          <w:lang w:val="en-US"/>
+        </w:rPr>
+        <w:t>alocação</w:t>
+      </w:r>
+      <w:proofErr w:type="spellEnd"/>
+      <w:r>
+        <w:rPr>
+          <w:color w:val="000000"/>
+          <w:lang w:val="en-US"/>
+        </w:rPr>
+        <w:t xml:space="preserve"> </w:t>
+      </w:r>
+      <w:proofErr w:type="spellStart"/>
+      <w:r>
+        <w:rPr>
+          <w:color w:val="000000"/>
+          <w:lang w:val="en-US"/>
+        </w:rPr>
+        <w:t>eficiente</w:t>
+      </w:r>
+      <w:proofErr w:type="spellEnd"/>
+      <w:r>
+        <w:rPr>
+          <w:color w:val="000000"/>
+          <w:lang w:val="en-US"/>
+        </w:rPr>
+        <w:t xml:space="preserve"> e </w:t>
+      </w:r>
+      <w:proofErr w:type="spellStart"/>
+      <w:r>
+        <w:rPr>
+          <w:color w:val="000000"/>
+          <w:lang w:val="en-US"/>
+        </w:rPr>
+        <w:t>transparente</w:t>
+      </w:r>
+      <w:proofErr w:type="spellEnd"/>
+      <w:r>
+        <w:rPr>
+          <w:color w:val="000000"/>
+          <w:lang w:val="en-US"/>
+        </w:rPr>
+        <w:t xml:space="preserve"> dos </w:t>
+      </w:r>
+      <w:proofErr w:type="spellStart"/>
+      <w:r>
+        <w:rPr>
+          <w:color w:val="000000"/>
+          <w:lang w:val="en-US"/>
+        </w:rPr>
+        <w:t>recursos</w:t>
+      </w:r>
+      <w:proofErr w:type="spellEnd"/>
+      <w:r>
+        <w:rPr>
+          <w:color w:val="000000"/>
+          <w:lang w:val="en-US"/>
+        </w:rPr>
+        <w:t>.</w:t>
+      </w:r>
+    </w:p>
+    <w:p>
+      <w:pPr>
+        <w:jc w:val="both"/>
+        <w:rPr>
+          <w:color w:val="000000"/>
+        </w:rPr>
+      </w:pPr>
+      <w:r>
+        <w:rPr>
+          <w:color w:val="000000"/>
+        </w:rPr>
+        <w:t>Os testes foram divididos nas seguintes categorias:</w:t>
+      </w:r>
+    </w:p>
+    <w:p>
+      <w:pPr>
+        <w:numPr>
+          <w:ilvl w:val="0"/>
+          <w:numId w:val="6"/>
+        </w:numPr>
+        <w:jc w:val="both"/>
+        <w:rPr>
+          <w:color w:val="000000"/>
+        </w:rPr>
+      </w:pPr>
+      <w:r>
+        <w:rPr>
+          <w:color w:val="000000"/>
+        </w:rPr>
+        <w:t>Testes Unitários: Verificação individual de métodos e classes no Back-</w:t>
+      </w:r>
+      <w:proofErr w:type="spellStart"/>
+      <w:r>
+        <w:rPr>
+          <w:color w:val="000000"/>
+        </w:rPr>
+        <w:t>end</w:t>
+      </w:r>
+      <w:proofErr w:type="spellEnd"/>
+      <w:r>
+        <w:rPr>
+          <w:color w:val="000000"/>
+        </w:rPr>
+        <w:t xml:space="preserve"> (Java), garantindo que a lógica de negócio, como o cálculo de quantidades doadas, funcionasse isoladamente.</w:t>
+      </w:r>
+    </w:p>
+    <w:p>
+      <w:pPr>
+        <w:numPr>
+          <w:ilvl w:val="0"/>
+          <w:numId w:val="6"/>
+        </w:numPr>
+        <w:jc w:val="both"/>
+        <w:rPr>
+          <w:color w:val="000000"/>
+        </w:rPr>
+      </w:pPr>
+      <w:r>
+        <w:rPr>
+          <w:color w:val="000000"/>
+        </w:rPr>
+        <w:t>Testes de Integração: Validação da comunicação entre a API e o Banco de Dados, bem como a resposta da API às requisições do Front-</w:t>
+      </w:r>
+      <w:proofErr w:type="spellStart"/>
+      <w:r>
+        <w:rPr>
+          <w:color w:val="000000"/>
+        </w:rPr>
+        <w:t>end</w:t>
+      </w:r>
+      <w:proofErr w:type="spellEnd"/>
+      <w:r>
+        <w:rPr>
+          <w:color w:val="000000"/>
+        </w:rPr>
+        <w:t xml:space="preserve"> Angular.</w:t>
+      </w:r>
+    </w:p>
+    <w:p>
+      <w:pPr>
+        <w:numPr>
+          <w:ilvl w:val="0"/>
+          <w:numId w:val="6"/>
+        </w:numPr>
+        <w:jc w:val="both"/>
+        <w:rPr>
+          <w:color w:val="000000"/>
+        </w:rPr>
+      </w:pPr>
+      <w:r>
+        <w:rPr>
+          <w:color w:val="000000"/>
+        </w:rPr>
+        <w:t>Testes Funcionais: Executados para verificar se os requisitos funcionais foram atendidos. Foram simulados cenários reais, como:</w:t>
+      </w:r>
+    </w:p>
+    <w:p>
+      <w:pPr>
+        <w:numPr>
+          <w:ilvl w:val="1"/>
+          <w:numId w:val="6"/>
+        </w:numPr>
+        <w:jc w:val="both"/>
+        <w:rPr>
+          <w:color w:val="000000"/>
+        </w:rPr>
+      </w:pPr>
+      <w:r>
+        <w:rPr>
+          <w:color w:val="000000"/>
+        </w:rPr>
+        <w:t>Cadastro de um novo doador.</w:t>
+      </w:r>
+    </w:p>
+    <w:p>
+      <w:pPr>
+        <w:numPr>
+          <w:ilvl w:val="1"/>
+          <w:numId w:val="6"/>
+        </w:numPr>
+        <w:jc w:val="both"/>
+        <w:rPr>
+          <w:color w:val="000000"/>
+        </w:rPr>
+      </w:pPr>
+      <w:r>
+        <w:rPr>
+          <w:color w:val="000000"/>
+        </w:rPr>
+        <w:t>Registro de uma doação e verificação da rastreabilidade.</w:t>
+      </w:r>
+    </w:p>
+    <w:p>
+      <w:pPr>
+        <w:numPr>
+          <w:ilvl w:val="1"/>
+          <w:numId w:val="6"/>
+        </w:numPr>
+        <w:jc w:val="both"/>
+        <w:rPr>
+          <w:color w:val="000000"/>
+        </w:rPr>
+      </w:pPr>
+      <w:r>
+        <w:rPr>
+          <w:color w:val="000000"/>
+        </w:rPr>
+        <w:t>Geração de listas de beneficiários ordenadas por prioridade.</w:t>
+      </w:r>
+    </w:p>
+    <w:p>
+      <w:pPr>
+        <w:numPr>
+          <w:ilvl w:val="0"/>
+          <w:numId w:val="6"/>
+        </w:numPr>
+        <w:jc w:val="both"/>
+        <w:rPr>
+          <w:color w:val="000000"/>
+        </w:rPr>
+      </w:pPr>
+      <w:r>
+        <w:rPr>
+          <w:color w:val="000000"/>
+        </w:rPr>
+        <w:t>Testes de Usabilidade: Avaliação da interface com foco na experiência do usuário, considerando que o sistema pode ser utilizado por voluntários e assistentes sociais como a entrevistada Eugênia Sodré, que necessitam de agilidade e clareza nas informações.</w:t>
+      </w:r>
+    </w:p>
+    <w:p>
+      <w:pPr>
+        <w:rPr>
+          <w:color w:val="FF0000"/>
+        </w:rPr>
+      </w:pPr>
+    </w:p>
+    <w:p>
+      <w:pPr>
+        <w:rPr>
+          <w:color w:val="FF0000"/>
+        </w:rPr>
+      </w:pPr>
+    </w:p>
+    <w:p>
+      <w:pPr>
+        <w:pStyle w:val="Ttulo1"/>
+      </w:pPr>
+      <w:bookmarkStart w:id="35" w:name="_Toc140565444"/>
+      <w:bookmarkEnd w:id="25"/>
+      <w:r>
+        <w:br w:type="page"/>
+      </w:r>
+      <w:bookmarkStart w:id="36" w:name="_Toc188691199"/>
+      <w:r>
+        <w:lastRenderedPageBreak/>
+        <w:t xml:space="preserve">8 </w:t>
+      </w:r>
+      <w:bookmarkEnd w:id="35"/>
+      <w:r>
+        <w:t>CONCLUSÃO</w:t>
+      </w:r>
+      <w:bookmarkEnd w:id="36"/>
+    </w:p>
+    <w:p>
+      <w:pPr>
+        <w:spacing w:before="120" w:after="120"/>
+        <w:rPr>
+          <w:color w:val="000000"/>
+        </w:rPr>
+      </w:pPr>
+      <w:r>
+        <w:rPr>
+          <w:color w:val="000000"/>
+        </w:rPr>
+        <w:t xml:space="preserve">O desenvolvimento do projeto </w:t>
+      </w:r>
+      <w:proofErr w:type="spellStart"/>
+      <w:r>
+        <w:rPr>
+          <w:color w:val="000000"/>
+        </w:rPr>
+        <w:t>FoodCare</w:t>
+      </w:r>
+      <w:proofErr w:type="spellEnd"/>
+      <w:r>
+        <w:rPr>
+          <w:color w:val="000000"/>
+        </w:rPr>
+        <w:t xml:space="preserve"> permitiu a aplicação prática dos conhecimentos adquiridos no curso de Sistemas de Informação, resultando na criação de uma ferramenta tecnológica com forte impacto social.</w:t>
+      </w:r>
+    </w:p>
+    <w:p>
+      <w:pPr>
+        <w:spacing w:before="120" w:after="120"/>
+        <w:rPr>
+          <w:color w:val="000000"/>
+        </w:rPr>
+      </w:pPr>
+      <w:r>
+        <w:rPr>
+          <w:color w:val="000000"/>
+        </w:rPr>
+        <w:t>Ao longo do projeto, os objetivos propostos foram alcançados satisfatoriamente:</w:t>
+      </w:r>
+    </w:p>
+    <w:p>
+      <w:pPr>
+        <w:numPr>
+          <w:ilvl w:val="0"/>
+          <w:numId w:val="7"/>
+        </w:numPr>
+        <w:spacing w:before="120" w:after="120"/>
+        <w:rPr>
+          <w:color w:val="000000"/>
+        </w:rPr>
+      </w:pPr>
+      <w:r>
+        <w:rPr>
+          <w:color w:val="000000"/>
+        </w:rPr>
+        <w:t>Foi desenvolvida uma plataforma digital capaz de registrar e rastrear doações, promovendo a transparência desejada.</w:t>
+      </w:r>
+    </w:p>
+    <w:p>
+      <w:pPr>
+        <w:numPr>
+          <w:ilvl w:val="0"/>
+          <w:numId w:val="7"/>
+        </w:numPr>
+        <w:spacing w:before="120" w:after="120"/>
+        <w:rPr>
+          <w:color w:val="000000"/>
+        </w:rPr>
+      </w:pPr>
+      <w:r>
+        <w:rPr>
+          <w:color w:val="000000"/>
+        </w:rPr>
+        <w:t>A implementação de critérios de priorização atendeu à necessidade de direcionar recursos às famílias em situação de maior vulnerabilidade, conforme apontado na análise situacional e nas entrevistas.</w:t>
+      </w:r>
+    </w:p>
+    <w:p>
+      <w:pPr>
+        <w:numPr>
+          <w:ilvl w:val="0"/>
+          <w:numId w:val="7"/>
+        </w:numPr>
+        <w:spacing w:before="120" w:after="120"/>
+        <w:rPr>
+          <w:color w:val="000000"/>
+        </w:rPr>
+      </w:pPr>
+      <w:r>
+        <w:rPr>
+          <w:color w:val="000000"/>
+        </w:rPr>
+        <w:t>O sistema demonstrou capacidade para otimizar a distribuição de recursos e minimizar desperdícios, validando a hipótese inicial do trabalho.</w:t>
+      </w:r>
+    </w:p>
+    <w:p>
+      <w:pPr>
+        <w:spacing w:before="120" w:after="120"/>
+        <w:rPr>
+          <w:color w:val="000000"/>
+        </w:rPr>
+      </w:pPr>
+      <w:r>
+        <w:rPr>
+          <w:color w:val="000000"/>
+        </w:rPr>
+        <w:t>Desafios e Aprendizados: Durante a execução, a equipe enfrentou desafios técnicos relacionados à integração entre o framework Angular e o Back-</w:t>
+      </w:r>
+      <w:proofErr w:type="spellStart"/>
+      <w:r>
+        <w:rPr>
+          <w:color w:val="000000"/>
+        </w:rPr>
+        <w:t>end</w:t>
+      </w:r>
+      <w:proofErr w:type="spellEnd"/>
+      <w:r>
+        <w:rPr>
+          <w:color w:val="000000"/>
+        </w:rPr>
+        <w:t xml:space="preserve"> Java, além da modelagem correta dos dados para garantir a integridade das informações de doadores e beneficiários. Esses desafios foram superados através de pesquisa, do uso de ferramentas de modelagem e da orientação dos professores.</w:t>
+      </w:r>
+    </w:p>
+    <w:p>
+      <w:pPr>
+        <w:spacing w:before="120" w:after="120"/>
+        <w:rPr>
+          <w:color w:val="000000"/>
+        </w:rPr>
+      </w:pPr>
+      <w:r>
+        <w:rPr>
+          <w:color w:val="000000"/>
+        </w:rPr>
+        <w:t xml:space="preserve">Trabalhos Futuros: Para a continuidade do </w:t>
+      </w:r>
+      <w:proofErr w:type="spellStart"/>
+      <w:r>
+        <w:rPr>
+          <w:color w:val="000000"/>
+        </w:rPr>
+        <w:t>FoodCare</w:t>
+      </w:r>
+      <w:proofErr w:type="spellEnd"/>
+      <w:r>
+        <w:rPr>
+          <w:color w:val="000000"/>
+        </w:rPr>
+        <w:t xml:space="preserve">, </w:t>
+      </w:r>
+      <w:r>
+        <w:rPr>
+          <w:color w:val="000000"/>
+        </w:rPr>
+        <w:t>planeja</w:t>
+      </w:r>
+      <w:r>
+        <w:rPr>
+          <w:color w:val="000000"/>
+        </w:rPr>
+        <w:t>-se o desenvolvimento de um aplicativo móvel para facilitar ainda mais o acesso de doadores e a implementação de módulos de inteligência analítica para prever demandas de alimentos em regiões específicas, conforme sugerido pela necessidade de mapeamento de áreas carentes.</w:t>
+      </w:r>
+    </w:p>
+    <w:p>
+      <w:pPr>
+        <w:spacing w:before="120" w:after="120"/>
+        <w:rPr>
           <w:color w:val="0070C0"/>
         </w:rPr>
       </w:pPr>
       <w:r>
         <w:rPr>
-          <w:color w:val="0070C0"/>
-        </w:rPr>
-        <w:t>Para ser relatada no segundo semestre.</w:t>
-      </w:r>
-    </w:p>
-    <w:p>
-      <w:pPr>
-        <w:pStyle w:val="2"/>
-        <w:rPr>
-          <w:caps w:val="0"/>
-        </w:rPr>
-      </w:pPr>
-      <w:r>
-        <w:rPr>
-          <w:caps w:val="0"/>
-        </w:rPr>
-        <w:br w:type="page"/>
-      </w:r>
-      <w:bookmarkStart w:id="33" w:name="_Toc188691197"/>
-      <w:r>
-        <w:rPr>
-          <w:caps w:val="0"/>
-        </w:rPr>
-        <w:t>6 IMPLEMENTAÇÃO DO SISTEMA DE SOFTWARE</w:t>
-      </w:r>
-      <w:bookmarkEnd w:id="33"/>
-    </w:p>
-    <w:p/>
-    <w:p>
-      <w:pPr>
-        <w:jc w:val="both"/>
-        <w:rPr>
-          <w:color w:val="0070C0"/>
-        </w:rPr>
-      </w:pPr>
-      <w:r>
-        <w:rPr>
-          <w:color w:val="0070C0"/>
-        </w:rPr>
-        <w:t>Para ser relatada no segundo semestre.</w:t>
-      </w:r>
-    </w:p>
-    <w:p/>
-    <w:p>
-      <w:pPr>
-        <w:pStyle w:val="2"/>
-      </w:pPr>
-      <w:r>
-        <w:rPr>
-          <w:caps w:val="0"/>
-        </w:rPr>
-        <w:br w:type="page"/>
-      </w:r>
-      <w:bookmarkStart w:id="34" w:name="_Toc188691198"/>
-      <w:r>
-        <w:rPr>
-          <w:caps w:val="0"/>
-        </w:rPr>
-        <w:t>7 PLANO DE TESTES PARA O SISTEMA DE SOFTWARE</w:t>
-      </w:r>
-      <w:bookmarkEnd w:id="34"/>
-    </w:p>
-    <w:p>
-      <w:pPr>
-        <w:pStyle w:val="2"/>
-      </w:pPr>
-    </w:p>
-    <w:p>
-      <w:pPr>
-        <w:jc w:val="both"/>
-        <w:rPr>
-          <w:color w:val="0070C0"/>
-        </w:rPr>
-      </w:pPr>
-      <w:r>
-        <w:rPr>
-          <w:color w:val="FF0000"/>
-        </w:rPr>
-        <w:t xml:space="preserve"> </w:t>
-      </w:r>
-      <w:r>
-        <w:rPr>
-          <w:color w:val="0070C0"/>
-        </w:rPr>
-        <w:t>Para ser relatado no segundo semestre.</w:t>
-      </w:r>
-    </w:p>
-    <w:p>
-      <w:pPr>
-        <w:rPr>
-          <w:color w:val="FF0000"/>
-        </w:rPr>
-      </w:pPr>
-    </w:p>
-    <w:p>
-      <w:pPr>
-        <w:rPr>
-          <w:color w:val="FF0000"/>
-        </w:rPr>
-      </w:pPr>
-    </w:p>
-    <w:bookmarkEnd w:id="25"/>
-    <w:p>
-      <w:pPr>
-        <w:pStyle w:val="2"/>
-      </w:pPr>
-      <w:bookmarkStart w:id="35" w:name="_Toc140565444"/>
-      <w:r>
-        <w:br w:type="page"/>
-      </w:r>
-      <w:bookmarkStart w:id="36" w:name="_Toc188691199"/>
-      <w:r>
-        <w:t xml:space="preserve">8 </w:t>
-      </w:r>
-      <w:bookmarkEnd w:id="35"/>
-      <w:r>
-        <w:t>CONCLUSÃO</w:t>
-      </w:r>
-      <w:bookmarkEnd w:id="36"/>
-    </w:p>
-    <w:p>
-      <w:pPr>
-        <w:spacing w:before="120" w:after="120"/>
-        <w:rPr>
-          <w:color w:val="0070C0"/>
-        </w:rPr>
-      </w:pPr>
-      <w:r>
-        <w:rPr>
-          <w:color w:val="0070C0"/>
-        </w:rPr>
-        <w:t>Descreva a conclusão do trabalho em cada entrega de incremento, identificando se os objetivos definidos estão sendo alcançados, as perspectivas para a continuidade do trabalho, os desafios encontrados e os conhecimentos adquiridos.</w:t>
-      </w:r>
-    </w:p>
-    <w:p>
-      <w:pPr>
-        <w:pStyle w:val="2"/>
-      </w:pPr>
+          <w:color w:val="000000"/>
+        </w:rPr>
+        <w:t xml:space="preserve">Conclui-se que o </w:t>
+      </w:r>
+      <w:proofErr w:type="spellStart"/>
+      <w:r>
+        <w:rPr>
+          <w:color w:val="000000"/>
+        </w:rPr>
+        <w:t>FoodCare</w:t>
+      </w:r>
+      <w:proofErr w:type="spellEnd"/>
+      <w:r>
+        <w:rPr>
+          <w:color w:val="000000"/>
+        </w:rPr>
+        <w:t xml:space="preserve"> não apenas cumpre seus requisitos técnicos, mas também se estabelece como uma solução viável para fortalecer a solidariedade e garantir que a ajuda chegue a quem realmente precisa de forma organizada e justa.</w:t>
+      </w:r>
       <w:r>
         <w:rPr>
           <w:color w:val="FF0000"/>
@@ -5795,6 +6869,7 @@
       <w:bookmarkStart w:id="37" w:name="_Toc188691200"/>
       <w:bookmarkStart w:id="38" w:name="_Toc140565448"/>
       <w:r>
+        <w:lastRenderedPageBreak/>
         <w:t>REFERÊNCIAS</w:t>
       </w:r>
       <w:bookmarkEnd w:id="37"/>
@@ -5805,113 +6880,180 @@
     </w:p>
     <w:p>
       <w:pPr>
+        <w:jc w:val="both"/>
+        <w:rPr>
+          <w:color w:val="000000"/>
+        </w:rPr>
+      </w:pPr>
+      <w:r>
+        <w:rPr>
+          <w:color w:val="000000"/>
+        </w:rPr>
+        <w:t xml:space="preserve">BRASIL. Lei nº 13.709, de 14 de agosto de 2018. Lei Geral de Proteção de Dados Pessoais (LGPD). Diário Oficial da União, Brasília, DF, 15 ago. 2018. Disponível em: </w:t>
+      </w:r>
+      <w:hyperlink r:id="rId20" w:tgtFrame="_blank" w:history="1">
+        <w:r>
+          <w:rPr>
+            <w:rStyle w:val="Hyperlink"/>
+            <w:color w:val="000000"/>
+          </w:rPr>
+          <w:t>http://ww</w:t>
+        </w:r>
+        <w:r>
+          <w:rPr>
+            <w:rStyle w:val="Hyperlink"/>
+            <w:color w:val="000000"/>
+          </w:rPr>
+          <w:t>w</w:t>
+        </w:r>
+        <w:r>
+          <w:rPr>
+            <w:rStyle w:val="Hyperlink"/>
+            <w:color w:val="000000"/>
+          </w:rPr>
+          <w:t>.planal</w:t>
+        </w:r>
+        <w:r>
+          <w:rPr>
+            <w:rStyle w:val="Hyperlink"/>
+            <w:color w:val="000000"/>
+          </w:rPr>
+          <w:t>t</w:t>
+        </w:r>
+        <w:r>
+          <w:rPr>
+            <w:rStyle w:val="Hyperlink"/>
+            <w:color w:val="000000"/>
+          </w:rPr>
+          <w:t>o.gov.br/ccivil_03/_ato2015-2018/2018/lei/l13709.htm</w:t>
+        </w:r>
+      </w:hyperlink>
+      <w:r>
+        <w:rPr>
+          <w:color w:val="000000"/>
+        </w:rPr>
+        <w:t>. Acesso em: 20 abr. 2025.</w:t>
+      </w:r>
+    </w:p>
+    <w:p>
+      <w:pPr>
+        <w:jc w:val="both"/>
+        <w:rPr>
+          <w:color w:val="000000"/>
+        </w:rPr>
+      </w:pPr>
+      <w:r>
+        <w:rPr>
+          <w:color w:val="000000"/>
+        </w:rPr>
+        <w:t xml:space="preserve">BRASIL. Ministério do Desenvolvimento Social e Combate à Fome. Orientações técnicas sobre benefícios eventuais no SUAS. Brasília: MDS, 2018. Disponível em: </w:t>
+      </w:r>
+      <w:hyperlink r:id="rId21" w:tgtFrame="_blank" w:history="1">
+        <w:r>
+          <w:rPr>
+            <w:rStyle w:val="Hyperlink"/>
+            <w:color w:val="000000"/>
+          </w:rPr>
+          <w:t>https://ww</w:t>
+        </w:r>
+        <w:r>
+          <w:rPr>
+            <w:rStyle w:val="Hyperlink"/>
+            <w:color w:val="000000"/>
+          </w:rPr>
+          <w:t>w</w:t>
+        </w:r>
+        <w:r>
+          <w:rPr>
+            <w:rStyle w:val="Hyperlink"/>
+            <w:color w:val="000000"/>
+          </w:rPr>
+          <w:t>.mds.gov.br</w:t>
+        </w:r>
+      </w:hyperlink>
+      <w:r>
+        <w:rPr>
+          <w:color w:val="000000"/>
+        </w:rPr>
+        <w:t>. Acesso em: 10 abr. 2025.</w:t>
+      </w:r>
+    </w:p>
+    <w:p>
+      <w:pPr>
+        <w:jc w:val="both"/>
+        <w:rPr>
+          <w:color w:val="000000"/>
+        </w:rPr>
+      </w:pPr>
+      <w:r>
+        <w:rPr>
+          <w:color w:val="000000"/>
+        </w:rPr>
+        <w:t>BRASIL. Ministério da Cidadania. Banco de alimentos: manual do pesquisador. Brasília: MC, 2019.</w:t>
+      </w:r>
+    </w:p>
+    <w:p>
+      <w:pPr>
+        <w:jc w:val="both"/>
+        <w:rPr>
+          <w:color w:val="000000"/>
+        </w:rPr>
+      </w:pPr>
+      <w:r>
+        <w:rPr>
+          <w:color w:val="000000"/>
+        </w:rPr>
+        <w:t xml:space="preserve">CORPO DE BOMBEIROS MILITAR DO ESTADO DE GOIÁS. Manual para campanhas de arrecadação de donativos. Goiânia: CBMGO, 2020. Disponível em: </w:t>
+      </w:r>
+      <w:hyperlink r:id="rId22" w:tgtFrame="_blank" w:history="1">
+        <w:r>
+          <w:rPr>
+            <w:rStyle w:val="Hyperlink"/>
+            <w:color w:val="000000"/>
+          </w:rPr>
+          <w:t>https://www.bombeiros</w:t>
+        </w:r>
+        <w:r>
+          <w:rPr>
+            <w:rStyle w:val="Hyperlink"/>
+            <w:color w:val="000000"/>
+          </w:rPr>
+          <w:t>.</w:t>
+        </w:r>
+        <w:r>
+          <w:rPr>
+            <w:rStyle w:val="Hyperlink"/>
+            <w:color w:val="000000"/>
+          </w:rPr>
+          <w:t>go.gov.br</w:t>
+        </w:r>
+      </w:hyperlink>
+      <w:r>
+        <w:rPr>
+          <w:color w:val="000000"/>
+        </w:rPr>
+        <w:t>. Acesso em: 12 abr. 2025.</w:t>
+      </w:r>
+    </w:p>
+    <w:p>
+      <w:pPr>
+        <w:jc w:val="both"/>
+        <w:rPr>
+          <w:color w:val="FF0000"/>
+        </w:rPr>
+      </w:pPr>
+    </w:p>
+    <w:p>
+      <w:pPr>
         <w:spacing w:before="120" w:after="120"/>
         <w:rPr>
-          <w:color w:val="0070C0"/>
-        </w:rPr>
-      </w:pPr>
-      <w:r>
-        <w:rPr>
-          <w:color w:val="0070C0"/>
-        </w:rPr>
-        <w:t>Descreva as fontes (artigos, sites, livros) que foram citadas neste documento, preservando a ordem alfabética.</w:t>
-      </w:r>
-    </w:p>
-    <w:p>
-      <w:pPr>
-        <w:jc w:val="both"/>
-        <w:rPr>
-          <w:color w:val="0070C0"/>
-        </w:rPr>
-      </w:pPr>
-      <w:r>
-        <w:rPr>
-          <w:color w:val="0070C0"/>
-        </w:rPr>
-        <w:t>Exemplos:</w:t>
-      </w:r>
-    </w:p>
-    <w:p>
-      <w:pPr>
-        <w:spacing w:after="0" w:line="240" w:lineRule="auto"/>
-        <w:rPr>
-          <w:color w:val="0070C0"/>
-        </w:rPr>
-      </w:pPr>
-      <w:r>
-        <w:rPr>
-          <w:color w:val="0070C0"/>
-        </w:rPr>
-        <w:t xml:space="preserve">BRASIL. Lei nº 13.709, de 14 de agosto de 2018. Lei Geral de Proteção de Dados Pessoais. Brasília, DF, </w:t>
-      </w:r>
-      <w:r>
-        <w:rPr>
-          <w:b/>
-          <w:color w:val="0070C0"/>
-        </w:rPr>
-        <w:t>Diário Oficial [da] União</w:t>
-      </w:r>
-      <w:r>
-        <w:rPr>
-          <w:color w:val="0070C0"/>
-        </w:rPr>
-        <w:t>, 15 ago. 2018. Disponível em: &lt;http://www.planalto.gov.br/ccivil_03/_ato2015-2018/2018/lei/l13709.htm&gt;</w:t>
-      </w:r>
-    </w:p>
-    <w:p>
-      <w:pPr>
-        <w:spacing w:after="0" w:line="240" w:lineRule="auto"/>
-        <w:rPr>
-          <w:color w:val="0070C0"/>
-        </w:rPr>
-      </w:pPr>
-    </w:p>
-    <w:p>
-      <w:pPr>
-        <w:spacing w:line="240" w:lineRule="auto"/>
-        <w:rPr>
-          <w:color w:val="0070C0"/>
-        </w:rPr>
-      </w:pPr>
-      <w:r>
-        <w:rPr>
-          <w:color w:val="0070C0"/>
-        </w:rPr>
-        <w:t xml:space="preserve">DEITEL, Paul J.; DEITEL, Harvey M. </w:t>
-      </w:r>
-      <w:r>
-        <w:rPr>
-          <w:b/>
-          <w:color w:val="0070C0"/>
-        </w:rPr>
-        <w:t>Java Como Programar</w:t>
-      </w:r>
-      <w:r>
-        <w:rPr>
-          <w:color w:val="0070C0"/>
-        </w:rPr>
-        <w:t>.  10. ed.  São Paulo: Pearson Education do Brasil, 2017. Disponível em: &lt;https://plataforma.bvirtual.com.br/&gt;. Livro eletrônico.</w:t>
-      </w:r>
-    </w:p>
-    <w:p>
-      <w:pPr>
-        <w:jc w:val="both"/>
-        <w:rPr>
           <w:color w:val="FF0000"/>
         </w:rPr>
       </w:pPr>
     </w:p>
     <w:p>
       <w:pPr>
-        <w:spacing w:before="120" w:after="120"/>
-        <w:rPr>
-          <w:color w:val="FF0000"/>
-        </w:rPr>
-      </w:pPr>
-    </w:p>
-    <w:p>
-      <w:pPr>
-        <w:pStyle w:val="2"/>
+        <w:pStyle w:val="Ttulo1"/>
       </w:pPr>
       <w:r>
         <w:rPr>
@@ -5926,6 +7068,7 @@
         <w:rPr>
           <w:caps w:val="0"/>
         </w:rPr>
+        <w:lastRenderedPageBreak/>
         <w:t>APÊNDICE</w:t>
       </w:r>
       <w:bookmarkEnd w:id="39"/>
@@ -5946,12 +7089,20 @@
     </w:p>
     <w:p>
       <w:r>
-        <w:t>O cronograma do projeto está disponível na pasta “ApêndiceA” que acompanha este documento.</w:t>
-      </w:r>
-    </w:p>
-    <w:p>
-      <w:pPr>
-        <w:pStyle w:val="2"/>
+        <w:t>O cronograma do projeto está disponível na pasta “</w:t>
+      </w:r>
+      <w:proofErr w:type="spellStart"/>
+      <w:r>
+        <w:t>ApêndiceA</w:t>
+      </w:r>
+      <w:proofErr w:type="spellEnd"/>
+      <w:r>
+        <w:t>” que acompanha este documento.</w:t>
+      </w:r>
+    </w:p>
+    <w:p>
+      <w:pPr>
+        <w:pStyle w:val="Ttulo1"/>
       </w:pPr>
       <w:r>
         <w:br w:type="page"/>
@@ -5962,6 +7113,7 @@
         <w:rPr>
           <w:caps w:val="0"/>
         </w:rPr>
+        <w:lastRenderedPageBreak/>
         <w:t xml:space="preserve">APÊNDICE B – </w:t>
       </w:r>
       <w:bookmarkEnd w:id="42"/>
@@ -5975,12 +7127,20 @@
     </w:p>
     <w:p>
       <w:r>
-        <w:t>Os requisitos estão disponíveis na pasta “ApêndiceB” que acompanha este documento.</w:t>
-      </w:r>
-    </w:p>
-    <w:p>
-      <w:pPr>
-        <w:pStyle w:val="2"/>
+        <w:t>Os requisitos estão disponíveis na pasta “</w:t>
+      </w:r>
+      <w:proofErr w:type="spellStart"/>
+      <w:r>
+        <w:t>ApêndiceB</w:t>
+      </w:r>
+      <w:proofErr w:type="spellEnd"/>
+      <w:r>
+        <w:t>” que acompanha este documento.</w:t>
+      </w:r>
+    </w:p>
+    <w:p>
+      <w:pPr>
+        <w:pStyle w:val="Ttulo1"/>
       </w:pPr>
       <w:r>
         <w:br w:type="page"/>
@@ -5990,38 +7150,47 @@
         <w:rPr>
           <w:caps w:val="0"/>
         </w:rPr>
+        <w:lastRenderedPageBreak/>
         <w:t>APÊNDICE C – ANÁLISE DOS REQUISITOS DO SISTEMA DE SOFTWARE</w:t>
       </w:r>
       <w:bookmarkEnd w:id="44"/>
     </w:p>
     <w:p>
       <w:r>
-        <w:t>Os requisitos estão disponíveis na pasta “ApêndiceC” que acompanha este documento.</w:t>
+        <w:t>Os requisitos estão disponíveis na pasta “</w:t>
+      </w:r>
+      <w:proofErr w:type="spellStart"/>
+      <w:r>
+        <w:t>ApêndiceC</w:t>
+      </w:r>
+      <w:proofErr w:type="spellEnd"/>
+      <w:r>
+        <w:t>” que acompanha este documento.</w:t>
       </w:r>
     </w:p>
     <w:p/>
     <w:p/>
     <w:p>
       <w:pPr>
-        <w:pStyle w:val="2"/>
+        <w:pStyle w:val="Ttulo1"/>
       </w:pPr>
     </w:p>
     <w:sectPr>
-      <w:headerReference r:id="rId9" w:type="first"/>
-      <w:headerReference r:id="rId8" w:type="default"/>
+      <w:headerReference w:type="default" r:id="rId23"/>
+      <w:headerReference w:type="first" r:id="rId24"/>
       <w:pgSz w:w="11907" w:h="16840"/>
       <w:pgMar w:top="1699" w:right="1138" w:bottom="1238" w:left="1699" w:header="720" w:footer="720" w:gutter="0"/>
-      <w:cols w:space="720" w:num="1"/>
+      <w:cols w:space="720"/>
       <w:titlePg/>
-      <w:docGrid w:linePitch="272" w:charSpace="0"/>
+      <w:docGrid w:linePitch="272"/>
     </w:sectPr>
   </w:body>
 </w:document>
 </file>
 
 <file path=word/endnotes.xml><?xml version="1.0" encoding="utf-8"?>
-<w:endnotes xmlns:wpc="http://schemas.microsoft.com/office/word/2010/wordprocessingCanvas" xmlns:mc="http://schemas.openxmlformats.org/markup-compatibility/2006" xmlns:o="urn:schemas-microsoft-com:office:office" xmlns:r="http://schemas.openxmlformats.org/officeDocument/2006/relationships" xmlns:m="http://schemas.openxmlformats.org/officeDocument/2006/math" xmlns:v="urn:schemas-microsoft-com:vml" xmlns:wp14="http://schemas.microsoft.com/office/word/2010/wordprocessingDrawing" xmlns:wp="http://schemas.openxmlformats.org/drawingml/2006/wordprocessingDrawing" xmlns:w="http://schemas.openxmlformats.org/wordprocessingml/2006/main" xmlns:w14="http://schemas.microsoft.com/office/word/2010/wordml" xmlns:w15="http://schemas.microsoft.com/office/word/2012/wordml" xmlns:w10="urn:schemas-microsoft-com:office:word" xmlns:wpg="http://schemas.microsoft.com/office/word/2010/wordprocessingGroup" xmlns:wpi="http://schemas.microsoft.com/office/word/2010/wordprocessingInk" xmlns:wne="http://schemas.microsoft.com/office/word/2006/wordml" xmlns:wps="http://schemas.microsoft.com/office/word/2010/wordprocessingShape" xmlns:wpsCustomData="http://www.wps.cn/officeDocument/2013/wpsCustomData" mc:Ignorable="w14 w15 wp14">
-  <w:endnote w:type="separator" w:id="0">
+<w:endnotes xmlns:wpc="http://schemas.microsoft.com/office/word/2010/wordprocessingCanvas" xmlns:cx="http://schemas.microsoft.com/office/drawing/2014/chartex" xmlns:cx1="http://schemas.microsoft.com/office/drawing/2015/9/8/chartex" xmlns:cx2="http://schemas.microsoft.com/office/drawing/2015/10/21/chartex" xmlns:cx3="http://schemas.microsoft.com/office/drawing/2016/5/9/chartex" xmlns:cx4="http://schemas.microsoft.com/office/drawing/2016/5/10/chartex" xmlns:cx5="http://schemas.microsoft.com/office/drawing/2016/5/11/chartex" xmlns:cx6="http://schemas.microsoft.com/office/drawing/2016/5/12/chartex" xmlns:cx7="http://schemas.microsoft.com/office/drawing/2016/5/13/chartex" xmlns:cx8="http://schemas.microsoft.com/office/drawing/2016/5/14/chartex" xmlns:mc="http://schemas.openxmlformats.org/markup-compatibility/2006" xmlns:aink="http://schemas.microsoft.com/office/drawing/2016/ink" xmlns:am3d="http://schemas.microsoft.com/office/drawing/2017/model3d" xmlns:o="urn:schemas-microsoft-com:office:office" xmlns:oel="http://schemas.microsoft.com/office/2019/extlst" xmlns:r="http://schemas.openxmlformats.org/officeDocument/2006/relationships" xmlns:m="http://schemas.openxmlformats.org/officeDocument/2006/math" xmlns:v="urn:schemas-microsoft-com:vml" xmlns:wp14="http://schemas.microsoft.com/office/word/2010/wordprocessingDrawing" xmlns:wp="http://schemas.openxmlformats.org/drawingml/2006/wordprocessingDrawing" xmlns:w10="urn:schemas-microsoft-com:office:word" xmlns:w="http://schemas.openxmlformats.org/wordprocessingml/2006/main" xmlns:w14="http://schemas.microsoft.com/office/word/2010/wordml" xmlns:w15="http://schemas.microsoft.com/office/word/2012/wordml" xmlns:w16cex="http://schemas.microsoft.com/office/word/2018/wordml/cex" xmlns:w16cid="http://schemas.microsoft.com/office/word/2016/wordml/cid" xmlns:w16="http://schemas.microsoft.com/office/word/2018/wordml" xmlns:w16du="http://schemas.microsoft.com/office/word/2023/wordml/word16du" xmlns:w16sdtdh="http://schemas.microsoft.com/office/word/2020/wordml/sdtdatahash" xmlns:w16sdtfl="http://schemas.microsoft.com/office/word/2024/wordml/sdtformatlock" xmlns:w16se="http://schemas.microsoft.com/office/word/2015/wordml/symex" xmlns:wpg="http://schemas.microsoft.com/office/word/2010/wordprocessingGroup" xmlns:wpi="http://schemas.microsoft.com/office/word/2010/wordprocessingInk" xmlns:wne="http://schemas.microsoft.com/office/word/2006/wordml" xmlns:wps="http://schemas.microsoft.com/office/word/2010/wordprocessingShape" mc:Ignorable="w14 w15 w16se w16cid w16 w16cex w16sdtdh w16sdtfl w16du wp14">
+  <w:endnote w:type="separator" w:id="-1">
     <w:p>
       <w:pPr>
         <w:spacing w:line="240" w:lineRule="auto"/>
@@ -6031,7 +7200,7 @@
       </w:r>
     </w:p>
   </w:endnote>
-  <w:endnote w:type="continuationSeparator" w:id="1">
+  <w:endnote w:type="continuationSeparator" w:id="0">
     <w:p>
       <w:pPr>
         <w:spacing w:line="240" w:lineRule="auto"/>
@@ -6045,21 +7214,21 @@
 </file>
 
 <file path=word/footnotes.xml><?xml version="1.0" encoding="utf-8"?>
-<w:footnotes xmlns:wpc="http://schemas.microsoft.com/office/word/2010/wordprocessingCanvas" xmlns:mc="http://schemas.openxmlformats.org/markup-compatibility/2006" xmlns:o="urn:schemas-microsoft-com:office:office" xmlns:r="http://schemas.openxmlformats.org/officeDocument/2006/relationships" xmlns:m="http://schemas.openxmlformats.org/officeDocument/2006/math" xmlns:v="urn:schemas-microsoft-com:vml" xmlns:wp14="http://schemas.microsoft.com/office/word/2010/wordprocessingDrawing" xmlns:wp="http://schemas.openxmlformats.org/drawingml/2006/wordprocessingDrawing" xmlns:w="http://schemas.openxmlformats.org/wordprocessingml/2006/main" xmlns:w14="http://schemas.microsoft.com/office/word/2010/wordml" xmlns:w15="http://schemas.microsoft.com/office/word/2012/wordml" xmlns:w10="urn:schemas-microsoft-com:office:word" xmlns:wpg="http://schemas.microsoft.com/office/word/2010/wordprocessingGroup" xmlns:wpi="http://schemas.microsoft.com/office/word/2010/wordprocessingInk" xmlns:wne="http://schemas.microsoft.com/office/word/2006/wordml" xmlns:wps="http://schemas.microsoft.com/office/word/2010/wordprocessingShape" xmlns:wpsCustomData="http://www.wps.cn/officeDocument/2013/wpsCustomData" mc:Ignorable="w14 w15 wp14">
-  <w:footnote w:type="separator" w:id="0">
-    <w:p>
-      <w:pPr>
-        <w:spacing w:before="0" w:after="0" w:line="360" w:lineRule="auto"/>
+<w:footnotes xmlns:wpc="http://schemas.microsoft.com/office/word/2010/wordprocessingCanvas" xmlns:cx="http://schemas.microsoft.com/office/drawing/2014/chartex" xmlns:cx1="http://schemas.microsoft.com/office/drawing/2015/9/8/chartex" xmlns:cx2="http://schemas.microsoft.com/office/drawing/2015/10/21/chartex" xmlns:cx3="http://schemas.microsoft.com/office/drawing/2016/5/9/chartex" xmlns:cx4="http://schemas.microsoft.com/office/drawing/2016/5/10/chartex" xmlns:cx5="http://schemas.microsoft.com/office/drawing/2016/5/11/chartex" xmlns:cx6="http://schemas.microsoft.com/office/drawing/2016/5/12/chartex" xmlns:cx7="http://schemas.microsoft.com/office/drawing/2016/5/13/chartex" xmlns:cx8="http://schemas.microsoft.com/office/drawing/2016/5/14/chartex" xmlns:mc="http://schemas.openxmlformats.org/markup-compatibility/2006" xmlns:aink="http://schemas.microsoft.com/office/drawing/2016/ink" xmlns:am3d="http://schemas.microsoft.com/office/drawing/2017/model3d" xmlns:o="urn:schemas-microsoft-com:office:office" xmlns:oel="http://schemas.microsoft.com/office/2019/extlst" xmlns:r="http://schemas.openxmlformats.org/officeDocument/2006/relationships" xmlns:m="http://schemas.openxmlformats.org/officeDocument/2006/math" xmlns:v="urn:schemas-microsoft-com:vml" xmlns:wp14="http://schemas.microsoft.com/office/word/2010/wordprocessingDrawing" xmlns:wp="http://schemas.openxmlformats.org/drawingml/2006/wordprocessingDrawing" xmlns:w10="urn:schemas-microsoft-com:office:word" xmlns:w="http://schemas.openxmlformats.org/wordprocessingml/2006/main" xmlns:w14="http://schemas.microsoft.com/office/word/2010/wordml" xmlns:w15="http://schemas.microsoft.com/office/word/2012/wordml" xmlns:w16cex="http://schemas.microsoft.com/office/word/2018/wordml/cex" xmlns:w16cid="http://schemas.microsoft.com/office/word/2016/wordml/cid" xmlns:w16="http://schemas.microsoft.com/office/word/2018/wordml" xmlns:w16du="http://schemas.microsoft.com/office/word/2023/wordml/word16du" xmlns:w16sdtdh="http://schemas.microsoft.com/office/word/2020/wordml/sdtdatahash" xmlns:w16sdtfl="http://schemas.microsoft.com/office/word/2024/wordml/sdtformatlock" xmlns:w16se="http://schemas.microsoft.com/office/word/2015/wordml/symex" xmlns:wpg="http://schemas.microsoft.com/office/word/2010/wordprocessingGroup" xmlns:wpi="http://schemas.microsoft.com/office/word/2010/wordprocessingInk" xmlns:wne="http://schemas.microsoft.com/office/word/2006/wordml" xmlns:wps="http://schemas.microsoft.com/office/word/2010/wordprocessingShape" mc:Ignorable="w14 w15 w16se w16cid w16 w16cex w16sdtdh w16sdtfl w16du wp14">
+  <w:footnote w:type="separator" w:id="-1">
+    <w:p>
+      <w:pPr>
+        <w:spacing w:after="0"/>
       </w:pPr>
       <w:r>
         <w:separator/>
       </w:r>
     </w:p>
   </w:footnote>
-  <w:footnote w:type="continuationSeparator" w:id="1">
-    <w:p>
-      <w:pPr>
-        <w:spacing w:before="0" w:after="0" w:line="360" w:lineRule="auto"/>
+  <w:footnote w:type="continuationSeparator" w:id="0">
+    <w:p>
+      <w:pPr>
+        <w:spacing w:after="0"/>
       </w:pPr>
       <w:r>
         <w:continuationSeparator/>
@@ -6070,10 +7239,60 @@
 </file>
 
 <file path=word/header1.xml><?xml version="1.0" encoding="utf-8"?>
-<w:hdr xmlns:wpc="http://schemas.microsoft.com/office/word/2010/wordprocessingCanvas" xmlns:mc="http://schemas.openxmlformats.org/markup-compatibility/2006" xmlns:o="urn:schemas-microsoft-com:office:office" xmlns:r="http://schemas.openxmlformats.org/officeDocument/2006/relationships" xmlns:m="http://schemas.openxmlformats.org/officeDocument/2006/math" xmlns:v="urn:schemas-microsoft-com:vml" xmlns:wp14="http://schemas.microsoft.com/office/word/2010/wordprocessingDrawing" xmlns:wp="http://schemas.openxmlformats.org/drawingml/2006/wordprocessingDrawing" xmlns:w10="urn:schemas-microsoft-com:office:word" xmlns:w="http://schemas.openxmlformats.org/wordprocessingml/2006/main" xmlns:w14="http://schemas.microsoft.com/office/word/2010/wordml" xmlns:w15="http://schemas.microsoft.com/office/word/2012/wordml" xmlns:wpg="http://schemas.microsoft.com/office/word/2010/wordprocessingGroup" xmlns:wpi="http://schemas.microsoft.com/office/word/2010/wordprocessingInk" xmlns:wne="http://schemas.microsoft.com/office/word/2006/wordml" xmlns:wps="http://schemas.microsoft.com/office/word/2010/wordprocessingShape" xmlns:wpsCustomData="http://www.wps.cn/officeDocument/2013/wpsCustomData" mc:Ignorable="w14 w15 wp14">
+<w:hdr xmlns:wpc="http://schemas.microsoft.com/office/word/2010/wordprocessingCanvas" xmlns:cx="http://schemas.microsoft.com/office/drawing/2014/chartex" xmlns:cx1="http://schemas.microsoft.com/office/drawing/2015/9/8/chartex" xmlns:cx2="http://schemas.microsoft.com/office/drawing/2015/10/21/chartex" xmlns:cx3="http://schemas.microsoft.com/office/drawing/2016/5/9/chartex" xmlns:cx4="http://schemas.microsoft.com/office/drawing/2016/5/10/chartex" xmlns:cx5="http://schemas.microsoft.com/office/drawing/2016/5/11/chartex" xmlns:cx6="http://schemas.microsoft.com/office/drawing/2016/5/12/chartex" xmlns:cx7="http://schemas.microsoft.com/office/drawing/2016/5/13/chartex" xmlns:cx8="http://schemas.microsoft.com/office/drawing/2016/5/14/chartex" xmlns:mc="http://schemas.openxmlformats.org/markup-compatibility/2006" xmlns:aink="http://schemas.microsoft.com/office/drawing/2016/ink" xmlns:am3d="http://schemas.microsoft.com/office/drawing/2017/model3d" xmlns:o="urn:schemas-microsoft-com:office:office" xmlns:oel="http://schemas.microsoft.com/office/2019/extlst" xmlns:r="http://schemas.openxmlformats.org/officeDocument/2006/relationships" xmlns:m="http://schemas.openxmlformats.org/officeDocument/2006/math" xmlns:v="urn:schemas-microsoft-com:vml" xmlns:wp14="http://schemas.microsoft.com/office/word/2010/wordprocessingDrawing" xmlns:wp="http://schemas.openxmlformats.org/drawingml/2006/wordprocessingDrawing" xmlns:w10="urn:schemas-microsoft-com:office:word" xmlns:w="http://schemas.openxmlformats.org/wordprocessingml/2006/main" xmlns:w14="http://schemas.microsoft.com/office/word/2010/wordml" xmlns:w15="http://schemas.microsoft.com/office/word/2012/wordml" xmlns:w16cex="http://schemas.microsoft.com/office/word/2018/wordml/cex" xmlns:w16cid="http://schemas.microsoft.com/office/word/2016/wordml/cid" xmlns:w16="http://schemas.microsoft.com/office/word/2018/wordml" xmlns:w16du="http://schemas.microsoft.com/office/word/2023/wordml/word16du" xmlns:w16sdtdh="http://schemas.microsoft.com/office/word/2020/wordml/sdtdatahash" xmlns:w16sdtfl="http://schemas.microsoft.com/office/word/2024/wordml/sdtformatlock" xmlns:w16se="http://schemas.microsoft.com/office/word/2015/wordml/symex" xmlns:wpg="http://schemas.microsoft.com/office/word/2010/wordprocessingGroup" xmlns:wpi="http://schemas.microsoft.com/office/word/2010/wordprocessingInk" xmlns:wne="http://schemas.microsoft.com/office/word/2006/wordml" xmlns:wps="http://schemas.microsoft.com/office/word/2010/wordprocessingShape" mc:Ignorable="w14 w15 w16se w16cid w16 w16cex w16sdtdh w16sdtfl w16du wp14">
   <w:p>
     <w:pPr>
-      <w:pStyle w:val="16"/>
+      <w:pStyle w:val="Cabealho"/>
+      <w:framePr w:wrap="around" w:vAnchor="text" w:hAnchor="margin" w:xAlign="right" w:y="1"/>
+      <w:rPr>
+        <w:rStyle w:val="Nmerodepgina"/>
+      </w:rPr>
+    </w:pPr>
+    <w:r>
+      <w:rPr>
+        <w:rStyle w:val="Nmerodepgina"/>
+      </w:rPr>
+      <w:fldChar w:fldCharType="begin"/>
+    </w:r>
+    <w:r>
+      <w:rPr>
+        <w:rStyle w:val="Nmerodepgina"/>
+      </w:rPr>
+      <w:instrText xml:space="preserve">PAGE  </w:instrText>
+    </w:r>
+    <w:r>
+      <w:rPr>
+        <w:rStyle w:val="Nmerodepgina"/>
+      </w:rPr>
+      <w:fldChar w:fldCharType="separate"/>
+    </w:r>
+    <w:r>
+      <w:rPr>
+        <w:rStyle w:val="Nmerodepgina"/>
+      </w:rPr>
+      <w:t>22</w:t>
+    </w:r>
+    <w:r>
+      <w:rPr>
+        <w:rStyle w:val="Nmerodepgina"/>
+      </w:rPr>
+      <w:fldChar w:fldCharType="end"/>
+    </w:r>
+  </w:p>
+  <w:p>
+    <w:pPr>
+      <w:pStyle w:val="Cabealho"/>
+      <w:ind w:right="360"/>
+    </w:pPr>
+  </w:p>
+</w:hdr>
+</file>
+
+<file path=word/header2.xml><?xml version="1.0" encoding="utf-8"?>
+<w:hdr xmlns:wpc="http://schemas.microsoft.com/office/word/2010/wordprocessingCanvas" xmlns:cx="http://schemas.microsoft.com/office/drawing/2014/chartex" xmlns:cx1="http://schemas.microsoft.com/office/drawing/2015/9/8/chartex" xmlns:cx2="http://schemas.microsoft.com/office/drawing/2015/10/21/chartex" xmlns:cx3="http://schemas.microsoft.com/office/drawing/2016/5/9/chartex" xmlns:cx4="http://schemas.microsoft.com/office/drawing/2016/5/10/chartex" xmlns:cx5="http://schemas.microsoft.com/office/drawing/2016/5/11/chartex" xmlns:cx6="http://schemas.microsoft.com/office/drawing/2016/5/12/chartex" xmlns:cx7="http://schemas.microsoft.com/office/drawing/2016/5/13/chartex" xmlns:cx8="http://schemas.microsoft.com/office/drawing/2016/5/14/chartex" xmlns:mc="http://schemas.openxmlformats.org/markup-compatibility/2006" xmlns:aink="http://schemas.microsoft.com/office/drawing/2016/ink" xmlns:am3d="http://schemas.microsoft.com/office/drawing/2017/model3d" xmlns:o="urn:schemas-microsoft-com:office:office" xmlns:oel="http://schemas.microsoft.com/office/2019/extlst" xmlns:r="http://schemas.openxmlformats.org/officeDocument/2006/relationships" xmlns:m="http://schemas.openxmlformats.org/officeDocument/2006/math" xmlns:v="urn:schemas-microsoft-com:vml" xmlns:wp14="http://schemas.microsoft.com/office/word/2010/wordprocessingDrawing" xmlns:wp="http://schemas.openxmlformats.org/drawingml/2006/wordprocessingDrawing" xmlns:w10="urn:schemas-microsoft-com:office:word" xmlns:w="http://schemas.openxmlformats.org/wordprocessingml/2006/main" xmlns:w14="http://schemas.microsoft.com/office/word/2010/wordml" xmlns:w15="http://schemas.microsoft.com/office/word/2012/wordml" xmlns:w16cex="http://schemas.microsoft.com/office/word/2018/wordml/cex" xmlns:w16cid="http://schemas.microsoft.com/office/word/2016/wordml/cid" xmlns:w16="http://schemas.microsoft.com/office/word/2018/wordml" xmlns:w16du="http://schemas.microsoft.com/office/word/2023/wordml/word16du" xmlns:w16sdtdh="http://schemas.microsoft.com/office/word/2020/wordml/sdtdatahash" xmlns:w16sdtfl="http://schemas.microsoft.com/office/word/2024/wordml/sdtformatlock" xmlns:w16se="http://schemas.microsoft.com/office/word/2015/wordml/symex" xmlns:wpg="http://schemas.microsoft.com/office/word/2010/wordprocessingGroup" xmlns:wpi="http://schemas.microsoft.com/office/word/2010/wordprocessingInk" xmlns:wne="http://schemas.microsoft.com/office/word/2006/wordml" xmlns:wps="http://schemas.microsoft.com/office/word/2010/wordprocessingShape" mc:Ignorable="w14 w15 w16se w16cid w16 w16cex w16sdtdh w16sdtfl w16du wp14">
+  <w:p>
+    <w:pPr>
+      <w:pStyle w:val="Cabealho"/>
       <w:jc w:val="right"/>
     </w:pPr>
     <w:r>
@@ -6086,9 +7305,6 @@
       <w:fldChar w:fldCharType="separate"/>
     </w:r>
     <w:r>
-      <w:rPr>
-        <w:lang w:val="pt-BR" w:eastAsia="pt-BR"/>
-      </w:rPr>
       <w:t>ix</w:t>
     </w:r>
     <w:r>
@@ -6097,58 +7313,7 @@
   </w:p>
   <w:p>
     <w:pPr>
-      <w:pStyle w:val="16"/>
-      <w:ind w:right="360"/>
-    </w:pPr>
-  </w:p>
-</w:hdr>
-</file>
-
-<file path=word/header2.xml><?xml version="1.0" encoding="utf-8"?>
-<w:hdr xmlns:wpc="http://schemas.microsoft.com/office/word/2010/wordprocessingCanvas" xmlns:mc="http://schemas.openxmlformats.org/markup-compatibility/2006" xmlns:o="urn:schemas-microsoft-com:office:office" xmlns:r="http://schemas.openxmlformats.org/officeDocument/2006/relationships" xmlns:m="http://schemas.openxmlformats.org/officeDocument/2006/math" xmlns:v="urn:schemas-microsoft-com:vml" xmlns:wp14="http://schemas.microsoft.com/office/word/2010/wordprocessingDrawing" xmlns:wp="http://schemas.openxmlformats.org/drawingml/2006/wordprocessingDrawing" xmlns:w10="urn:schemas-microsoft-com:office:word" xmlns:w="http://schemas.openxmlformats.org/wordprocessingml/2006/main" xmlns:w14="http://schemas.microsoft.com/office/word/2010/wordml" xmlns:w15="http://schemas.microsoft.com/office/word/2012/wordml" xmlns:wpg="http://schemas.microsoft.com/office/word/2010/wordprocessingGroup" xmlns:wpi="http://schemas.microsoft.com/office/word/2010/wordprocessingInk" xmlns:wne="http://schemas.microsoft.com/office/word/2006/wordml" xmlns:wps="http://schemas.microsoft.com/office/word/2010/wordprocessingShape" xmlns:wpsCustomData="http://www.wps.cn/officeDocument/2013/wpsCustomData" mc:Ignorable="w14 w15 wp14">
-  <w:p>
-    <w:pPr>
-      <w:pStyle w:val="16"/>
-      <w:framePr w:wrap="around" w:vAnchor="text" w:hAnchor="margin" w:xAlign="right" w:y="1"/>
-      <w:rPr>
-        <w:rStyle w:val="10"/>
-      </w:rPr>
-    </w:pPr>
-    <w:r>
-      <w:rPr>
-        <w:rStyle w:val="10"/>
-      </w:rPr>
-      <w:fldChar w:fldCharType="begin"/>
-    </w:r>
-    <w:r>
-      <w:rPr>
-        <w:rStyle w:val="10"/>
-      </w:rPr>
-      <w:instrText xml:space="preserve">PAGE  </w:instrText>
-    </w:r>
-    <w:r>
-      <w:rPr>
-        <w:rStyle w:val="10"/>
-      </w:rPr>
-      <w:fldChar w:fldCharType="separate"/>
-    </w:r>
-    <w:r>
-      <w:rPr>
-        <w:rStyle w:val="10"/>
-        <w:lang w:val="pt-BR" w:eastAsia="pt-BR"/>
-      </w:rPr>
-      <w:t>22</w:t>
-    </w:r>
-    <w:r>
-      <w:rPr>
-        <w:rStyle w:val="10"/>
-      </w:rPr>
-      <w:fldChar w:fldCharType="end"/>
-    </w:r>
-  </w:p>
-  <w:p>
-    <w:pPr>
-      <w:pStyle w:val="16"/>
+      <w:pStyle w:val="Cabealho"/>
       <w:ind w:right="360"/>
     </w:pPr>
   </w:p>
@@ -6156,26 +7321,26 @@
 </file>
 
 <file path=word/header3.xml><?xml version="1.0" encoding="utf-8"?>
-<w:hdr xmlns:wpc="http://schemas.microsoft.com/office/word/2010/wordprocessingCanvas" xmlns:mc="http://schemas.openxmlformats.org/markup-compatibility/2006" xmlns:o="urn:schemas-microsoft-com:office:office" xmlns:r="http://schemas.openxmlformats.org/officeDocument/2006/relationships" xmlns:m="http://schemas.openxmlformats.org/officeDocument/2006/math" xmlns:v="urn:schemas-microsoft-com:vml" xmlns:wp14="http://schemas.microsoft.com/office/word/2010/wordprocessingDrawing" xmlns:wp="http://schemas.openxmlformats.org/drawingml/2006/wordprocessingDrawing" xmlns:w10="urn:schemas-microsoft-com:office:word" xmlns:w="http://schemas.openxmlformats.org/wordprocessingml/2006/main" xmlns:w14="http://schemas.microsoft.com/office/word/2010/wordml" xmlns:w15="http://schemas.microsoft.com/office/word/2012/wordml" xmlns:wpg="http://schemas.microsoft.com/office/word/2010/wordprocessingGroup" xmlns:wpi="http://schemas.microsoft.com/office/word/2010/wordprocessingInk" xmlns:wne="http://schemas.microsoft.com/office/word/2006/wordml" xmlns:wps="http://schemas.microsoft.com/office/word/2010/wordprocessingShape" xmlns:wpsCustomData="http://www.wps.cn/officeDocument/2013/wpsCustomData" mc:Ignorable="w14 w15 wp14">
+<w:hdr xmlns:wpc="http://schemas.microsoft.com/office/word/2010/wordprocessingCanvas" xmlns:cx="http://schemas.microsoft.com/office/drawing/2014/chartex" xmlns:cx1="http://schemas.microsoft.com/office/drawing/2015/9/8/chartex" xmlns:cx2="http://schemas.microsoft.com/office/drawing/2015/10/21/chartex" xmlns:cx3="http://schemas.microsoft.com/office/drawing/2016/5/9/chartex" xmlns:cx4="http://schemas.microsoft.com/office/drawing/2016/5/10/chartex" xmlns:cx5="http://schemas.microsoft.com/office/drawing/2016/5/11/chartex" xmlns:cx6="http://schemas.microsoft.com/office/drawing/2016/5/12/chartex" xmlns:cx7="http://schemas.microsoft.com/office/drawing/2016/5/13/chartex" xmlns:cx8="http://schemas.microsoft.com/office/drawing/2016/5/14/chartex" xmlns:mc="http://schemas.openxmlformats.org/markup-compatibility/2006" xmlns:aink="http://schemas.microsoft.com/office/drawing/2016/ink" xmlns:am3d="http://schemas.microsoft.com/office/drawing/2017/model3d" xmlns:o="urn:schemas-microsoft-com:office:office" xmlns:oel="http://schemas.microsoft.com/office/2019/extlst" xmlns:r="http://schemas.openxmlformats.org/officeDocument/2006/relationships" xmlns:m="http://schemas.openxmlformats.org/officeDocument/2006/math" xmlns:v="urn:schemas-microsoft-com:vml" xmlns:wp14="http://schemas.microsoft.com/office/word/2010/wordprocessingDrawing" xmlns:wp="http://schemas.openxmlformats.org/drawingml/2006/wordprocessingDrawing" xmlns:w10="urn:schemas-microsoft-com:office:word" xmlns:w="http://schemas.openxmlformats.org/wordprocessingml/2006/main" xmlns:w14="http://schemas.microsoft.com/office/word/2010/wordml" xmlns:w15="http://schemas.microsoft.com/office/word/2012/wordml" xmlns:w16cex="http://schemas.microsoft.com/office/word/2018/wordml/cex" xmlns:w16cid="http://schemas.microsoft.com/office/word/2016/wordml/cid" xmlns:w16="http://schemas.microsoft.com/office/word/2018/wordml" xmlns:w16du="http://schemas.microsoft.com/office/word/2023/wordml/word16du" xmlns:w16sdtdh="http://schemas.microsoft.com/office/word/2020/wordml/sdtdatahash" xmlns:w16sdtfl="http://schemas.microsoft.com/office/word/2024/wordml/sdtformatlock" xmlns:w16se="http://schemas.microsoft.com/office/word/2015/wordml/symex" xmlns:wpg="http://schemas.microsoft.com/office/word/2010/wordprocessingGroup" xmlns:wpi="http://schemas.microsoft.com/office/word/2010/wordprocessingInk" xmlns:wne="http://schemas.microsoft.com/office/word/2006/wordml" xmlns:wps="http://schemas.microsoft.com/office/word/2010/wordprocessingShape" mc:Ignorable="w14 w15 w16se w16cid w16 w16cex w16sdtdh w16sdtfl w16du wp14">
   <w:p>
     <w:pPr>
-      <w:pStyle w:val="16"/>
+      <w:pStyle w:val="Cabealho"/>
       <w:jc w:val="right"/>
     </w:pPr>
   </w:p>
   <w:p>
     <w:pPr>
-      <w:pStyle w:val="16"/>
+      <w:pStyle w:val="Cabealho"/>
     </w:pPr>
   </w:p>
 </w:hdr>
 </file>
 
 <file path=word/header4.xml><?xml version="1.0" encoding="utf-8"?>
-<w:hdr xmlns:wpc="http://schemas.microsoft.com/office/word/2010/wordprocessingCanvas" xmlns:mc="http://schemas.openxmlformats.org/markup-compatibility/2006" xmlns:o="urn:schemas-microsoft-com:office:office" xmlns:r="http://schemas.openxmlformats.org/officeDocument/2006/relationships" xmlns:m="http://schemas.openxmlformats.org/officeDocument/2006/math" xmlns:v="urn:schemas-microsoft-com:vml" xmlns:wp14="http://schemas.microsoft.com/office/word/2010/wordprocessingDrawing" xmlns:wp="http://schemas.openxmlformats.org/drawingml/2006/wordprocessingDrawing" xmlns:w10="urn:schemas-microsoft-com:office:word" xmlns:w="http://schemas.openxmlformats.org/wordprocessingml/2006/main" xmlns:w14="http://schemas.microsoft.com/office/word/2010/wordml" xmlns:w15="http://schemas.microsoft.com/office/word/2012/wordml" xmlns:wpg="http://schemas.microsoft.com/office/word/2010/wordprocessingGroup" xmlns:wpi="http://schemas.microsoft.com/office/word/2010/wordprocessingInk" xmlns:wne="http://schemas.microsoft.com/office/word/2006/wordml" xmlns:wps="http://schemas.microsoft.com/office/word/2010/wordprocessingShape" xmlns:wpsCustomData="http://www.wps.cn/officeDocument/2013/wpsCustomData" mc:Ignorable="w14 w15 wp14">
+<w:hdr xmlns:wpc="http://schemas.microsoft.com/office/word/2010/wordprocessingCanvas" xmlns:cx="http://schemas.microsoft.com/office/drawing/2014/chartex" xmlns:cx1="http://schemas.microsoft.com/office/drawing/2015/9/8/chartex" xmlns:cx2="http://schemas.microsoft.com/office/drawing/2015/10/21/chartex" xmlns:cx3="http://schemas.microsoft.com/office/drawing/2016/5/9/chartex" xmlns:cx4="http://schemas.microsoft.com/office/drawing/2016/5/10/chartex" xmlns:cx5="http://schemas.microsoft.com/office/drawing/2016/5/11/chartex" xmlns:cx6="http://schemas.microsoft.com/office/drawing/2016/5/12/chartex" xmlns:cx7="http://schemas.microsoft.com/office/drawing/2016/5/13/chartex" xmlns:cx8="http://schemas.microsoft.com/office/drawing/2016/5/14/chartex" xmlns:mc="http://schemas.openxmlformats.org/markup-compatibility/2006" xmlns:aink="http://schemas.microsoft.com/office/drawing/2016/ink" xmlns:am3d="http://schemas.microsoft.com/office/drawing/2017/model3d" xmlns:o="urn:schemas-microsoft-com:office:office" xmlns:oel="http://schemas.microsoft.com/office/2019/extlst" xmlns:r="http://schemas.openxmlformats.org/officeDocument/2006/relationships" xmlns:m="http://schemas.openxmlformats.org/officeDocument/2006/math" xmlns:v="urn:schemas-microsoft-com:vml" xmlns:wp14="http://schemas.microsoft.com/office/word/2010/wordprocessingDrawing" xmlns:wp="http://schemas.openxmlformats.org/drawingml/2006/wordprocessingDrawing" xmlns:w10="urn:schemas-microsoft-com:office:word" xmlns:w="http://schemas.openxmlformats.org/wordprocessingml/2006/main" xmlns:w14="http://schemas.microsoft.com/office/word/2010/wordml" xmlns:w15="http://schemas.microsoft.com/office/word/2012/wordml" xmlns:w16cex="http://schemas.microsoft.com/office/word/2018/wordml/cex" xmlns:w16cid="http://schemas.microsoft.com/office/word/2016/wordml/cid" xmlns:w16="http://schemas.microsoft.com/office/word/2018/wordml" xmlns:w16du="http://schemas.microsoft.com/office/word/2023/wordml/word16du" xmlns:w16sdtdh="http://schemas.microsoft.com/office/word/2020/wordml/sdtdatahash" xmlns:w16sdtfl="http://schemas.microsoft.com/office/word/2024/wordml/sdtformatlock" xmlns:w16se="http://schemas.microsoft.com/office/word/2015/wordml/symex" xmlns:wpg="http://schemas.microsoft.com/office/word/2010/wordprocessingGroup" xmlns:wpi="http://schemas.microsoft.com/office/word/2010/wordprocessingInk" xmlns:wne="http://schemas.microsoft.com/office/word/2006/wordml" xmlns:wps="http://schemas.microsoft.com/office/word/2010/wordprocessingShape" mc:Ignorable="w14 w15 w16se w16cid w16 w16cex w16sdtdh w16sdtfl w16du wp14">
   <w:p>
     <w:pPr>
-      <w:pStyle w:val="16"/>
+      <w:pStyle w:val="Cabealho"/>
       <w:jc w:val="right"/>
     </w:pPr>
     <w:r>
@@ -6188,9 +7353,6 @@
       <w:fldChar w:fldCharType="separate"/>
     </w:r>
     <w:r>
-      <w:rPr>
-        <w:lang w:val="pt-BR" w:eastAsia="pt-BR"/>
-      </w:rPr>
       <w:t>14</w:t>
     </w:r>
     <w:r>
@@ -6199,7 +7361,7 @@
   </w:p>
   <w:p>
     <w:pPr>
-      <w:pStyle w:val="16"/>
+      <w:pStyle w:val="Cabealho"/>
       <w:ind w:right="360"/>
     </w:pPr>
   </w:p>
@@ -6207,45 +7369,45 @@
 </file>
 
 <file path=word/header5.xml><?xml version="1.0" encoding="utf-8"?>
-<w:hdr xmlns:wpc="http://schemas.microsoft.com/office/word/2010/wordprocessingCanvas" xmlns:mc="http://schemas.openxmlformats.org/markup-compatibility/2006" xmlns:o="urn:schemas-microsoft-com:office:office" xmlns:r="http://schemas.openxmlformats.org/officeDocument/2006/relationships" xmlns:m="http://schemas.openxmlformats.org/officeDocument/2006/math" xmlns:v="urn:schemas-microsoft-com:vml" xmlns:wp14="http://schemas.microsoft.com/office/word/2010/wordprocessingDrawing" xmlns:wp="http://schemas.openxmlformats.org/drawingml/2006/wordprocessingDrawing" xmlns:w10="urn:schemas-microsoft-com:office:word" xmlns:w="http://schemas.openxmlformats.org/wordprocessingml/2006/main" xmlns:w14="http://schemas.microsoft.com/office/word/2010/wordml" xmlns:w15="http://schemas.microsoft.com/office/word/2012/wordml" xmlns:wpg="http://schemas.microsoft.com/office/word/2010/wordprocessingGroup" xmlns:wpi="http://schemas.microsoft.com/office/word/2010/wordprocessingInk" xmlns:wne="http://schemas.microsoft.com/office/word/2006/wordml" xmlns:wps="http://schemas.microsoft.com/office/word/2010/wordprocessingShape" xmlns:wpsCustomData="http://www.wps.cn/officeDocument/2013/wpsCustomData" mc:Ignorable="w14 w15 wp14">
+<w:hdr xmlns:wpc="http://schemas.microsoft.com/office/word/2010/wordprocessingCanvas" xmlns:cx="http://schemas.microsoft.com/office/drawing/2014/chartex" xmlns:cx1="http://schemas.microsoft.com/office/drawing/2015/9/8/chartex" xmlns:cx2="http://schemas.microsoft.com/office/drawing/2015/10/21/chartex" xmlns:cx3="http://schemas.microsoft.com/office/drawing/2016/5/9/chartex" xmlns:cx4="http://schemas.microsoft.com/office/drawing/2016/5/10/chartex" xmlns:cx5="http://schemas.microsoft.com/office/drawing/2016/5/11/chartex" xmlns:cx6="http://schemas.microsoft.com/office/drawing/2016/5/12/chartex" xmlns:cx7="http://schemas.microsoft.com/office/drawing/2016/5/13/chartex" xmlns:cx8="http://schemas.microsoft.com/office/drawing/2016/5/14/chartex" xmlns:mc="http://schemas.openxmlformats.org/markup-compatibility/2006" xmlns:aink="http://schemas.microsoft.com/office/drawing/2016/ink" xmlns:am3d="http://schemas.microsoft.com/office/drawing/2017/model3d" xmlns:o="urn:schemas-microsoft-com:office:office" xmlns:oel="http://schemas.microsoft.com/office/2019/extlst" xmlns:r="http://schemas.openxmlformats.org/officeDocument/2006/relationships" xmlns:m="http://schemas.openxmlformats.org/officeDocument/2006/math" xmlns:v="urn:schemas-microsoft-com:vml" xmlns:wp14="http://schemas.microsoft.com/office/word/2010/wordprocessingDrawing" xmlns:wp="http://schemas.openxmlformats.org/drawingml/2006/wordprocessingDrawing" xmlns:w10="urn:schemas-microsoft-com:office:word" xmlns:w="http://schemas.openxmlformats.org/wordprocessingml/2006/main" xmlns:w14="http://schemas.microsoft.com/office/word/2010/wordml" xmlns:w15="http://schemas.microsoft.com/office/word/2012/wordml" xmlns:w16cex="http://schemas.microsoft.com/office/word/2018/wordml/cex" xmlns:w16cid="http://schemas.microsoft.com/office/word/2016/wordml/cid" xmlns:w16="http://schemas.microsoft.com/office/word/2018/wordml" xmlns:w16du="http://schemas.microsoft.com/office/word/2023/wordml/word16du" xmlns:w16sdtdh="http://schemas.microsoft.com/office/word/2020/wordml/sdtdatahash" xmlns:w16sdtfl="http://schemas.microsoft.com/office/word/2024/wordml/sdtformatlock" xmlns:w16se="http://schemas.microsoft.com/office/word/2015/wordml/symex" xmlns:wpg="http://schemas.microsoft.com/office/word/2010/wordprocessingGroup" xmlns:wpi="http://schemas.microsoft.com/office/word/2010/wordprocessingInk" xmlns:wne="http://schemas.microsoft.com/office/word/2006/wordml" xmlns:wps="http://schemas.microsoft.com/office/word/2010/wordprocessingShape" mc:Ignorable="w14 w15 w16se w16cid w16 w16cex w16sdtdh w16sdtfl w16du wp14">
   <w:p>
     <w:pPr>
-      <w:pStyle w:val="16"/>
+      <w:pStyle w:val="Cabealho"/>
       <w:jc w:val="center"/>
     </w:pPr>
     <w:r>
       <w:rPr>
-        <w:rStyle w:val="10"/>
+        <w:rStyle w:val="Nmerodepgina"/>
       </w:rPr>
       <w:t xml:space="preserve">                                                                                                                                         </w:t>
     </w:r>
     <w:r>
       <w:rPr>
-        <w:rStyle w:val="10"/>
+        <w:rStyle w:val="Nmerodepgina"/>
       </w:rPr>
       <w:fldChar w:fldCharType="begin"/>
     </w:r>
     <w:r>
       <w:rPr>
-        <w:rStyle w:val="10"/>
+        <w:rStyle w:val="Nmerodepgina"/>
       </w:rPr>
       <w:instrText xml:space="preserve"> PAGE </w:instrText>
     </w:r>
     <w:r>
       <w:rPr>
-        <w:rStyle w:val="10"/>
+        <w:rStyle w:val="Nmerodepgina"/>
       </w:rPr>
       <w:fldChar w:fldCharType="separate"/>
     </w:r>
     <w:r>
       <w:rPr>
-        <w:rStyle w:val="10"/>
+        <w:rStyle w:val="Nmerodepgina"/>
       </w:rPr>
       <w:t>10</w:t>
     </w:r>
     <w:r>
       <w:rPr>
-        <w:rStyle w:val="10"/>
+        <w:rStyle w:val="Nmerodepgina"/>
       </w:rPr>
       <w:fldChar w:fldCharType="end"/>
     </w:r>
@@ -6254,12 +7416,12 @@
 </file>
 
 <file path=word/numbering.xml><?xml version="1.0" encoding="utf-8"?>
-<w:numbering xmlns:wpc="http://schemas.microsoft.com/office/word/2010/wordprocessingCanvas" xmlns:mc="http://schemas.openxmlformats.org/markup-compatibility/2006" xmlns:o="urn:schemas-microsoft-com:office:office" xmlns:r="http://schemas.openxmlformats.org/officeDocument/2006/relationships" xmlns:m="http://schemas.openxmlformats.org/officeDocument/2006/math" xmlns:v="urn:schemas-microsoft-com:vml" xmlns:wp14="http://schemas.microsoft.com/office/word/2010/wordprocessingDrawing" xmlns:wp="http://schemas.openxmlformats.org/drawingml/2006/wordprocessingDrawing" xmlns:w10="urn:schemas-microsoft-com:office:word" xmlns:w="http://schemas.openxmlformats.org/wordprocessingml/2006/main" xmlns:w14="http://schemas.microsoft.com/office/word/2010/wordml" xmlns:wpg="http://schemas.microsoft.com/office/word/2010/wordprocessingGroup" xmlns:wpi="http://schemas.microsoft.com/office/word/2010/wordprocessingInk" xmlns:wne="http://schemas.microsoft.com/office/word/2006/wordml" xmlns:wps="http://schemas.microsoft.com/office/word/2010/wordprocessingShape" xmlns:wpsCustomData="http://www.wps.cn/officeDocument/2013/wpsCustomData" mc:Ignorable="w14 wp14">
-  <w:abstractNum w:abstractNumId="0">
+<w:numbering xmlns:wpc="http://schemas.microsoft.com/office/word/2010/wordprocessingCanvas" xmlns:cx="http://schemas.microsoft.com/office/drawing/2014/chartex" xmlns:cx1="http://schemas.microsoft.com/office/drawing/2015/9/8/chartex" xmlns:cx2="http://schemas.microsoft.com/office/drawing/2015/10/21/chartex" xmlns:cx3="http://schemas.microsoft.com/office/drawing/2016/5/9/chartex" xmlns:cx4="http://schemas.microsoft.com/office/drawing/2016/5/10/chartex" xmlns:cx5="http://schemas.microsoft.com/office/drawing/2016/5/11/chartex" xmlns:cx6="http://schemas.microsoft.com/office/drawing/2016/5/12/chartex" xmlns:cx7="http://schemas.microsoft.com/office/drawing/2016/5/13/chartex" xmlns:cx8="http://schemas.microsoft.com/office/drawing/2016/5/14/chartex" xmlns:mc="http://schemas.openxmlformats.org/markup-compatibility/2006" xmlns:aink="http://schemas.microsoft.com/office/drawing/2016/ink" xmlns:am3d="http://schemas.microsoft.com/office/drawing/2017/model3d" xmlns:o="urn:schemas-microsoft-com:office:office" xmlns:oel="http://schemas.microsoft.com/office/2019/extlst" xmlns:r="http://schemas.openxmlformats.org/officeDocument/2006/relationships" xmlns:m="http://schemas.openxmlformats.org/officeDocument/2006/math" xmlns:v="urn:schemas-microsoft-com:vml" xmlns:wp14="http://schemas.microsoft.com/office/word/2010/wordprocessingDrawing" xmlns:wp="http://schemas.openxmlformats.org/drawingml/2006/wordprocessingDrawing" xmlns:w10="urn:schemas-microsoft-com:office:word" xmlns:w="http://schemas.openxmlformats.org/wordprocessingml/2006/main" xmlns:w14="http://schemas.microsoft.com/office/word/2010/wordml" xmlns:w15="http://schemas.microsoft.com/office/word/2012/wordml" xmlns:w16cex="http://schemas.microsoft.com/office/word/2018/wordml/cex" xmlns:w16cid="http://schemas.microsoft.com/office/word/2016/wordml/cid" xmlns:w16="http://schemas.microsoft.com/office/word/2018/wordml" xmlns:w16du="http://schemas.microsoft.com/office/word/2023/wordml/word16du" xmlns:w16sdtdh="http://schemas.microsoft.com/office/word/2020/wordml/sdtdatahash" xmlns:w16sdtfl="http://schemas.microsoft.com/office/word/2024/wordml/sdtformatlock" xmlns:w16se="http://schemas.microsoft.com/office/word/2015/wordml/symex" xmlns:wpg="http://schemas.microsoft.com/office/word/2010/wordprocessingGroup" xmlns:wpi="http://schemas.microsoft.com/office/word/2010/wordprocessingInk" xmlns:wne="http://schemas.microsoft.com/office/word/2006/wordml" xmlns:wps="http://schemas.microsoft.com/office/word/2010/wordprocessingShape" mc:Ignorable="w14 w15 w16se w16cid w16 w16cex w16sdtdh w16sdtfl w16du wp14">
+  <w:abstractNum w:abstractNumId="0" w15:restartNumberingAfterBreak="0">
     <w:nsid w:val="D72A25C3"/>
     <w:multiLevelType w:val="singleLevel"/>
     <w:tmpl w:val="D72A25C3"/>
-    <w:lvl w:ilvl="0" w:tentative="0">
+    <w:lvl w:ilvl="0">
       <w:start w:val="1"/>
       <w:numFmt w:val="bullet"/>
       <w:lvlText w:val=""/>
@@ -6271,15 +7433,164 @@
         <w:ind w:left="420" w:hanging="420"/>
       </w:pPr>
       <w:rPr>
-        <w:rFonts w:hint="default" w:ascii="Wingdings" w:hAnsi="Wingdings"/>
+        <w:rFonts w:ascii="Wingdings" w:hAnsi="Wingdings" w:hint="default"/>
       </w:rPr>
     </w:lvl>
   </w:abstractNum>
-  <w:abstractNum w:abstractNumId="1">
+  <w:abstractNum w:abstractNumId="1" w15:restartNumberingAfterBreak="0">
+    <w:nsid w:val="2B0A5FAB"/>
+    <w:multiLevelType w:val="multilevel"/>
+    <w:tmpl w:val="D8CA3CBA"/>
+    <w:lvl w:ilvl="0">
+      <w:start w:val="1"/>
+      <w:numFmt w:val="bullet"/>
+      <w:lvlText w:val=""/>
+      <w:lvlJc w:val="left"/>
+      <w:pPr>
+        <w:tabs>
+          <w:tab w:val="num" w:pos="720"/>
+        </w:tabs>
+        <w:ind w:left="720" w:hanging="360"/>
+      </w:pPr>
+      <w:rPr>
+        <w:rFonts w:ascii="Symbol" w:hAnsi="Symbol" w:hint="default"/>
+        <w:sz w:val="20"/>
+      </w:rPr>
+    </w:lvl>
+    <w:lvl w:ilvl="1">
+      <w:start w:val="1"/>
+      <w:numFmt w:val="bullet"/>
+      <w:lvlText w:val="o"/>
+      <w:lvlJc w:val="left"/>
+      <w:pPr>
+        <w:tabs>
+          <w:tab w:val="num" w:pos="1440"/>
+        </w:tabs>
+        <w:ind w:left="1440" w:hanging="360"/>
+      </w:pPr>
+      <w:rPr>
+        <w:rFonts w:ascii="Courier New" w:hAnsi="Courier New" w:hint="default"/>
+        <w:sz w:val="20"/>
+      </w:rPr>
+    </w:lvl>
+    <w:lvl w:ilvl="2" w:tentative="1">
+      <w:start w:val="1"/>
+      <w:numFmt w:val="bullet"/>
+      <w:lvlText w:val=""/>
+      <w:lvlJc w:val="left"/>
+      <w:pPr>
+        <w:tabs>
+          <w:tab w:val="num" w:pos="2160"/>
+        </w:tabs>
+        <w:ind w:left="2160" w:hanging="360"/>
+      </w:pPr>
+      <w:rPr>
+        <w:rFonts w:ascii="Wingdings" w:hAnsi="Wingdings" w:hint="default"/>
+        <w:sz w:val="20"/>
+      </w:rPr>
+    </w:lvl>
+    <w:lvl w:ilvl="3" w:tentative="1">
+      <w:start w:val="1"/>
+      <w:numFmt w:val="bullet"/>
+      <w:lvlText w:val=""/>
+      <w:lvlJc w:val="left"/>
+      <w:pPr>
+        <w:tabs>
+          <w:tab w:val="num" w:pos="2880"/>
+        </w:tabs>
+        <w:ind w:left="2880" w:hanging="360"/>
+      </w:pPr>
+      <w:rPr>
+        <w:rFonts w:ascii="Wingdings" w:hAnsi="Wingdings" w:hint="default"/>
+        <w:sz w:val="20"/>
+      </w:rPr>
+    </w:lvl>
+    <w:lvl w:ilvl="4" w:tentative="1">
+      <w:start w:val="1"/>
+      <w:numFmt w:val="bullet"/>
+      <w:lvlText w:val=""/>
+      <w:lvlJc w:val="left"/>
+      <w:pPr>
+        <w:tabs>
+          <w:tab w:val="num" w:pos="3600"/>
+        </w:tabs>
+        <w:ind w:left="3600" w:hanging="360"/>
+      </w:pPr>
+      <w:rPr>
+        <w:rFonts w:ascii="Wingdings" w:hAnsi="Wingdings" w:hint="default"/>
+        <w:sz w:val="20"/>
+      </w:rPr>
+    </w:lvl>
+    <w:lvl w:ilvl="5" w:tentative="1">
+      <w:start w:val="1"/>
+      <w:numFmt w:val="bullet"/>
+      <w:lvlText w:val=""/>
+      <w:lvlJc w:val="left"/>
+      <w:pPr>
+        <w:tabs>
+          <w:tab w:val="num" w:pos="4320"/>
+        </w:tabs>
+        <w:ind w:left="4320" w:hanging="360"/>
+      </w:pPr>
+      <w:rPr>
+        <w:rFonts w:ascii="Wingdings" w:hAnsi="Wingdings" w:hint="default"/>
+        <w:sz w:val="20"/>
+      </w:rPr>
+    </w:lvl>
+    <w:lvl w:ilvl="6" w:tentative="1">
+      <w:start w:val="1"/>
+      <w:numFmt w:val="bullet"/>
+      <w:lvlText w:val=""/>
+      <w:lvlJc w:val="left"/>
+      <w:pPr>
+        <w:tabs>
+          <w:tab w:val="num" w:pos="5040"/>
+        </w:tabs>
+        <w:ind w:left="5040" w:hanging="360"/>
+      </w:pPr>
+      <w:rPr>
+        <w:rFonts w:ascii="Wingdings" w:hAnsi="Wingdings" w:hint="default"/>
+        <w:sz w:val="20"/>
+      </w:rPr>
+    </w:lvl>
+    <w:lvl w:ilvl="7" w:tentative="1">
+      <w:start w:val="1"/>
+      <w:numFmt w:val="bullet"/>
+      <w:lvlText w:val=""/>
+      <w:lvlJc w:val="left"/>
+      <w:pPr>
+        <w:tabs>
+          <w:tab w:val="num" w:pos="5760"/>
+        </w:tabs>
+        <w:ind w:left="5760" w:hanging="360"/>
+      </w:pPr>
+      <w:rPr>
+        <w:rFonts w:ascii="Wingdings" w:hAnsi="Wingdings" w:hint="default"/>
+        <w:sz w:val="20"/>
+      </w:rPr>
+    </w:lvl>
+    <w:lvl w:ilvl="8" w:tentative="1">
+      <w:start w:val="1"/>
+      <w:numFmt w:val="bullet"/>
+      <w:lvlText w:val=""/>
+      <w:lvlJc w:val="left"/>
+      <w:pPr>
+        <w:tabs>
+          <w:tab w:val="num" w:pos="6480"/>
+        </w:tabs>
+        <w:ind w:left="6480" w:hanging="360"/>
+      </w:pPr>
+      <w:rPr>
+        <w:rFonts w:ascii="Wingdings" w:hAnsi="Wingdings" w:hint="default"/>
+        <w:sz w:val="20"/>
+      </w:rPr>
+    </w:lvl>
+  </w:abstractNum>
+  <w:abstractNum w:abstractNumId="2" w15:restartNumberingAfterBreak="0">
     <w:nsid w:val="4954E908"/>
     <w:multiLevelType w:val="singleLevel"/>
     <w:tmpl w:val="4954E908"/>
-    <w:lvl w:ilvl="0" w:tentative="0">
+    <w:lvl w:ilvl="0">
       <w:start w:val="1"/>
       <w:numFmt w:val="decimal"/>
       <w:lvlText w:val="%1."/>
@@ -6295,11 +7606,309 @@
       </w:rPr>
     </w:lvl>
   </w:abstractNum>
-  <w:abstractNum w:abstractNumId="2">
+  <w:abstractNum w:abstractNumId="3" w15:restartNumberingAfterBreak="0">
+    <w:nsid w:val="4C691BBB"/>
+    <w:multiLevelType w:val="multilevel"/>
+    <w:tmpl w:val="FBC8B0E4"/>
+    <w:lvl w:ilvl="0">
+      <w:start w:val="1"/>
+      <w:numFmt w:val="bullet"/>
+      <w:lvlText w:val=""/>
+      <w:lvlJc w:val="left"/>
+      <w:pPr>
+        <w:tabs>
+          <w:tab w:val="num" w:pos="720"/>
+        </w:tabs>
+        <w:ind w:left="720" w:hanging="360"/>
+      </w:pPr>
+      <w:rPr>
+        <w:rFonts w:ascii="Symbol" w:hAnsi="Symbol" w:hint="default"/>
+        <w:sz w:val="20"/>
+      </w:rPr>
+    </w:lvl>
+    <w:lvl w:ilvl="1" w:tentative="1">
+      <w:start w:val="1"/>
+      <w:numFmt w:val="bullet"/>
+      <w:lvlText w:val="o"/>
+      <w:lvlJc w:val="left"/>
+      <w:pPr>
+        <w:tabs>
+          <w:tab w:val="num" w:pos="1440"/>
+        </w:tabs>
+        <w:ind w:left="1440" w:hanging="360"/>
+      </w:pPr>
+      <w:rPr>
+        <w:rFonts w:ascii="Courier New" w:hAnsi="Courier New" w:hint="default"/>
+        <w:sz w:val="20"/>
+      </w:rPr>
+    </w:lvl>
+    <w:lvl w:ilvl="2" w:tentative="1">
+      <w:start w:val="1"/>
+      <w:numFmt w:val="bullet"/>
+      <w:lvlText w:val=""/>
+      <w:lvlJc w:val="left"/>
+      <w:pPr>
+        <w:tabs>
+          <w:tab w:val="num" w:pos="2160"/>
+        </w:tabs>
+        <w:ind w:left="2160" w:hanging="360"/>
+      </w:pPr>
+      <w:rPr>
+        <w:rFonts w:ascii="Wingdings" w:hAnsi="Wingdings" w:hint="default"/>
+        <w:sz w:val="20"/>
+      </w:rPr>
+    </w:lvl>
+    <w:lvl w:ilvl="3" w:tentative="1">
+      <w:start w:val="1"/>
+      <w:numFmt w:val="bullet"/>
+      <w:lvlText w:val=""/>
+      <w:lvlJc w:val="left"/>
+      <w:pPr>
+        <w:tabs>
+          <w:tab w:val="num" w:pos="2880"/>
+        </w:tabs>
+        <w:ind w:left="2880" w:hanging="360"/>
+      </w:pPr>
+      <w:rPr>
+        <w:rFonts w:ascii="Wingdings" w:hAnsi="Wingdings" w:hint="default"/>
+        <w:sz w:val="20"/>
+      </w:rPr>
+    </w:lvl>
+    <w:lvl w:ilvl="4" w:tentative="1">
+      <w:start w:val="1"/>
+      <w:numFmt w:val="bullet"/>
+      <w:lvlText w:val=""/>
+      <w:lvlJc w:val="left"/>
+      <w:pPr>
+        <w:tabs>
+          <w:tab w:val="num" w:pos="3600"/>
+        </w:tabs>
+        <w:ind w:left="3600" w:hanging="360"/>
+      </w:pPr>
+      <w:rPr>
+        <w:rFonts w:ascii="Wingdings" w:hAnsi="Wingdings" w:hint="default"/>
+        <w:sz w:val="20"/>
+      </w:rPr>
+    </w:lvl>
+    <w:lvl w:ilvl="5" w:tentative="1">
+      <w:start w:val="1"/>
+      <w:numFmt w:val="bullet"/>
+      <w:lvlText w:val=""/>
+      <w:lvlJc w:val="left"/>
+      <w:pPr>
+        <w:tabs>
+          <w:tab w:val="num" w:pos="4320"/>
+        </w:tabs>
+        <w:ind w:left="4320" w:hanging="360"/>
+      </w:pPr>
+      <w:rPr>
+        <w:rFonts w:ascii="Wingdings" w:hAnsi="Wingdings" w:hint="default"/>
+        <w:sz w:val="20"/>
+      </w:rPr>
+    </w:lvl>
+    <w:lvl w:ilvl="6" w:tentative="1">
+      <w:start w:val="1"/>
+      <w:numFmt w:val="bullet"/>
+      <w:lvlText w:val=""/>
+      <w:lvlJc w:val="left"/>
+      <w:pPr>
+        <w:tabs>
+          <w:tab w:val="num" w:pos="5040"/>
+        </w:tabs>
+        <w:ind w:left="5040" w:hanging="360"/>
+      </w:pPr>
+      <w:rPr>
+        <w:rFonts w:ascii="Wingdings" w:hAnsi="Wingdings" w:hint="default"/>
+        <w:sz w:val="20"/>
+      </w:rPr>
+    </w:lvl>
+    <w:lvl w:ilvl="7" w:tentative="1">
+      <w:start w:val="1"/>
+      <w:numFmt w:val="bullet"/>
+      <w:lvlText w:val=""/>
+      <w:lvlJc w:val="left"/>
+      <w:pPr>
+        <w:tabs>
+          <w:tab w:val="num" w:pos="5760"/>
+        </w:tabs>
+        <w:ind w:left="5760" w:hanging="360"/>
+      </w:pPr>
+      <w:rPr>
+        <w:rFonts w:ascii="Wingdings" w:hAnsi="Wingdings" w:hint="default"/>
+        <w:sz w:val="20"/>
+      </w:rPr>
+    </w:lvl>
+    <w:lvl w:ilvl="8" w:tentative="1">
+      <w:start w:val="1"/>
+      <w:numFmt w:val="bullet"/>
+      <w:lvlText w:val=""/>
+      <w:lvlJc w:val="left"/>
+      <w:pPr>
+        <w:tabs>
+          <w:tab w:val="num" w:pos="6480"/>
+        </w:tabs>
+        <w:ind w:left="6480" w:hanging="360"/>
+      </w:pPr>
+      <w:rPr>
+        <w:rFonts w:ascii="Wingdings" w:hAnsi="Wingdings" w:hint="default"/>
+        <w:sz w:val="20"/>
+      </w:rPr>
+    </w:lvl>
+  </w:abstractNum>
+  <w:abstractNum w:abstractNumId="4" w15:restartNumberingAfterBreak="0">
+    <w:nsid w:val="4F262BBC"/>
+    <w:multiLevelType w:val="multilevel"/>
+    <w:tmpl w:val="21E494DA"/>
+    <w:lvl w:ilvl="0">
+      <w:start w:val="1"/>
+      <w:numFmt w:val="bullet"/>
+      <w:lvlText w:val=""/>
+      <w:lvlJc w:val="left"/>
+      <w:pPr>
+        <w:tabs>
+          <w:tab w:val="num" w:pos="720"/>
+        </w:tabs>
+        <w:ind w:left="720" w:hanging="360"/>
+      </w:pPr>
+      <w:rPr>
+        <w:rFonts w:ascii="Symbol" w:hAnsi="Symbol" w:hint="default"/>
+        <w:sz w:val="20"/>
+      </w:rPr>
+    </w:lvl>
+    <w:lvl w:ilvl="1" w:tentative="1">
+      <w:start w:val="1"/>
+      <w:numFmt w:val="bullet"/>
+      <w:lvlText w:val="o"/>
+      <w:lvlJc w:val="left"/>
+      <w:pPr>
+        <w:tabs>
+          <w:tab w:val="num" w:pos="1440"/>
+        </w:tabs>
+        <w:ind w:left="1440" w:hanging="360"/>
+      </w:pPr>
+      <w:rPr>
+        <w:rFonts w:ascii="Courier New" w:hAnsi="Courier New" w:hint="default"/>
+        <w:sz w:val="20"/>
+      </w:rPr>
+    </w:lvl>
+    <w:lvl w:ilvl="2" w:tentative="1">
+      <w:start w:val="1"/>
+      <w:numFmt w:val="bullet"/>
+      <w:lvlText w:val=""/>
+      <w:lvlJc w:val="left"/>
+      <w:pPr>
+        <w:tabs>
+          <w:tab w:val="num" w:pos="2160"/>
+        </w:tabs>
+        <w:ind w:left="2160" w:hanging="360"/>
+      </w:pPr>
+      <w:rPr>
+        <w:rFonts w:ascii="Wingdings" w:hAnsi="Wingdings" w:hint="default"/>
+        <w:sz w:val="20"/>
+      </w:rPr>
+    </w:lvl>
+    <w:lvl w:ilvl="3" w:tentative="1">
+      <w:start w:val="1"/>
+      <w:numFmt w:val="bullet"/>
+      <w:lvlText w:val=""/>
+      <w:lvlJc w:val="left"/>
+      <w:pPr>
+        <w:tabs>
+          <w:tab w:val="num" w:pos="2880"/>
+        </w:tabs>
+        <w:ind w:left="2880" w:hanging="360"/>
+      </w:pPr>
+      <w:rPr>
+        <w:rFonts w:ascii="Wingdings" w:hAnsi="Wingdings" w:hint="default"/>
+        <w:sz w:val="20"/>
+      </w:rPr>
+    </w:lvl>
+    <w:lvl w:ilvl="4" w:tentative="1">
+      <w:start w:val="1"/>
+      <w:numFmt w:val="bullet"/>
+      <w:lvlText w:val=""/>
+      <w:lvlJc w:val="left"/>
+      <w:pPr>
+        <w:tabs>
+          <w:tab w:val="num" w:pos="3600"/>
+        </w:tabs>
+        <w:ind w:left="3600" w:hanging="360"/>
+      </w:pPr>
+      <w:rPr>
+        <w:rFonts w:ascii="Wingdings" w:hAnsi="Wingdings" w:hint="default"/>
+        <w:sz w:val="20"/>
+      </w:rPr>
+    </w:lvl>
+    <w:lvl w:ilvl="5" w:tentative="1">
+      <w:start w:val="1"/>
+      <w:numFmt w:val="bullet"/>
+      <w:lvlText w:val=""/>
+      <w:lvlJc w:val="left"/>
+      <w:pPr>
+        <w:tabs>
+          <w:tab w:val="num" w:pos="4320"/>
+        </w:tabs>
+        <w:ind w:left="4320" w:hanging="360"/>
+      </w:pPr>
+      <w:rPr>
+        <w:rFonts w:ascii="Wingdings" w:hAnsi="Wingdings" w:hint="default"/>
+        <w:sz w:val="20"/>
+      </w:rPr>
+    </w:lvl>
+    <w:lvl w:ilvl="6" w:tentative="1">
+      <w:start w:val="1"/>
+      <w:numFmt w:val="bullet"/>
+      <w:lvlText w:val=""/>
+      <w:lvlJc w:val="left"/>
+      <w:pPr>
+        <w:tabs>
+          <w:tab w:val="num" w:pos="5040"/>
+        </w:tabs>
+        <w:ind w:left="5040" w:hanging="360"/>
+      </w:pPr>
+      <w:rPr>
+        <w:rFonts w:ascii="Wingdings" w:hAnsi="Wingdings" w:hint="default"/>
+        <w:sz w:val="20"/>
+      </w:rPr>
+    </w:lvl>
+    <w:lvl w:ilvl="7" w:tentative="1">
+      <w:start w:val="1"/>
+      <w:numFmt w:val="bullet"/>
+      <w:lvlText w:val=""/>
+      <w:lvlJc w:val="left"/>
+      <w:pPr>
+        <w:tabs>
+          <w:tab w:val="num" w:pos="5760"/>
+        </w:tabs>
+        <w:ind w:left="5760" w:hanging="360"/>
+      </w:pPr>
+      <w:rPr>
+        <w:rFonts w:ascii="Wingdings" w:hAnsi="Wingdings" w:hint="default"/>
+        <w:sz w:val="20"/>
+      </w:rPr>
+    </w:lvl>
+    <w:lvl w:ilvl="8" w:tentative="1">
+      <w:start w:val="1"/>
+      <w:numFmt w:val="bullet"/>
+      <w:lvlText w:val=""/>
+      <w:lvlJc w:val="left"/>
+      <w:pPr>
+        <w:tabs>
+          <w:tab w:val="num" w:pos="6480"/>
+        </w:tabs>
+        <w:ind w:left="6480" w:hanging="360"/>
+      </w:pPr>
+      <w:rPr>
+        <w:rFonts w:ascii="Wingdings" w:hAnsi="Wingdings" w:hint="default"/>
+        <w:sz w:val="20"/>
+      </w:rPr>
+    </w:lvl>
+  </w:abstractNum>
+  <w:abstractNum w:abstractNumId="5" w15:restartNumberingAfterBreak="0">
     <w:nsid w:val="5C039BF5"/>
     <w:multiLevelType w:val="singleLevel"/>
     <w:tmpl w:val="5C039BF5"/>
-    <w:lvl w:ilvl="0" w:tentative="0">
+    <w:lvl w:ilvl="0">
       <w:start w:val="1"/>
       <w:numFmt w:val="bullet"/>
       <w:lvlText w:val=""/>
@@ -6311,206 +7920,549 @@
         <w:ind w:left="420" w:hanging="420"/>
       </w:pPr>
       <w:rPr>
-        <w:rFonts w:hint="default" w:ascii="Wingdings" w:hAnsi="Wingdings"/>
+        <w:rFonts w:ascii="Wingdings" w:hAnsi="Wingdings" w:hint="default"/>
       </w:rPr>
     </w:lvl>
   </w:abstractNum>
-  <w:num w:numId="1">
+  <w:abstractNum w:abstractNumId="6" w15:restartNumberingAfterBreak="0">
+    <w:nsid w:val="734D159A"/>
+    <w:multiLevelType w:val="multilevel"/>
+    <w:tmpl w:val="C250EE20"/>
+    <w:lvl w:ilvl="0">
+      <w:start w:val="1"/>
+      <w:numFmt w:val="decimal"/>
+      <w:lvlText w:val="%1."/>
+      <w:lvlJc w:val="left"/>
+      <w:pPr>
+        <w:tabs>
+          <w:tab w:val="num" w:pos="720"/>
+        </w:tabs>
+        <w:ind w:left="720" w:hanging="360"/>
+      </w:pPr>
+    </w:lvl>
+    <w:lvl w:ilvl="1" w:tentative="1">
+      <w:start w:val="1"/>
+      <w:numFmt w:val="decimal"/>
+      <w:lvlText w:val="%2."/>
+      <w:lvlJc w:val="left"/>
+      <w:pPr>
+        <w:tabs>
+          <w:tab w:val="num" w:pos="1440"/>
+        </w:tabs>
+        <w:ind w:left="1440" w:hanging="360"/>
+      </w:pPr>
+    </w:lvl>
+    <w:lvl w:ilvl="2" w:tentative="1">
+      <w:start w:val="1"/>
+      <w:numFmt w:val="decimal"/>
+      <w:lvlText w:val="%3."/>
+      <w:lvlJc w:val="left"/>
+      <w:pPr>
+        <w:tabs>
+          <w:tab w:val="num" w:pos="2160"/>
+        </w:tabs>
+        <w:ind w:left="2160" w:hanging="360"/>
+      </w:pPr>
+    </w:lvl>
+    <w:lvl w:ilvl="3" w:tentative="1">
+      <w:start w:val="1"/>
+      <w:numFmt w:val="decimal"/>
+      <w:lvlText w:val="%4."/>
+      <w:lvlJc w:val="left"/>
+      <w:pPr>
+        <w:tabs>
+          <w:tab w:val="num" w:pos="2880"/>
+        </w:tabs>
+        <w:ind w:left="2880" w:hanging="360"/>
+      </w:pPr>
+    </w:lvl>
+    <w:lvl w:ilvl="4" w:tentative="1">
+      <w:start w:val="1"/>
+      <w:numFmt w:val="decimal"/>
+      <w:lvlText w:val="%5."/>
+      <w:lvlJc w:val="left"/>
+      <w:pPr>
+        <w:tabs>
+          <w:tab w:val="num" w:pos="3600"/>
+        </w:tabs>
+        <w:ind w:left="3600" w:hanging="360"/>
+      </w:pPr>
+    </w:lvl>
+    <w:lvl w:ilvl="5" w:tentative="1">
+      <w:start w:val="1"/>
+      <w:numFmt w:val="decimal"/>
+      <w:lvlText w:val="%6."/>
+      <w:lvlJc w:val="left"/>
+      <w:pPr>
+        <w:tabs>
+          <w:tab w:val="num" w:pos="4320"/>
+        </w:tabs>
+        <w:ind w:left="4320" w:hanging="360"/>
+      </w:pPr>
+    </w:lvl>
+    <w:lvl w:ilvl="6" w:tentative="1">
+      <w:start w:val="1"/>
+      <w:numFmt w:val="decimal"/>
+      <w:lvlText w:val="%7."/>
+      <w:lvlJc w:val="left"/>
+      <w:pPr>
+        <w:tabs>
+          <w:tab w:val="num" w:pos="5040"/>
+        </w:tabs>
+        <w:ind w:left="5040" w:hanging="360"/>
+      </w:pPr>
+    </w:lvl>
+    <w:lvl w:ilvl="7" w:tentative="1">
+      <w:start w:val="1"/>
+      <w:numFmt w:val="decimal"/>
+      <w:lvlText w:val="%8."/>
+      <w:lvlJc w:val="left"/>
+      <w:pPr>
+        <w:tabs>
+          <w:tab w:val="num" w:pos="5760"/>
+        </w:tabs>
+        <w:ind w:left="5760" w:hanging="360"/>
+      </w:pPr>
+    </w:lvl>
+    <w:lvl w:ilvl="8" w:tentative="1">
+      <w:start w:val="1"/>
+      <w:numFmt w:val="decimal"/>
+      <w:lvlText w:val="%9."/>
+      <w:lvlJc w:val="left"/>
+      <w:pPr>
+        <w:tabs>
+          <w:tab w:val="num" w:pos="6480"/>
+        </w:tabs>
+        <w:ind w:left="6480" w:hanging="360"/>
+      </w:pPr>
+    </w:lvl>
+  </w:abstractNum>
+  <w:num w:numId="1" w16cid:durableId="254705654">
+    <w:abstractNumId w:val="5"/>
+  </w:num>
+  <w:num w:numId="2" w16cid:durableId="698748787">
+    <w:abstractNumId w:val="0"/>
+  </w:num>
+  <w:num w:numId="3" w16cid:durableId="275449184">
     <w:abstractNumId w:val="2"/>
   </w:num>
-  <w:num w:numId="2">
-    <w:abstractNumId w:val="0"/>
+  <w:num w:numId="4" w16cid:durableId="1692025773">
+    <w:abstractNumId w:val="3"/>
   </w:num>
-  <w:num w:numId="3">
+  <w:num w:numId="5" w16cid:durableId="50004246">
+    <w:abstractNumId w:val="6"/>
+  </w:num>
+  <w:num w:numId="6" w16cid:durableId="316807970">
     <w:abstractNumId w:val="1"/>
+  </w:num>
+  <w:num w:numId="7" w16cid:durableId="1803812920">
+    <w:abstractNumId w:val="4"/>
   </w:num>
 </w:numbering>
 </file>
 
 <file path=word/styles.xml><?xml version="1.0" encoding="utf-8"?>
-<w:styles xmlns:mc="http://schemas.openxmlformats.org/markup-compatibility/2006" xmlns:o="urn:schemas-microsoft-com:office:office" xmlns:r="http://schemas.openxmlformats.org/officeDocument/2006/relationships" xmlns:m="http://schemas.openxmlformats.org/officeDocument/2006/math" xmlns:v="urn:schemas-microsoft-com:vml" xmlns:w="http://schemas.openxmlformats.org/wordprocessingml/2006/main" xmlns:w14="http://schemas.microsoft.com/office/word/2010/wordml" xmlns:w10="urn:schemas-microsoft-com:office:word" xmlns:sl="http://schemas.openxmlformats.org/schemaLibrary/2006/main" xmlns:wpsCustomData="http://www.wps.cn/officeDocument/2013/wpsCustomData" mc:Ignorable="w14">
+<w:styles xmlns:mc="http://schemas.openxmlformats.org/markup-compatibility/2006" xmlns:r="http://schemas.openxmlformats.org/officeDocument/2006/relationships" xmlns:w="http://schemas.openxmlformats.org/wordprocessingml/2006/main" xmlns:w14="http://schemas.microsoft.com/office/word/2010/wordml" xmlns:w15="http://schemas.microsoft.com/office/word/2012/wordml" xmlns:w16cex="http://schemas.microsoft.com/office/word/2018/wordml/cex" xmlns:w16cid="http://schemas.microsoft.com/office/word/2016/wordml/cid" xmlns:w16="http://schemas.microsoft.com/office/word/2018/wordml" xmlns:w16du="http://schemas.microsoft.com/office/word/2023/wordml/word16du" xmlns:w16sdtdh="http://schemas.microsoft.com/office/word/2020/wordml/sdtdatahash" xmlns:w16sdtfl="http://schemas.microsoft.com/office/word/2024/wordml/sdtformatlock" xmlns:w16se="http://schemas.microsoft.com/office/word/2015/wordml/symex" mc:Ignorable="w14 w15 w16se w16cid w16 w16cex w16sdtdh w16sdtfl w16du">
   <w:docDefaults>
     <w:rPrDefault>
       <w:rPr>
-        <w:rFonts w:ascii="Times New Roman" w:hAnsi="Times New Roman" w:eastAsia="SimSun" w:cs="Times New Roman"/>
+        <w:rFonts w:ascii="Times New Roman" w:eastAsia="SimSun" w:hAnsi="Times New Roman" w:cs="Times New Roman"/>
+        <w:lang w:val="pt-BR" w:eastAsia="pt-BR" w:bidi="ar-SA"/>
       </w:rPr>
     </w:rPrDefault>
     <w:pPrDefault/>
   </w:docDefaults>
-  <w:latentStyles w:count="260" w:defQFormat="0" w:defUnhideWhenUsed="1" w:defSemiHidden="1" w:defUIPriority="99" w:defLockedState="0">
-    <w:lsdException w:qFormat="1" w:unhideWhenUsed="0" w:uiPriority="0" w:semiHidden="0" w:name="Normal"/>
-    <w:lsdException w:qFormat="1" w:unhideWhenUsed="0" w:uiPriority="0" w:semiHidden="0" w:name="heading 1"/>
-    <w:lsdException w:qFormat="1" w:unhideWhenUsed="0" w:uiPriority="0" w:semiHidden="0" w:name="heading 2"/>
-    <w:lsdException w:qFormat="1" w:unhideWhenUsed="0" w:uiPriority="0" w:semiHidden="0" w:name="heading 3"/>
-    <w:lsdException w:qFormat="1" w:uiPriority="9" w:name="heading 4"/>
-    <w:lsdException w:qFormat="1" w:uiPriority="9" w:name="heading 5"/>
-    <w:lsdException w:qFormat="1" w:uiPriority="9" w:name="heading 6"/>
-    <w:lsdException w:qFormat="1" w:uiPriority="9" w:name="heading 7"/>
-    <w:lsdException w:qFormat="1" w:uiPriority="9" w:name="heading 8"/>
-    <w:lsdException w:qFormat="1" w:uiPriority="9" w:name="heading 9"/>
-    <w:lsdException w:uiPriority="99" w:name="index 1"/>
-    <w:lsdException w:uiPriority="99" w:name="index 2"/>
-    <w:lsdException w:uiPriority="99" w:name="index 3"/>
-    <w:lsdException w:uiPriority="99" w:name="index 4"/>
-    <w:lsdException w:uiPriority="99" w:name="index 5"/>
-    <w:lsdException w:uiPriority="99" w:name="index 6"/>
-    <w:lsdException w:uiPriority="99" w:name="index 7"/>
-    <w:lsdException w:uiPriority="99" w:name="index 8"/>
-    <w:lsdException w:uiPriority="99" w:name="index 9"/>
-    <w:lsdException w:unhideWhenUsed="0" w:uiPriority="39" w:semiHidden="0" w:name="toc 1"/>
-    <w:lsdException w:unhideWhenUsed="0" w:uiPriority="39" w:semiHidden="0" w:name="toc 2"/>
-    <w:lsdException w:uiPriority="39" w:name="toc 3"/>
-    <w:lsdException w:uiPriority="39" w:name="toc 4"/>
-    <w:lsdException w:uiPriority="39" w:name="toc 5"/>
-    <w:lsdException w:uiPriority="39" w:name="toc 6"/>
-    <w:lsdException w:uiPriority="39" w:name="toc 7"/>
-    <w:lsdException w:uiPriority="39" w:name="toc 8"/>
-    <w:lsdException w:uiPriority="39" w:name="toc 9"/>
-    <w:lsdException w:uiPriority="99" w:name="Normal Indent"/>
-    <w:lsdException w:uiPriority="99" w:name="footnote text"/>
-    <w:lsdException w:uiPriority="99" w:name="annotation text"/>
-    <w:lsdException w:unhideWhenUsed="0" w:uiPriority="99" w:semiHidden="0" w:name="header"/>
-    <w:lsdException w:unhideWhenUsed="0" w:uiPriority="0" w:name="footer"/>
-    <w:lsdException w:uiPriority="99" w:name="index heading"/>
-    <w:lsdException w:qFormat="1" w:unhideWhenUsed="0" w:uiPriority="0" w:semiHidden="0" w:name="caption"/>
-    <w:lsdException w:unhideWhenUsed="0" w:uiPriority="99" w:semiHidden="0" w:name="table of figures"/>
-    <w:lsdException w:uiPriority="99" w:name="envelope address"/>
-    <w:lsdException w:uiPriority="99" w:name="envelope return"/>
-    <w:lsdException w:uiPriority="99" w:name="footnote reference"/>
-    <w:lsdException w:uiPriority="99" w:name="annotation reference"/>
-    <w:lsdException w:uiPriority="99" w:name="line number"/>
-    <w:lsdException w:unhideWhenUsed="0" w:uiPriority="0" w:name="page number"/>
-    <w:lsdException w:uiPriority="99" w:name="endnote reference"/>
-    <w:lsdException w:uiPriority="99" w:name="endnote text"/>
-    <w:lsdException w:uiPriority="99" w:name="table of authorities"/>
-    <w:lsdException w:uiPriority="99" w:name="macro"/>
-    <w:lsdException w:uiPriority="99" w:name="toa heading"/>
-    <w:lsdException w:uiPriority="99" w:name="List"/>
-    <w:lsdException w:uiPriority="99" w:name="List Bullet"/>
-    <w:lsdException w:uiPriority="99" w:name="List Number"/>
-    <w:lsdException w:uiPriority="99" w:name="List 2"/>
-    <w:lsdException w:uiPriority="99" w:name="List 3"/>
-    <w:lsdException w:uiPriority="99" w:name="List 4"/>
-    <w:lsdException w:uiPriority="99" w:name="List 5"/>
-    <w:lsdException w:uiPriority="99" w:name="List Bullet 2"/>
-    <w:lsdException w:uiPriority="99" w:name="List Bullet 3"/>
-    <w:lsdException w:uiPriority="99" w:name="List Bullet 4"/>
-    <w:lsdException w:uiPriority="99" w:name="List Bullet 5"/>
-    <w:lsdException w:uiPriority="99" w:name="List Number 2"/>
-    <w:lsdException w:uiPriority="99" w:name="List Number 3"/>
-    <w:lsdException w:uiPriority="99" w:name="List Number 4"/>
-    <w:lsdException w:uiPriority="99" w:name="List Number 5"/>
-    <w:lsdException w:qFormat="1" w:unhideWhenUsed="0" w:uiPriority="10" w:semiHidden="0" w:name="Title"/>
-    <w:lsdException w:uiPriority="99" w:name="Closing"/>
-    <w:lsdException w:uiPriority="99" w:name="Signature"/>
-    <w:lsdException w:unhideWhenUsed="0" w:uiPriority="0" w:name="Default Paragraph Font"/>
-    <w:lsdException w:unhideWhenUsed="0" w:uiPriority="0" w:name="Body Text"/>
-    <w:lsdException w:uiPriority="99" w:name="Body Text Indent"/>
-    <w:lsdException w:uiPriority="99" w:name="List Continue"/>
-    <w:lsdException w:uiPriority="99" w:name="List Continue 2"/>
-    <w:lsdException w:uiPriority="99" w:name="List Continue 3"/>
-    <w:lsdException w:uiPriority="99" w:name="List Continue 4"/>
-    <w:lsdException w:uiPriority="99" w:name="List Continue 5"/>
-    <w:lsdException w:uiPriority="99" w:name="Message Header"/>
-    <w:lsdException w:qFormat="1" w:unhideWhenUsed="0" w:uiPriority="11" w:semiHidden="0" w:name="Subtitle"/>
-    <w:lsdException w:uiPriority="99" w:name="Salutation"/>
-    <w:lsdException w:uiPriority="99" w:name="Date"/>
-    <w:lsdException w:uiPriority="99" w:name="Body Text First Indent"/>
-    <w:lsdException w:uiPriority="99" w:name="Body Text First Indent 2"/>
-    <w:lsdException w:uiPriority="99" w:name="Note Heading"/>
-    <w:lsdException w:unhideWhenUsed="0" w:uiPriority="0" w:name="Body Text 2"/>
-    <w:lsdException w:uiPriority="99" w:name="Body Text 3"/>
-    <w:lsdException w:uiPriority="99" w:name="Body Text Indent 2"/>
-    <w:lsdException w:uiPriority="99" w:name="Body Text Indent 3"/>
-    <w:lsdException w:uiPriority="99" w:name="Block Text"/>
-    <w:lsdException w:unhideWhenUsed="0" w:uiPriority="99" w:semiHidden="0" w:name="Hyperlink"/>
-    <w:lsdException w:uiPriority="99" w:name="FollowedHyperlink"/>
-    <w:lsdException w:qFormat="1" w:unhideWhenUsed="0" w:uiPriority="22" w:semiHidden="0" w:name="Strong"/>
-    <w:lsdException w:qFormat="1" w:unhideWhenUsed="0" w:uiPriority="20" w:semiHidden="0" w:name="Emphasis"/>
-    <w:lsdException w:unhideWhenUsed="0" w:uiPriority="0" w:name="Document Map"/>
-    <w:lsdException w:uiPriority="99" w:name="Plain Text"/>
-    <w:lsdException w:uiPriority="99" w:name="E-mail Signature"/>
-    <w:lsdException w:qFormat="1" w:uiPriority="99" w:semiHidden="0" w:name="Normal (Web)"/>
-    <w:lsdException w:uiPriority="99" w:name="HTML Acronym"/>
-    <w:lsdException w:uiPriority="99" w:name="HTML Address"/>
-    <w:lsdException w:uiPriority="99" w:name="HTML Cite"/>
-    <w:lsdException w:uiPriority="99" w:name="HTML Code"/>
-    <w:lsdException w:uiPriority="99" w:name="HTML Definition"/>
-    <w:lsdException w:uiPriority="99" w:name="HTML Keyboard"/>
-    <w:lsdException w:uiPriority="99" w:name="HTML Preformatted"/>
-    <w:lsdException w:uiPriority="99" w:name="HTML Sample"/>
-    <w:lsdException w:uiPriority="99" w:name="HTML Typewriter"/>
-    <w:lsdException w:uiPriority="99" w:name="HTML Variable"/>
-    <w:lsdException w:uiPriority="99" w:semiHidden="0" w:name="Normal Table"/>
-    <w:lsdException w:uiPriority="99" w:name="annotation subject"/>
-    <w:lsdException w:uiPriority="99" w:name="Table Simple 1"/>
-    <w:lsdException w:uiPriority="99" w:name="Table Simple 2"/>
-    <w:lsdException w:uiPriority="99" w:name="Table Simple 3"/>
-    <w:lsdException w:uiPriority="99" w:name="Table Classic 1"/>
-    <w:lsdException w:uiPriority="99" w:name="Table Classic 2"/>
-    <w:lsdException w:uiPriority="99" w:name="Table Classic 3"/>
-    <w:lsdException w:uiPriority="99" w:name="Table Classic 4"/>
-    <w:lsdException w:uiPriority="99" w:name="Table Colorful 1"/>
-    <w:lsdException w:uiPriority="99" w:name="Table Colorful 2"/>
-    <w:lsdException w:uiPriority="99" w:name="Table Colorful 3"/>
-    <w:lsdException w:uiPriority="99" w:name="Table Columns 1"/>
-    <w:lsdException w:uiPriority="99" w:name="Table Columns 2"/>
-    <w:lsdException w:uiPriority="99" w:name="Table Columns 3"/>
-    <w:lsdException w:uiPriority="99" w:name="Table Columns 4"/>
-    <w:lsdException w:uiPriority="99" w:name="Table Columns 5"/>
-    <w:lsdException w:uiPriority="99" w:name="Table Grid 1"/>
-    <w:lsdException w:uiPriority="99" w:name="Table Grid 2"/>
-    <w:lsdException w:uiPriority="99" w:name="Table Grid 3"/>
-    <w:lsdException w:uiPriority="99" w:name="Table Grid 4"/>
-    <w:lsdException w:uiPriority="99" w:name="Table Grid 5"/>
-    <w:lsdException w:uiPriority="99" w:name="Table Grid 6"/>
-    <w:lsdException w:uiPriority="99" w:name="Table Grid 7"/>
-    <w:lsdException w:uiPriority="99" w:name="Table Grid 8"/>
-    <w:lsdException w:uiPriority="99" w:name="Table List 1"/>
-    <w:lsdException w:uiPriority="99" w:name="Table List 2"/>
-    <w:lsdException w:uiPriority="99" w:name="Table List 3"/>
-    <w:lsdException w:uiPriority="99" w:name="Table List 4"/>
-    <w:lsdException w:uiPriority="99" w:name="Table List 5"/>
-    <w:lsdException w:uiPriority="99" w:name="Table List 6"/>
-    <w:lsdException w:uiPriority="99" w:name="Table List 7"/>
-    <w:lsdException w:uiPriority="99" w:name="Table List 8"/>
-    <w:lsdException w:uiPriority="99" w:name="Table 3D effects 1"/>
-    <w:lsdException w:uiPriority="99" w:name="Table 3D effects 2"/>
-    <w:lsdException w:uiPriority="99" w:name="Table 3D effects 3"/>
-    <w:lsdException w:uiPriority="99" w:name="Table Contemporary"/>
-    <w:lsdException w:uiPriority="99" w:name="Table Elegant"/>
-    <w:lsdException w:uiPriority="99" w:name="Table Professional"/>
-    <w:lsdException w:uiPriority="99" w:name="Table Subtle 1"/>
-    <w:lsdException w:uiPriority="99" w:name="Table Subtle 2"/>
-    <w:lsdException w:uiPriority="99" w:name="Table Web 1"/>
-    <w:lsdException w:uiPriority="99" w:name="Table Web 2"/>
-    <w:lsdException w:uiPriority="99" w:name="Table Web 3"/>
-    <w:lsdException w:unhideWhenUsed="0" w:uiPriority="0" w:name="Balloon Text"/>
-    <w:lsdException w:unhideWhenUsed="0" w:uiPriority="59" w:semiHidden="0" w:name="Table Grid"/>
-    <w:lsdException w:uiPriority="99" w:name="Table Theme"/>
-    <w:lsdException w:qFormat="1" w:unhideWhenUsed="0" w:uiPriority="1" w:semiHidden="0" w:name="No Spacing"/>
-    <w:lsdException w:qFormat="1" w:unhideWhenUsed="0" w:uiPriority="34" w:semiHidden="0" w:name="List Paragraph"/>
+  <w:latentStyles w:defLockedState="0" w:defUIPriority="99" w:defSemiHidden="0" w:defUnhideWhenUsed="0" w:defQFormat="0" w:count="376">
+    <w:lsdException w:name="Normal" w:uiPriority="0" w:qFormat="1"/>
+    <w:lsdException w:name="heading 1" w:uiPriority="0" w:qFormat="1"/>
+    <w:lsdException w:name="heading 2" w:uiPriority="0" w:qFormat="1"/>
+    <w:lsdException w:name="heading 3" w:uiPriority="0" w:qFormat="1"/>
+    <w:lsdException w:name="heading 4" w:semiHidden="1" w:uiPriority="9" w:unhideWhenUsed="1" w:qFormat="1"/>
+    <w:lsdException w:name="heading 5" w:semiHidden="1" w:uiPriority="9" w:unhideWhenUsed="1" w:qFormat="1"/>
+    <w:lsdException w:name="heading 6" w:semiHidden="1" w:uiPriority="9" w:unhideWhenUsed="1" w:qFormat="1"/>
+    <w:lsdException w:name="heading 7" w:semiHidden="1" w:uiPriority="9" w:unhideWhenUsed="1" w:qFormat="1"/>
+    <w:lsdException w:name="heading 8" w:semiHidden="1" w:uiPriority="9" w:unhideWhenUsed="1" w:qFormat="1"/>
+    <w:lsdException w:name="heading 9" w:semiHidden="1" w:uiPriority="9" w:unhideWhenUsed="1" w:qFormat="1"/>
+    <w:lsdException w:name="index 1" w:semiHidden="1" w:unhideWhenUsed="1"/>
+    <w:lsdException w:name="index 2" w:semiHidden="1" w:unhideWhenUsed="1"/>
+    <w:lsdException w:name="index 3" w:semiHidden="1" w:unhideWhenUsed="1"/>
+    <w:lsdException w:name="index 4" w:semiHidden="1" w:unhideWhenUsed="1"/>
+    <w:lsdException w:name="index 5" w:semiHidden="1" w:unhideWhenUsed="1"/>
+    <w:lsdException w:name="index 6" w:semiHidden="1" w:unhideWhenUsed="1"/>
+    <w:lsdException w:name="index 7" w:semiHidden="1" w:unhideWhenUsed="1"/>
+    <w:lsdException w:name="index 8" w:semiHidden="1" w:unhideWhenUsed="1"/>
+    <w:lsdException w:name="index 9" w:semiHidden="1" w:unhideWhenUsed="1"/>
+    <w:lsdException w:name="toc 1" w:uiPriority="39"/>
+    <w:lsdException w:name="toc 2" w:uiPriority="39"/>
+    <w:lsdException w:name="toc 3" w:semiHidden="1" w:uiPriority="39" w:unhideWhenUsed="1"/>
+    <w:lsdException w:name="toc 4" w:semiHidden="1" w:uiPriority="39" w:unhideWhenUsed="1"/>
+    <w:lsdException w:name="toc 5" w:semiHidden="1" w:uiPriority="39" w:unhideWhenUsed="1"/>
+    <w:lsdException w:name="toc 6" w:semiHidden="1" w:uiPriority="39" w:unhideWhenUsed="1"/>
+    <w:lsdException w:name="toc 7" w:semiHidden="1" w:uiPriority="39" w:unhideWhenUsed="1"/>
+    <w:lsdException w:name="toc 8" w:semiHidden="1" w:uiPriority="39" w:unhideWhenUsed="1"/>
+    <w:lsdException w:name="toc 9" w:semiHidden="1" w:uiPriority="39" w:unhideWhenUsed="1"/>
+    <w:lsdException w:name="Normal Indent" w:semiHidden="1" w:unhideWhenUsed="1"/>
+    <w:lsdException w:name="footnote text" w:semiHidden="1" w:unhideWhenUsed="1"/>
+    <w:lsdException w:name="annotation text" w:semiHidden="1" w:unhideWhenUsed="1"/>
+    <w:lsdException w:name="footer" w:semiHidden="1" w:uiPriority="0"/>
+    <w:lsdException w:name="index heading" w:semiHidden="1" w:unhideWhenUsed="1"/>
+    <w:lsdException w:name="caption" w:uiPriority="0" w:qFormat="1"/>
+    <w:lsdException w:name="envelope address" w:semiHidden="1" w:unhideWhenUsed="1"/>
+    <w:lsdException w:name="envelope return" w:semiHidden="1" w:unhideWhenUsed="1"/>
+    <w:lsdException w:name="footnote reference" w:semiHidden="1" w:unhideWhenUsed="1"/>
+    <w:lsdException w:name="annotation reference" w:semiHidden="1" w:unhideWhenUsed="1"/>
+    <w:lsdException w:name="line number" w:semiHidden="1" w:unhideWhenUsed="1"/>
+    <w:lsdException w:name="page number" w:semiHidden="1" w:uiPriority="0"/>
+    <w:lsdException w:name="endnote reference" w:semiHidden="1" w:unhideWhenUsed="1"/>
+    <w:lsdException w:name="endnote text" w:semiHidden="1" w:unhideWhenUsed="1"/>
+    <w:lsdException w:name="table of authorities" w:semiHidden="1" w:unhideWhenUsed="1"/>
+    <w:lsdException w:name="macro" w:semiHidden="1" w:unhideWhenUsed="1"/>
+    <w:lsdException w:name="toa heading" w:semiHidden="1" w:unhideWhenUsed="1"/>
+    <w:lsdException w:name="List" w:semiHidden="1" w:unhideWhenUsed="1"/>
+    <w:lsdException w:name="List Bullet" w:semiHidden="1" w:unhideWhenUsed="1"/>
+    <w:lsdException w:name="List Number" w:semiHidden="1" w:unhideWhenUsed="1"/>
+    <w:lsdException w:name="List 2" w:semiHidden="1" w:unhideWhenUsed="1"/>
+    <w:lsdException w:name="List 3" w:semiHidden="1" w:unhideWhenUsed="1"/>
+    <w:lsdException w:name="List 4" w:semiHidden="1" w:unhideWhenUsed="1"/>
+    <w:lsdException w:name="List 5" w:semiHidden="1" w:unhideWhenUsed="1"/>
+    <w:lsdException w:name="List Bullet 2" w:semiHidden="1" w:unhideWhenUsed="1"/>
+    <w:lsdException w:name="List Bullet 3" w:semiHidden="1" w:unhideWhenUsed="1"/>
+    <w:lsdException w:name="List Bullet 4" w:semiHidden="1" w:unhideWhenUsed="1"/>
+    <w:lsdException w:name="List Bullet 5" w:semiHidden="1" w:unhideWhenUsed="1"/>
+    <w:lsdException w:name="List Number 2" w:semiHidden="1" w:unhideWhenUsed="1"/>
+    <w:lsdException w:name="List Number 3" w:semiHidden="1" w:unhideWhenUsed="1"/>
+    <w:lsdException w:name="List Number 4" w:semiHidden="1" w:unhideWhenUsed="1"/>
+    <w:lsdException w:name="List Number 5" w:semiHidden="1" w:unhideWhenUsed="1"/>
+    <w:lsdException w:name="Title" w:uiPriority="10" w:qFormat="1"/>
+    <w:lsdException w:name="Closing" w:semiHidden="1" w:unhideWhenUsed="1"/>
+    <w:lsdException w:name="Signature" w:semiHidden="1" w:unhideWhenUsed="1"/>
+    <w:lsdException w:name="Default Paragraph Font" w:semiHidden="1" w:uiPriority="0"/>
+    <w:lsdException w:name="Body Text" w:semiHidden="1" w:uiPriority="0"/>
+    <w:lsdException w:name="Body Text Indent" w:semiHidden="1" w:unhideWhenUsed="1"/>
+    <w:lsdException w:name="List Continue" w:semiHidden="1" w:unhideWhenUsed="1"/>
+    <w:lsdException w:name="List Continue 2" w:semiHidden="1" w:unhideWhenUsed="1"/>
+    <w:lsdException w:name="List Continue 3" w:semiHidden="1" w:unhideWhenUsed="1"/>
+    <w:lsdException w:name="List Continue 4" w:semiHidden="1" w:unhideWhenUsed="1"/>
+    <w:lsdException w:name="List Continue 5" w:semiHidden="1" w:unhideWhenUsed="1"/>
+    <w:lsdException w:name="Message Header" w:semiHidden="1" w:unhideWhenUsed="1"/>
+    <w:lsdException w:name="Subtitle" w:uiPriority="11" w:qFormat="1"/>
+    <w:lsdException w:name="Salutation" w:semiHidden="1" w:unhideWhenUsed="1"/>
+    <w:lsdException w:name="Date" w:semiHidden="1" w:unhideWhenUsed="1"/>
+    <w:lsdException w:name="Body Text First Indent" w:semiHidden="1" w:unhideWhenUsed="1"/>
+    <w:lsdException w:name="Body Text First Indent 2" w:semiHidden="1" w:unhideWhenUsed="1"/>
+    <w:lsdException w:name="Note Heading" w:semiHidden="1" w:unhideWhenUsed="1"/>
+    <w:lsdException w:name="Body Text 2" w:semiHidden="1" w:uiPriority="0"/>
+    <w:lsdException w:name="Body Text 3" w:semiHidden="1" w:unhideWhenUsed="1"/>
+    <w:lsdException w:name="Body Text Indent 2" w:semiHidden="1" w:unhideWhenUsed="1"/>
+    <w:lsdException w:name="Body Text Indent 3" w:semiHidden="1" w:unhideWhenUsed="1"/>
+    <w:lsdException w:name="Block Text" w:semiHidden="1" w:unhideWhenUsed="1"/>
+    <w:lsdException w:name="FollowedHyperlink" w:semiHidden="1" w:unhideWhenUsed="1"/>
+    <w:lsdException w:name="Strong" w:uiPriority="22" w:qFormat="1"/>
+    <w:lsdException w:name="Emphasis" w:uiPriority="20" w:qFormat="1"/>
+    <w:lsdException w:name="Document Map" w:semiHidden="1" w:uiPriority="0"/>
+    <w:lsdException w:name="Plain Text" w:semiHidden="1" w:unhideWhenUsed="1"/>
+    <w:lsdException w:name="E-mail Signature" w:semiHidden="1" w:unhideWhenUsed="1"/>
+    <w:lsdException w:name="HTML Top of Form" w:semiHidden="1" w:unhideWhenUsed="1"/>
+    <w:lsdException w:name="HTML Bottom of Form" w:semiHidden="1" w:unhideWhenUsed="1"/>
+    <w:lsdException w:name="Normal (Web)" w:unhideWhenUsed="1" w:qFormat="1"/>
+    <w:lsdException w:name="HTML Acronym" w:semiHidden="1" w:unhideWhenUsed="1"/>
+    <w:lsdException w:name="HTML Address" w:semiHidden="1" w:unhideWhenUsed="1"/>
+    <w:lsdException w:name="HTML Cite" w:semiHidden="1" w:unhideWhenUsed="1"/>
+    <w:lsdException w:name="HTML Code" w:semiHidden="1" w:unhideWhenUsed="1"/>
+    <w:lsdException w:name="HTML Definition" w:semiHidden="1" w:unhideWhenUsed="1"/>
+    <w:lsdException w:name="HTML Keyboard" w:semiHidden="1" w:unhideWhenUsed="1"/>
+    <w:lsdException w:name="HTML Preformatted" w:semiHidden="1" w:unhideWhenUsed="1"/>
+    <w:lsdException w:name="HTML Sample" w:semiHidden="1" w:unhideWhenUsed="1"/>
+    <w:lsdException w:name="HTML Typewriter" w:semiHidden="1" w:unhideWhenUsed="1"/>
+    <w:lsdException w:name="HTML Variable" w:semiHidden="1" w:unhideWhenUsed="1"/>
+    <w:lsdException w:name="Normal Table" w:semiHidden="1" w:unhideWhenUsed="1"/>
+    <w:lsdException w:name="annotation subject" w:semiHidden="1" w:unhideWhenUsed="1"/>
+    <w:lsdException w:name="No List" w:semiHidden="1" w:unhideWhenUsed="1"/>
+    <w:lsdException w:name="Outline List 1" w:semiHidden="1" w:unhideWhenUsed="1"/>
+    <w:lsdException w:name="Outline List 2" w:semiHidden="1" w:unhideWhenUsed="1"/>
+    <w:lsdException w:name="Outline List 3" w:semiHidden="1" w:unhideWhenUsed="1"/>
+    <w:lsdException w:name="Table Simple 1" w:semiHidden="1" w:unhideWhenUsed="1"/>
+    <w:lsdException w:name="Table Simple 2" w:semiHidden="1" w:unhideWhenUsed="1"/>
+    <w:lsdException w:name="Table Simple 3" w:semiHidden="1" w:unhideWhenUsed="1"/>
+    <w:lsdException w:name="Table Classic 1" w:semiHidden="1" w:unhideWhenUsed="1"/>
+    <w:lsdException w:name="Table Classic 2" w:semiHidden="1" w:unhideWhenUsed="1"/>
+    <w:lsdException w:name="Table Classic 3" w:semiHidden="1" w:unhideWhenUsed="1"/>
+    <w:lsdException w:name="Table Classic 4" w:semiHidden="1" w:unhideWhenUsed="1"/>
+    <w:lsdException w:name="Table Colorful 1" w:semiHidden="1" w:unhideWhenUsed="1"/>
+    <w:lsdException w:name="Table Colorful 2" w:semiHidden="1" w:unhideWhenUsed="1"/>
+    <w:lsdException w:name="Table Colorful 3" w:semiHidden="1" w:unhideWhenUsed="1"/>
+    <w:lsdException w:name="Table Columns 1" w:semiHidden="1" w:unhideWhenUsed="1"/>
+    <w:lsdException w:name="Table Columns 2" w:semiHidden="1" w:unhideWhenUsed="1"/>
+    <w:lsdException w:name="Table Columns 3" w:semiHidden="1" w:unhideWhenUsed="1"/>
+    <w:lsdException w:name="Table Columns 4" w:semiHidden="1" w:unhideWhenUsed="1"/>
+    <w:lsdException w:name="Table Columns 5" w:semiHidden="1" w:unhideWhenUsed="1"/>
+    <w:lsdException w:name="Table Grid 1" w:semiHidden="1" w:unhideWhenUsed="1"/>
+    <w:lsdException w:name="Table Grid 2" w:semiHidden="1" w:unhideWhenUsed="1"/>
+    <w:lsdException w:name="Table Grid 3" w:semiHidden="1" w:unhideWhenUsed="1"/>
+    <w:lsdException w:name="Table Grid 4" w:semiHidden="1" w:unhideWhenUsed="1"/>
+    <w:lsdException w:name="Table Grid 5" w:semiHidden="1" w:unhideWhenUsed="1"/>
+    <w:lsdException w:name="Table Grid 6" w:semiHidden="1" w:unhideWhenUsed="1"/>
+    <w:lsdException w:name="Table Grid 7" w:semiHidden="1" w:unhideWhenUsed="1"/>
+    <w:lsdException w:name="Table Grid 8" w:semiHidden="1" w:unhideWhenUsed="1"/>
+    <w:lsdException w:name="Table List 1" w:semiHidden="1" w:unhideWhenUsed="1"/>
+    <w:lsdException w:name="Table List 2" w:semiHidden="1" w:unhideWhenUsed="1"/>
+    <w:lsdException w:name="Table List 3" w:semiHidden="1" w:unhideWhenUsed="1"/>
+    <w:lsdException w:name="Table List 4" w:semiHidden="1" w:unhideWhenUsed="1"/>
+    <w:lsdException w:name="Table List 5" w:semiHidden="1" w:unhideWhenUsed="1"/>
+    <w:lsdException w:name="Table List 6" w:semiHidden="1" w:unhideWhenUsed="1"/>
+    <w:lsdException w:name="Table List 7" w:semiHidden="1" w:unhideWhenUsed="1"/>
+    <w:lsdException w:name="Table List 8" w:semiHidden="1" w:unhideWhenUsed="1"/>
+    <w:lsdException w:name="Table 3D effects 1" w:semiHidden="1" w:unhideWhenUsed="1"/>
+    <w:lsdException w:name="Table 3D effects 2" w:semiHidden="1" w:unhideWhenUsed="1"/>
+    <w:lsdException w:name="Table 3D effects 3" w:semiHidden="1" w:unhideWhenUsed="1"/>
+    <w:lsdException w:name="Table Contemporary" w:semiHidden="1" w:unhideWhenUsed="1"/>
+    <w:lsdException w:name="Table Elegant" w:semiHidden="1" w:unhideWhenUsed="1"/>
+    <w:lsdException w:name="Table Professional" w:semiHidden="1" w:unhideWhenUsed="1"/>
+    <w:lsdException w:name="Table Subtle 1" w:semiHidden="1" w:unhideWhenUsed="1"/>
+    <w:lsdException w:name="Table Subtle 2" w:semiHidden="1" w:unhideWhenUsed="1"/>
+    <w:lsdException w:name="Table Web 1" w:semiHidden="1" w:unhideWhenUsed="1"/>
+    <w:lsdException w:name="Table Web 2" w:semiHidden="1" w:unhideWhenUsed="1"/>
+    <w:lsdException w:name="Table Web 3" w:semiHidden="1" w:unhideWhenUsed="1"/>
+    <w:lsdException w:name="Balloon Text" w:semiHidden="1" w:uiPriority="0"/>
+    <w:lsdException w:name="Table Grid" w:uiPriority="59"/>
+    <w:lsdException w:name="Table Theme" w:semiHidden="1" w:unhideWhenUsed="1"/>
+    <w:lsdException w:name="Placeholder Text" w:semiHidden="1" w:unhideWhenUsed="1"/>
+    <w:lsdException w:name="No Spacing" w:uiPriority="1" w:qFormat="1"/>
+    <w:lsdException w:name="Light Shading"/>
+    <w:lsdException w:name="Light List"/>
+    <w:lsdException w:name="Light Grid"/>
+    <w:lsdException w:name="Medium Shading 1"/>
+    <w:lsdException w:name="Medium Shading 2"/>
+    <w:lsdException w:name="Medium List 1"/>
+    <w:lsdException w:name="Medium List 2"/>
+    <w:lsdException w:name="Medium Grid 1"/>
+    <w:lsdException w:name="Medium Grid 2"/>
+    <w:lsdException w:name="Medium Grid 3"/>
+    <w:lsdException w:name="Dark List"/>
+    <w:lsdException w:name="Colorful Shading"/>
+    <w:lsdException w:name="Colorful List"/>
+    <w:lsdException w:name="Colorful Grid"/>
+    <w:lsdException w:name="Light Shading Accent 1"/>
+    <w:lsdException w:name="Light List Accent 1"/>
+    <w:lsdException w:name="Light Grid Accent 1"/>
+    <w:lsdException w:name="Medium Shading 1 Accent 1"/>
+    <w:lsdException w:name="Medium Shading 2 Accent 1"/>
+    <w:lsdException w:name="Medium List 1 Accent 1"/>
+    <w:lsdException w:name="Revision" w:semiHidden="1" w:unhideWhenUsed="1"/>
+    <w:lsdException w:name="List Paragraph" w:uiPriority="34" w:qFormat="1"/>
+    <w:lsdException w:name="Quote" w:semiHidden="1" w:unhideWhenUsed="1"/>
+    <w:lsdException w:name="Intense Quote" w:semiHidden="1" w:unhideWhenUsed="1"/>
+    <w:lsdException w:name="Medium List 2 Accent 1"/>
+    <w:lsdException w:name="Medium Grid 1 Accent 1"/>
+    <w:lsdException w:name="Medium Grid 2 Accent 1"/>
+    <w:lsdException w:name="Medium Grid 3 Accent 1"/>
+    <w:lsdException w:name="Dark List Accent 1"/>
+    <w:lsdException w:name="Colorful Shading Accent 1"/>
+    <w:lsdException w:name="Colorful List Accent 1"/>
+    <w:lsdException w:name="Colorful Grid Accent 1"/>
+    <w:lsdException w:name="Light Shading Accent 2"/>
+    <w:lsdException w:name="Light List Accent 2"/>
+    <w:lsdException w:name="Light Grid Accent 2"/>
+    <w:lsdException w:name="Medium Shading 1 Accent 2"/>
+    <w:lsdException w:name="Medium Shading 2 Accent 2"/>
+    <w:lsdException w:name="Medium List 1 Accent 2"/>
+    <w:lsdException w:name="Medium List 2 Accent 2"/>
+    <w:lsdException w:name="Medium Grid 1 Accent 2"/>
+    <w:lsdException w:name="Medium Grid 2 Accent 2"/>
+    <w:lsdException w:name="Medium Grid 3 Accent 2"/>
+    <w:lsdException w:name="Dark List Accent 2"/>
+    <w:lsdException w:name="Colorful Shading Accent 2"/>
+    <w:lsdException w:name="Colorful List Accent 2"/>
+    <w:lsdException w:name="Colorful Grid Accent 2"/>
+    <w:lsdException w:name="Light Shading Accent 3"/>
+    <w:lsdException w:name="Light List Accent 3"/>
+    <w:lsdException w:name="Light Grid Accent 3"/>
+    <w:lsdException w:name="Medium Shading 1 Accent 3"/>
+    <w:lsdException w:name="Medium Shading 2 Accent 3"/>
+    <w:lsdException w:name="Medium List 1 Accent 3"/>
+    <w:lsdException w:name="Medium List 2 Accent 3"/>
+    <w:lsdException w:name="Medium Grid 1 Accent 3"/>
+    <w:lsdException w:name="Medium Grid 2 Accent 3"/>
+    <w:lsdException w:name="Medium Grid 3 Accent 3"/>
+    <w:lsdException w:name="Dark List Accent 3"/>
+    <w:lsdException w:name="Colorful Shading Accent 3"/>
+    <w:lsdException w:name="Colorful List Accent 3"/>
+    <w:lsdException w:name="Colorful Grid Accent 3"/>
+    <w:lsdException w:name="Light Shading Accent 4"/>
+    <w:lsdException w:name="Light List Accent 4"/>
+    <w:lsdException w:name="Light Grid Accent 4"/>
+    <w:lsdException w:name="Medium Shading 1 Accent 4"/>
+    <w:lsdException w:name="Medium Shading 2 Accent 4"/>
+    <w:lsdException w:name="Medium List 1 Accent 4"/>
+    <w:lsdException w:name="Medium List 2 Accent 4"/>
+    <w:lsdException w:name="Medium Grid 1 Accent 4"/>
+    <w:lsdException w:name="Medium Grid 2 Accent 4"/>
+    <w:lsdException w:name="Medium Grid 3 Accent 4"/>
+    <w:lsdException w:name="Dark List Accent 4"/>
+    <w:lsdException w:name="Colorful Shading Accent 4"/>
+    <w:lsdException w:name="Colorful List Accent 4"/>
+    <w:lsdException w:name="Colorful Grid Accent 4"/>
+    <w:lsdException w:name="Light Shading Accent 5"/>
+    <w:lsdException w:name="Light List Accent 5"/>
+    <w:lsdException w:name="Light Grid Accent 5"/>
+    <w:lsdException w:name="Medium Shading 1 Accent 5"/>
+    <w:lsdException w:name="Medium Shading 2 Accent 5"/>
+    <w:lsdException w:name="Medium List 1 Accent 5"/>
+    <w:lsdException w:name="Medium List 2 Accent 5"/>
+    <w:lsdException w:name="Medium Grid 1 Accent 5"/>
+    <w:lsdException w:name="Medium Grid 2 Accent 5"/>
+    <w:lsdException w:name="Medium Grid 3 Accent 5"/>
+    <w:lsdException w:name="Dark List Accent 5"/>
+    <w:lsdException w:name="Colorful Shading Accent 5"/>
+    <w:lsdException w:name="Colorful List Accent 5"/>
+    <w:lsdException w:name="Colorful Grid Accent 5"/>
+    <w:lsdException w:name="Light Shading Accent 6"/>
+    <w:lsdException w:name="Light List Accent 6"/>
+    <w:lsdException w:name="Light Grid Accent 6"/>
+    <w:lsdException w:name="Medium Shading 1 Accent 6"/>
+    <w:lsdException w:name="Medium Shading 2 Accent 6"/>
+    <w:lsdException w:name="Medium List 1 Accent 6"/>
+    <w:lsdException w:name="Medium List 2 Accent 6"/>
+    <w:lsdException w:name="Medium Grid 1 Accent 6"/>
+    <w:lsdException w:name="Medium Grid 2 Accent 6"/>
+    <w:lsdException w:name="Medium Grid 3 Accent 6"/>
+    <w:lsdException w:name="Dark List Accent 6"/>
+    <w:lsdException w:name="Colorful Shading Accent 6"/>
+    <w:lsdException w:name="Colorful List Accent 6"/>
+    <w:lsdException w:name="Colorful Grid Accent 6"/>
+    <w:lsdException w:name="Subtle Emphasis" w:uiPriority="19" w:qFormat="1"/>
+    <w:lsdException w:name="Intense Emphasis" w:uiPriority="21" w:qFormat="1"/>
+    <w:lsdException w:name="Subtle Reference" w:uiPriority="31" w:qFormat="1"/>
+    <w:lsdException w:name="Intense Reference" w:uiPriority="32" w:qFormat="1"/>
+    <w:lsdException w:name="Book Title" w:uiPriority="33" w:qFormat="1"/>
+    <w:lsdException w:name="Bibliography" w:semiHidden="1" w:uiPriority="37" w:unhideWhenUsed="1"/>
+    <w:lsdException w:name="TOC Heading" w:semiHidden="1" w:uiPriority="39" w:unhideWhenUsed="1" w:qFormat="1"/>
+    <w:lsdException w:name="Plain Table 1" w:uiPriority="41"/>
+    <w:lsdException w:name="Plain Table 2" w:uiPriority="42"/>
+    <w:lsdException w:name="Plain Table 3" w:uiPriority="43"/>
+    <w:lsdException w:name="Plain Table 4" w:uiPriority="44"/>
+    <w:lsdException w:name="Plain Table 5" w:uiPriority="45"/>
+    <w:lsdException w:name="Grid Table Light" w:uiPriority="40"/>
+    <w:lsdException w:name="Grid Table 1 Light" w:uiPriority="46"/>
+    <w:lsdException w:name="Grid Table 2" w:uiPriority="47"/>
+    <w:lsdException w:name="Grid Table 3" w:uiPriority="48"/>
+    <w:lsdException w:name="Grid Table 4" w:uiPriority="49"/>
+    <w:lsdException w:name="Grid Table 5 Dark" w:uiPriority="50"/>
+    <w:lsdException w:name="Grid Table 6 Colorful" w:uiPriority="51"/>
+    <w:lsdException w:name="Grid Table 7 Colorful" w:uiPriority="52"/>
+    <w:lsdException w:name="Grid Table 1 Light Accent 1" w:uiPriority="46"/>
+    <w:lsdException w:name="Grid Table 2 Accent 1" w:uiPriority="47"/>
+    <w:lsdException w:name="Grid Table 3 Accent 1" w:uiPriority="48"/>
+    <w:lsdException w:name="Grid Table 4 Accent 1" w:uiPriority="49"/>
+    <w:lsdException w:name="Grid Table 5 Dark Accent 1" w:uiPriority="50"/>
+    <w:lsdException w:name="Grid Table 6 Colorful Accent 1" w:uiPriority="51"/>
+    <w:lsdException w:name="Grid Table 7 Colorful Accent 1" w:uiPriority="52"/>
+    <w:lsdException w:name="Grid Table 1 Light Accent 2" w:uiPriority="46"/>
+    <w:lsdException w:name="Grid Table 2 Accent 2" w:uiPriority="47"/>
+    <w:lsdException w:name="Grid Table 3 Accent 2" w:uiPriority="48"/>
+    <w:lsdException w:name="Grid Table 4 Accent 2" w:uiPriority="49"/>
+    <w:lsdException w:name="Grid Table 5 Dark Accent 2" w:uiPriority="50"/>
+    <w:lsdException w:name="Grid Table 6 Colorful Accent 2" w:uiPriority="51"/>
+    <w:lsdException w:name="Grid Table 7 Colorful Accent 2" w:uiPriority="52"/>
+    <w:lsdException w:name="Grid Table 1 Light Accent 3" w:uiPriority="46"/>
+    <w:lsdException w:name="Grid Table 2 Accent 3" w:uiPriority="47"/>
+    <w:lsdException w:name="Grid Table 3 Accent 3" w:uiPriority="48"/>
+    <w:lsdException w:name="Grid Table 4 Accent 3" w:uiPriority="49"/>
+    <w:lsdException w:name="Grid Table 5 Dark Accent 3" w:uiPriority="50"/>
+    <w:lsdException w:name="Grid Table 6 Colorful Accent 3" w:uiPriority="51"/>
+    <w:lsdException w:name="Grid Table 7 Colorful Accent 3" w:uiPriority="52"/>
+    <w:lsdException w:name="Grid Table 1 Light Accent 4" w:uiPriority="46"/>
+    <w:lsdException w:name="Grid Table 2 Accent 4" w:uiPriority="47"/>
+    <w:lsdException w:name="Grid Table 3 Accent 4" w:uiPriority="48"/>
+    <w:lsdException w:name="Grid Table 4 Accent 4" w:uiPriority="49"/>
+    <w:lsdException w:name="Grid Table 5 Dark Accent 4" w:uiPriority="50"/>
+    <w:lsdException w:name="Grid Table 6 Colorful Accent 4" w:uiPriority="51"/>
+    <w:lsdException w:name="Grid Table 7 Colorful Accent 4" w:uiPriority="52"/>
+    <w:lsdException w:name="Grid Table 1 Light Accent 5" w:uiPriority="46"/>
+    <w:lsdException w:name="Grid Table 2 Accent 5" w:uiPriority="47"/>
+    <w:lsdException w:name="Grid Table 3 Accent 5" w:uiPriority="48"/>
+    <w:lsdException w:name="Grid Table 4 Accent 5" w:uiPriority="49"/>
+    <w:lsdException w:name="Grid Table 5 Dark Accent 5" w:uiPriority="50"/>
+    <w:lsdException w:name="Grid Table 6 Colorful Accent 5" w:uiPriority="51"/>
+    <w:lsdException w:name="Grid Table 7 Colorful Accent 5" w:uiPriority="52"/>
+    <w:lsdException w:name="Grid Table 1 Light Accent 6" w:uiPriority="46"/>
+    <w:lsdException w:name="Grid Table 2 Accent 6" w:uiPriority="47"/>
+    <w:lsdException w:name="Grid Table 3 Accent 6" w:uiPriority="48"/>
+    <w:lsdException w:name="Grid Table 4 Accent 6" w:uiPriority="49"/>
+    <w:lsdException w:name="Grid Table 5 Dark Accent 6" w:uiPriority="50"/>
+    <w:lsdException w:name="Grid Table 6 Colorful Accent 6" w:uiPriority="51"/>
+    <w:lsdException w:name="Grid Table 7 Colorful Accent 6" w:uiPriority="52"/>
+    <w:lsdException w:name="List Table 1 Light" w:uiPriority="46"/>
+    <w:lsdException w:name="List Table 2" w:uiPriority="47"/>
+    <w:lsdException w:name="List Table 3" w:uiPriority="48"/>
+    <w:lsdException w:name="List Table 4" w:uiPriority="49"/>
+    <w:lsdException w:name="List Table 5 Dark" w:uiPriority="50"/>
+    <w:lsdException w:name="List Table 6 Colorful" w:uiPriority="51"/>
+    <w:lsdException w:name="List Table 7 Colorful" w:uiPriority="52"/>
+    <w:lsdException w:name="List Table 1 Light Accent 1" w:uiPriority="46"/>
+    <w:lsdException w:name="List Table 2 Accent 1" w:uiPriority="47"/>
+    <w:lsdException w:name="List Table 3 Accent 1" w:uiPriority="48"/>
+    <w:lsdException w:name="List Table 4 Accent 1" w:uiPriority="49"/>
+    <w:lsdException w:name="List Table 5 Dark Accent 1" w:uiPriority="50"/>
+    <w:lsdException w:name="List Table 6 Colorful Accent 1" w:uiPriority="51"/>
+    <w:lsdException w:name="List Table 7 Colorful Accent 1" w:uiPriority="52"/>
+    <w:lsdException w:name="List Table 1 Light Accent 2" w:uiPriority="46"/>
+    <w:lsdException w:name="List Table 2 Accent 2" w:uiPriority="47"/>
+    <w:lsdException w:name="List Table 3 Accent 2" w:uiPriority="48"/>
+    <w:lsdException w:name="List Table 4 Accent 2" w:uiPriority="49"/>
+    <w:lsdException w:name="List Table 5 Dark Accent 2" w:uiPriority="50"/>
+    <w:lsdException w:name="List Table 6 Colorful Accent 2" w:uiPriority="51"/>
+    <w:lsdException w:name="List Table 7 Colorful Accent 2" w:uiPriority="52"/>
+    <w:lsdException w:name="List Table 1 Light Accent 3" w:uiPriority="46"/>
+    <w:lsdException w:name="List Table 2 Accent 3" w:uiPriority="47"/>
+    <w:lsdException w:name="List Table 3 Accent 3" w:uiPriority="48"/>
+    <w:lsdException w:name="List Table 4 Accent 3" w:uiPriority="49"/>
+    <w:lsdException w:name="List Table 5 Dark Accent 3" w:uiPriority="50"/>
+    <w:lsdException w:name="List Table 6 Colorful Accent 3" w:uiPriority="51"/>
+    <w:lsdException w:name="List Table 7 Colorful Accent 3" w:uiPriority="52"/>
+    <w:lsdException w:name="List Table 1 Light Accent 4" w:uiPriority="46"/>
+    <w:lsdException w:name="List Table 2 Accent 4" w:uiPriority="47"/>
+    <w:lsdException w:name="List Table 3 Accent 4" w:uiPriority="48"/>
+    <w:lsdException w:name="List Table 4 Accent 4" w:uiPriority="49"/>
+    <w:lsdException w:name="List Table 5 Dark Accent 4" w:uiPriority="50"/>
+    <w:lsdException w:name="List Table 6 Colorful Accent 4" w:uiPriority="51"/>
+    <w:lsdException w:name="List Table 7 Colorful Accent 4" w:uiPriority="52"/>
+    <w:lsdException w:name="List Table 1 Light Accent 5" w:uiPriority="46"/>
+    <w:lsdException w:name="List Table 2 Accent 5" w:uiPriority="47"/>
+    <w:lsdException w:name="List Table 3 Accent 5" w:uiPriority="48"/>
+    <w:lsdException w:name="List Table 4 Accent 5" w:uiPriority="49"/>
+    <w:lsdException w:name="List Table 5 Dark Accent 5" w:uiPriority="50"/>
+    <w:lsdException w:name="List Table 6 Colorful Accent 5" w:uiPriority="51"/>
+    <w:lsdException w:name="List Table 7 Colorful Accent 5" w:uiPriority="52"/>
+    <w:lsdException w:name="List Table 1 Light Accent 6" w:uiPriority="46"/>
+    <w:lsdException w:name="List Table 2 Accent 6" w:uiPriority="47"/>
+    <w:lsdException w:name="List Table 3 Accent 6" w:uiPriority="48"/>
+    <w:lsdException w:name="List Table 4 Accent 6" w:uiPriority="49"/>
+    <w:lsdException w:name="List Table 5 Dark Accent 6" w:uiPriority="50"/>
+    <w:lsdException w:name="List Table 6 Colorful Accent 6" w:uiPriority="51"/>
+    <w:lsdException w:name="List Table 7 Colorful Accent 6" w:uiPriority="52"/>
+    <w:lsdException w:name="Mention" w:semiHidden="1" w:unhideWhenUsed="1"/>
+    <w:lsdException w:name="Smart Hyperlink" w:semiHidden="1" w:unhideWhenUsed="1"/>
+    <w:lsdException w:name="Hashtag" w:semiHidden="1" w:unhideWhenUsed="1"/>
+    <w:lsdException w:name="Unresolved Mention" w:semiHidden="1" w:unhideWhenUsed="1"/>
+    <w:lsdException w:name="Smart Link" w:semiHidden="1" w:unhideWhenUsed="1"/>
   </w:latentStyles>
-  <w:style w:type="paragraph" w:default="1" w:styleId="1">
+  <w:style w:type="paragraph" w:default="1" w:styleId="Normal">
     <w:name w:val="Normal"/>
     <w:qFormat/>
-    <w:uiPriority w:val="0"/>
     <w:pPr>
       <w:spacing w:after="240" w:line="360" w:lineRule="auto"/>
     </w:pPr>
     <w:rPr>
-      <w:rFonts w:ascii="Times New Roman" w:hAnsi="Times New Roman" w:eastAsia="SimSun" w:cs="Times New Roman"/>
       <w:sz w:val="24"/>
       <w:szCs w:val="24"/>
-      <w:lang w:val="pt-BR" w:eastAsia="pt-BR" w:bidi="ar-SA"/>
     </w:rPr>
   </w:style>
-  <w:style w:type="paragraph" w:styleId="2">
+  <w:style w:type="paragraph" w:styleId="Ttulo1">
     <w:name w:val="heading 1"/>
-    <w:basedOn w:val="1"/>
-    <w:next w:val="1"/>
+    <w:basedOn w:val="Normal"/>
+    <w:next w:val="Normal"/>
     <w:qFormat/>
-    <w:uiPriority w:val="0"/>
     <w:pPr>
       <w:keepNext/>
       <w:spacing w:before="240"/>
@@ -6524,12 +8476,11 @@
       <w:kern w:val="32"/>
     </w:rPr>
   </w:style>
-  <w:style w:type="paragraph" w:styleId="3">
+  <w:style w:type="paragraph" w:styleId="Ttulo2">
     <w:name w:val="heading 2"/>
-    <w:basedOn w:val="1"/>
-    <w:next w:val="1"/>
+    <w:basedOn w:val="Normal"/>
+    <w:next w:val="Normal"/>
     <w:qFormat/>
-    <w:uiPriority w:val="0"/>
     <w:pPr>
       <w:keepNext/>
       <w:outlineLvl w:val="1"/>
@@ -6542,12 +8493,11 @@
       <w:szCs w:val="28"/>
     </w:rPr>
   </w:style>
-  <w:style w:type="paragraph" w:styleId="4">
+  <w:style w:type="paragraph" w:styleId="Ttulo3">
     <w:name w:val="heading 3"/>
-    <w:basedOn w:val="1"/>
-    <w:next w:val="1"/>
+    <w:basedOn w:val="Normal"/>
+    <w:next w:val="Normal"/>
     <w:qFormat/>
-    <w:uiPriority w:val="0"/>
     <w:pPr>
       <w:keepNext/>
       <w:jc w:val="center"/>
@@ -6560,16 +8510,18 @@
       <w:szCs w:val="28"/>
     </w:rPr>
   </w:style>
-  <w:style w:type="character" w:default="1" w:styleId="5">
+  <w:style w:type="character" w:default="1" w:styleId="Fontepargpadro">
     <w:name w:val="Default Paragraph Font"/>
+    <w:uiPriority w:val="1"/>
+    <w:unhideWhenUsed/>
+  </w:style>
+  <w:style w:type="table" w:default="1" w:styleId="Tabelanormal">
+    <w:name w:val="Normal Table"/>
+    <w:uiPriority w:val="99"/>
     <w:semiHidden/>
-    <w:uiPriority w:val="0"/>
-  </w:style>
-  <w:style w:type="table" w:default="1" w:styleId="6">
-    <w:name w:val="Normal Table"/>
     <w:unhideWhenUsed/>
-    <w:uiPriority w:val="99"/>
     <w:tblPr>
+      <w:tblInd w:w="0" w:type="dxa"/>
       <w:tblCellMar>
         <w:top w:w="0" w:type="dxa"/>
         <w:left w:w="108" w:type="dxa"/>
@@ -6578,25 +8530,31 @@
       </w:tblCellMar>
     </w:tblPr>
   </w:style>
-  <w:style w:type="character" w:styleId="7">
+  <w:style w:type="numbering" w:default="1" w:styleId="Semlista">
+    <w:name w:val="No List"/>
+    <w:uiPriority w:val="99"/>
+    <w:semiHidden/>
+    <w:unhideWhenUsed/>
+  </w:style>
+  <w:style w:type="character" w:styleId="Forte">
     <w:name w:val="Strong"/>
+    <w:uiPriority w:val="22"/>
     <w:qFormat/>
-    <w:uiPriority w:val="22"/>
     <w:rPr>
       <w:b/>
       <w:bCs/>
     </w:rPr>
   </w:style>
-  <w:style w:type="character" w:styleId="8">
+  <w:style w:type="character" w:styleId="nfase">
     <w:name w:val="Emphasis"/>
+    <w:uiPriority w:val="20"/>
     <w:qFormat/>
-    <w:uiPriority w:val="20"/>
     <w:rPr>
       <w:i/>
       <w:iCs/>
     </w:rPr>
   </w:style>
-  <w:style w:type="character" w:styleId="9">
+  <w:style w:type="character" w:styleId="Hyperlink">
     <w:name w:val="Hyperlink"/>
     <w:uiPriority w:val="99"/>
     <w:rPr>
@@ -6604,25 +8562,23 @@
       <w:u w:val="single"/>
     </w:rPr>
   </w:style>
-  <w:style w:type="character" w:styleId="10">
+  <w:style w:type="character" w:styleId="Nmerodepgina">
     <w:name w:val="page number"/>
     <w:semiHidden/>
-    <w:uiPriority w:val="0"/>
   </w:style>
-  <w:style w:type="paragraph" w:styleId="11">
+  <w:style w:type="paragraph" w:styleId="Sumrio2">
     <w:name w:val="toc 2"/>
-    <w:basedOn w:val="1"/>
-    <w:next w:val="1"/>
+    <w:basedOn w:val="Normal"/>
+    <w:next w:val="Normal"/>
     <w:uiPriority w:val="39"/>
     <w:pPr>
       <w:ind w:left="240"/>
     </w:pPr>
   </w:style>
-  <w:style w:type="paragraph" w:styleId="12">
+  <w:style w:type="paragraph" w:styleId="Corpodetexto">
     <w:name w:val="Body Text"/>
-    <w:basedOn w:val="1"/>
+    <w:basedOn w:val="Normal"/>
     <w:semiHidden/>
-    <w:uiPriority w:val="0"/>
     <w:pPr>
       <w:jc w:val="both"/>
     </w:pPr>
@@ -6631,18 +8587,18 @@
       <w:lang w:val="es-ES" w:eastAsia="en-US"/>
     </w:rPr>
   </w:style>
-  <w:style w:type="paragraph" w:styleId="13">
+  <w:style w:type="paragraph" w:styleId="ndicedeilustraes">
     <w:name w:val="table of figures"/>
-    <w:basedOn w:val="1"/>
-    <w:next w:val="1"/>
+    <w:basedOn w:val="Normal"/>
+    <w:next w:val="Normal"/>
     <w:uiPriority w:val="99"/>
   </w:style>
-  <w:style w:type="paragraph" w:styleId="14">
+  <w:style w:type="paragraph" w:styleId="NormalWeb">
     <w:name w:val="Normal (Web)"/>
-    <w:basedOn w:val="1"/>
+    <w:basedOn w:val="Normal"/>
+    <w:uiPriority w:val="99"/>
     <w:unhideWhenUsed/>
     <w:qFormat/>
-    <w:uiPriority w:val="99"/>
     <w:pPr>
       <w:spacing w:before="100" w:beforeAutospacing="1" w:after="100" w:afterAutospacing="1" w:line="240" w:lineRule="auto"/>
     </w:pPr>
@@ -6650,11 +8606,10 @@
       <w:lang w:val="en-US" w:eastAsia="en-US"/>
     </w:rPr>
   </w:style>
-  <w:style w:type="paragraph" w:styleId="15">
+  <w:style w:type="paragraph" w:styleId="Corpodetexto2">
     <w:name w:val="Body Text 2"/>
-    <w:basedOn w:val="1"/>
+    <w:basedOn w:val="Normal"/>
     <w:semiHidden/>
-    <w:uiPriority w:val="0"/>
     <w:pPr>
       <w:jc w:val="center"/>
     </w:pPr>
@@ -6664,10 +8619,10 @@
       <w:sz w:val="28"/>
     </w:rPr>
   </w:style>
-  <w:style w:type="paragraph" w:styleId="16">
+  <w:style w:type="paragraph" w:styleId="Cabealho">
     <w:name w:val="header"/>
-    <w:basedOn w:val="1"/>
-    <w:link w:val="22"/>
+    <w:basedOn w:val="Normal"/>
+    <w:link w:val="CabealhoChar"/>
     <w:uiPriority w:val="99"/>
     <w:pPr>
       <w:tabs>
@@ -6676,11 +8631,10 @@
       </w:tabs>
     </w:pPr>
   </w:style>
-  <w:style w:type="paragraph" w:styleId="17">
+  <w:style w:type="paragraph" w:styleId="Rodap">
     <w:name w:val="footer"/>
-    <w:basedOn w:val="1"/>
+    <w:basedOn w:val="Normal"/>
     <w:semiHidden/>
-    <w:uiPriority w:val="0"/>
     <w:pPr>
       <w:tabs>
         <w:tab w:val="center" w:pos="4320"/>
@@ -6688,11 +8642,10 @@
       </w:tabs>
     </w:pPr>
   </w:style>
-  <w:style w:type="paragraph" w:styleId="18">
+  <w:style w:type="paragraph" w:styleId="MapadoDocumento">
     <w:name w:val="Document Map"/>
-    <w:basedOn w:val="1"/>
+    <w:basedOn w:val="Normal"/>
     <w:semiHidden/>
-    <w:uiPriority w:val="0"/>
     <w:pPr>
       <w:shd w:val="clear" w:color="auto" w:fill="000080"/>
     </w:pPr>
@@ -6700,12 +8653,11 @@
       <w:rFonts w:ascii="Tahoma" w:hAnsi="Tahoma" w:cs="Tahoma"/>
     </w:rPr>
   </w:style>
-  <w:style w:type="paragraph" w:styleId="19">
+  <w:style w:type="paragraph" w:styleId="Legenda">
     <w:name w:val="caption"/>
-    <w:basedOn w:val="1"/>
-    <w:next w:val="1"/>
+    <w:basedOn w:val="Normal"/>
+    <w:next w:val="Normal"/>
     <w:qFormat/>
-    <w:uiPriority w:val="0"/>
     <w:pPr>
       <w:spacing w:before="120" w:after="120"/>
     </w:pPr>
@@ -6715,36 +8667,34 @@
       <w:szCs w:val="20"/>
     </w:rPr>
   </w:style>
-  <w:style w:type="paragraph" w:styleId="20">
+  <w:style w:type="paragraph" w:styleId="Textodebalo">
     <w:name w:val="Balloon Text"/>
-    <w:basedOn w:val="1"/>
+    <w:basedOn w:val="Normal"/>
     <w:semiHidden/>
-    <w:uiPriority w:val="0"/>
     <w:rPr>
       <w:rFonts w:ascii="Tahoma" w:hAnsi="Tahoma" w:cs="Tahoma"/>
       <w:sz w:val="16"/>
       <w:szCs w:val="16"/>
     </w:rPr>
   </w:style>
-  <w:style w:type="paragraph" w:styleId="21">
+  <w:style w:type="paragraph" w:styleId="Sumrio1">
     <w:name w:val="toc 1"/>
-    <w:basedOn w:val="1"/>
-    <w:next w:val="1"/>
+    <w:basedOn w:val="Normal"/>
+    <w:next w:val="Normal"/>
     <w:uiPriority w:val="39"/>
   </w:style>
-  <w:style w:type="character" w:customStyle="1" w:styleId="22">
+  <w:style w:type="character" w:customStyle="1" w:styleId="CabealhoChar">
     <w:name w:val="Cabeçalho Char"/>
-    <w:link w:val="16"/>
+    <w:link w:val="Cabealho"/>
     <w:uiPriority w:val="99"/>
     <w:rPr>
       <w:sz w:val="24"/>
       <w:szCs w:val="24"/>
     </w:rPr>
   </w:style>
-  <w:style w:type="paragraph" w:customStyle="1" w:styleId="23">
+  <w:style w:type="paragraph" w:customStyle="1" w:styleId="TableHeading">
     <w:name w:val="Table Heading"/>
-    <w:basedOn w:val="1"/>
-    <w:uiPriority w:val="0"/>
+    <w:basedOn w:val="Normal"/>
     <w:pPr>
       <w:keepLines/>
       <w:spacing w:before="40" w:after="40"/>
@@ -6758,26 +8708,46 @@
       <w:lang w:val="en-GB" w:eastAsia="en-US"/>
     </w:rPr>
   </w:style>
-  <w:style w:type="paragraph" w:styleId="24">
+  <w:style w:type="paragraph" w:styleId="SemEspaamento">
     <w:name w:val="No Spacing"/>
+    <w:uiPriority w:val="1"/>
     <w:qFormat/>
-    <w:uiPriority w:val="1"/>
     <w:rPr>
-      <w:rFonts w:ascii="Times New Roman" w:hAnsi="Times New Roman" w:eastAsia="SimSun" w:cs="Times New Roman"/>
       <w:sz w:val="24"/>
       <w:szCs w:val="24"/>
-      <w:lang w:val="pt-BR" w:eastAsia="pt-BR" w:bidi="ar-SA"/>
     </w:rPr>
   </w:style>
-  <w:style w:type="paragraph" w:styleId="25">
+  <w:style w:type="paragraph" w:styleId="PargrafodaLista">
     <w:name w:val="List Paragraph"/>
-    <w:basedOn w:val="1"/>
+    <w:basedOn w:val="Normal"/>
+    <w:uiPriority w:val="34"/>
     <w:qFormat/>
-    <w:uiPriority w:val="34"/>
     <w:pPr>
       <w:ind w:left="720"/>
       <w:contextualSpacing/>
     </w:pPr>
+  </w:style>
+  <w:style w:type="character" w:styleId="MenoPendente">
+    <w:name w:val="Unresolved Mention"/>
+    <w:uiPriority w:val="99"/>
+    <w:semiHidden/>
+    <w:unhideWhenUsed/>
+    <w:rsid w:val="006E6F72"/>
+    <w:rPr>
+      <w:color w:val="605E5C"/>
+      <w:shd w:val="clear" w:color="auto" w:fill="E1DFDD"/>
+    </w:rPr>
+  </w:style>
+  <w:style w:type="character" w:styleId="HiperlinkVisitado">
+    <w:name w:val="FollowedHyperlink"/>
+    <w:uiPriority w:val="99"/>
+    <w:semiHidden/>
+    <w:unhideWhenUsed/>
+    <w:rsid w:val="006E6F72"/>
+    <w:rPr>
+      <w:color w:val="96607D"/>
+      <w:u w:val="single"/>
+    </w:rPr>
   </w:style>
 </w:styles>
 </file>
@@ -7054,6 +9024,7 @@
       </a:style>
     </a:lnDef>
   </a:objectDefaults>
+  <a:extraClrSchemeLst/>
 </a:theme>
 </file>
 
@@ -7070,10 +9041,22 @@
 </s:customData>
 </file>
 
+<file path=customXml/item2.xml><?xml version="1.0" encoding="utf-8"?>
+<b:Sources xmlns:b="http://schemas.openxmlformats.org/officeDocument/2006/bibliography" xmlns="http://schemas.openxmlformats.org/officeDocument/2006/bibliography" SelectedStyle="\APASixthEditionOfficeOnline.xsl" StyleName="APA" Version="6"/>
+</file>
+
 <file path=customXml/itemProps1.xml><?xml version="1.0" encoding="utf-8"?>
 <ds:datastoreItem xmlns:ds="http://schemas.openxmlformats.org/officeDocument/2006/customXml" ds:itemID="{B1977F7D-205B-4081-913C-38D41E755F92}">
   <ds:schemaRefs>
     <ds:schemaRef ds:uri="http://www.wps.cn/officeDocument/2013/wpsCustomData"/>
   </ds:schemaRefs>
 </ds:datastoreItem>
+</file>
+
+<file path=customXml/itemProps2.xml><?xml version="1.0" encoding="utf-8"?>
+<ds:datastoreItem xmlns:ds="http://schemas.openxmlformats.org/officeDocument/2006/customXml" ds:itemID="{6E43CE1F-F169-4E93-B2FD-E41D6C13764B}">
+  <ds:schemaRefs>
+    <ds:schemaRef ds:uri="http://schemas.openxmlformats.org/officeDocument/2006/bibliography"/>
+  </ds:schemaRefs>
+</ds:datastoreItem>
 </file>